--- a/service/templates/angebot.docx
+++ b/service/templates/angebot.docx
@@ -85,7 +85,7 @@
           <w:szCs w:val="21"/>
           <w:lang w:val="de-DE"/>
         </w:rPr>
-        <w:t>{{vertreten_durch}}</w:t>
+        <w:t>{{vorname}} {{nachname}}</w:t>
       </w:r>
     </w:p>
     <w:p>
@@ -331,7 +331,11 @@
         </w:rPr>
       </w:pPr>
       <w:r>
-        <w:rPr/>
+        <w:rPr>
+          <w:rFonts w:eastAsia="Arial" w:cs="Arial" w:ascii="Arial" w:hAnsi="Arial"/>
+          <w:sz w:val="20"/>
+          <w:szCs w:val="20"/>
+        </w:rPr>
       </w:r>
     </w:p>
     <w:tbl>
@@ -682,24 +686,7 @@
                 <w:sz w:val="20"/>
                 <w:szCs w:val="20"/>
               </w:rPr>
-              <w:t xml:space="preserve">Kopfhörer </w:t>
-            </w:r>
-            <w:r>
-              <w:rPr>
-                <w:rFonts w:eastAsia="Arial" w:cs="Arial" w:ascii="Arial" w:hAnsi="Arial"/>
-                <w:b/>
-                <w:sz w:val="20"/>
-                <w:szCs w:val="20"/>
-              </w:rPr>
-              <w:t>{{plz}}</w:t>
-            </w:r>
-            <w:r>
-              <w:rPr>
-                <w:rFonts w:eastAsia="Arial" w:cs="Arial" w:ascii="Arial" w:hAnsi="Arial"/>
-                <w:b/>
-                <w:sz w:val="20"/>
-                <w:szCs w:val="20"/>
-              </w:rPr>
+              <w:t>Kopfhörer {{plz}}</w:t>
               <w:br/>
             </w:r>
           </w:p>
@@ -1463,7 +1450,23 @@
           <w:sz w:val="20"/>
           <w:szCs w:val="20"/>
         </w:rPr>
-        <w:t>Die Kopfhörer und das Zubehör ist für die Nutzung am {{d_nutzung_start}} bestimmt. Die Ausgabe der vermieteten Gegenstände an den Kunden erfolgt nach Absprache, jedoch frühstens einen Tag vor dem ersten Tag der Vermietung. Die Annahme der vermieteten Gegenstände erfolgt gleichermaßen nach Absprache und dabei spätestens einen Tag nach dem letzten Tag der Mietdauer. Bei der Ausgabe der vermieteten Gegenstände benötigen wir einen gültigen Personalausweis, Reisepass oder Führerschein von Ihnen.</w:t>
+        <w:t>Die Kopfhörer und das Zubehör ist für die Nutzung am {{</w:t>
+      </w:r>
+      <w:r>
+        <w:rPr>
+          <w:rFonts w:eastAsia="Arial" w:cs="Arial" w:ascii="Arial" w:hAnsi="Arial"/>
+          <w:sz w:val="20"/>
+          <w:szCs w:val="20"/>
+        </w:rPr>
+        <w:t>event</w:t>
+      </w:r>
+      <w:r>
+        <w:rPr>
+          <w:rFonts w:eastAsia="Arial" w:cs="Arial" w:ascii="Arial" w:hAnsi="Arial"/>
+          <w:sz w:val="20"/>
+          <w:szCs w:val="20"/>
+        </w:rPr>
+        <w:t>}} bestimmt. Die Ausgabe der vermieteten Gegenstände an den Kunden erfolgt nach Absprache, jedoch frühstens einen Tag vor dem ersten Tag der Vermietung. Die Annahme der vermieteten Gegenstände erfolgt gleichermaßen nach Absprache und dabei spätestens einen Tag nach dem letzten Tag der Mietdauer. Bei der Ausgabe der vermieteten Gegenstände benötigen wir einen gültigen Personalausweis, Reisepass oder Führerschein von Ihnen.</w:t>
       </w:r>
     </w:p>
     <w:p>
@@ -1826,9 +1829,9 @@
       <w:tblLook w:val="0400" w:noHBand="0" w:noVBand="1" w:firstColumn="0" w:lastRow="0" w:lastColumn="0" w:firstRow="0"/>
     </w:tblPr>
     <w:tblGrid>
-      <w:gridCol w:w="2832"/>
+      <w:gridCol w:w="2831"/>
       <w:gridCol w:w="2977"/>
-      <w:gridCol w:w="3675"/>
+      <w:gridCol w:w="3676"/>
     </w:tblGrid>
     <w:tr>
       <w:trPr>
@@ -1836,7 +1839,7 @@
       </w:trPr>
       <w:tc>
         <w:tcPr>
-          <w:tcW w:w="2832" w:type="dxa"/>
+          <w:tcW w:w="2831" w:type="dxa"/>
           <w:tcBorders>
             <w:top w:val="single" w:sz="4" w:space="0" w:color="ED7D31"/>
             <w:bottom w:val="single" w:sz="4" w:space="0" w:color="7F7F7F"/>
@@ -1948,7 +1951,7 @@
       </w:tc>
       <w:tc>
         <w:tcPr>
-          <w:tcW w:w="3675" w:type="dxa"/>
+          <w:tcW w:w="3676" w:type="dxa"/>
           <w:tcBorders>
             <w:top w:val="single" w:sz="4" w:space="0" w:color="ED7D31"/>
             <w:bottom w:val="single" w:sz="4" w:space="0" w:color="7F7F7F"/>
@@ -2074,9 +2077,9 @@
       <w:tblLook w:val="0400" w:noHBand="0" w:noVBand="1" w:firstColumn="0" w:lastRow="0" w:lastColumn="0" w:firstRow="0"/>
     </w:tblPr>
     <w:tblGrid>
-      <w:gridCol w:w="2832"/>
+      <w:gridCol w:w="2831"/>
       <w:gridCol w:w="2977"/>
-      <w:gridCol w:w="3675"/>
+      <w:gridCol w:w="3676"/>
     </w:tblGrid>
     <w:tr>
       <w:trPr>
@@ -2084,7 +2087,7 @@
       </w:trPr>
       <w:tc>
         <w:tcPr>
-          <w:tcW w:w="2832" w:type="dxa"/>
+          <w:tcW w:w="2831" w:type="dxa"/>
           <w:tcBorders>
             <w:top w:val="single" w:sz="4" w:space="0" w:color="ED7D31"/>
             <w:bottom w:val="single" w:sz="4" w:space="0" w:color="7F7F7F"/>
@@ -2196,7 +2199,7 @@
       </w:tc>
       <w:tc>
         <w:tcPr>
-          <w:tcW w:w="3675" w:type="dxa"/>
+          <w:tcW w:w="3676" w:type="dxa"/>
           <w:tcBorders>
             <w:top w:val="single" w:sz="4" w:space="0" w:color="ED7D31"/>
             <w:bottom w:val="single" w:sz="4" w:space="0" w:color="7F7F7F"/>

--- a/service/templates/angebot.docx
+++ b/service/templates/angebot.docx
@@ -58,18 +58,10 @@
         <w:pStyle w:val="Normal"/>
         <w:spacing w:before="0" w:afterAutospacing="0" w:after="0"/>
         <w:rPr>
-          <w:rFonts w:ascii="Segoe UI" w:hAnsi="Segoe UI" w:eastAsia="Segoe UI" w:cs="Segoe UI"/>
-          <w:b w:val="false"/>
-          <w:b w:val="false"/>
-          <w:bCs w:val="false"/>
-          <w:i w:val="false"/>
-          <w:i w:val="false"/>
-          <w:iCs w:val="false"/>
-          <w:caps w:val="false"/>
-          <w:smallCaps w:val="false"/>
-          <w:sz w:val="21"/>
-          <w:szCs w:val="21"/>
-          <w:lang w:val="de-DE"/>
+          <w:rFonts w:ascii="Arial" w:hAnsi="Arial" w:eastAsia="Arial" w:cs="Arial"/>
+          <w:sz w:val="20"/>
+          <w:szCs w:val="20"/>
+          <w:highlight w:val="yellow"/>
         </w:rPr>
       </w:pPr>
       <w:r>
@@ -81,17 +73,19 @@
           <w:iCs w:val="false"/>
           <w:caps w:val="false"/>
           <w:smallCaps w:val="false"/>
+          <w:color w:val="000000"/>
           <w:sz w:val="21"/>
           <w:szCs w:val="21"/>
+          <w:shd w:fill="auto" w:val="clear"/>
           <w:lang w:val="de-DE"/>
         </w:rPr>
-        <w:t>{{vorname}} {{nachname}}</w:t>
+        <w:t>{{vertreten_durch}}</w:t>
       </w:r>
     </w:p>
     <w:p>
       <w:pPr>
         <w:pStyle w:val="Normal"/>
-        <w:spacing w:before="0" w:after="0"/>
+        <w:spacing w:before="0" w:afterAutospacing="0" w:after="0"/>
         <w:rPr>
           <w:rFonts w:ascii="Arial" w:hAnsi="Arial" w:eastAsia="Arial" w:cs="Arial"/>
           <w:sz w:val="20"/>
@@ -630,7 +624,7 @@
                 <w:sz w:val="20"/>
                 <w:szCs w:val="20"/>
               </w:rPr>
-              <w:t>1</w:t>
+              <w:t>{{order[1].pos}}</w:t>
             </w:r>
           </w:p>
         </w:tc>
@@ -686,7 +680,7 @@
                 <w:sz w:val="20"/>
                 <w:szCs w:val="20"/>
               </w:rPr>
-              <w:t>Kopfhörer {{plz}}</w:t>
+              <w:t>{{order[1].text}}</w:t>
               <w:br/>
             </w:r>
           </w:p>
@@ -717,7 +711,7 @@
                 <w:sz w:val="20"/>
                 <w:szCs w:val="20"/>
               </w:rPr>
-              <w:t>100 Stück</w:t>
+              <w:t>{{order[1].menge}} Stück</w:t>
             </w:r>
           </w:p>
         </w:tc>
@@ -775,7 +769,7 @@
                 <w:sz w:val="20"/>
                 <w:szCs w:val="20"/>
               </w:rPr>
-              <w:t>1,80</w:t>
+              <w:t>{{order[1].p_einzel}}</w:t>
             </w:r>
           </w:p>
         </w:tc>
@@ -804,7 +798,7 @@
                 <w:sz w:val="20"/>
                 <w:szCs w:val="20"/>
               </w:rPr>
-              <w:t>180,00</w:t>
+              <w:t>{{order[1].summe}}</w:t>
             </w:r>
           </w:p>
         </w:tc>
@@ -837,26 +831,7 @@
                 <w:sz w:val="20"/>
                 <w:szCs w:val="20"/>
               </w:rPr>
-              <w:t>3</w:t>
-            </w:r>
-          </w:p>
-          <w:p>
-            <w:pPr>
-              <w:pStyle w:val="Normal"/>
-              <w:widowControl w:val="false"/>
-              <w:spacing w:lineRule="auto" w:line="240" w:before="120" w:after="0"/>
-              <w:rPr>
-                <w:rFonts w:ascii="Arial" w:hAnsi="Arial" w:eastAsia="Arial" w:cs="Arial"/>
-                <w:sz w:val="20"/>
-                <w:szCs w:val="20"/>
-              </w:rPr>
-            </w:pPr>
-            <w:r>
-              <w:rPr>
-                <w:rFonts w:eastAsia="Arial" w:cs="Arial" w:ascii="Arial" w:hAnsi="Arial"/>
-                <w:sz w:val="20"/>
-                <w:szCs w:val="20"/>
-              </w:rPr>
+              <w:t>{{order[2].pos}}</w:t>
             </w:r>
           </w:p>
         </w:tc>
@@ -901,20 +876,19 @@
               <w:spacing w:lineRule="auto" w:line="240" w:before="120" w:after="0"/>
               <w:rPr>
                 <w:rFonts w:ascii="Arial" w:hAnsi="Arial" w:eastAsia="Arial" w:cs="Arial"/>
-                <w:b/>
-                <w:b/>
-                <w:sz w:val="20"/>
-                <w:szCs w:val="20"/>
-              </w:rPr>
-            </w:pPr>
-            <w:r>
-              <w:rPr>
-                <w:rFonts w:eastAsia="Arial" w:cs="Arial" w:ascii="Arial" w:hAnsi="Arial"/>
-                <w:b/>
-                <w:sz w:val="20"/>
-                <w:szCs w:val="20"/>
-              </w:rPr>
-              <w:t>Sender</w:t>
+                <w:sz w:val="20"/>
+                <w:szCs w:val="20"/>
+              </w:rPr>
+            </w:pPr>
+            <w:r>
+              <w:rPr>
+                <w:rFonts w:eastAsia="Arial" w:cs="Arial" w:ascii="Arial" w:hAnsi="Arial"/>
+                <w:b/>
+                <w:sz w:val="20"/>
+                <w:szCs w:val="20"/>
+              </w:rPr>
+              <w:t>{{order[2].text}}</w:t>
+              <w:br/>
             </w:r>
           </w:p>
         </w:tc>
@@ -944,7 +918,7 @@
                 <w:sz w:val="20"/>
                 <w:szCs w:val="20"/>
               </w:rPr>
-              <w:t>3 Stück</w:t>
+              <w:t>{{order[2].menge}} Stück</w:t>
             </w:r>
           </w:p>
         </w:tc>
@@ -1001,7 +975,7 @@
                 <w:sz w:val="20"/>
                 <w:szCs w:val="20"/>
               </w:rPr>
-              <w:t>30,00</w:t>
+              <w:t>{{order[2].p_einzel}}</w:t>
             </w:r>
           </w:p>
         </w:tc>
@@ -1030,7 +1004,7 @@
                 <w:sz w:val="20"/>
                 <w:szCs w:val="20"/>
               </w:rPr>
-              <w:t>90,00</w:t>
+              <w:t>{{order[2].summe}}</w:t>
             </w:r>
           </w:p>
         </w:tc>
@@ -1048,20 +1022,20 @@
             <w:pPr>
               <w:pStyle w:val="Normal"/>
               <w:widowControl w:val="false"/>
-              <w:spacing w:lineRule="auto" w:line="240" w:before="0" w:after="200"/>
-              <w:rPr>
-                <w:rFonts w:ascii="Arial" w:hAnsi="Arial" w:eastAsia="Arial" w:cs="Arial"/>
-                <w:sz w:val="20"/>
-                <w:szCs w:val="20"/>
-              </w:rPr>
-            </w:pPr>
-            <w:r>
-              <w:rPr>
-                <w:rFonts w:eastAsia="Arial" w:cs="Arial" w:ascii="Arial" w:hAnsi="Arial"/>
-                <w:sz w:val="20"/>
-                <w:szCs w:val="20"/>
-              </w:rPr>
-              <w:t>4</w:t>
+              <w:spacing w:lineRule="auto" w:line="240" w:before="120" w:after="0"/>
+              <w:rPr>
+                <w:rFonts w:ascii="Arial" w:hAnsi="Arial" w:eastAsia="Arial" w:cs="Arial"/>
+                <w:sz w:val="20"/>
+                <w:szCs w:val="20"/>
+              </w:rPr>
+            </w:pPr>
+            <w:r>
+              <w:rPr>
+                <w:rFonts w:eastAsia="Arial" w:cs="Arial" w:ascii="Arial" w:hAnsi="Arial"/>
+                <w:sz w:val="20"/>
+                <w:szCs w:val="20"/>
+              </w:rPr>
+              <w:t>{{order[3].pos}}</w:t>
             </w:r>
           </w:p>
         </w:tc>
@@ -1099,23 +1073,21 @@
             <w:pPr>
               <w:pStyle w:val="Normal"/>
               <w:widowControl w:val="false"/>
-              <w:spacing w:lineRule="auto" w:line="240" w:before="0" w:after="0"/>
-              <w:rPr>
-                <w:rFonts w:ascii="Arial" w:hAnsi="Arial" w:eastAsia="Arial" w:cs="Arial"/>
-                <w:b/>
-                <w:b/>
-                <w:sz w:val="20"/>
-                <w:szCs w:val="20"/>
-              </w:rPr>
-            </w:pPr>
-            <w:r>
-              <w:rPr>
-                <w:rFonts w:eastAsia="Arial" w:cs="Arial" w:ascii="Arial" w:hAnsi="Arial"/>
-                <w:b/>
-                <w:sz w:val="20"/>
-                <w:szCs w:val="20"/>
-              </w:rPr>
-              <w:t>Aufwandspauschale</w:t>
+              <w:spacing w:lineRule="auto" w:line="240" w:before="120" w:after="0"/>
+              <w:rPr>
+                <w:rFonts w:ascii="Arial" w:hAnsi="Arial" w:eastAsia="Arial" w:cs="Arial"/>
+                <w:sz w:val="20"/>
+                <w:szCs w:val="20"/>
+              </w:rPr>
+            </w:pPr>
+            <w:r>
+              <w:rPr>
+                <w:rFonts w:eastAsia="Arial" w:cs="Arial" w:ascii="Arial" w:hAnsi="Arial"/>
+                <w:b/>
+                <w:sz w:val="20"/>
+                <w:szCs w:val="20"/>
+              </w:rPr>
+              <w:t>{{order[3].text}}</w:t>
             </w:r>
           </w:p>
           <w:p>
@@ -1133,10 +1105,10 @@
               <w:rPr>
                 <w:rFonts w:eastAsia="Arial" w:cs="Arial" w:ascii="Arial" w:hAnsi="Arial"/>
                 <w:bCs/>
-                <w:sz w:val="18"/>
-                <w:szCs w:val="18"/>
-              </w:rPr>
-              <w:t>(Laden und Reinigen der KH nach der Vermietung, Ausgabe und Annahme der vermieteten Gegenstände)</w:t>
+                <w:sz w:val="20"/>
+                <w:szCs w:val="20"/>
+              </w:rPr>
+              <w:t>{{order[3].subtext}}</w:t>
             </w:r>
             <w:r>
               <w:rPr>
@@ -1158,7 +1130,7 @@
             <w:pPr>
               <w:pStyle w:val="Normal"/>
               <w:widowControl w:val="false"/>
-              <w:spacing w:lineRule="auto" w:line="240" w:before="0" w:after="200"/>
+              <w:spacing w:lineRule="auto" w:line="240" w:before="120" w:after="0"/>
               <w:jc w:val="right"/>
               <w:rPr>
                 <w:rFonts w:ascii="Arial" w:hAnsi="Arial" w:eastAsia="Arial" w:cs="Arial"/>
@@ -1172,7 +1144,7 @@
                 <w:sz w:val="20"/>
                 <w:szCs w:val="20"/>
               </w:rPr>
-              <w:t>Pauschal</w:t>
+              <w:t>{{order[3].menge}} Stück</w:t>
             </w:r>
           </w:p>
         </w:tc>
@@ -1212,7 +1184,7 @@
             <w:pPr>
               <w:pStyle w:val="Normal"/>
               <w:widowControl w:val="false"/>
-              <w:spacing w:lineRule="auto" w:line="240" w:before="0" w:after="200"/>
+              <w:spacing w:lineRule="auto" w:line="240" w:before="120" w:after="0"/>
               <w:jc w:val="right"/>
               <w:rPr>
                 <w:rFonts w:ascii="Arial" w:hAnsi="Arial" w:eastAsia="Arial" w:cs="Arial"/>
@@ -1226,7 +1198,7 @@
                 <w:sz w:val="20"/>
                 <w:szCs w:val="20"/>
               </w:rPr>
-              <w:t>50,00</w:t>
+              <w:t>{{order[3].p_einzel}}</w:t>
             </w:r>
           </w:p>
         </w:tc>
@@ -1239,7 +1211,7 @@
             <w:pPr>
               <w:pStyle w:val="Normal"/>
               <w:widowControl w:val="false"/>
-              <w:spacing w:lineRule="auto" w:line="240" w:before="0" w:after="200"/>
+              <w:spacing w:lineRule="auto" w:line="240" w:before="120" w:after="0"/>
               <w:jc w:val="right"/>
               <w:rPr>
                 <w:rFonts w:ascii="Arial" w:hAnsi="Arial" w:eastAsia="Arial" w:cs="Arial"/>
@@ -1253,7 +1225,7 @@
                 <w:sz w:val="20"/>
                 <w:szCs w:val="20"/>
               </w:rPr>
-              <w:t>50,00</w:t>
+              <w:t>{{order[3].summe}}</w:t>
             </w:r>
           </w:p>
         </w:tc>
@@ -1383,6 +1355,699 @@
     <w:p>
       <w:pPr>
         <w:pStyle w:val="Normal"/>
+        <w:rPr>
+          <w:rFonts w:ascii="Arial" w:hAnsi="Arial" w:eastAsia="Arial" w:cs="Arial"/>
+          <w:sz w:val="16"/>
+          <w:szCs w:val="16"/>
+        </w:rPr>
+      </w:pPr>
+      <w:r>
+        <w:rPr>
+          <w:rFonts w:eastAsia="Arial" w:cs="Arial" w:ascii="Arial" w:hAnsi="Arial"/>
+          <w:sz w:val="16"/>
+          <w:szCs w:val="16"/>
+        </w:rPr>
+      </w:r>
+    </w:p>
+    <w:p>
+      <w:pPr>
+        <w:pStyle w:val="Normal"/>
+        <w:rPr>
+          <w:rFonts w:ascii="Arial" w:hAnsi="Arial" w:eastAsia="Arial" w:cs="Arial"/>
+          <w:sz w:val="16"/>
+          <w:szCs w:val="16"/>
+        </w:rPr>
+      </w:pPr>
+      <w:r>
+        <w:rPr>
+          <w:rFonts w:eastAsia="Arial" w:cs="Arial" w:ascii="Arial" w:hAnsi="Arial"/>
+          <w:sz w:val="16"/>
+          <w:szCs w:val="16"/>
+        </w:rPr>
+      </w:r>
+    </w:p>
+    <w:p>
+      <w:pPr>
+        <w:pStyle w:val="Normal"/>
+        <w:rPr>
+          <w:rFonts w:ascii="Arial" w:hAnsi="Arial" w:eastAsia="Arial" w:cs="Arial"/>
+          <w:sz w:val="16"/>
+          <w:szCs w:val="16"/>
+        </w:rPr>
+      </w:pPr>
+      <w:r>
+        <w:rPr>
+          <w:rFonts w:eastAsia="Arial" w:cs="Arial" w:ascii="Arial" w:hAnsi="Arial"/>
+          <w:sz w:val="16"/>
+          <w:szCs w:val="16"/>
+        </w:rPr>
+      </w:r>
+    </w:p>
+    <w:p>
+      <w:pPr>
+        <w:pStyle w:val="Normal"/>
+        <w:rPr>
+          <w:rFonts w:ascii="Arial" w:hAnsi="Arial" w:eastAsia="Arial" w:cs="Arial"/>
+          <w:sz w:val="16"/>
+          <w:szCs w:val="16"/>
+        </w:rPr>
+      </w:pPr>
+      <w:r>
+        <w:rPr>
+          <w:rFonts w:eastAsia="Arial" w:cs="Arial" w:ascii="Arial" w:hAnsi="Arial"/>
+          <w:sz w:val="16"/>
+          <w:szCs w:val="16"/>
+        </w:rPr>
+      </w:r>
+    </w:p>
+    <w:p>
+      <w:pPr>
+        <w:pStyle w:val="Normal"/>
+        <w:rPr>
+          <w:rFonts w:ascii="Arial" w:hAnsi="Arial" w:eastAsia="Arial" w:cs="Arial"/>
+          <w:sz w:val="16"/>
+          <w:szCs w:val="16"/>
+        </w:rPr>
+      </w:pPr>
+      <w:r>
+        <w:rPr>
+          <w:rFonts w:eastAsia="Arial" w:cs="Arial" w:ascii="Arial" w:hAnsi="Arial"/>
+          <w:sz w:val="16"/>
+          <w:szCs w:val="16"/>
+        </w:rPr>
+      </w:r>
+    </w:p>
+    <w:tbl>
+      <w:tblPr>
+        <w:tblW w:w="9067" w:type="dxa"/>
+        <w:jc w:val="left"/>
+        <w:tblInd w:w="5" w:type="dxa"/>
+        <w:tblLayout w:type="fixed"/>
+        <w:tblCellMar>
+          <w:top w:w="0" w:type="dxa"/>
+          <w:left w:w="108" w:type="dxa"/>
+          <w:bottom w:w="0" w:type="dxa"/>
+          <w:right w:w="108" w:type="dxa"/>
+        </w:tblCellMar>
+        <w:tblLook w:val="0400" w:noHBand="0" w:noVBand="1" w:firstColumn="0" w:lastRow="0" w:lastColumn="0" w:firstRow="0"/>
+      </w:tblPr>
+      <w:tblGrid>
+        <w:gridCol w:w="706"/>
+        <w:gridCol w:w="20"/>
+        <w:gridCol w:w="3664"/>
+        <w:gridCol w:w="566"/>
+        <w:gridCol w:w="1080"/>
+        <w:gridCol w:w="358"/>
+        <w:gridCol w:w="1399"/>
+        <w:gridCol w:w="1274"/>
+      </w:tblGrid>
+      <w:tr>
+        <w:trPr>
+          <w:trHeight w:val="340" w:hRule="atLeast"/>
+        </w:trPr>
+        <w:tc>
+          <w:tcPr>
+            <w:tcW w:w="9067" w:type="dxa"/>
+            <w:gridSpan w:val="8"/>
+            <w:tcBorders>
+              <w:top w:val="single" w:sz="8" w:space="0" w:color="000000"/>
+              <w:bottom w:val="single" w:sz="8" w:space="0" w:color="000000"/>
+            </w:tcBorders>
+            <w:vAlign w:val="center"/>
+          </w:tcPr>
+          <w:p>
+            <w:pPr>
+              <w:pStyle w:val="Normal"/>
+              <w:widowControl w:val="false"/>
+              <w:spacing w:lineRule="auto" w:line="240" w:before="0" w:after="200"/>
+              <w:rPr>
+                <w:rFonts w:ascii="Arial" w:hAnsi="Arial" w:eastAsia="Arial" w:cs="Arial"/>
+                <w:b/>
+                <w:b/>
+                <w:sz w:val="20"/>
+                <w:szCs w:val="20"/>
+              </w:rPr>
+            </w:pPr>
+            <w:r>
+              <w:rPr>
+                <w:rFonts w:eastAsia="Arial" w:cs="Arial" w:ascii="Arial" w:hAnsi="Arial"/>
+                <w:b/>
+                <w:sz w:val="20"/>
+                <w:szCs w:val="20"/>
+              </w:rPr>
+              <w:t>{{order}}</w:t>
+            </w:r>
+          </w:p>
+        </w:tc>
+      </w:tr>
+      <w:tr>
+        <w:trPr>
+          <w:trHeight w:val="340" w:hRule="atLeast"/>
+        </w:trPr>
+        <w:tc>
+          <w:tcPr>
+            <w:tcW w:w="706" w:type="dxa"/>
+            <w:tcBorders>
+              <w:bottom w:val="single" w:sz="8" w:space="0" w:color="000000"/>
+            </w:tcBorders>
+            <w:vAlign w:val="center"/>
+          </w:tcPr>
+          <w:p>
+            <w:pPr>
+              <w:pStyle w:val="Normal"/>
+              <w:widowControl w:val="false"/>
+              <w:spacing w:lineRule="auto" w:line="240" w:before="0" w:after="200"/>
+              <w:rPr>
+                <w:rFonts w:ascii="Arial" w:hAnsi="Arial" w:eastAsia="Arial" w:cs="Arial"/>
+                <w:b/>
+                <w:b/>
+                <w:sz w:val="20"/>
+                <w:szCs w:val="20"/>
+              </w:rPr>
+            </w:pPr>
+            <w:r>
+              <w:rPr>
+                <w:rFonts w:eastAsia="Arial" w:cs="Arial" w:ascii="Arial" w:hAnsi="Arial"/>
+                <w:b/>
+                <w:sz w:val="20"/>
+                <w:szCs w:val="20"/>
+              </w:rPr>
+              <w:t>Pos.</w:t>
+            </w:r>
+          </w:p>
+        </w:tc>
+        <w:tc>
+          <w:tcPr>
+            <w:tcW w:w="20" w:type="dxa"/>
+            <w:tcBorders>
+              <w:bottom w:val="single" w:sz="8" w:space="0" w:color="000000"/>
+            </w:tcBorders>
+            <w:vAlign w:val="center"/>
+          </w:tcPr>
+          <w:p>
+            <w:pPr>
+              <w:pStyle w:val="Normal"/>
+              <w:widowControl w:val="false"/>
+              <w:spacing w:lineRule="auto" w:line="240" w:before="0" w:after="200"/>
+              <w:rPr>
+                <w:rFonts w:ascii="Arial" w:hAnsi="Arial" w:eastAsia="Arial" w:cs="Arial"/>
+                <w:b/>
+                <w:b/>
+                <w:sz w:val="20"/>
+                <w:szCs w:val="20"/>
+              </w:rPr>
+            </w:pPr>
+            <w:r>
+              <w:rPr>
+                <w:rFonts w:eastAsia="Arial" w:cs="Arial" w:ascii="Arial" w:hAnsi="Arial"/>
+                <w:b/>
+                <w:sz w:val="20"/>
+                <w:szCs w:val="20"/>
+              </w:rPr>
+            </w:r>
+          </w:p>
+        </w:tc>
+        <w:tc>
+          <w:tcPr>
+            <w:tcW w:w="3664" w:type="dxa"/>
+            <w:tcBorders>
+              <w:bottom w:val="single" w:sz="8" w:space="0" w:color="000000"/>
+            </w:tcBorders>
+            <w:vAlign w:val="center"/>
+          </w:tcPr>
+          <w:p>
+            <w:pPr>
+              <w:pStyle w:val="Normal"/>
+              <w:widowControl w:val="false"/>
+              <w:spacing w:lineRule="auto" w:line="240" w:before="0" w:after="200"/>
+              <w:rPr>
+                <w:rFonts w:ascii="Arial" w:hAnsi="Arial" w:eastAsia="Arial" w:cs="Arial"/>
+                <w:b/>
+                <w:b/>
+                <w:sz w:val="20"/>
+                <w:szCs w:val="20"/>
+              </w:rPr>
+            </w:pPr>
+            <w:r>
+              <w:rPr>
+                <w:rFonts w:eastAsia="Arial" w:cs="Arial" w:ascii="Arial" w:hAnsi="Arial"/>
+                <w:b/>
+                <w:sz w:val="20"/>
+                <w:szCs w:val="20"/>
+              </w:rPr>
+              <w:t>Bezeichnung</w:t>
+            </w:r>
+          </w:p>
+        </w:tc>
+        <w:tc>
+          <w:tcPr>
+            <w:tcW w:w="1646" w:type="dxa"/>
+            <w:gridSpan w:val="2"/>
+            <w:tcBorders>
+              <w:bottom w:val="single" w:sz="8" w:space="0" w:color="000000"/>
+            </w:tcBorders>
+            <w:vAlign w:val="center"/>
+          </w:tcPr>
+          <w:p>
+            <w:pPr>
+              <w:pStyle w:val="Normal"/>
+              <w:widowControl w:val="false"/>
+              <w:spacing w:lineRule="auto" w:line="240" w:before="0" w:after="200"/>
+              <w:jc w:val="right"/>
+              <w:rPr>
+                <w:rFonts w:ascii="Arial" w:hAnsi="Arial" w:eastAsia="Arial" w:cs="Arial"/>
+                <w:b/>
+                <w:b/>
+                <w:sz w:val="20"/>
+                <w:szCs w:val="20"/>
+              </w:rPr>
+            </w:pPr>
+            <w:r>
+              <w:rPr>
+                <w:rFonts w:eastAsia="Arial" w:cs="Arial" w:ascii="Arial" w:hAnsi="Arial"/>
+                <w:b/>
+                <w:sz w:val="20"/>
+                <w:szCs w:val="20"/>
+              </w:rPr>
+              <w:t>Menge</w:t>
+            </w:r>
+          </w:p>
+        </w:tc>
+        <w:tc>
+          <w:tcPr>
+            <w:tcW w:w="358" w:type="dxa"/>
+            <w:tcBorders>
+              <w:bottom w:val="single" w:sz="8" w:space="0" w:color="000000"/>
+            </w:tcBorders>
+            <w:vAlign w:val="center"/>
+          </w:tcPr>
+          <w:p>
+            <w:pPr>
+              <w:pStyle w:val="Normal"/>
+              <w:widowControl w:val="false"/>
+              <w:spacing w:lineRule="auto" w:line="240" w:before="0" w:after="200"/>
+              <w:jc w:val="center"/>
+              <w:rPr>
+                <w:rFonts w:ascii="Arial" w:hAnsi="Arial" w:eastAsia="Arial" w:cs="Arial"/>
+                <w:b/>
+                <w:b/>
+                <w:sz w:val="20"/>
+                <w:szCs w:val="20"/>
+              </w:rPr>
+            </w:pPr>
+            <w:r>
+              <w:rPr>
+                <w:rFonts w:eastAsia="Arial" w:cs="Arial" w:ascii="Arial" w:hAnsi="Arial"/>
+                <w:b/>
+                <w:sz w:val="20"/>
+                <w:szCs w:val="20"/>
+              </w:rPr>
+              <w:t xml:space="preserve"> </w:t>
+            </w:r>
+          </w:p>
+        </w:tc>
+        <w:tc>
+          <w:tcPr>
+            <w:tcW w:w="1399" w:type="dxa"/>
+            <w:tcBorders>
+              <w:bottom w:val="single" w:sz="8" w:space="0" w:color="000000"/>
+            </w:tcBorders>
+            <w:vAlign w:val="center"/>
+          </w:tcPr>
+          <w:p>
+            <w:pPr>
+              <w:pStyle w:val="Normal"/>
+              <w:widowControl w:val="false"/>
+              <w:spacing w:lineRule="auto" w:line="240" w:before="0" w:after="200"/>
+              <w:jc w:val="right"/>
+              <w:rPr>
+                <w:rFonts w:ascii="Arial" w:hAnsi="Arial" w:eastAsia="Arial" w:cs="Arial"/>
+                <w:b/>
+                <w:b/>
+                <w:sz w:val="20"/>
+                <w:szCs w:val="20"/>
+              </w:rPr>
+            </w:pPr>
+            <w:r>
+              <w:rPr>
+                <w:rFonts w:eastAsia="Arial" w:cs="Arial" w:ascii="Arial" w:hAnsi="Arial"/>
+                <w:b/>
+                <w:sz w:val="20"/>
+                <w:szCs w:val="20"/>
+              </w:rPr>
+              <w:t>Einzel (€)</w:t>
+            </w:r>
+          </w:p>
+        </w:tc>
+        <w:tc>
+          <w:tcPr>
+            <w:tcW w:w="1274" w:type="dxa"/>
+            <w:tcBorders>
+              <w:bottom w:val="single" w:sz="8" w:space="0" w:color="000000"/>
+            </w:tcBorders>
+            <w:vAlign w:val="center"/>
+          </w:tcPr>
+          <w:p>
+            <w:pPr>
+              <w:pStyle w:val="Normal"/>
+              <w:widowControl w:val="false"/>
+              <w:spacing w:lineRule="auto" w:line="240" w:before="0" w:after="200"/>
+              <w:jc w:val="right"/>
+              <w:rPr>
+                <w:rFonts w:ascii="Arial" w:hAnsi="Arial" w:eastAsia="Arial" w:cs="Arial"/>
+                <w:b/>
+                <w:b/>
+                <w:sz w:val="20"/>
+                <w:szCs w:val="20"/>
+              </w:rPr>
+            </w:pPr>
+            <w:r>
+              <w:rPr>
+                <w:rFonts w:eastAsia="Arial" w:cs="Arial" w:ascii="Arial" w:hAnsi="Arial"/>
+                <w:b/>
+                <w:sz w:val="20"/>
+                <w:szCs w:val="20"/>
+              </w:rPr>
+              <w:t>Gesamt (€)</w:t>
+            </w:r>
+          </w:p>
+        </w:tc>
+      </w:tr>
+      <w:tr>
+        <w:trPr>
+          <w:trHeight w:val="20" w:hRule="atLeast"/>
+        </w:trPr>
+        <w:tc>
+          <w:tcPr>
+            <w:tcW w:w="706" w:type="dxa"/>
+            <w:tcBorders>
+              <w:top w:val="single" w:sz="8" w:space="0" w:color="000000"/>
+            </w:tcBorders>
+          </w:tcPr>
+          <w:p>
+            <w:pPr>
+              <w:pStyle w:val="Normal"/>
+              <w:widowControl w:val="false"/>
+              <w:spacing w:lineRule="auto" w:line="240" w:before="120" w:after="0"/>
+              <w:rPr>
+                <w:rFonts w:ascii="Arial" w:hAnsi="Arial" w:eastAsia="Arial" w:cs="Arial"/>
+                <w:sz w:val="20"/>
+                <w:szCs w:val="20"/>
+              </w:rPr>
+            </w:pPr>
+            <w:r>
+              <w:rPr>
+                <w:rFonts w:eastAsia="Arial" w:cs="Arial" w:ascii="Arial" w:hAnsi="Arial"/>
+                <w:sz w:val="20"/>
+                <w:szCs w:val="20"/>
+              </w:rPr>
+              <w:t>{{pos}}</w:t>
+            </w:r>
+          </w:p>
+        </w:tc>
+        <w:tc>
+          <w:tcPr>
+            <w:tcW w:w="20" w:type="dxa"/>
+            <w:tcBorders>
+              <w:top w:val="single" w:sz="8" w:space="0" w:color="000000"/>
+            </w:tcBorders>
+          </w:tcPr>
+          <w:p>
+            <w:pPr>
+              <w:pStyle w:val="Normal"/>
+              <w:widowControl w:val="false"/>
+              <w:spacing w:lineRule="auto" w:line="240" w:before="120" w:after="0"/>
+              <w:rPr>
+                <w:rFonts w:ascii="Arial" w:hAnsi="Arial" w:eastAsia="Arial" w:cs="Arial"/>
+                <w:sz w:val="20"/>
+                <w:szCs w:val="20"/>
+              </w:rPr>
+            </w:pPr>
+            <w:r>
+              <w:rPr>
+                <w:rFonts w:eastAsia="Arial" w:cs="Arial" w:ascii="Arial" w:hAnsi="Arial"/>
+                <w:sz w:val="20"/>
+                <w:szCs w:val="20"/>
+              </w:rPr>
+            </w:r>
+          </w:p>
+        </w:tc>
+        <w:tc>
+          <w:tcPr>
+            <w:tcW w:w="3664" w:type="dxa"/>
+            <w:tcBorders>
+              <w:top w:val="single" w:sz="8" w:space="0" w:color="000000"/>
+            </w:tcBorders>
+          </w:tcPr>
+          <w:p>
+            <w:pPr>
+              <w:pStyle w:val="Normal"/>
+              <w:widowControl w:val="false"/>
+              <w:spacing w:lineRule="auto" w:line="240" w:before="120" w:after="0"/>
+              <w:rPr>
+                <w:rFonts w:ascii="Arial" w:hAnsi="Arial" w:eastAsia="Arial" w:cs="Arial"/>
+                <w:sz w:val="20"/>
+                <w:szCs w:val="20"/>
+              </w:rPr>
+            </w:pPr>
+            <w:r>
+              <w:rPr>
+                <w:rFonts w:eastAsia="Arial" w:cs="Arial" w:ascii="Arial" w:hAnsi="Arial"/>
+                <w:b/>
+                <w:sz w:val="20"/>
+                <w:szCs w:val="20"/>
+              </w:rPr>
+              <w:t>{{text}}</w:t>
+              <w:br/>
+            </w:r>
+          </w:p>
+        </w:tc>
+        <w:tc>
+          <w:tcPr>
+            <w:tcW w:w="1646" w:type="dxa"/>
+            <w:gridSpan w:val="2"/>
+            <w:tcBorders>
+              <w:top w:val="single" w:sz="8" w:space="0" w:color="000000"/>
+            </w:tcBorders>
+          </w:tcPr>
+          <w:p>
+            <w:pPr>
+              <w:pStyle w:val="Normal"/>
+              <w:widowControl w:val="false"/>
+              <w:spacing w:lineRule="auto" w:line="240" w:before="120" w:after="0"/>
+              <w:jc w:val="right"/>
+              <w:rPr>
+                <w:rFonts w:ascii="Arial" w:hAnsi="Arial" w:eastAsia="Arial" w:cs="Arial"/>
+                <w:sz w:val="20"/>
+                <w:szCs w:val="20"/>
+              </w:rPr>
+            </w:pPr>
+            <w:r>
+              <w:rPr>
+                <w:rFonts w:eastAsia="Arial" w:cs="Arial" w:ascii="Arial" w:hAnsi="Arial"/>
+                <w:sz w:val="20"/>
+                <w:szCs w:val="20"/>
+              </w:rPr>
+              <w:t>{{menge}} Stück</w:t>
+            </w:r>
+          </w:p>
+        </w:tc>
+        <w:tc>
+          <w:tcPr>
+            <w:tcW w:w="358" w:type="dxa"/>
+            <w:tcBorders>
+              <w:top w:val="single" w:sz="8" w:space="0" w:color="000000"/>
+            </w:tcBorders>
+          </w:tcPr>
+          <w:p>
+            <w:pPr>
+              <w:pStyle w:val="Normal"/>
+              <w:widowControl w:val="false"/>
+              <w:spacing w:lineRule="auto" w:line="240" w:before="120" w:after="0"/>
+              <w:jc w:val="center"/>
+              <w:rPr>
+                <w:rFonts w:ascii="Arial" w:hAnsi="Arial" w:eastAsia="Arial" w:cs="Arial"/>
+                <w:sz w:val="20"/>
+                <w:szCs w:val="20"/>
+              </w:rPr>
+            </w:pPr>
+            <w:r>
+              <w:rPr>
+                <w:rFonts w:eastAsia="Arial" w:cs="Arial" w:ascii="Arial" w:hAnsi="Arial"/>
+                <w:sz w:val="20"/>
+                <w:szCs w:val="20"/>
+              </w:rPr>
+              <w:t xml:space="preserve"> </w:t>
+            </w:r>
+          </w:p>
+        </w:tc>
+        <w:tc>
+          <w:tcPr>
+            <w:tcW w:w="1399" w:type="dxa"/>
+            <w:tcBorders>
+              <w:top w:val="single" w:sz="8" w:space="0" w:color="000000"/>
+            </w:tcBorders>
+          </w:tcPr>
+          <w:p>
+            <w:pPr>
+              <w:pStyle w:val="Normal"/>
+              <w:widowControl w:val="false"/>
+              <w:spacing w:lineRule="auto" w:line="240" w:before="120" w:after="0"/>
+              <w:jc w:val="right"/>
+              <w:rPr>
+                <w:rFonts w:ascii="Arial" w:hAnsi="Arial" w:eastAsia="Arial" w:cs="Arial"/>
+                <w:sz w:val="20"/>
+                <w:szCs w:val="20"/>
+              </w:rPr>
+            </w:pPr>
+            <w:r>
+              <w:rPr>
+                <w:rFonts w:eastAsia="Arial" w:cs="Arial" w:ascii="Arial" w:hAnsi="Arial"/>
+                <w:sz w:val="20"/>
+                <w:szCs w:val="20"/>
+              </w:rPr>
+              <w:t>{{p_einzel}}</w:t>
+            </w:r>
+          </w:p>
+        </w:tc>
+        <w:tc>
+          <w:tcPr>
+            <w:tcW w:w="1274" w:type="dxa"/>
+            <w:tcBorders>
+              <w:top w:val="single" w:sz="8" w:space="0" w:color="000000"/>
+            </w:tcBorders>
+          </w:tcPr>
+          <w:p>
+            <w:pPr>
+              <w:pStyle w:val="Normal"/>
+              <w:widowControl w:val="false"/>
+              <w:spacing w:lineRule="auto" w:line="240" w:before="120" w:after="0"/>
+              <w:jc w:val="right"/>
+              <w:rPr>
+                <w:rFonts w:ascii="Arial" w:hAnsi="Arial" w:eastAsia="Arial" w:cs="Arial"/>
+                <w:sz w:val="20"/>
+                <w:szCs w:val="20"/>
+              </w:rPr>
+            </w:pPr>
+            <w:r>
+              <w:rPr>
+                <w:rFonts w:eastAsia="Arial" w:cs="Arial" w:ascii="Arial" w:hAnsi="Arial"/>
+                <w:sz w:val="20"/>
+                <w:szCs w:val="20"/>
+              </w:rPr>
+              <w:t>{{summe}}</w:t>
+            </w:r>
+          </w:p>
+        </w:tc>
+      </w:tr>
+      <w:tr>
+        <w:trPr>
+          <w:trHeight w:val="560" w:hRule="atLeast"/>
+        </w:trPr>
+        <w:tc>
+          <w:tcPr>
+            <w:tcW w:w="4956" w:type="dxa"/>
+            <w:gridSpan w:val="4"/>
+            <w:tcBorders/>
+          </w:tcPr>
+          <w:p>
+            <w:pPr>
+              <w:pStyle w:val="Normal"/>
+              <w:widowControl w:val="false"/>
+              <w:spacing w:lineRule="auto" w:line="240" w:before="0" w:after="200"/>
+              <w:jc w:val="right"/>
+              <w:rPr>
+                <w:rFonts w:ascii="Arial" w:hAnsi="Arial" w:eastAsia="Arial" w:cs="Arial"/>
+                <w:sz w:val="20"/>
+                <w:szCs w:val="20"/>
+              </w:rPr>
+            </w:pPr>
+            <w:r>
+              <w:rPr>
+                <w:rFonts w:eastAsia="Arial" w:cs="Arial" w:ascii="Arial" w:hAnsi="Arial"/>
+                <w:sz w:val="20"/>
+                <w:szCs w:val="20"/>
+              </w:rPr>
+            </w:r>
+          </w:p>
+        </w:tc>
+        <w:tc>
+          <w:tcPr>
+            <w:tcW w:w="2837" w:type="dxa"/>
+            <w:gridSpan w:val="3"/>
+            <w:tcBorders>
+              <w:top w:val="single" w:sz="6" w:space="0" w:color="000000"/>
+              <w:bottom w:val="single" w:sz="4" w:space="0" w:color="ED7D31"/>
+            </w:tcBorders>
+            <w:vAlign w:val="center"/>
+          </w:tcPr>
+          <w:p>
+            <w:pPr>
+              <w:pStyle w:val="Normal"/>
+              <w:widowControl w:val="false"/>
+              <w:spacing w:lineRule="auto" w:line="240" w:before="0" w:after="200"/>
+              <w:jc w:val="right"/>
+              <w:rPr>
+                <w:rFonts w:ascii="Arial" w:hAnsi="Arial" w:eastAsia="Arial" w:cs="Arial"/>
+                <w:b/>
+                <w:b/>
+                <w:color w:val="000000"/>
+              </w:rPr>
+            </w:pPr>
+            <w:r>
+              <w:rPr>
+                <w:rFonts w:eastAsia="Arial" w:cs="Arial" w:ascii="Arial" w:hAnsi="Arial"/>
+                <w:b/>
+              </w:rPr>
+              <w:t>Summe Rechnungsbetrag</w:t>
+            </w:r>
+          </w:p>
+        </w:tc>
+        <w:tc>
+          <w:tcPr>
+            <w:tcW w:w="1274" w:type="dxa"/>
+            <w:tcBorders>
+              <w:top w:val="single" w:sz="4" w:space="0" w:color="000000"/>
+              <w:bottom w:val="single" w:sz="4" w:space="0" w:color="ED7D31"/>
+            </w:tcBorders>
+            <w:vAlign w:val="center"/>
+          </w:tcPr>
+          <w:p>
+            <w:pPr>
+              <w:pStyle w:val="Normal"/>
+              <w:widowControl w:val="false"/>
+              <w:spacing w:lineRule="auto" w:line="240" w:before="0" w:after="200"/>
+              <w:jc w:val="right"/>
+              <w:rPr>
+                <w:rFonts w:ascii="Arial" w:hAnsi="Arial" w:eastAsia="Arial" w:cs="Arial"/>
+                <w:b/>
+                <w:b/>
+                <w:bCs/>
+              </w:rPr>
+            </w:pPr>
+            <w:r>
+              <w:rPr>
+                <w:rFonts w:eastAsia="Arial" w:cs="Arial" w:ascii="Arial" w:hAnsi="Arial"/>
+                <w:b/>
+                <w:bCs/>
+              </w:rPr>
+              <w:t xml:space="preserve">€ </w:t>
+            </w:r>
+            <w:r>
+              <w:rPr>
+                <w:rFonts w:eastAsia="Arial" w:cs="Arial" w:ascii="Arial" w:hAnsi="Arial"/>
+                <w:b/>
+                <w:bCs/>
+              </w:rPr>
+              <w:t>320,00</w:t>
+            </w:r>
+          </w:p>
+        </w:tc>
+      </w:tr>
+    </w:tbl>
+    <w:p>
+      <w:pPr>
+        <w:pStyle w:val="Normal"/>
         <w:jc w:val="both"/>
         <w:rPr>
           <w:rFonts w:ascii="Arial" w:hAnsi="Arial" w:eastAsia="Arial" w:cs="Arial"/>
@@ -1450,23 +2115,7 @@
           <w:sz w:val="20"/>
           <w:szCs w:val="20"/>
         </w:rPr>
-        <w:t>Die Kopfhörer und das Zubehör ist für die Nutzung am {{</w:t>
-      </w:r>
-      <w:r>
-        <w:rPr>
-          <w:rFonts w:eastAsia="Arial" w:cs="Arial" w:ascii="Arial" w:hAnsi="Arial"/>
-          <w:sz w:val="20"/>
-          <w:szCs w:val="20"/>
-        </w:rPr>
-        <w:t>event</w:t>
-      </w:r>
-      <w:r>
-        <w:rPr>
-          <w:rFonts w:eastAsia="Arial" w:cs="Arial" w:ascii="Arial" w:hAnsi="Arial"/>
-          <w:sz w:val="20"/>
-          <w:szCs w:val="20"/>
-        </w:rPr>
-        <w:t>}} bestimmt. Die Ausgabe der vermieteten Gegenstände an den Kunden erfolgt nach Absprache, jedoch frühstens einen Tag vor dem ersten Tag der Vermietung. Die Annahme der vermieteten Gegenstände erfolgt gleichermaßen nach Absprache und dabei spätestens einen Tag nach dem letzten Tag der Mietdauer. Bei der Ausgabe der vermieteten Gegenstände benötigen wir einen gültigen Personalausweis, Reisepass oder Führerschein von Ihnen.</w:t>
+        <w:t>Die Kopfhörer und das Zubehör ist für die Nutzung am {{d_angebot}} bestimmt. Die Ausgabe der vermieteten Gegenstände an den Kunden erfolgt nach Absprache, jedoch frühstens einen Tag vor dem ersten Tag der Vermietung. Die Annahme der vermieteten Gegenstände erfolgt gleichermaßen nach Absprache und dabei spätestens einen Tag nach dem letzten Tag der Mietdauer. Bei der Ausgabe der vermieteten Gegenstände benötigen wir einen gültigen Personalausweis, Reisepass oder Führerschein von Ihnen.</w:t>
       </w:r>
     </w:p>
     <w:p>
@@ -1515,19 +2164,7 @@
       </w:pPr>
       <w:r>
         <w:rPr/>
-        <w:t>Bitte bestätigen Sie den Auftrag bis spätestens zum {{d_</w:t>
-      </w:r>
-      <w:r>
-        <w:rPr>
-          <w:rFonts w:eastAsia="Arial" w:cs="Arial" w:ascii="Arial" w:hAnsi="Arial"/>
-          <w:sz w:val="18"/>
-          <w:szCs w:val="18"/>
-        </w:rPr>
-        <w:t>guetlig_bis</w:t>
-      </w:r>
-      <w:r>
-        <w:rPr/>
-        <w:t xml:space="preserve">}} und schicken Sie dieses Dokument unterschrieben an </w:t>
+        <w:t xml:space="preserve">Bitte bestätigen Sie den Auftrag bis spätestens zum {{d_gueltig_bis}} und schicken Sie dieses Dokument unterschrieben an </w:t>
       </w:r>
       <w:hyperlink r:id="rId2">
         <w:r>
@@ -1829,8 +2466,8 @@
       <w:tblLook w:val="0400" w:noHBand="0" w:noVBand="1" w:firstColumn="0" w:lastRow="0" w:lastColumn="0" w:firstRow="0"/>
     </w:tblPr>
     <w:tblGrid>
-      <w:gridCol w:w="2831"/>
-      <w:gridCol w:w="2977"/>
+      <w:gridCol w:w="2830"/>
+      <w:gridCol w:w="2978"/>
       <w:gridCol w:w="3676"/>
     </w:tblGrid>
     <w:tr>
@@ -1839,7 +2476,7 @@
       </w:trPr>
       <w:tc>
         <w:tcPr>
-          <w:tcW w:w="2831" w:type="dxa"/>
+          <w:tcW w:w="2830" w:type="dxa"/>
           <w:tcBorders>
             <w:top w:val="single" w:sz="4" w:space="0" w:color="ED7D31"/>
             <w:bottom w:val="single" w:sz="4" w:space="0" w:color="7F7F7F"/>
@@ -1914,7 +2551,7 @@
       </w:tc>
       <w:tc>
         <w:tcPr>
-          <w:tcW w:w="2977" w:type="dxa"/>
+          <w:tcW w:w="2978" w:type="dxa"/>
           <w:tcBorders>
             <w:top w:val="single" w:sz="4" w:space="0" w:color="ED7D31"/>
             <w:bottom w:val="single" w:sz="4" w:space="0" w:color="7F7F7F"/>
@@ -2077,8 +2714,8 @@
       <w:tblLook w:val="0400" w:noHBand="0" w:noVBand="1" w:firstColumn="0" w:lastRow="0" w:lastColumn="0" w:firstRow="0"/>
     </w:tblPr>
     <w:tblGrid>
-      <w:gridCol w:w="2831"/>
-      <w:gridCol w:w="2977"/>
+      <w:gridCol w:w="2830"/>
+      <w:gridCol w:w="2978"/>
       <w:gridCol w:w="3676"/>
     </w:tblGrid>
     <w:tr>
@@ -2087,7 +2724,7 @@
       </w:trPr>
       <w:tc>
         <w:tcPr>
-          <w:tcW w:w="2831" w:type="dxa"/>
+          <w:tcW w:w="2830" w:type="dxa"/>
           <w:tcBorders>
             <w:top w:val="single" w:sz="4" w:space="0" w:color="ED7D31"/>
             <w:bottom w:val="single" w:sz="4" w:space="0" w:color="7F7F7F"/>
@@ -2162,7 +2799,7 @@
       </w:tc>
       <w:tc>
         <w:tcPr>
-          <w:tcW w:w="2977" w:type="dxa"/>
+          <w:tcW w:w="2978" w:type="dxa"/>
           <w:tcBorders>
             <w:top w:val="single" w:sz="4" w:space="0" w:color="ED7D31"/>
             <w:bottom w:val="single" w:sz="4" w:space="0" w:color="7F7F7F"/>
@@ -2342,7 +2979,7 @@
         <w:color w:val="000000"/>
       </w:rPr>
       <w:drawing>
-        <wp:anchor behindDoc="1" distT="0" distB="0" distL="0" distR="0" simplePos="0" locked="0" layoutInCell="0" allowOverlap="1" relativeHeight="3">
+        <wp:anchor behindDoc="1" distT="0" distB="0" distL="0" distR="0" simplePos="0" locked="0" layoutInCell="0" allowOverlap="1" relativeHeight="4">
           <wp:simplePos x="0" y="0"/>
           <wp:positionH relativeFrom="margin">
             <wp:align>right</wp:align>
@@ -2412,7 +3049,7 @@
         <w:color w:val="000000"/>
       </w:rPr>
       <w:drawing>
-        <wp:anchor behindDoc="1" distT="0" distB="0" distL="0" distR="0" simplePos="0" locked="0" layoutInCell="0" allowOverlap="1" relativeHeight="3">
+        <wp:anchor behindDoc="1" distT="0" distB="0" distL="0" distR="0" simplePos="0" locked="0" layoutInCell="0" allowOverlap="1" relativeHeight="4">
           <wp:simplePos x="0" y="0"/>
           <wp:positionH relativeFrom="margin">
             <wp:align>right</wp:align>
@@ -3219,6 +3856,29 @@
     </w:pPr>
     <w:rPr/>
   </w:style>
+  <w:style w:type="paragraph" w:styleId="Tabelleninhalt">
+    <w:name w:val="Tabelleninhalt"/>
+    <w:basedOn w:val="Normal"/>
+    <w:qFormat/>
+    <w:pPr>
+      <w:widowControl w:val="false"/>
+      <w:suppressLineNumbers/>
+    </w:pPr>
+    <w:rPr/>
+  </w:style>
+  <w:style w:type="paragraph" w:styleId="Tabellenberschrift">
+    <w:name w:val="Tabellenüberschrift"/>
+    <w:basedOn w:val="Tabelleninhalt"/>
+    <w:qFormat/>
+    <w:pPr>
+      <w:suppressLineNumbers/>
+      <w:jc w:val="center"/>
+    </w:pPr>
+    <w:rPr>
+      <w:b/>
+      <w:bCs/>
+    </w:rPr>
+  </w:style>
   <w:style w:type="numbering" w:styleId="NoList" w:default="1">
     <w:name w:val="No List"/>
     <w:uiPriority w:val="99"/>

--- a/service/templates/angebot.docx
+++ b/service/templates/angebot.docx
@@ -1455,11 +1455,10 @@
         <w:gridCol w:w="706"/>
         <w:gridCol w:w="20"/>
         <w:gridCol w:w="3664"/>
-        <w:gridCol w:w="566"/>
-        <w:gridCol w:w="1080"/>
-        <w:gridCol w:w="358"/>
+        <w:gridCol w:w="1645"/>
+        <w:gridCol w:w="359"/>
         <w:gridCol w:w="1399"/>
-        <w:gridCol w:w="1274"/>
+        <w:gridCol w:w="1273"/>
       </w:tblGrid>
       <w:tr>
         <w:trPr>
@@ -1467,8 +1466,8 @@
         </w:trPr>
         <w:tc>
           <w:tcPr>
-            <w:tcW w:w="9067" w:type="dxa"/>
-            <w:gridSpan w:val="8"/>
+            <w:tcW w:w="9066" w:type="dxa"/>
+            <w:gridSpan w:val="7"/>
             <w:tcBorders>
               <w:top w:val="single" w:sz="8" w:space="0" w:color="000000"/>
               <w:bottom w:val="single" w:sz="8" w:space="0" w:color="000000"/>
@@ -1495,7 +1494,25 @@
                 <w:sz w:val="20"/>
                 <w:szCs w:val="20"/>
               </w:rPr>
-              <w:t>{{order}}</w:t>
+              <w:t>{{order</w:t>
+            </w:r>
+            <w:r>
+              <w:rPr>
+                <w:rFonts w:eastAsia="Arial" w:cs="Arial" w:ascii="Arial" w:hAnsi="Arial"/>
+                <w:b/>
+                <w:sz w:val="20"/>
+                <w:szCs w:val="20"/>
+              </w:rPr>
+              <w:t>|headline</w:t>
+            </w:r>
+            <w:r>
+              <w:rPr>
+                <w:rFonts w:eastAsia="Arial" w:cs="Arial" w:ascii="Arial" w:hAnsi="Arial"/>
+                <w:b/>
+                <w:sz w:val="20"/>
+                <w:szCs w:val="20"/>
+              </w:rPr>
+              <w:t>}}</w:t>
             </w:r>
           </w:p>
         </w:tc>
@@ -1601,8 +1618,7 @@
         </w:tc>
         <w:tc>
           <w:tcPr>
-            <w:tcW w:w="1646" w:type="dxa"/>
-            <w:gridSpan w:val="2"/>
+            <w:tcW w:w="1645" w:type="dxa"/>
             <w:tcBorders>
               <w:bottom w:val="single" w:sz="8" w:space="0" w:color="000000"/>
             </w:tcBorders>
@@ -1635,7 +1651,7 @@
         </w:tc>
         <w:tc>
           <w:tcPr>
-            <w:tcW w:w="358" w:type="dxa"/>
+            <w:tcW w:w="359" w:type="dxa"/>
             <w:tcBorders>
               <w:bottom w:val="single" w:sz="8" w:space="0" w:color="000000"/>
             </w:tcBorders>
@@ -1701,7 +1717,7 @@
         </w:tc>
         <w:tc>
           <w:tcPr>
-            <w:tcW w:w="1274" w:type="dxa"/>
+            <w:tcW w:w="1273" w:type="dxa"/>
             <w:tcBorders>
               <w:bottom w:val="single" w:sz="8" w:space="0" w:color="000000"/>
             </w:tcBorders>
@@ -1820,12 +1836,31 @@
               <w:t>{{text}}</w:t>
               <w:br/>
             </w:r>
-          </w:p>
-        </w:tc>
-        <w:tc>
-          <w:tcPr>
-            <w:tcW w:w="1646" w:type="dxa"/>
-            <w:gridSpan w:val="2"/>
+            <w:r>
+              <w:rPr>
+                <w:rFonts w:eastAsia="Arial" w:cs="Arial" w:ascii="Arial" w:hAnsi="Arial"/>
+                <w:b w:val="false"/>
+                <w:bCs w:val="false"/>
+                <w:sz w:val="20"/>
+                <w:szCs w:val="20"/>
+              </w:rPr>
+              <w:t>{{</w:t>
+            </w:r>
+            <w:r>
+              <w:rPr>
+                <w:rFonts w:eastAsia="Arial" w:cs="Arial" w:ascii="Arial" w:hAnsi="Arial"/>
+                <w:b w:val="false"/>
+                <w:bCs w:val="false"/>
+                <w:sz w:val="20"/>
+                <w:szCs w:val="20"/>
+              </w:rPr>
+              <w:t>subtext}}</w:t>
+            </w:r>
+          </w:p>
+        </w:tc>
+        <w:tc>
+          <w:tcPr>
+            <w:tcW w:w="1645" w:type="dxa"/>
             <w:tcBorders>
               <w:top w:val="single" w:sz="8" w:space="0" w:color="000000"/>
             </w:tcBorders>
@@ -1854,7 +1889,7 @@
         </w:tc>
         <w:tc>
           <w:tcPr>
-            <w:tcW w:w="358" w:type="dxa"/>
+            <w:tcW w:w="359" w:type="dxa"/>
             <w:tcBorders>
               <w:top w:val="single" w:sz="8" w:space="0" w:color="000000"/>
             </w:tcBorders>
@@ -1912,7 +1947,7 @@
         </w:tc>
         <w:tc>
           <w:tcPr>
-            <w:tcW w:w="1274" w:type="dxa"/>
+            <w:tcW w:w="1273" w:type="dxa"/>
             <w:tcBorders>
               <w:top w:val="single" w:sz="8" w:space="0" w:color="000000"/>
             </w:tcBorders>
@@ -1936,110 +1971,6 @@
                 <w:szCs w:val="20"/>
               </w:rPr>
               <w:t>{{summe}}</w:t>
-            </w:r>
-          </w:p>
-        </w:tc>
-      </w:tr>
-      <w:tr>
-        <w:trPr>
-          <w:trHeight w:val="560" w:hRule="atLeast"/>
-        </w:trPr>
-        <w:tc>
-          <w:tcPr>
-            <w:tcW w:w="4956" w:type="dxa"/>
-            <w:gridSpan w:val="4"/>
-            <w:tcBorders/>
-          </w:tcPr>
-          <w:p>
-            <w:pPr>
-              <w:pStyle w:val="Normal"/>
-              <w:widowControl w:val="false"/>
-              <w:spacing w:lineRule="auto" w:line="240" w:before="0" w:after="200"/>
-              <w:jc w:val="right"/>
-              <w:rPr>
-                <w:rFonts w:ascii="Arial" w:hAnsi="Arial" w:eastAsia="Arial" w:cs="Arial"/>
-                <w:sz w:val="20"/>
-                <w:szCs w:val="20"/>
-              </w:rPr>
-            </w:pPr>
-            <w:r>
-              <w:rPr>
-                <w:rFonts w:eastAsia="Arial" w:cs="Arial" w:ascii="Arial" w:hAnsi="Arial"/>
-                <w:sz w:val="20"/>
-                <w:szCs w:val="20"/>
-              </w:rPr>
-            </w:r>
-          </w:p>
-        </w:tc>
-        <w:tc>
-          <w:tcPr>
-            <w:tcW w:w="2837" w:type="dxa"/>
-            <w:gridSpan w:val="3"/>
-            <w:tcBorders>
-              <w:top w:val="single" w:sz="6" w:space="0" w:color="000000"/>
-              <w:bottom w:val="single" w:sz="4" w:space="0" w:color="ED7D31"/>
-            </w:tcBorders>
-            <w:vAlign w:val="center"/>
-          </w:tcPr>
-          <w:p>
-            <w:pPr>
-              <w:pStyle w:val="Normal"/>
-              <w:widowControl w:val="false"/>
-              <w:spacing w:lineRule="auto" w:line="240" w:before="0" w:after="200"/>
-              <w:jc w:val="right"/>
-              <w:rPr>
-                <w:rFonts w:ascii="Arial" w:hAnsi="Arial" w:eastAsia="Arial" w:cs="Arial"/>
-                <w:b/>
-                <w:b/>
-                <w:color w:val="000000"/>
-              </w:rPr>
-            </w:pPr>
-            <w:r>
-              <w:rPr>
-                <w:rFonts w:eastAsia="Arial" w:cs="Arial" w:ascii="Arial" w:hAnsi="Arial"/>
-                <w:b/>
-              </w:rPr>
-              <w:t>Summe Rechnungsbetrag</w:t>
-            </w:r>
-          </w:p>
-        </w:tc>
-        <w:tc>
-          <w:tcPr>
-            <w:tcW w:w="1274" w:type="dxa"/>
-            <w:tcBorders>
-              <w:top w:val="single" w:sz="4" w:space="0" w:color="000000"/>
-              <w:bottom w:val="single" w:sz="4" w:space="0" w:color="ED7D31"/>
-            </w:tcBorders>
-            <w:vAlign w:val="center"/>
-          </w:tcPr>
-          <w:p>
-            <w:pPr>
-              <w:pStyle w:val="Normal"/>
-              <w:widowControl w:val="false"/>
-              <w:spacing w:lineRule="auto" w:line="240" w:before="0" w:after="200"/>
-              <w:jc w:val="right"/>
-              <w:rPr>
-                <w:rFonts w:ascii="Arial" w:hAnsi="Arial" w:eastAsia="Arial" w:cs="Arial"/>
-                <w:b/>
-                <w:b/>
-                <w:bCs/>
-              </w:rPr>
-            </w:pPr>
-            <w:r>
-              <w:rPr>
-                <w:rFonts w:eastAsia="Arial" w:cs="Arial" w:ascii="Arial" w:hAnsi="Arial"/>
-                <w:b/>
-                <w:bCs/>
-              </w:rPr>
-              <w:t xml:space="preserve">€ </w:t>
-            </w:r>
-            <w:r>
-              <w:rPr>
-                <w:rFonts w:eastAsia="Arial" w:cs="Arial" w:ascii="Arial" w:hAnsi="Arial"/>
-                <w:b/>
-                <w:bCs/>
-              </w:rPr>
-              <w:t>320,00</w:t>
             </w:r>
           </w:p>
         </w:tc>
@@ -2979,7 +2910,7 @@
         <w:color w:val="000000"/>
       </w:rPr>
       <w:drawing>
-        <wp:anchor behindDoc="1" distT="0" distB="0" distL="0" distR="0" simplePos="0" locked="0" layoutInCell="0" allowOverlap="1" relativeHeight="4">
+        <wp:anchor behindDoc="1" distT="0" distB="0" distL="0" distR="0" simplePos="0" locked="0" layoutInCell="0" allowOverlap="1" relativeHeight="3">
           <wp:simplePos x="0" y="0"/>
           <wp:positionH relativeFrom="margin">
             <wp:align>right</wp:align>
@@ -3049,7 +2980,7 @@
         <w:color w:val="000000"/>
       </w:rPr>
       <w:drawing>
-        <wp:anchor behindDoc="1" distT="0" distB="0" distL="0" distR="0" simplePos="0" locked="0" layoutInCell="0" allowOverlap="1" relativeHeight="4">
+        <wp:anchor behindDoc="1" distT="0" distB="0" distL="0" distR="0" simplePos="0" locked="0" layoutInCell="0" allowOverlap="1" relativeHeight="3">
           <wp:simplePos x="0" y="0"/>
           <wp:positionH relativeFrom="margin">
             <wp:align>right</wp:align>

--- a/service/templates/angebot.docx
+++ b/service/templates/angebot.docx
@@ -1329,7 +1329,7 @@
                 <w:b/>
                 <w:bCs/>
               </w:rPr>
-              <w:t>320,00</w:t>
+              <w:t>{{summe}}</w:t>
             </w:r>
           </w:p>
         </w:tc>
@@ -1494,25 +1494,7 @@
                 <w:sz w:val="20"/>
                 <w:szCs w:val="20"/>
               </w:rPr>
-              <w:t>{{order</w:t>
-            </w:r>
-            <w:r>
-              <w:rPr>
-                <w:rFonts w:eastAsia="Arial" w:cs="Arial" w:ascii="Arial" w:hAnsi="Arial"/>
-                <w:b/>
-                <w:sz w:val="20"/>
-                <w:szCs w:val="20"/>
-              </w:rPr>
-              <w:t>|headline</w:t>
-            </w:r>
-            <w:r>
-              <w:rPr>
-                <w:rFonts w:eastAsia="Arial" w:cs="Arial" w:ascii="Arial" w:hAnsi="Arial"/>
-                <w:b/>
-                <w:sz w:val="20"/>
-                <w:szCs w:val="20"/>
-              </w:rPr>
-              <w:t>}}</w:t>
+              <w:t>{{order|headline}}</w:t>
             </w:r>
           </w:p>
         </w:tc>
@@ -1844,17 +1826,7 @@
                 <w:sz w:val="20"/>
                 <w:szCs w:val="20"/>
               </w:rPr>
-              <w:t>{{</w:t>
-            </w:r>
-            <w:r>
-              <w:rPr>
-                <w:rFonts w:eastAsia="Arial" w:cs="Arial" w:ascii="Arial" w:hAnsi="Arial"/>
-                <w:b w:val="false"/>
-                <w:bCs w:val="false"/>
-                <w:sz w:val="20"/>
-                <w:szCs w:val="20"/>
-              </w:rPr>
-              <w:t>subtext}}</w:t>
+              <w:t>{{subtext}}</w:t>
             </w:r>
           </w:p>
         </w:tc>

--- a/service/templates/angebot.docx
+++ b/service/templates/angebot.docx
@@ -79,7 +79,7 @@
           <w:shd w:fill="auto" w:val="clear"/>
           <w:lang w:val="de-DE"/>
         </w:rPr>
-        <w:t>{{vertreten_durch}}</w:t>
+        <w:t>{{vertreter_vname}} {{vertreter_nname}}</w:t>
       </w:r>
     </w:p>
     <w:p>
@@ -223,7 +223,7 @@
           <w:sz w:val="18"/>
           <w:szCs w:val="18"/>
         </w:rPr>
-        <w:t xml:space="preserve">  {{d_angebot}}                    {{d_guetlig_bis}}               </w:t>
+        <w:t xml:space="preserve">  {{d_angebot}}                    {{d_gueltig_bis}}               </w:t>
       </w:r>
     </w:p>
     <w:p>
@@ -313,28 +313,9 @@
         <w:t xml:space="preserve">Wir bedanken uns für Ihre Anfrage. Gerne unterbreiten wir Ihnen hiermit folgendes Angebot: </w:t>
       </w:r>
     </w:p>
-    <w:p>
-      <w:pPr>
-        <w:pStyle w:val="Normal"/>
-        <w:spacing w:before="0" w:after="360"/>
-        <w:jc w:val="both"/>
-        <w:rPr>
-          <w:rFonts w:ascii="Arial" w:hAnsi="Arial" w:eastAsia="Arial" w:cs="Arial"/>
-          <w:sz w:val="20"/>
-          <w:szCs w:val="20"/>
-        </w:rPr>
-      </w:pPr>
-      <w:r>
-        <w:rPr>
-          <w:rFonts w:eastAsia="Arial" w:cs="Arial" w:ascii="Arial" w:hAnsi="Arial"/>
-          <w:sz w:val="20"/>
-          <w:szCs w:val="20"/>
-        </w:rPr>
-      </w:r>
-    </w:p>
     <w:tbl>
       <w:tblPr>
-        <w:tblW w:w="9067" w:type="dxa"/>
+        <w:tblW w:w="9059" w:type="dxa"/>
         <w:jc w:val="left"/>
         <w:tblInd w:w="5" w:type="dxa"/>
         <w:tblLayout w:type="fixed"/>
@@ -347,14 +328,13 @@
         <w:tblLook w:val="0400" w:noHBand="0" w:noVBand="1" w:firstColumn="0" w:lastRow="0" w:lastColumn="0" w:firstRow="0"/>
       </w:tblPr>
       <w:tblGrid>
-        <w:gridCol w:w="706"/>
+        <w:gridCol w:w="703"/>
         <w:gridCol w:w="20"/>
-        <w:gridCol w:w="3664"/>
-        <w:gridCol w:w="566"/>
-        <w:gridCol w:w="1080"/>
-        <w:gridCol w:w="358"/>
-        <w:gridCol w:w="1399"/>
-        <w:gridCol w:w="1273"/>
+        <w:gridCol w:w="3581"/>
+        <w:gridCol w:w="1731"/>
+        <w:gridCol w:w="357"/>
+        <w:gridCol w:w="1400"/>
+        <w:gridCol w:w="1266"/>
       </w:tblGrid>
       <w:tr>
         <w:trPr>
@@ -362,1111 +342,7 @@
         </w:trPr>
         <w:tc>
           <w:tcPr>
-            <w:tcW w:w="706" w:type="dxa"/>
-            <w:tcBorders>
-              <w:top w:val="single" w:sz="8" w:space="0" w:color="000000"/>
-              <w:bottom w:val="single" w:sz="8" w:space="0" w:color="000000"/>
-            </w:tcBorders>
-            <w:vAlign w:val="center"/>
-          </w:tcPr>
-          <w:p>
-            <w:pPr>
-              <w:pStyle w:val="Normal"/>
-              <w:widowControl w:val="false"/>
-              <w:spacing w:lineRule="auto" w:line="240" w:before="0" w:after="200"/>
-              <w:rPr>
-                <w:rFonts w:ascii="Arial" w:hAnsi="Arial" w:eastAsia="Arial" w:cs="Arial"/>
-                <w:b/>
-                <w:b/>
-                <w:sz w:val="20"/>
-                <w:szCs w:val="20"/>
-              </w:rPr>
-            </w:pPr>
-            <w:r>
-              <w:rPr>
-                <w:rFonts w:eastAsia="Arial" w:cs="Arial" w:ascii="Arial" w:hAnsi="Arial"/>
-                <w:b/>
-                <w:sz w:val="20"/>
-                <w:szCs w:val="20"/>
-              </w:rPr>
-              <w:t>Pos.</w:t>
-            </w:r>
-          </w:p>
-        </w:tc>
-        <w:tc>
-          <w:tcPr>
-            <w:tcW w:w="20" w:type="dxa"/>
-            <w:tcBorders>
-              <w:top w:val="single" w:sz="8" w:space="0" w:color="000000"/>
-              <w:bottom w:val="single" w:sz="8" w:space="0" w:color="000000"/>
-            </w:tcBorders>
-            <w:vAlign w:val="center"/>
-          </w:tcPr>
-          <w:p>
-            <w:pPr>
-              <w:pStyle w:val="Normal"/>
-              <w:widowControl w:val="false"/>
-              <w:spacing w:lineRule="auto" w:line="240" w:before="0" w:after="200"/>
-              <w:rPr>
-                <w:rFonts w:ascii="Arial" w:hAnsi="Arial" w:eastAsia="Arial" w:cs="Arial"/>
-                <w:b/>
-                <w:b/>
-                <w:sz w:val="20"/>
-                <w:szCs w:val="20"/>
-              </w:rPr>
-            </w:pPr>
-            <w:r>
-              <w:rPr>
-                <w:rFonts w:eastAsia="Arial" w:cs="Arial" w:ascii="Arial" w:hAnsi="Arial"/>
-                <w:b/>
-                <w:sz w:val="20"/>
-                <w:szCs w:val="20"/>
-              </w:rPr>
-            </w:r>
-          </w:p>
-        </w:tc>
-        <w:tc>
-          <w:tcPr>
-            <w:tcW w:w="3664" w:type="dxa"/>
-            <w:tcBorders>
-              <w:top w:val="single" w:sz="8" w:space="0" w:color="000000"/>
-              <w:bottom w:val="single" w:sz="8" w:space="0" w:color="000000"/>
-            </w:tcBorders>
-            <w:vAlign w:val="center"/>
-          </w:tcPr>
-          <w:p>
-            <w:pPr>
-              <w:pStyle w:val="Normal"/>
-              <w:widowControl w:val="false"/>
-              <w:spacing w:lineRule="auto" w:line="240" w:before="0" w:after="200"/>
-              <w:rPr>
-                <w:rFonts w:ascii="Arial" w:hAnsi="Arial" w:eastAsia="Arial" w:cs="Arial"/>
-                <w:b/>
-                <w:b/>
-                <w:sz w:val="20"/>
-                <w:szCs w:val="20"/>
-              </w:rPr>
-            </w:pPr>
-            <w:r>
-              <w:rPr>
-                <w:rFonts w:eastAsia="Arial" w:cs="Arial" w:ascii="Arial" w:hAnsi="Arial"/>
-                <w:b/>
-                <w:sz w:val="20"/>
-                <w:szCs w:val="20"/>
-              </w:rPr>
-              <w:t>Bezeichnung</w:t>
-            </w:r>
-          </w:p>
-        </w:tc>
-        <w:tc>
-          <w:tcPr>
-            <w:tcW w:w="1646" w:type="dxa"/>
-            <w:gridSpan w:val="2"/>
-            <w:tcBorders>
-              <w:top w:val="single" w:sz="8" w:space="0" w:color="000000"/>
-              <w:bottom w:val="single" w:sz="8" w:space="0" w:color="000000"/>
-            </w:tcBorders>
-            <w:vAlign w:val="center"/>
-          </w:tcPr>
-          <w:p>
-            <w:pPr>
-              <w:pStyle w:val="Normal"/>
-              <w:widowControl w:val="false"/>
-              <w:spacing w:lineRule="auto" w:line="240" w:before="0" w:after="200"/>
-              <w:jc w:val="right"/>
-              <w:rPr>
-                <w:rFonts w:ascii="Arial" w:hAnsi="Arial" w:eastAsia="Arial" w:cs="Arial"/>
-                <w:b/>
-                <w:b/>
-                <w:sz w:val="20"/>
-                <w:szCs w:val="20"/>
-              </w:rPr>
-            </w:pPr>
-            <w:r>
-              <w:rPr>
-                <w:rFonts w:eastAsia="Arial" w:cs="Arial" w:ascii="Arial" w:hAnsi="Arial"/>
-                <w:b/>
-                <w:sz w:val="20"/>
-                <w:szCs w:val="20"/>
-              </w:rPr>
-              <w:t>Menge</w:t>
-            </w:r>
-          </w:p>
-        </w:tc>
-        <w:tc>
-          <w:tcPr>
-            <w:tcW w:w="358" w:type="dxa"/>
-            <w:tcBorders>
-              <w:top w:val="single" w:sz="8" w:space="0" w:color="000000"/>
-              <w:bottom w:val="single" w:sz="8" w:space="0" w:color="000000"/>
-            </w:tcBorders>
-            <w:vAlign w:val="center"/>
-          </w:tcPr>
-          <w:p>
-            <w:pPr>
-              <w:pStyle w:val="Normal"/>
-              <w:widowControl w:val="false"/>
-              <w:spacing w:lineRule="auto" w:line="240" w:before="0" w:after="200"/>
-              <w:jc w:val="center"/>
-              <w:rPr>
-                <w:rFonts w:ascii="Arial" w:hAnsi="Arial" w:eastAsia="Arial" w:cs="Arial"/>
-                <w:b/>
-                <w:b/>
-                <w:sz w:val="20"/>
-                <w:szCs w:val="20"/>
-              </w:rPr>
-            </w:pPr>
-            <w:r>
-              <w:rPr>
-                <w:rFonts w:eastAsia="Arial" w:cs="Arial" w:ascii="Arial" w:hAnsi="Arial"/>
-                <w:b/>
-                <w:sz w:val="20"/>
-                <w:szCs w:val="20"/>
-              </w:rPr>
-              <w:t xml:space="preserve"> </w:t>
-            </w:r>
-          </w:p>
-        </w:tc>
-        <w:tc>
-          <w:tcPr>
-            <w:tcW w:w="1399" w:type="dxa"/>
-            <w:tcBorders>
-              <w:top w:val="single" w:sz="8" w:space="0" w:color="000000"/>
-              <w:bottom w:val="single" w:sz="8" w:space="0" w:color="000000"/>
-            </w:tcBorders>
-            <w:vAlign w:val="center"/>
-          </w:tcPr>
-          <w:p>
-            <w:pPr>
-              <w:pStyle w:val="Normal"/>
-              <w:widowControl w:val="false"/>
-              <w:spacing w:lineRule="auto" w:line="240" w:before="0" w:after="200"/>
-              <w:jc w:val="right"/>
-              <w:rPr>
-                <w:rFonts w:ascii="Arial" w:hAnsi="Arial" w:eastAsia="Arial" w:cs="Arial"/>
-                <w:b/>
-                <w:b/>
-                <w:sz w:val="20"/>
-                <w:szCs w:val="20"/>
-              </w:rPr>
-            </w:pPr>
-            <w:r>
-              <w:rPr>
-                <w:rFonts w:eastAsia="Arial" w:cs="Arial" w:ascii="Arial" w:hAnsi="Arial"/>
-                <w:b/>
-                <w:sz w:val="20"/>
-                <w:szCs w:val="20"/>
-              </w:rPr>
-              <w:t>Einzel (€)</w:t>
-            </w:r>
-          </w:p>
-        </w:tc>
-        <w:tc>
-          <w:tcPr>
-            <w:tcW w:w="1273" w:type="dxa"/>
-            <w:tcBorders>
-              <w:top w:val="single" w:sz="8" w:space="0" w:color="000000"/>
-              <w:bottom w:val="single" w:sz="8" w:space="0" w:color="000000"/>
-            </w:tcBorders>
-            <w:vAlign w:val="center"/>
-          </w:tcPr>
-          <w:p>
-            <w:pPr>
-              <w:pStyle w:val="Normal"/>
-              <w:widowControl w:val="false"/>
-              <w:spacing w:lineRule="auto" w:line="240" w:before="0" w:after="200"/>
-              <w:jc w:val="right"/>
-              <w:rPr>
-                <w:rFonts w:ascii="Arial" w:hAnsi="Arial" w:eastAsia="Arial" w:cs="Arial"/>
-                <w:b/>
-                <w:b/>
-                <w:sz w:val="20"/>
-                <w:szCs w:val="20"/>
-              </w:rPr>
-            </w:pPr>
-            <w:r>
-              <w:rPr>
-                <w:rFonts w:eastAsia="Arial" w:cs="Arial" w:ascii="Arial" w:hAnsi="Arial"/>
-                <w:b/>
-                <w:sz w:val="20"/>
-                <w:szCs w:val="20"/>
-              </w:rPr>
-              <w:t>Gesamt (€)</w:t>
-            </w:r>
-          </w:p>
-        </w:tc>
-      </w:tr>
-      <w:tr>
-        <w:trPr>
-          <w:trHeight w:val="20" w:hRule="atLeast"/>
-        </w:trPr>
-        <w:tc>
-          <w:tcPr>
-            <w:tcW w:w="706" w:type="dxa"/>
-            <w:tcBorders>
-              <w:top w:val="single" w:sz="8" w:space="0" w:color="000000"/>
-            </w:tcBorders>
-          </w:tcPr>
-          <w:p>
-            <w:pPr>
-              <w:pStyle w:val="Normal"/>
-              <w:widowControl w:val="false"/>
-              <w:spacing w:lineRule="auto" w:line="240" w:before="120" w:after="0"/>
-              <w:rPr>
-                <w:rFonts w:ascii="Arial" w:hAnsi="Arial" w:eastAsia="Arial" w:cs="Arial"/>
-                <w:sz w:val="20"/>
-                <w:szCs w:val="20"/>
-              </w:rPr>
-            </w:pPr>
-            <w:r>
-              <w:rPr>
-                <w:rFonts w:eastAsia="Arial" w:cs="Arial" w:ascii="Arial" w:hAnsi="Arial"/>
-                <w:sz w:val="20"/>
-                <w:szCs w:val="20"/>
-              </w:rPr>
-              <w:t>{{order[1].pos}}</w:t>
-            </w:r>
-          </w:p>
-        </w:tc>
-        <w:tc>
-          <w:tcPr>
-            <w:tcW w:w="20" w:type="dxa"/>
-            <w:tcBorders>
-              <w:top w:val="single" w:sz="8" w:space="0" w:color="000000"/>
-            </w:tcBorders>
-          </w:tcPr>
-          <w:p>
-            <w:pPr>
-              <w:pStyle w:val="Normal"/>
-              <w:widowControl w:val="false"/>
-              <w:spacing w:lineRule="auto" w:line="240" w:before="120" w:after="0"/>
-              <w:rPr>
-                <w:rFonts w:ascii="Arial" w:hAnsi="Arial" w:eastAsia="Arial" w:cs="Arial"/>
-                <w:sz w:val="20"/>
-                <w:szCs w:val="20"/>
-              </w:rPr>
-            </w:pPr>
-            <w:r>
-              <w:rPr>
-                <w:rFonts w:eastAsia="Arial" w:cs="Arial" w:ascii="Arial" w:hAnsi="Arial"/>
-                <w:sz w:val="20"/>
-                <w:szCs w:val="20"/>
-              </w:rPr>
-            </w:r>
-          </w:p>
-        </w:tc>
-        <w:tc>
-          <w:tcPr>
-            <w:tcW w:w="3664" w:type="dxa"/>
-            <w:tcBorders>
-              <w:top w:val="single" w:sz="8" w:space="0" w:color="000000"/>
-            </w:tcBorders>
-          </w:tcPr>
-          <w:p>
-            <w:pPr>
-              <w:pStyle w:val="Normal"/>
-              <w:widowControl w:val="false"/>
-              <w:spacing w:lineRule="auto" w:line="240" w:before="120" w:after="0"/>
-              <w:rPr>
-                <w:rFonts w:ascii="Arial" w:hAnsi="Arial" w:eastAsia="Arial" w:cs="Arial"/>
-                <w:sz w:val="20"/>
-                <w:szCs w:val="20"/>
-              </w:rPr>
-            </w:pPr>
-            <w:r>
-              <w:rPr>
-                <w:rFonts w:eastAsia="Arial" w:cs="Arial" w:ascii="Arial" w:hAnsi="Arial"/>
-                <w:b/>
-                <w:sz w:val="20"/>
-                <w:szCs w:val="20"/>
-              </w:rPr>
-              <w:t>{{order[1].text}}</w:t>
-              <w:br/>
-            </w:r>
-          </w:p>
-        </w:tc>
-        <w:tc>
-          <w:tcPr>
-            <w:tcW w:w="1646" w:type="dxa"/>
-            <w:gridSpan w:val="2"/>
-            <w:tcBorders>
-              <w:top w:val="single" w:sz="8" w:space="0" w:color="000000"/>
-            </w:tcBorders>
-          </w:tcPr>
-          <w:p>
-            <w:pPr>
-              <w:pStyle w:val="Normal"/>
-              <w:widowControl w:val="false"/>
-              <w:spacing w:lineRule="auto" w:line="240" w:before="120" w:after="0"/>
-              <w:jc w:val="right"/>
-              <w:rPr>
-                <w:rFonts w:ascii="Arial" w:hAnsi="Arial" w:eastAsia="Arial" w:cs="Arial"/>
-                <w:sz w:val="20"/>
-                <w:szCs w:val="20"/>
-              </w:rPr>
-            </w:pPr>
-            <w:r>
-              <w:rPr>
-                <w:rFonts w:eastAsia="Arial" w:cs="Arial" w:ascii="Arial" w:hAnsi="Arial"/>
-                <w:sz w:val="20"/>
-                <w:szCs w:val="20"/>
-              </w:rPr>
-              <w:t>{{order[1].menge}} Stück</w:t>
-            </w:r>
-          </w:p>
-        </w:tc>
-        <w:tc>
-          <w:tcPr>
-            <w:tcW w:w="358" w:type="dxa"/>
-            <w:tcBorders>
-              <w:top w:val="single" w:sz="8" w:space="0" w:color="000000"/>
-            </w:tcBorders>
-          </w:tcPr>
-          <w:p>
-            <w:pPr>
-              <w:pStyle w:val="Normal"/>
-              <w:widowControl w:val="false"/>
-              <w:spacing w:lineRule="auto" w:line="240" w:before="120" w:after="0"/>
-              <w:jc w:val="center"/>
-              <w:rPr>
-                <w:rFonts w:ascii="Arial" w:hAnsi="Arial" w:eastAsia="Arial" w:cs="Arial"/>
-                <w:sz w:val="20"/>
-                <w:szCs w:val="20"/>
-              </w:rPr>
-            </w:pPr>
-            <w:r>
-              <w:rPr>
-                <w:rFonts w:eastAsia="Arial" w:cs="Arial" w:ascii="Arial" w:hAnsi="Arial"/>
-                <w:sz w:val="20"/>
-                <w:szCs w:val="20"/>
-              </w:rPr>
-              <w:t xml:space="preserve"> </w:t>
-            </w:r>
-          </w:p>
-        </w:tc>
-        <w:tc>
-          <w:tcPr>
-            <w:tcW w:w="1399" w:type="dxa"/>
-            <w:tcBorders>
-              <w:top w:val="single" w:sz="8" w:space="0" w:color="000000"/>
-            </w:tcBorders>
-          </w:tcPr>
-          <w:p>
-            <w:pPr>
-              <w:pStyle w:val="Normal"/>
-              <w:widowControl w:val="false"/>
-              <w:spacing w:lineRule="auto" w:line="240" w:before="120" w:after="0"/>
-              <w:jc w:val="right"/>
-              <w:rPr>
-                <w:rFonts w:ascii="Arial" w:hAnsi="Arial" w:eastAsia="Arial" w:cs="Arial"/>
-                <w:sz w:val="20"/>
-                <w:szCs w:val="20"/>
-              </w:rPr>
-            </w:pPr>
-            <w:r>
-              <w:rPr>
-                <w:rFonts w:eastAsia="Arial" w:cs="Arial" w:ascii="Arial" w:hAnsi="Arial"/>
-                <w:sz w:val="20"/>
-                <w:szCs w:val="20"/>
-              </w:rPr>
-              <w:t>{{order[1].p_einzel}}</w:t>
-            </w:r>
-          </w:p>
-        </w:tc>
-        <w:tc>
-          <w:tcPr>
-            <w:tcW w:w="1273" w:type="dxa"/>
-            <w:tcBorders>
-              <w:top w:val="single" w:sz="8" w:space="0" w:color="000000"/>
-            </w:tcBorders>
-          </w:tcPr>
-          <w:p>
-            <w:pPr>
-              <w:pStyle w:val="Normal"/>
-              <w:widowControl w:val="false"/>
-              <w:spacing w:lineRule="auto" w:line="240" w:before="120" w:after="0"/>
-              <w:jc w:val="right"/>
-              <w:rPr>
-                <w:rFonts w:ascii="Arial" w:hAnsi="Arial" w:eastAsia="Arial" w:cs="Arial"/>
-                <w:sz w:val="20"/>
-                <w:szCs w:val="20"/>
-              </w:rPr>
-            </w:pPr>
-            <w:r>
-              <w:rPr>
-                <w:rFonts w:eastAsia="Arial" w:cs="Arial" w:ascii="Arial" w:hAnsi="Arial"/>
-                <w:sz w:val="20"/>
-                <w:szCs w:val="20"/>
-              </w:rPr>
-              <w:t>{{order[1].summe}}</w:t>
-            </w:r>
-          </w:p>
-        </w:tc>
-      </w:tr>
-      <w:tr>
-        <w:trPr>
-          <w:trHeight w:val="20" w:hRule="atLeast"/>
-        </w:trPr>
-        <w:tc>
-          <w:tcPr>
-            <w:tcW w:w="706" w:type="dxa"/>
-            <w:tcBorders>
-              <w:top w:val="single" w:sz="8" w:space="0" w:color="000000"/>
-            </w:tcBorders>
-          </w:tcPr>
-          <w:p>
-            <w:pPr>
-              <w:pStyle w:val="Normal"/>
-              <w:widowControl w:val="false"/>
-              <w:spacing w:lineRule="auto" w:line="240" w:before="120" w:after="0"/>
-              <w:rPr>
-                <w:rFonts w:ascii="Arial" w:hAnsi="Arial" w:eastAsia="Arial" w:cs="Arial"/>
-                <w:sz w:val="20"/>
-                <w:szCs w:val="20"/>
-              </w:rPr>
-            </w:pPr>
-            <w:r>
-              <w:rPr>
-                <w:rFonts w:eastAsia="Arial" w:cs="Arial" w:ascii="Arial" w:hAnsi="Arial"/>
-                <w:sz w:val="20"/>
-                <w:szCs w:val="20"/>
-              </w:rPr>
-              <w:t>{{order[2].pos}}</w:t>
-            </w:r>
-          </w:p>
-        </w:tc>
-        <w:tc>
-          <w:tcPr>
-            <w:tcW w:w="20" w:type="dxa"/>
-            <w:tcBorders>
-              <w:top w:val="single" w:sz="8" w:space="0" w:color="000000"/>
-            </w:tcBorders>
-          </w:tcPr>
-          <w:p>
-            <w:pPr>
-              <w:pStyle w:val="Normal"/>
-              <w:widowControl w:val="false"/>
-              <w:spacing w:lineRule="auto" w:line="240" w:before="120" w:after="0"/>
-              <w:rPr>
-                <w:rFonts w:ascii="Arial" w:hAnsi="Arial" w:eastAsia="Arial" w:cs="Arial"/>
-                <w:sz w:val="20"/>
-                <w:szCs w:val="20"/>
-              </w:rPr>
-            </w:pPr>
-            <w:r>
-              <w:rPr>
-                <w:rFonts w:eastAsia="Arial" w:cs="Arial" w:ascii="Arial" w:hAnsi="Arial"/>
-                <w:sz w:val="20"/>
-                <w:szCs w:val="20"/>
-              </w:rPr>
-            </w:r>
-          </w:p>
-        </w:tc>
-        <w:tc>
-          <w:tcPr>
-            <w:tcW w:w="3664" w:type="dxa"/>
-            <w:tcBorders>
-              <w:top w:val="single" w:sz="8" w:space="0" w:color="000000"/>
-            </w:tcBorders>
-          </w:tcPr>
-          <w:p>
-            <w:pPr>
-              <w:pStyle w:val="Normal"/>
-              <w:widowControl w:val="false"/>
-              <w:spacing w:lineRule="auto" w:line="240" w:before="120" w:after="0"/>
-              <w:rPr>
-                <w:rFonts w:ascii="Arial" w:hAnsi="Arial" w:eastAsia="Arial" w:cs="Arial"/>
-                <w:sz w:val="20"/>
-                <w:szCs w:val="20"/>
-              </w:rPr>
-            </w:pPr>
-            <w:r>
-              <w:rPr>
-                <w:rFonts w:eastAsia="Arial" w:cs="Arial" w:ascii="Arial" w:hAnsi="Arial"/>
-                <w:b/>
-                <w:sz w:val="20"/>
-                <w:szCs w:val="20"/>
-              </w:rPr>
-              <w:t>{{order[2].text}}</w:t>
-              <w:br/>
-            </w:r>
-          </w:p>
-        </w:tc>
-        <w:tc>
-          <w:tcPr>
-            <w:tcW w:w="1646" w:type="dxa"/>
-            <w:gridSpan w:val="2"/>
-            <w:tcBorders>
-              <w:top w:val="single" w:sz="8" w:space="0" w:color="000000"/>
-            </w:tcBorders>
-          </w:tcPr>
-          <w:p>
-            <w:pPr>
-              <w:pStyle w:val="Normal"/>
-              <w:widowControl w:val="false"/>
-              <w:spacing w:lineRule="auto" w:line="240" w:before="120" w:after="0"/>
-              <w:jc w:val="right"/>
-              <w:rPr>
-                <w:rFonts w:ascii="Arial" w:hAnsi="Arial" w:eastAsia="Arial" w:cs="Arial"/>
-                <w:sz w:val="20"/>
-                <w:szCs w:val="20"/>
-              </w:rPr>
-            </w:pPr>
-            <w:r>
-              <w:rPr>
-                <w:rFonts w:eastAsia="Arial" w:cs="Arial" w:ascii="Arial" w:hAnsi="Arial"/>
-                <w:sz w:val="20"/>
-                <w:szCs w:val="20"/>
-              </w:rPr>
-              <w:t>{{order[2].menge}} Stück</w:t>
-            </w:r>
-          </w:p>
-        </w:tc>
-        <w:tc>
-          <w:tcPr>
-            <w:tcW w:w="358" w:type="dxa"/>
-            <w:tcBorders>
-              <w:top w:val="single" w:sz="8" w:space="0" w:color="000000"/>
-            </w:tcBorders>
-          </w:tcPr>
-          <w:p>
-            <w:pPr>
-              <w:pStyle w:val="Normal"/>
-              <w:widowControl w:val="false"/>
-              <w:spacing w:lineRule="auto" w:line="240" w:before="120" w:after="0"/>
-              <w:jc w:val="center"/>
-              <w:rPr>
-                <w:rFonts w:ascii="Arial" w:hAnsi="Arial" w:eastAsia="Arial" w:cs="Arial"/>
-                <w:sz w:val="20"/>
-                <w:szCs w:val="20"/>
-              </w:rPr>
-            </w:pPr>
-            <w:r>
-              <w:rPr>
-                <w:rFonts w:eastAsia="Arial" w:cs="Arial" w:ascii="Arial" w:hAnsi="Arial"/>
-                <w:sz w:val="20"/>
-                <w:szCs w:val="20"/>
-              </w:rPr>
-            </w:r>
-          </w:p>
-        </w:tc>
-        <w:tc>
-          <w:tcPr>
-            <w:tcW w:w="1399" w:type="dxa"/>
-            <w:tcBorders>
-              <w:top w:val="single" w:sz="8" w:space="0" w:color="000000"/>
-            </w:tcBorders>
-          </w:tcPr>
-          <w:p>
-            <w:pPr>
-              <w:pStyle w:val="Normal"/>
-              <w:widowControl w:val="false"/>
-              <w:spacing w:lineRule="auto" w:line="240" w:before="120" w:after="0"/>
-              <w:jc w:val="right"/>
-              <w:rPr>
-                <w:rFonts w:ascii="Arial" w:hAnsi="Arial" w:eastAsia="Arial" w:cs="Arial"/>
-                <w:sz w:val="20"/>
-                <w:szCs w:val="20"/>
-              </w:rPr>
-            </w:pPr>
-            <w:r>
-              <w:rPr>
-                <w:rFonts w:eastAsia="Arial" w:cs="Arial" w:ascii="Arial" w:hAnsi="Arial"/>
-                <w:sz w:val="20"/>
-                <w:szCs w:val="20"/>
-              </w:rPr>
-              <w:t>{{order[2].p_einzel}}</w:t>
-            </w:r>
-          </w:p>
-        </w:tc>
-        <w:tc>
-          <w:tcPr>
-            <w:tcW w:w="1273" w:type="dxa"/>
-            <w:tcBorders>
-              <w:top w:val="single" w:sz="8" w:space="0" w:color="000000"/>
-            </w:tcBorders>
-          </w:tcPr>
-          <w:p>
-            <w:pPr>
-              <w:pStyle w:val="Normal"/>
-              <w:widowControl w:val="false"/>
-              <w:spacing w:lineRule="auto" w:line="240" w:before="120" w:after="0"/>
-              <w:jc w:val="right"/>
-              <w:rPr>
-                <w:rFonts w:ascii="Arial" w:hAnsi="Arial" w:eastAsia="Arial" w:cs="Arial"/>
-                <w:sz w:val="20"/>
-                <w:szCs w:val="20"/>
-              </w:rPr>
-            </w:pPr>
-            <w:r>
-              <w:rPr>
-                <w:rFonts w:eastAsia="Arial" w:cs="Arial" w:ascii="Arial" w:hAnsi="Arial"/>
-                <w:sz w:val="20"/>
-                <w:szCs w:val="20"/>
-              </w:rPr>
-              <w:t>{{order[2].summe}}</w:t>
-            </w:r>
-          </w:p>
-        </w:tc>
-      </w:tr>
-      <w:tr>
-        <w:trPr>
-          <w:trHeight w:val="960" w:hRule="atLeast"/>
-        </w:trPr>
-        <w:tc>
-          <w:tcPr>
-            <w:tcW w:w="706" w:type="dxa"/>
-            <w:tcBorders/>
-          </w:tcPr>
-          <w:p>
-            <w:pPr>
-              <w:pStyle w:val="Normal"/>
-              <w:widowControl w:val="false"/>
-              <w:spacing w:lineRule="auto" w:line="240" w:before="120" w:after="0"/>
-              <w:rPr>
-                <w:rFonts w:ascii="Arial" w:hAnsi="Arial" w:eastAsia="Arial" w:cs="Arial"/>
-                <w:sz w:val="20"/>
-                <w:szCs w:val="20"/>
-              </w:rPr>
-            </w:pPr>
-            <w:r>
-              <w:rPr>
-                <w:rFonts w:eastAsia="Arial" w:cs="Arial" w:ascii="Arial" w:hAnsi="Arial"/>
-                <w:sz w:val="20"/>
-                <w:szCs w:val="20"/>
-              </w:rPr>
-              <w:t>{{order[3].pos}}</w:t>
-            </w:r>
-          </w:p>
-        </w:tc>
-        <w:tc>
-          <w:tcPr>
-            <w:tcW w:w="20" w:type="dxa"/>
-            <w:tcBorders/>
-          </w:tcPr>
-          <w:p>
-            <w:pPr>
-              <w:pStyle w:val="Normal"/>
-              <w:widowControl w:val="false"/>
-              <w:spacing w:lineRule="auto" w:line="240" w:before="0" w:after="200"/>
-              <w:rPr>
-                <w:rFonts w:ascii="Arial" w:hAnsi="Arial" w:eastAsia="Arial" w:cs="Arial"/>
-                <w:sz w:val="20"/>
-                <w:szCs w:val="20"/>
-              </w:rPr>
-            </w:pPr>
-            <w:r>
-              <w:rPr>
-                <w:rFonts w:eastAsia="Arial" w:cs="Arial" w:ascii="Arial" w:hAnsi="Arial"/>
-                <w:sz w:val="20"/>
-                <w:szCs w:val="20"/>
-              </w:rPr>
-            </w:r>
-          </w:p>
-        </w:tc>
-        <w:tc>
-          <w:tcPr>
-            <w:tcW w:w="3664" w:type="dxa"/>
-            <w:tcBorders/>
-          </w:tcPr>
-          <w:p>
-            <w:pPr>
-              <w:pStyle w:val="Normal"/>
-              <w:widowControl w:val="false"/>
-              <w:spacing w:lineRule="auto" w:line="240" w:before="120" w:after="0"/>
-              <w:rPr>
-                <w:rFonts w:ascii="Arial" w:hAnsi="Arial" w:eastAsia="Arial" w:cs="Arial"/>
-                <w:sz w:val="20"/>
-                <w:szCs w:val="20"/>
-              </w:rPr>
-            </w:pPr>
-            <w:r>
-              <w:rPr>
-                <w:rFonts w:eastAsia="Arial" w:cs="Arial" w:ascii="Arial" w:hAnsi="Arial"/>
-                <w:b/>
-                <w:sz w:val="20"/>
-                <w:szCs w:val="20"/>
-              </w:rPr>
-              <w:t>{{order[3].text}}</w:t>
-            </w:r>
-          </w:p>
-          <w:p>
-            <w:pPr>
-              <w:pStyle w:val="Normal"/>
-              <w:widowControl w:val="false"/>
-              <w:spacing w:lineRule="auto" w:line="240" w:before="0" w:after="200"/>
-              <w:rPr>
-                <w:rFonts w:ascii="Arial" w:hAnsi="Arial" w:eastAsia="Arial" w:cs="Arial"/>
-                <w:sz w:val="20"/>
-                <w:szCs w:val="20"/>
-              </w:rPr>
-            </w:pPr>
-            <w:r>
-              <w:rPr>
-                <w:rFonts w:eastAsia="Arial" w:cs="Arial" w:ascii="Arial" w:hAnsi="Arial"/>
-                <w:bCs/>
-                <w:sz w:val="20"/>
-                <w:szCs w:val="20"/>
-              </w:rPr>
-              <w:t>{{order[3].subtext}}</w:t>
-            </w:r>
-            <w:r>
-              <w:rPr>
-                <w:rFonts w:eastAsia="Arial" w:cs="Arial" w:ascii="Arial" w:hAnsi="Arial"/>
-                <w:sz w:val="20"/>
-                <w:szCs w:val="20"/>
-              </w:rPr>
-              <w:br/>
-            </w:r>
-          </w:p>
-        </w:tc>
-        <w:tc>
-          <w:tcPr>
-            <w:tcW w:w="1646" w:type="dxa"/>
-            <w:gridSpan w:val="2"/>
-            <w:tcBorders/>
-          </w:tcPr>
-          <w:p>
-            <w:pPr>
-              <w:pStyle w:val="Normal"/>
-              <w:widowControl w:val="false"/>
-              <w:spacing w:lineRule="auto" w:line="240" w:before="120" w:after="0"/>
-              <w:jc w:val="right"/>
-              <w:rPr>
-                <w:rFonts w:ascii="Arial" w:hAnsi="Arial" w:eastAsia="Arial" w:cs="Arial"/>
-                <w:sz w:val="20"/>
-                <w:szCs w:val="20"/>
-              </w:rPr>
-            </w:pPr>
-            <w:r>
-              <w:rPr>
-                <w:rFonts w:eastAsia="Arial" w:cs="Arial" w:ascii="Arial" w:hAnsi="Arial"/>
-                <w:sz w:val="20"/>
-                <w:szCs w:val="20"/>
-              </w:rPr>
-              <w:t>{{order[3].menge}} Stück</w:t>
-            </w:r>
-          </w:p>
-        </w:tc>
-        <w:tc>
-          <w:tcPr>
-            <w:tcW w:w="358" w:type="dxa"/>
-            <w:tcBorders/>
-          </w:tcPr>
-          <w:p>
-            <w:pPr>
-              <w:pStyle w:val="Normal"/>
-              <w:widowControl w:val="false"/>
-              <w:spacing w:lineRule="auto" w:line="240" w:before="0" w:after="200"/>
-              <w:jc w:val="center"/>
-              <w:rPr>
-                <w:rFonts w:ascii="Arial" w:hAnsi="Arial" w:eastAsia="Arial" w:cs="Arial"/>
-                <w:sz w:val="20"/>
-                <w:szCs w:val="20"/>
-              </w:rPr>
-            </w:pPr>
-            <w:r>
-              <w:rPr>
-                <w:rFonts w:eastAsia="Arial" w:cs="Arial" w:ascii="Arial" w:hAnsi="Arial"/>
-                <w:sz w:val="20"/>
-                <w:szCs w:val="20"/>
-              </w:rPr>
-              <w:t xml:space="preserve"> </w:t>
-            </w:r>
-          </w:p>
-        </w:tc>
-        <w:tc>
-          <w:tcPr>
-            <w:tcW w:w="1399" w:type="dxa"/>
-            <w:tcBorders/>
-          </w:tcPr>
-          <w:p>
-            <w:pPr>
-              <w:pStyle w:val="Normal"/>
-              <w:widowControl w:val="false"/>
-              <w:spacing w:lineRule="auto" w:line="240" w:before="120" w:after="0"/>
-              <w:jc w:val="right"/>
-              <w:rPr>
-                <w:rFonts w:ascii="Arial" w:hAnsi="Arial" w:eastAsia="Arial" w:cs="Arial"/>
-                <w:sz w:val="20"/>
-                <w:szCs w:val="20"/>
-              </w:rPr>
-            </w:pPr>
-            <w:r>
-              <w:rPr>
-                <w:rFonts w:eastAsia="Arial" w:cs="Arial" w:ascii="Arial" w:hAnsi="Arial"/>
-                <w:sz w:val="20"/>
-                <w:szCs w:val="20"/>
-              </w:rPr>
-              <w:t>{{order[3].p_einzel}}</w:t>
-            </w:r>
-          </w:p>
-        </w:tc>
-        <w:tc>
-          <w:tcPr>
-            <w:tcW w:w="1273" w:type="dxa"/>
-            <w:tcBorders/>
-          </w:tcPr>
-          <w:p>
-            <w:pPr>
-              <w:pStyle w:val="Normal"/>
-              <w:widowControl w:val="false"/>
-              <w:spacing w:lineRule="auto" w:line="240" w:before="120" w:after="0"/>
-              <w:jc w:val="right"/>
-              <w:rPr>
-                <w:rFonts w:ascii="Arial" w:hAnsi="Arial" w:eastAsia="Arial" w:cs="Arial"/>
-                <w:sz w:val="20"/>
-                <w:szCs w:val="20"/>
-              </w:rPr>
-            </w:pPr>
-            <w:r>
-              <w:rPr>
-                <w:rFonts w:eastAsia="Arial" w:cs="Arial" w:ascii="Arial" w:hAnsi="Arial"/>
-                <w:sz w:val="20"/>
-                <w:szCs w:val="20"/>
-              </w:rPr>
-              <w:t>{{order[3].summe}}</w:t>
-            </w:r>
-          </w:p>
-        </w:tc>
-      </w:tr>
-      <w:tr>
-        <w:trPr>
-          <w:trHeight w:val="560" w:hRule="atLeast"/>
-        </w:trPr>
-        <w:tc>
-          <w:tcPr>
-            <w:tcW w:w="4956" w:type="dxa"/>
-            <w:gridSpan w:val="4"/>
-            <w:tcBorders/>
-          </w:tcPr>
-          <w:p>
-            <w:pPr>
-              <w:pStyle w:val="Normal"/>
-              <w:widowControl w:val="false"/>
-              <w:spacing w:lineRule="auto" w:line="240" w:before="0" w:after="200"/>
-              <w:jc w:val="right"/>
-              <w:rPr>
-                <w:rFonts w:ascii="Arial" w:hAnsi="Arial" w:eastAsia="Arial" w:cs="Arial"/>
-                <w:sz w:val="20"/>
-                <w:szCs w:val="20"/>
-              </w:rPr>
-            </w:pPr>
-            <w:r>
-              <w:rPr>
-                <w:rFonts w:eastAsia="Arial" w:cs="Arial" w:ascii="Arial" w:hAnsi="Arial"/>
-                <w:sz w:val="20"/>
-                <w:szCs w:val="20"/>
-              </w:rPr>
-            </w:r>
-          </w:p>
-        </w:tc>
-        <w:tc>
-          <w:tcPr>
-            <w:tcW w:w="2837" w:type="dxa"/>
-            <w:gridSpan w:val="3"/>
-            <w:tcBorders>
-              <w:top w:val="single" w:sz="6" w:space="0" w:color="000000"/>
-              <w:bottom w:val="single" w:sz="4" w:space="0" w:color="ED7D31"/>
-            </w:tcBorders>
-            <w:vAlign w:val="center"/>
-          </w:tcPr>
-          <w:p>
-            <w:pPr>
-              <w:pStyle w:val="Normal"/>
-              <w:widowControl w:val="false"/>
-              <w:spacing w:lineRule="auto" w:line="240" w:before="0" w:after="200"/>
-              <w:jc w:val="right"/>
-              <w:rPr>
-                <w:rFonts w:ascii="Arial" w:hAnsi="Arial" w:eastAsia="Arial" w:cs="Arial"/>
-                <w:b/>
-                <w:b/>
-                <w:color w:val="000000"/>
-              </w:rPr>
-            </w:pPr>
-            <w:r>
-              <w:rPr>
-                <w:rFonts w:eastAsia="Arial" w:cs="Arial" w:ascii="Arial" w:hAnsi="Arial"/>
-                <w:b/>
-              </w:rPr>
-              <w:t>Summe Rechnungsbetrag</w:t>
-            </w:r>
-          </w:p>
-        </w:tc>
-        <w:tc>
-          <w:tcPr>
-            <w:tcW w:w="1273" w:type="dxa"/>
-            <w:tcBorders>
-              <w:top w:val="single" w:sz="4" w:space="0" w:color="000000"/>
-              <w:bottom w:val="single" w:sz="4" w:space="0" w:color="ED7D31"/>
-            </w:tcBorders>
-            <w:vAlign w:val="center"/>
-          </w:tcPr>
-          <w:p>
-            <w:pPr>
-              <w:pStyle w:val="Normal"/>
-              <w:widowControl w:val="false"/>
-              <w:spacing w:lineRule="auto" w:line="240" w:before="0" w:after="200"/>
-              <w:jc w:val="right"/>
-              <w:rPr>
-                <w:rFonts w:ascii="Arial" w:hAnsi="Arial" w:eastAsia="Arial" w:cs="Arial"/>
-                <w:b/>
-                <w:b/>
-                <w:bCs/>
-              </w:rPr>
-            </w:pPr>
-            <w:r>
-              <w:rPr>
-                <w:rFonts w:eastAsia="Arial" w:cs="Arial" w:ascii="Arial" w:hAnsi="Arial"/>
-                <w:b/>
-                <w:bCs/>
-              </w:rPr>
-              <w:t xml:space="preserve">€ </w:t>
-            </w:r>
-            <w:r>
-              <w:rPr>
-                <w:rFonts w:eastAsia="Arial" w:cs="Arial" w:ascii="Arial" w:hAnsi="Arial"/>
-                <w:b/>
-                <w:bCs/>
-              </w:rPr>
-              <w:t>{{summe}}</w:t>
-            </w:r>
-          </w:p>
-        </w:tc>
-      </w:tr>
-    </w:tbl>
-    <w:p>
-      <w:pPr>
-        <w:pStyle w:val="Normal"/>
-        <w:rPr>
-          <w:rFonts w:ascii="Arial" w:hAnsi="Arial" w:eastAsia="Arial" w:cs="Arial"/>
-          <w:sz w:val="16"/>
-          <w:szCs w:val="16"/>
-        </w:rPr>
-      </w:pPr>
-      <w:r>
-        <w:rPr>
-          <w:rFonts w:eastAsia="Arial" w:cs="Arial" w:ascii="Arial" w:hAnsi="Arial"/>
-          <w:sz w:val="16"/>
-          <w:szCs w:val="16"/>
-        </w:rPr>
-      </w:r>
-    </w:p>
-    <w:p>
-      <w:pPr>
-        <w:pStyle w:val="Normal"/>
-        <w:rPr>
-          <w:rFonts w:ascii="Arial" w:hAnsi="Arial" w:eastAsia="Arial" w:cs="Arial"/>
-          <w:sz w:val="16"/>
-          <w:szCs w:val="16"/>
-        </w:rPr>
-      </w:pPr>
-      <w:r>
-        <w:rPr>
-          <w:rFonts w:eastAsia="Arial" w:cs="Arial" w:ascii="Arial" w:hAnsi="Arial"/>
-          <w:sz w:val="16"/>
-          <w:szCs w:val="16"/>
-        </w:rPr>
-      </w:r>
-    </w:p>
-    <w:p>
-      <w:pPr>
-        <w:pStyle w:val="Normal"/>
-        <w:rPr>
-          <w:rFonts w:ascii="Arial" w:hAnsi="Arial" w:eastAsia="Arial" w:cs="Arial"/>
-          <w:sz w:val="16"/>
-          <w:szCs w:val="16"/>
-        </w:rPr>
-      </w:pPr>
-      <w:r>
-        <w:rPr>
-          <w:rFonts w:eastAsia="Arial" w:cs="Arial" w:ascii="Arial" w:hAnsi="Arial"/>
-          <w:sz w:val="16"/>
-          <w:szCs w:val="16"/>
-        </w:rPr>
-      </w:r>
-    </w:p>
-    <w:p>
-      <w:pPr>
-        <w:pStyle w:val="Normal"/>
-        <w:rPr>
-          <w:rFonts w:ascii="Arial" w:hAnsi="Arial" w:eastAsia="Arial" w:cs="Arial"/>
-          <w:sz w:val="16"/>
-          <w:szCs w:val="16"/>
-        </w:rPr>
-      </w:pPr>
-      <w:r>
-        <w:rPr>
-          <w:rFonts w:eastAsia="Arial" w:cs="Arial" w:ascii="Arial" w:hAnsi="Arial"/>
-          <w:sz w:val="16"/>
-          <w:szCs w:val="16"/>
-        </w:rPr>
-      </w:r>
-    </w:p>
-    <w:p>
-      <w:pPr>
-        <w:pStyle w:val="Normal"/>
-        <w:rPr>
-          <w:rFonts w:ascii="Arial" w:hAnsi="Arial" w:eastAsia="Arial" w:cs="Arial"/>
-          <w:sz w:val="16"/>
-          <w:szCs w:val="16"/>
-        </w:rPr>
-      </w:pPr>
-      <w:r>
-        <w:rPr>
-          <w:rFonts w:eastAsia="Arial" w:cs="Arial" w:ascii="Arial" w:hAnsi="Arial"/>
-          <w:sz w:val="16"/>
-          <w:szCs w:val="16"/>
-        </w:rPr>
-      </w:r>
-    </w:p>
-    <w:p>
-      <w:pPr>
-        <w:pStyle w:val="Normal"/>
-        <w:rPr>
-          <w:rFonts w:ascii="Arial" w:hAnsi="Arial" w:eastAsia="Arial" w:cs="Arial"/>
-          <w:sz w:val="16"/>
-          <w:szCs w:val="16"/>
-        </w:rPr>
-      </w:pPr>
-      <w:r>
-        <w:rPr>
-          <w:rFonts w:eastAsia="Arial" w:cs="Arial" w:ascii="Arial" w:hAnsi="Arial"/>
-          <w:sz w:val="16"/>
-          <w:szCs w:val="16"/>
-        </w:rPr>
-      </w:r>
-    </w:p>
-    <w:tbl>
-      <w:tblPr>
-        <w:tblW w:w="9067" w:type="dxa"/>
-        <w:jc w:val="left"/>
-        <w:tblInd w:w="5" w:type="dxa"/>
-        <w:tblLayout w:type="fixed"/>
-        <w:tblCellMar>
-          <w:top w:w="0" w:type="dxa"/>
-          <w:left w:w="108" w:type="dxa"/>
-          <w:bottom w:w="0" w:type="dxa"/>
-          <w:right w:w="108" w:type="dxa"/>
-        </w:tblCellMar>
-        <w:tblLook w:val="0400" w:noHBand="0" w:noVBand="1" w:firstColumn="0" w:lastRow="0" w:lastColumn="0" w:firstRow="0"/>
-      </w:tblPr>
-      <w:tblGrid>
-        <w:gridCol w:w="706"/>
-        <w:gridCol w:w="20"/>
-        <w:gridCol w:w="3664"/>
-        <w:gridCol w:w="1645"/>
-        <w:gridCol w:w="359"/>
-        <w:gridCol w:w="1399"/>
-        <w:gridCol w:w="1273"/>
-      </w:tblGrid>
-      <w:tr>
-        <w:trPr>
-          <w:trHeight w:val="340" w:hRule="atLeast"/>
-        </w:trPr>
-        <w:tc>
-          <w:tcPr>
-            <w:tcW w:w="9066" w:type="dxa"/>
+            <w:tcW w:w="9058" w:type="dxa"/>
             <w:gridSpan w:val="7"/>
             <w:tcBorders>
               <w:top w:val="single" w:sz="8" w:space="0" w:color="000000"/>
@@ -1505,7 +381,7 @@
         </w:trPr>
         <w:tc>
           <w:tcPr>
-            <w:tcW w:w="706" w:type="dxa"/>
+            <w:tcW w:w="703" w:type="dxa"/>
             <w:tcBorders>
               <w:bottom w:val="single" w:sz="8" w:space="0" w:color="000000"/>
             </w:tcBorders>
@@ -1568,7 +444,7 @@
         </w:tc>
         <w:tc>
           <w:tcPr>
-            <w:tcW w:w="3664" w:type="dxa"/>
+            <w:tcW w:w="3581" w:type="dxa"/>
             <w:tcBorders>
               <w:bottom w:val="single" w:sz="8" w:space="0" w:color="000000"/>
             </w:tcBorders>
@@ -1600,7 +476,7 @@
         </w:tc>
         <w:tc>
           <w:tcPr>
-            <w:tcW w:w="1645" w:type="dxa"/>
+            <w:tcW w:w="1731" w:type="dxa"/>
             <w:tcBorders>
               <w:bottom w:val="single" w:sz="8" w:space="0" w:color="000000"/>
             </w:tcBorders>
@@ -1633,7 +509,7 @@
         </w:tc>
         <w:tc>
           <w:tcPr>
-            <w:tcW w:w="359" w:type="dxa"/>
+            <w:tcW w:w="357" w:type="dxa"/>
             <w:tcBorders>
               <w:bottom w:val="single" w:sz="8" w:space="0" w:color="000000"/>
             </w:tcBorders>
@@ -1666,7 +542,7 @@
         </w:tc>
         <w:tc>
           <w:tcPr>
-            <w:tcW w:w="1399" w:type="dxa"/>
+            <w:tcW w:w="1400" w:type="dxa"/>
             <w:tcBorders>
               <w:bottom w:val="single" w:sz="8" w:space="0" w:color="000000"/>
             </w:tcBorders>
@@ -1699,7 +575,7 @@
         </w:tc>
         <w:tc>
           <w:tcPr>
-            <w:tcW w:w="1273" w:type="dxa"/>
+            <w:tcW w:w="1266" w:type="dxa"/>
             <w:tcBorders>
               <w:bottom w:val="single" w:sz="8" w:space="0" w:color="000000"/>
             </w:tcBorders>
@@ -1737,7 +613,7 @@
         </w:trPr>
         <w:tc>
           <w:tcPr>
-            <w:tcW w:w="706" w:type="dxa"/>
+            <w:tcW w:w="703" w:type="dxa"/>
             <w:tcBorders>
               <w:top w:val="single" w:sz="8" w:space="0" w:color="000000"/>
             </w:tcBorders>
@@ -1792,7 +668,7 @@
         </w:tc>
         <w:tc>
           <w:tcPr>
-            <w:tcW w:w="3664" w:type="dxa"/>
+            <w:tcW w:w="3581" w:type="dxa"/>
             <w:tcBorders>
               <w:top w:val="single" w:sz="8" w:space="0" w:color="000000"/>
             </w:tcBorders>
@@ -1832,7 +708,7 @@
         </w:tc>
         <w:tc>
           <w:tcPr>
-            <w:tcW w:w="1645" w:type="dxa"/>
+            <w:tcW w:w="1731" w:type="dxa"/>
             <w:tcBorders>
               <w:top w:val="single" w:sz="8" w:space="0" w:color="000000"/>
             </w:tcBorders>
@@ -1861,7 +737,7 @@
         </w:tc>
         <w:tc>
           <w:tcPr>
-            <w:tcW w:w="359" w:type="dxa"/>
+            <w:tcW w:w="357" w:type="dxa"/>
             <w:tcBorders>
               <w:top w:val="single" w:sz="8" w:space="0" w:color="000000"/>
             </w:tcBorders>
@@ -1890,7 +766,7 @@
         </w:tc>
         <w:tc>
           <w:tcPr>
-            <w:tcW w:w="1399" w:type="dxa"/>
+            <w:tcW w:w="1400" w:type="dxa"/>
             <w:tcBorders>
               <w:top w:val="single" w:sz="8" w:space="0" w:color="000000"/>
             </w:tcBorders>
@@ -1919,7 +795,7 @@
         </w:tc>
         <w:tc>
           <w:tcPr>
-            <w:tcW w:w="1273" w:type="dxa"/>
+            <w:tcW w:w="1266" w:type="dxa"/>
             <w:tcBorders>
               <w:top w:val="single" w:sz="8" w:space="0" w:color="000000"/>
             </w:tcBorders>
@@ -1950,40 +826,142 @@
     </w:tbl>
     <w:p>
       <w:pPr>
-        <w:pStyle w:val="Normal"/>
-        <w:jc w:val="both"/>
-        <w:rPr>
-          <w:rFonts w:ascii="Arial" w:hAnsi="Arial" w:eastAsia="Arial" w:cs="Arial"/>
-          <w:sz w:val="20"/>
-          <w:szCs w:val="20"/>
+        <w:pStyle w:val="Textkrper"/>
+        <w:spacing w:before="0" w:after="0"/>
+        <w:rPr>
+          <w:sz w:val="4"/>
+          <w:szCs w:val="4"/>
         </w:rPr>
       </w:pPr>
       <w:r>
         <w:rPr>
-          <w:rFonts w:eastAsia="Arial" w:cs="Arial" w:ascii="Arial" w:hAnsi="Arial"/>
-          <w:sz w:val="20"/>
-          <w:szCs w:val="20"/>
+          <w:sz w:val="4"/>
+          <w:szCs w:val="4"/>
         </w:rPr>
       </w:r>
     </w:p>
-    <w:p>
-      <w:pPr>
-        <w:pStyle w:val="Normal"/>
-        <w:jc w:val="both"/>
-        <w:rPr>
-          <w:rFonts w:ascii="Arial" w:hAnsi="Arial" w:eastAsia="Arial" w:cs="Arial"/>
-          <w:sz w:val="20"/>
-          <w:szCs w:val="20"/>
-        </w:rPr>
-      </w:pPr>
-      <w:r>
-        <w:rPr>
-          <w:rFonts w:eastAsia="Arial" w:cs="Arial" w:ascii="Arial" w:hAnsi="Arial"/>
-          <w:sz w:val="20"/>
-          <w:szCs w:val="20"/>
-        </w:rPr>
-      </w:r>
-    </w:p>
+    <w:tbl>
+      <w:tblPr>
+        <w:tblW w:w="9059" w:type="dxa"/>
+        <w:jc w:val="left"/>
+        <w:tblInd w:w="5" w:type="dxa"/>
+        <w:tblLayout w:type="fixed"/>
+        <w:tblCellMar>
+          <w:top w:w="0" w:type="dxa"/>
+          <w:left w:w="108" w:type="dxa"/>
+          <w:bottom w:w="0" w:type="dxa"/>
+          <w:right w:w="108" w:type="dxa"/>
+        </w:tblCellMar>
+        <w:tblLook w:val="0400" w:noHBand="0" w:noVBand="1" w:firstColumn="0" w:lastRow="0" w:lastColumn="0" w:firstRow="0"/>
+      </w:tblPr>
+      <w:tblGrid>
+        <w:gridCol w:w="4303"/>
+        <w:gridCol w:w="3488"/>
+        <w:gridCol w:w="1268"/>
+      </w:tblGrid>
+      <w:tr>
+        <w:trPr>
+          <w:trHeight w:val="1040" w:hRule="atLeast"/>
+        </w:trPr>
+        <w:tc>
+          <w:tcPr>
+            <w:tcW w:w="4303" w:type="dxa"/>
+            <w:tcBorders/>
+          </w:tcPr>
+          <w:p>
+            <w:pPr>
+              <w:pStyle w:val="Normal"/>
+              <w:widowControl w:val="false"/>
+              <w:spacing w:lineRule="auto" w:line="240" w:before="0" w:after="200"/>
+              <w:jc w:val="right"/>
+              <w:rPr>
+                <w:rFonts w:ascii="Arial" w:hAnsi="Arial" w:eastAsia="Arial" w:cs="Arial"/>
+                <w:sz w:val="20"/>
+                <w:szCs w:val="20"/>
+              </w:rPr>
+            </w:pPr>
+            <w:r>
+              <w:rPr>
+                <w:rFonts w:eastAsia="Arial" w:cs="Arial" w:ascii="Arial" w:hAnsi="Arial"/>
+                <w:sz w:val="20"/>
+                <w:szCs w:val="20"/>
+              </w:rPr>
+            </w:r>
+          </w:p>
+        </w:tc>
+        <w:tc>
+          <w:tcPr>
+            <w:tcW w:w="3488" w:type="dxa"/>
+            <w:tcBorders>
+              <w:top w:val="single" w:sz="6" w:space="0" w:color="000000"/>
+              <w:bottom w:val="single" w:sz="4" w:space="0" w:color="ED7D31"/>
+            </w:tcBorders>
+            <w:vAlign w:val="center"/>
+          </w:tcPr>
+          <w:p>
+            <w:pPr>
+              <w:pStyle w:val="Normal"/>
+              <w:widowControl w:val="false"/>
+              <w:spacing w:lineRule="auto" w:line="240" w:before="0" w:after="200"/>
+              <w:jc w:val="right"/>
+              <w:rPr>
+                <w:rFonts w:ascii="Arial" w:hAnsi="Arial" w:eastAsia="Arial" w:cs="Arial"/>
+                <w:b/>
+                <w:b/>
+                <w:color w:val="000000"/>
+              </w:rPr>
+            </w:pPr>
+            <w:r>
+              <w:rPr>
+                <w:rFonts w:eastAsia="Arial" w:cs="Arial" w:ascii="Arial" w:hAnsi="Arial"/>
+                <w:b/>
+              </w:rPr>
+              <w:t>Summe Rechnungsbetrag</w:t>
+            </w:r>
+          </w:p>
+        </w:tc>
+        <w:tc>
+          <w:tcPr>
+            <w:tcW w:w="1268" w:type="dxa"/>
+            <w:tcBorders>
+              <w:top w:val="single" w:sz="4" w:space="0" w:color="000000"/>
+              <w:bottom w:val="single" w:sz="4" w:space="0" w:color="ED7D31"/>
+            </w:tcBorders>
+            <w:vAlign w:val="center"/>
+          </w:tcPr>
+          <w:p>
+            <w:pPr>
+              <w:pStyle w:val="Normal"/>
+              <w:widowControl w:val="false"/>
+              <w:spacing w:lineRule="auto" w:line="240" w:before="0" w:after="200"/>
+              <w:jc w:val="right"/>
+              <w:rPr>
+                <w:rFonts w:ascii="Arial" w:hAnsi="Arial" w:eastAsia="Arial" w:cs="Arial"/>
+                <w:b/>
+                <w:b/>
+                <w:bCs/>
+              </w:rPr>
+            </w:pPr>
+            <w:r>
+              <w:rPr>
+                <w:rFonts w:eastAsia="Arial" w:cs="Arial" w:ascii="Arial" w:hAnsi="Arial"/>
+                <w:b/>
+                <w:bCs/>
+              </w:rPr>
+              <w:t xml:space="preserve">€ </w:t>
+            </w:r>
+            <w:r>
+              <w:rPr>
+                <w:rFonts w:eastAsia="Arial" w:cs="Arial" w:ascii="Arial" w:hAnsi="Arial"/>
+                <w:b/>
+                <w:bCs/>
+              </w:rPr>
+              <w:t>{{p_summe}}</w:t>
+            </w:r>
+          </w:p>
+        </w:tc>
+      </w:tr>
+    </w:tbl>
     <w:p>
       <w:pPr>
         <w:pStyle w:val="Normal"/>
@@ -2037,7 +1015,7 @@
           <w:sz w:val="20"/>
           <w:szCs w:val="20"/>
         </w:rPr>
-        <w:t xml:space="preserve">Ist ein Kopfhörer stark verschmutzt (bspw. durch Klebereste) fällt ein Reinigungsmehraufwand von {{p_reinigung}} € pro Kopfhörer an. Bei Verlust oder Beschädigung sind pro Kopfhörer {{p_headphone}} €, pro Verbindungskabel {{p_kabel}} € und pro Sender {{p_sender}} € zusätzlich zum Angebotspreis zu zahlen. </w:t>
+        <w:t xml:space="preserve">Ist ein Kopfhörer stark verschmutzt (bspw. durch Klebereste) fällt ein Reinigungsmehraufwand von {{p_reinigung}} € pro Kopfhörer an. Bei Verlust oder Beschädigung sind pro Kopfhörer {{p_kopfhoerer_schaden}} €, pro Verbindungskabel {{p_kabel_schaden}} € und pro Sender {{p_sender_schaden}} € zusätzlich zum Angebotspreis zu zahlen. </w:t>
       </w:r>
     </w:p>
     <w:p>
@@ -2063,41 +1041,37 @@
       <w:pPr>
         <w:pStyle w:val="Normal"/>
         <w:jc w:val="both"/>
-        <w:rPr/>
+        <w:rPr>
+          <w:sz w:val="22"/>
+          <w:szCs w:val="22"/>
+        </w:rPr>
       </w:pPr>
       <w:r>
-        <w:rPr/>
+        <w:rPr>
+          <w:rFonts w:eastAsia="Arial" w:cs="Arial" w:ascii="Arial" w:hAnsi="Arial"/>
+          <w:sz w:val="22"/>
+          <w:szCs w:val="22"/>
+        </w:rPr>
         <w:t xml:space="preserve">Bitte bestätigen Sie den Auftrag bis spätestens zum {{d_gueltig_bis}} und schicken Sie dieses Dokument unterschrieben an </w:t>
       </w:r>
       <w:hyperlink r:id="rId2">
         <w:r>
           <w:rPr>
             <w:rStyle w:val="Internetverknpfung"/>
+            <w:rFonts w:eastAsia="Arial" w:cs="Arial" w:ascii="Arial" w:hAnsi="Arial"/>
+            <w:sz w:val="22"/>
+            <w:szCs w:val="22"/>
           </w:rPr>
           <w:t>info@silentparty-hannover.de</w:t>
         </w:r>
       </w:hyperlink>
       <w:r>
-        <w:rPr/>
-        <w:t>.</w:t>
-      </w:r>
-    </w:p>
-    <w:p>
-      <w:pPr>
-        <w:pStyle w:val="Normal"/>
-        <w:jc w:val="both"/>
-        <w:rPr>
-          <w:rFonts w:ascii="Arial" w:hAnsi="Arial" w:eastAsia="Arial" w:cs="Arial"/>
-          <w:sz w:val="20"/>
-          <w:szCs w:val="20"/>
-        </w:rPr>
-      </w:pPr>
-      <w:r>
         <w:rPr>
           <w:rFonts w:eastAsia="Arial" w:cs="Arial" w:ascii="Arial" w:hAnsi="Arial"/>
-          <w:sz w:val="20"/>
-          <w:szCs w:val="20"/>
-        </w:rPr>
+          <w:sz w:val="22"/>
+          <w:szCs w:val="22"/>
+        </w:rPr>
+        <w:t xml:space="preserve"> .</w:t>
       </w:r>
     </w:p>
     <w:tbl>

--- a/service/templates/angebot.docx
+++ b/service/templates/angebot.docx
@@ -1,16 +1,14 @@
 
 <file path=word/document.xml><?xml version="1.0" encoding="utf-8"?>
-<w:document xmlns:o="urn:schemas-microsoft-com:office:office" xmlns:r="http://schemas.openxmlformats.org/officeDocument/2006/relationships" xmlns:v="urn:schemas-microsoft-com:vml" xmlns:w="http://schemas.openxmlformats.org/wordprocessingml/2006/main" xmlns:w10="urn:schemas-microsoft-com:office:word" xmlns:wp="http://schemas.openxmlformats.org/drawingml/2006/wordprocessingDrawing" xmlns:wps="http://schemas.microsoft.com/office/word/2010/wordprocessingShape" xmlns:wpg="http://schemas.microsoft.com/office/word/2010/wordprocessingGroup" xmlns:mc="http://schemas.openxmlformats.org/markup-compatibility/2006" xmlns:wp14="http://schemas.microsoft.com/office/word/2010/wordprocessingDrawing" xmlns:w14="http://schemas.microsoft.com/office/word/2010/wordml" xmlns:w15="http://schemas.microsoft.com/office/word/2012/wordml" mc:Ignorable="w14 wp14 w15">
+<w:document xmlns:wpc="http://schemas.microsoft.com/office/word/2010/wordprocessingCanvas" xmlns:cx="http://schemas.microsoft.com/office/drawing/2014/chartex" xmlns:cx1="http://schemas.microsoft.com/office/drawing/2015/9/8/chartex" xmlns:cx2="http://schemas.microsoft.com/office/drawing/2015/10/21/chartex" xmlns:cx3="http://schemas.microsoft.com/office/drawing/2016/5/9/chartex" xmlns:cx4="http://schemas.microsoft.com/office/drawing/2016/5/10/chartex" xmlns:cx5="http://schemas.microsoft.com/office/drawing/2016/5/11/chartex" xmlns:cx6="http://schemas.microsoft.com/office/drawing/2016/5/12/chartex" xmlns:cx7="http://schemas.microsoft.com/office/drawing/2016/5/13/chartex" xmlns:cx8="http://schemas.microsoft.com/office/drawing/2016/5/14/chartex" xmlns:mc="http://schemas.openxmlformats.org/markup-compatibility/2006" xmlns:aink="http://schemas.microsoft.com/office/drawing/2016/ink" xmlns:am3d="http://schemas.microsoft.com/office/drawing/2017/model3d" xmlns:o="urn:schemas-microsoft-com:office:office" xmlns:oel="http://schemas.microsoft.com/office/2019/extlst" xmlns:r="http://schemas.openxmlformats.org/officeDocument/2006/relationships" xmlns:m="http://schemas.openxmlformats.org/officeDocument/2006/math" xmlns:v="urn:schemas-microsoft-com:vml" xmlns:wp14="http://schemas.microsoft.com/office/word/2010/wordprocessingDrawing" xmlns:wp="http://schemas.openxmlformats.org/drawingml/2006/wordprocessingDrawing" xmlns:w10="urn:schemas-microsoft-com:office:word" xmlns:w="http://schemas.openxmlformats.org/wordprocessingml/2006/main" xmlns:w14="http://schemas.microsoft.com/office/word/2010/wordml" xmlns:w15="http://schemas.microsoft.com/office/word/2012/wordml" xmlns:w16cex="http://schemas.microsoft.com/office/word/2018/wordml/cex" xmlns:w16cid="http://schemas.microsoft.com/office/word/2016/wordml/cid" xmlns:w16="http://schemas.microsoft.com/office/word/2018/wordml" xmlns:w16sdtdh="http://schemas.microsoft.com/office/word/2020/wordml/sdtdatahash" xmlns:w16se="http://schemas.microsoft.com/office/word/2015/wordml/symex" xmlns:wpg="http://schemas.microsoft.com/office/word/2010/wordprocessingGroup" xmlns:wpi="http://schemas.microsoft.com/office/word/2010/wordprocessingInk" xmlns:wne="http://schemas.microsoft.com/office/word/2006/wordml" xmlns:wps="http://schemas.microsoft.com/office/word/2010/wordprocessingShape" mc:Ignorable="w14 w15 w16se w16cid w16 w16cex w16sdtdh wp14">
   <w:body>
     <w:p>
       <w:pPr>
-        <w:pStyle w:val="Normal"/>
         <w:tabs>
-          <w:tab w:val="clear" w:pos="720"/>
-          <w:tab w:val="left" w:pos="7371" w:leader="none"/>
+          <w:tab w:val="left" w:pos="7371"/>
         </w:tabs>
         <w:rPr>
-          <w:rFonts w:ascii="Arial" w:hAnsi="Arial" w:eastAsia="Arial" w:cs="Arial"/>
+          <w:rFonts w:ascii="Arial" w:eastAsia="Arial" w:hAnsi="Arial" w:cs="Arial"/>
           <w:color w:val="EE7612"/>
           <w:sz w:val="16"/>
           <w:szCs w:val="16"/>
@@ -18,20 +16,37 @@
       </w:pPr>
       <w:r>
         <w:rPr>
-          <w:rFonts w:eastAsia="Arial" w:cs="Arial" w:ascii="Arial" w:hAnsi="Arial"/>
+          <w:rFonts w:ascii="Arial" w:eastAsia="Arial" w:hAnsi="Arial" w:cs="Arial"/>
           <w:color w:val="EE7612"/>
           <w:sz w:val="16"/>
           <w:szCs w:val="16"/>
         </w:rPr>
-        <w:t>Ev. Stadtjugenddienst Hannover | An der Christuskirche 15 | 30167 Hannover</w:t>
+        <w:t xml:space="preserve">Ev. </w:t>
+      </w:r>
+      <w:r>
+        <w:rPr>
+          <w:rFonts w:ascii="Arial" w:eastAsia="Arial" w:hAnsi="Arial" w:cs="Arial"/>
+          <w:color w:val="EE7612"/>
+          <w:sz w:val="16"/>
+          <w:szCs w:val="16"/>
+        </w:rPr>
+        <w:t>Jugend</w:t>
+      </w:r>
+      <w:r>
+        <w:rPr>
+          <w:rFonts w:ascii="Arial" w:eastAsia="Arial" w:hAnsi="Arial" w:cs="Arial"/>
+          <w:color w:val="EE7612"/>
+          <w:sz w:val="16"/>
+          <w:szCs w:val="16"/>
+        </w:rPr>
+        <w:t xml:space="preserve"> Hannover | An der Christuskirche 15 | 30167 Hannover</w:t>
       </w:r>
     </w:p>
     <w:p>
       <w:pPr>
-        <w:pStyle w:val="Normal"/>
-        <w:spacing w:before="0" w:afterAutospacing="0" w:after="0"/>
-        <w:rPr>
-          <w:rFonts w:ascii="Arial" w:hAnsi="Arial" w:eastAsia="Arial" w:cs="Arial"/>
+        <w:spacing w:after="0"/>
+        <w:rPr>
+          <w:rFonts w:ascii="Arial" w:eastAsia="Arial" w:hAnsi="Arial" w:cs="Arial"/>
           <w:sz w:val="20"/>
           <w:szCs w:val="20"/>
           <w:highlight w:val="yellow"/>
@@ -39,26 +54,36 @@
       </w:pPr>
       <w:r>
         <w:rPr>
-          <w:rFonts w:eastAsia="Segoe UI" w:cs="Segoe UI" w:ascii="Segoe UI" w:hAnsi="Segoe UI"/>
-          <w:b w:val="false"/>
-          <w:bCs w:val="false"/>
-          <w:i w:val="false"/>
-          <w:iCs w:val="false"/>
-          <w:caps w:val="false"/>
-          <w:smallCaps w:val="false"/>
+          <w:rFonts w:ascii="Segoe UI" w:eastAsia="Segoe UI" w:hAnsi="Segoe UI" w:cs="Segoe UI"/>
           <w:sz w:val="21"/>
           <w:szCs w:val="21"/>
-          <w:lang w:val="de-DE"/>
-        </w:rPr>
-        <w:t>{{organisation}}</w:t>
+        </w:rPr>
+        <w:t>{{</w:t>
+      </w:r>
+      <w:proofErr w:type="spellStart"/>
+      <w:r>
+        <w:rPr>
+          <w:rFonts w:ascii="Segoe UI" w:eastAsia="Segoe UI" w:hAnsi="Segoe UI" w:cs="Segoe UI"/>
+          <w:sz w:val="21"/>
+          <w:szCs w:val="21"/>
+        </w:rPr>
+        <w:t>organisation</w:t>
+      </w:r>
+      <w:proofErr w:type="spellEnd"/>
+      <w:r>
+        <w:rPr>
+          <w:rFonts w:ascii="Segoe UI" w:eastAsia="Segoe UI" w:hAnsi="Segoe UI" w:cs="Segoe UI"/>
+          <w:sz w:val="21"/>
+          <w:szCs w:val="21"/>
+        </w:rPr>
+        <w:t>}}</w:t>
       </w:r>
     </w:p>
     <w:p>
       <w:pPr>
-        <w:pStyle w:val="Normal"/>
-        <w:spacing w:before="0" w:afterAutospacing="0" w:after="0"/>
-        <w:rPr>
-          <w:rFonts w:ascii="Arial" w:hAnsi="Arial" w:eastAsia="Arial" w:cs="Arial"/>
+        <w:spacing w:after="0"/>
+        <w:rPr>
+          <w:rFonts w:ascii="Arial" w:eastAsia="Arial" w:hAnsi="Arial" w:cs="Arial"/>
           <w:sz w:val="20"/>
           <w:szCs w:val="20"/>
           <w:highlight w:val="yellow"/>
@@ -66,28 +91,59 @@
       </w:pPr>
       <w:r>
         <w:rPr>
-          <w:rFonts w:eastAsia="Segoe UI" w:cs="Segoe UI" w:ascii="Segoe UI" w:hAnsi="Segoe UI"/>
-          <w:b w:val="false"/>
-          <w:bCs w:val="false"/>
-          <w:i w:val="false"/>
-          <w:iCs w:val="false"/>
-          <w:caps w:val="false"/>
-          <w:smallCaps w:val="false"/>
+          <w:rFonts w:ascii="Segoe UI" w:eastAsia="Segoe UI" w:hAnsi="Segoe UI" w:cs="Segoe UI"/>
           <w:color w:val="000000"/>
           <w:sz w:val="21"/>
           <w:szCs w:val="21"/>
-          <w:shd w:fill="auto" w:val="clear"/>
-          <w:lang w:val="de-DE"/>
-        </w:rPr>
-        <w:t>{{vertreter_vname}} {{vertreter_nname}}</w:t>
+        </w:rPr>
+        <w:t>{{</w:t>
+      </w:r>
+      <w:proofErr w:type="spellStart"/>
+      <w:r>
+        <w:rPr>
+          <w:rFonts w:ascii="Segoe UI" w:eastAsia="Segoe UI" w:hAnsi="Segoe UI" w:cs="Segoe UI"/>
+          <w:color w:val="000000"/>
+          <w:sz w:val="21"/>
+          <w:szCs w:val="21"/>
+        </w:rPr>
+        <w:t>vertreter_vname</w:t>
+      </w:r>
+      <w:proofErr w:type="spellEnd"/>
+      <w:r>
+        <w:rPr>
+          <w:rFonts w:ascii="Segoe UI" w:eastAsia="Segoe UI" w:hAnsi="Segoe UI" w:cs="Segoe UI"/>
+          <w:color w:val="000000"/>
+          <w:sz w:val="21"/>
+          <w:szCs w:val="21"/>
+        </w:rPr>
+        <w:t>}} {{</w:t>
+      </w:r>
+      <w:proofErr w:type="spellStart"/>
+      <w:r>
+        <w:rPr>
+          <w:rFonts w:ascii="Segoe UI" w:eastAsia="Segoe UI" w:hAnsi="Segoe UI" w:cs="Segoe UI"/>
+          <w:color w:val="000000"/>
+          <w:sz w:val="21"/>
+          <w:szCs w:val="21"/>
+        </w:rPr>
+        <w:t>vertreter_nname</w:t>
+      </w:r>
+      <w:proofErr w:type="spellEnd"/>
+      <w:r>
+        <w:rPr>
+          <w:rFonts w:ascii="Segoe UI" w:eastAsia="Segoe UI" w:hAnsi="Segoe UI" w:cs="Segoe UI"/>
+          <w:color w:val="000000"/>
+          <w:sz w:val="21"/>
+          <w:szCs w:val="21"/>
+        </w:rPr>
+        <w:t>}}</w:t>
       </w:r>
     </w:p>
     <w:p>
       <w:pPr>
-        <w:pStyle w:val="Normal"/>
-        <w:spacing w:before="0" w:afterAutospacing="0" w:after="0"/>
-        <w:rPr>
-          <w:rFonts w:ascii="Arial" w:hAnsi="Arial" w:eastAsia="Arial" w:cs="Arial"/>
+        <w:spacing w:after="0"/>
+        <w:rPr>
+          <w:rFonts w:ascii="Arial" w:eastAsia="Arial" w:hAnsi="Arial" w:cs="Arial"/>
           <w:sz w:val="20"/>
           <w:szCs w:val="20"/>
           <w:highlight w:val="yellow"/>
@@ -95,27 +151,59 @@
       </w:pPr>
       <w:r>
         <w:rPr>
-          <w:rFonts w:eastAsia="Arial" w:cs="Arial" w:ascii="Arial" w:hAnsi="Arial"/>
-          <w:b w:val="false"/>
-          <w:bCs w:val="false"/>
-          <w:i w:val="false"/>
-          <w:iCs w:val="false"/>
-          <w:caps w:val="false"/>
-          <w:smallCaps w:val="false"/>
+          <w:rFonts w:ascii="Arial" w:eastAsia="Arial" w:hAnsi="Arial" w:cs="Arial"/>
           <w:color w:val="202124"/>
           <w:sz w:val="21"/>
           <w:szCs w:val="21"/>
-          <w:lang w:val="de-DE"/>
-        </w:rPr>
-        <w:t>{{strasse}} {{hausnummer}}</w:t>
+        </w:rPr>
+        <w:t>{{</w:t>
+      </w:r>
+      <w:proofErr w:type="spellStart"/>
+      <w:r>
+        <w:rPr>
+          <w:rFonts w:ascii="Arial" w:eastAsia="Arial" w:hAnsi="Arial" w:cs="Arial"/>
+          <w:color w:val="202124"/>
+          <w:sz w:val="21"/>
+          <w:szCs w:val="21"/>
+        </w:rPr>
+        <w:t>strasse</w:t>
+      </w:r>
+      <w:proofErr w:type="spellEnd"/>
+      <w:r>
+        <w:rPr>
+          <w:rFonts w:ascii="Arial" w:eastAsia="Arial" w:hAnsi="Arial" w:cs="Arial"/>
+          <w:color w:val="202124"/>
+          <w:sz w:val="21"/>
+          <w:szCs w:val="21"/>
+        </w:rPr>
+        <w:t>}} {{</w:t>
+      </w:r>
+      <w:proofErr w:type="spellStart"/>
+      <w:r>
+        <w:rPr>
+          <w:rFonts w:ascii="Arial" w:eastAsia="Arial" w:hAnsi="Arial" w:cs="Arial"/>
+          <w:color w:val="202124"/>
+          <w:sz w:val="21"/>
+          <w:szCs w:val="21"/>
+        </w:rPr>
+        <w:t>hausnummer</w:t>
+      </w:r>
+      <w:proofErr w:type="spellEnd"/>
+      <w:r>
+        <w:rPr>
+          <w:rFonts w:ascii="Arial" w:eastAsia="Arial" w:hAnsi="Arial" w:cs="Arial"/>
+          <w:color w:val="202124"/>
+          <w:sz w:val="21"/>
+          <w:szCs w:val="21"/>
+        </w:rPr>
+        <w:t>}}</w:t>
       </w:r>
     </w:p>
     <w:p>
       <w:pPr>
-        <w:pStyle w:val="Normal"/>
-        <w:spacing w:before="0" w:after="0"/>
-        <w:rPr>
-          <w:rFonts w:ascii="Arial" w:hAnsi="Arial" w:eastAsia="Arial" w:cs="Arial"/>
+        <w:spacing w:after="0"/>
+        <w:rPr>
+          <w:rFonts w:ascii="Arial" w:eastAsia="Arial" w:hAnsi="Arial" w:cs="Arial"/>
           <w:sz w:val="20"/>
           <w:szCs w:val="20"/>
           <w:highlight w:val="yellow"/>
@@ -123,30 +211,61 @@
       </w:pPr>
       <w:r>
         <w:rPr>
-          <w:rFonts w:eastAsia="Arial" w:cs="Arial" w:ascii="Arial" w:hAnsi="Arial"/>
-          <w:b w:val="false"/>
-          <w:bCs w:val="false"/>
-          <w:i w:val="false"/>
-          <w:iCs w:val="false"/>
-          <w:caps w:val="false"/>
-          <w:smallCaps w:val="false"/>
+          <w:rFonts w:ascii="Arial" w:eastAsia="Arial" w:hAnsi="Arial" w:cs="Arial"/>
           <w:color w:val="202124"/>
           <w:sz w:val="21"/>
           <w:szCs w:val="21"/>
-          <w:lang w:val="de-DE"/>
-        </w:rPr>
-        <w:t>{{plz}} {{ort}}</w:t>
+        </w:rPr>
+        <w:t>{{</w:t>
+      </w:r>
+      <w:proofErr w:type="spellStart"/>
+      <w:r>
+        <w:rPr>
+          <w:rFonts w:ascii="Arial" w:eastAsia="Arial" w:hAnsi="Arial" w:cs="Arial"/>
+          <w:color w:val="202124"/>
+          <w:sz w:val="21"/>
+          <w:szCs w:val="21"/>
+        </w:rPr>
+        <w:t>plz</w:t>
+      </w:r>
+      <w:proofErr w:type="spellEnd"/>
+      <w:r>
+        <w:rPr>
+          <w:rFonts w:ascii="Arial" w:eastAsia="Arial" w:hAnsi="Arial" w:cs="Arial"/>
+          <w:color w:val="202124"/>
+          <w:sz w:val="21"/>
+          <w:szCs w:val="21"/>
+        </w:rPr>
+        <w:t>}} {{</w:t>
+      </w:r>
+      <w:proofErr w:type="spellStart"/>
+      <w:r>
+        <w:rPr>
+          <w:rFonts w:ascii="Arial" w:eastAsia="Arial" w:hAnsi="Arial" w:cs="Arial"/>
+          <w:color w:val="202124"/>
+          <w:sz w:val="21"/>
+          <w:szCs w:val="21"/>
+        </w:rPr>
+        <w:t>ort</w:t>
+      </w:r>
+      <w:proofErr w:type="spellEnd"/>
+      <w:r>
+        <w:rPr>
+          <w:rFonts w:ascii="Arial" w:eastAsia="Arial" w:hAnsi="Arial" w:cs="Arial"/>
+          <w:color w:val="202124"/>
+          <w:sz w:val="21"/>
+          <w:szCs w:val="21"/>
+        </w:rPr>
+        <w:t>}}</w:t>
       </w:r>
     </w:p>
     <w:p>
       <w:pPr>
-        <w:pStyle w:val="Normal"/>
-        <w:spacing w:before="0" w:after="0"/>
+        <w:spacing w:after="0"/>
         <w:ind w:left="1418" w:hanging="1418"/>
         <w:jc w:val="right"/>
         <w:rPr>
-          <w:rFonts w:ascii="Arial" w:hAnsi="Arial" w:eastAsia="Arial" w:cs="Arial"/>
-          <w:b/>
+          <w:rFonts w:ascii="Arial" w:eastAsia="Arial" w:hAnsi="Arial" w:cs="Arial"/>
           <w:b/>
           <w:bCs/>
           <w:sz w:val="20"/>
@@ -155,7 +274,7 @@
       </w:pPr>
       <w:r>
         <w:rPr>
-          <w:rFonts w:eastAsia="Arial" w:cs="Arial" w:ascii="Arial" w:hAnsi="Arial"/>
+          <w:rFonts w:ascii="Arial" w:eastAsia="Arial" w:hAnsi="Arial" w:cs="Arial"/>
           <w:b/>
           <w:sz w:val="20"/>
           <w:szCs w:val="20"/>
@@ -164,7 +283,7 @@
       </w:r>
       <w:r>
         <w:rPr>
-          <w:rFonts w:eastAsia="Arial" w:cs="Arial" w:ascii="Arial" w:hAnsi="Arial"/>
+          <w:rFonts w:ascii="Arial" w:eastAsia="Arial" w:hAnsi="Arial" w:cs="Arial"/>
           <w:b/>
           <w:bCs/>
           <w:sz w:val="20"/>
@@ -174,7 +293,7 @@
       </w:r>
       <w:r>
         <w:rPr>
-          <w:rFonts w:eastAsia="Arial" w:cs="Arial" w:ascii="Arial" w:hAnsi="Arial"/>
+          <w:rFonts w:ascii="Arial" w:eastAsia="Arial" w:hAnsi="Arial" w:cs="Arial"/>
           <w:b/>
           <w:sz w:val="20"/>
           <w:szCs w:val="20"/>
@@ -183,7 +302,7 @@
       </w:r>
       <w:r>
         <w:rPr>
-          <w:rFonts w:eastAsia="Arial" w:cs="Arial" w:ascii="Arial" w:hAnsi="Arial"/>
+          <w:rFonts w:ascii="Arial" w:eastAsia="Arial" w:hAnsi="Arial" w:cs="Arial"/>
           <w:b/>
           <w:bCs/>
           <w:sz w:val="20"/>
@@ -194,12 +313,11 @@
     </w:p>
     <w:p>
       <w:pPr>
-        <w:pStyle w:val="Normal"/>
-        <w:spacing w:lineRule="auto" w:line="240" w:before="0" w:after="0"/>
+        <w:spacing w:after="0" w:line="240" w:lineRule="auto"/>
         <w:ind w:left="3544" w:hanging="1417"/>
         <w:jc w:val="right"/>
         <w:rPr>
-          <w:rFonts w:ascii="Arial" w:hAnsi="Arial" w:eastAsia="Arial" w:cs="Arial"/>
+          <w:rFonts w:ascii="Arial" w:eastAsia="Arial" w:hAnsi="Arial" w:cs="Arial"/>
           <w:sz w:val="18"/>
           <w:szCs w:val="18"/>
           <w:highlight w:val="yellow"/>
@@ -207,47 +325,98 @@
       </w:pPr>
       <w:r>
         <w:rPr>
-          <w:rFonts w:eastAsia="Arial" w:cs="Arial" w:ascii="Arial" w:hAnsi="Arial"/>
+          <w:rFonts w:ascii="Arial" w:eastAsia="Arial" w:hAnsi="Arial" w:cs="Arial"/>
           <w:sz w:val="18"/>
           <w:szCs w:val="18"/>
         </w:rPr>
         <w:t xml:space="preserve">              </w:t>
       </w:r>
       <w:r>
-        <w:rPr/>
         <w:tab/>
       </w:r>
       <w:r>
         <w:rPr>
-          <w:rFonts w:eastAsia="Arial" w:cs="Arial" w:ascii="Arial" w:hAnsi="Arial"/>
+          <w:rFonts w:ascii="Arial" w:eastAsia="Arial" w:hAnsi="Arial" w:cs="Arial"/>
           <w:sz w:val="18"/>
           <w:szCs w:val="18"/>
         </w:rPr>
-        <w:t xml:space="preserve">  {{d_angebot}}                    {{d_gueltig_bis}}               </w:t>
+        <w:t xml:space="preserve">  {{</w:t>
+      </w:r>
+      <w:proofErr w:type="spellStart"/>
+      <w:r>
+        <w:rPr>
+          <w:rFonts w:ascii="Arial" w:eastAsia="Arial" w:hAnsi="Arial" w:cs="Arial"/>
+          <w:sz w:val="18"/>
+          <w:szCs w:val="18"/>
+        </w:rPr>
+        <w:t>d_angebot</w:t>
+      </w:r>
+      <w:proofErr w:type="spellEnd"/>
+      <w:proofErr w:type="gramStart"/>
+      <w:r>
+        <w:rPr>
+          <w:rFonts w:ascii="Arial" w:eastAsia="Arial" w:hAnsi="Arial" w:cs="Arial"/>
+          <w:sz w:val="18"/>
+          <w:szCs w:val="18"/>
+        </w:rPr>
+        <w:t xml:space="preserve">}}   </w:t>
+      </w:r>
+      <w:proofErr w:type="gramEnd"/>
+      <w:r>
+        <w:rPr>
+          <w:rFonts w:ascii="Arial" w:eastAsia="Arial" w:hAnsi="Arial" w:cs="Arial"/>
+          <w:sz w:val="18"/>
+          <w:szCs w:val="18"/>
+        </w:rPr>
+        <w:t xml:space="preserve">                 {{</w:t>
+      </w:r>
+      <w:proofErr w:type="spellStart"/>
+      <w:r>
+        <w:rPr>
+          <w:rFonts w:ascii="Arial" w:eastAsia="Arial" w:hAnsi="Arial" w:cs="Arial"/>
+          <w:sz w:val="18"/>
+          <w:szCs w:val="18"/>
+        </w:rPr>
+        <w:t>d_gueltig_bis</w:t>
+      </w:r>
+      <w:proofErr w:type="spellEnd"/>
+      <w:r>
+        <w:rPr>
+          <w:rFonts w:ascii="Arial" w:eastAsia="Arial" w:hAnsi="Arial" w:cs="Arial"/>
+          <w:sz w:val="18"/>
+          <w:szCs w:val="18"/>
+        </w:rPr>
+        <w:t xml:space="preserve">}}               </w:t>
       </w:r>
     </w:p>
     <w:p>
       <w:pPr>
-        <w:pStyle w:val="Normal"/>
         <w:ind w:left="3545" w:hanging="1820"/>
         <w:rPr>
-          <w:rFonts w:ascii="Arial" w:hAnsi="Arial" w:eastAsia="Arial" w:cs="Arial"/>
+          <w:rFonts w:ascii="Arial" w:eastAsia="Arial" w:hAnsi="Arial" w:cs="Arial"/>
           <w:sz w:val="14"/>
           <w:szCs w:val="14"/>
         </w:rPr>
       </w:pPr>
       <w:r>
         <w:rPr>
-          <w:rFonts w:eastAsia="Arial" w:cs="Arial" w:ascii="Arial" w:hAnsi="Arial"/>
+          <w:rFonts w:ascii="Arial" w:eastAsia="Arial" w:hAnsi="Arial" w:cs="Arial"/>
           <w:sz w:val="18"/>
           <w:szCs w:val="18"/>
         </w:rPr>
         <w:tab/>
+      </w:r>
+      <w:r>
+        <w:rPr>
+          <w:rFonts w:ascii="Arial" w:eastAsia="Arial" w:hAnsi="Arial" w:cs="Arial"/>
+          <w:sz w:val="18"/>
+          <w:szCs w:val="18"/>
+        </w:rPr>
         <w:tab/>
       </w:r>
       <w:r>
         <w:rPr>
-          <w:rFonts w:eastAsia="Arial" w:cs="Arial" w:ascii="Arial" w:hAnsi="Arial"/>
+          <w:rFonts w:ascii="Arial" w:eastAsia="Arial" w:hAnsi="Arial" w:cs="Arial"/>
           <w:sz w:val="14"/>
           <w:szCs w:val="14"/>
         </w:rPr>
@@ -256,37 +425,28 @@
     </w:p>
     <w:p>
       <w:pPr>
-        <w:pStyle w:val="Normal"/>
-        <w:spacing w:before="0" w:after="0"/>
+        <w:spacing w:after="0"/>
         <w:ind w:left="4254" w:firstLine="708"/>
         <w:rPr>
-          <w:rFonts w:ascii="Arial" w:hAnsi="Arial" w:eastAsia="Arial" w:cs="Arial"/>
+          <w:rFonts w:ascii="Arial" w:eastAsia="Arial" w:hAnsi="Arial" w:cs="Arial"/>
           <w:sz w:val="18"/>
           <w:szCs w:val="18"/>
         </w:rPr>
       </w:pPr>
-      <w:r>
-        <w:rPr>
-          <w:rFonts w:eastAsia="Arial" w:cs="Arial" w:ascii="Arial" w:hAnsi="Arial"/>
-          <w:sz w:val="18"/>
-          <w:szCs w:val="18"/>
-        </w:rPr>
-      </w:r>
     </w:p>
     <w:p>
       <w:pPr>
-        <w:pStyle w:val="Normal"/>
-        <w:spacing w:before="0" w:after="360"/>
+        <w:spacing w:after="360"/>
         <w:jc w:val="both"/>
         <w:rPr>
-          <w:rFonts w:ascii="Arial" w:hAnsi="Arial" w:eastAsia="Arial" w:cs="Arial"/>
+          <w:rFonts w:ascii="Arial" w:eastAsia="Arial" w:hAnsi="Arial" w:cs="Arial"/>
           <w:sz w:val="40"/>
           <w:szCs w:val="40"/>
         </w:rPr>
       </w:pPr>
       <w:r>
         <w:rPr>
-          <w:rFonts w:eastAsia="Arial" w:cs="Arial" w:ascii="Arial" w:hAnsi="Arial"/>
+          <w:rFonts w:ascii="Arial" w:eastAsia="Arial" w:hAnsi="Arial" w:cs="Arial"/>
           <w:sz w:val="40"/>
           <w:szCs w:val="40"/>
         </w:rPr>
@@ -295,18 +455,17 @@
     </w:p>
     <w:p>
       <w:pPr>
-        <w:pStyle w:val="Normal"/>
-        <w:spacing w:before="0" w:after="360"/>
+        <w:spacing w:after="360"/>
         <w:jc w:val="both"/>
         <w:rPr>
-          <w:rFonts w:ascii="Arial" w:hAnsi="Arial" w:eastAsia="Arial" w:cs="Arial"/>
+          <w:rFonts w:ascii="Arial" w:eastAsia="Arial" w:hAnsi="Arial" w:cs="Arial"/>
           <w:sz w:val="20"/>
           <w:szCs w:val="20"/>
         </w:rPr>
       </w:pPr>
       <w:r>
         <w:rPr>
-          <w:rFonts w:eastAsia="Arial" w:cs="Arial" w:ascii="Arial" w:hAnsi="Arial"/>
+          <w:rFonts w:ascii="Arial" w:eastAsia="Arial" w:hAnsi="Arial" w:cs="Arial"/>
           <w:sz w:val="20"/>
           <w:szCs w:val="20"/>
         </w:rPr>
@@ -316,29 +475,22 @@
     <w:tbl>
       <w:tblPr>
         <w:tblW w:w="9059" w:type="dxa"/>
-        <w:jc w:val="left"/>
         <w:tblInd w:w="5" w:type="dxa"/>
         <w:tblLayout w:type="fixed"/>
-        <w:tblCellMar>
-          <w:top w:w="0" w:type="dxa"/>
-          <w:left w:w="108" w:type="dxa"/>
-          <w:bottom w:w="0" w:type="dxa"/>
-          <w:right w:w="108" w:type="dxa"/>
-        </w:tblCellMar>
-        <w:tblLook w:val="0400" w:noHBand="0" w:noVBand="1" w:firstColumn="0" w:lastRow="0" w:lastColumn="0" w:firstRow="0"/>
+        <w:tblLook w:val="0400" w:firstRow="0" w:lastRow="0" w:firstColumn="0" w:lastColumn="0" w:noHBand="0" w:noVBand="1"/>
       </w:tblPr>
       <w:tblGrid>
-        <w:gridCol w:w="703"/>
-        <w:gridCol w:w="20"/>
-        <w:gridCol w:w="3581"/>
-        <w:gridCol w:w="1731"/>
-        <w:gridCol w:w="357"/>
-        <w:gridCol w:w="1400"/>
-        <w:gridCol w:w="1266"/>
+        <w:gridCol w:w="689"/>
+        <w:gridCol w:w="236"/>
+        <w:gridCol w:w="3487"/>
+        <w:gridCol w:w="1689"/>
+        <w:gridCol w:w="354"/>
+        <w:gridCol w:w="1367"/>
+        <w:gridCol w:w="1237"/>
       </w:tblGrid>
       <w:tr>
         <w:trPr>
-          <w:trHeight w:val="340" w:hRule="atLeast"/>
+          <w:trHeight w:val="340"/>
         </w:trPr>
         <w:tc>
           <w:tcPr>
@@ -352,12 +504,10 @@
           </w:tcPr>
           <w:p>
             <w:pPr>
-              <w:pStyle w:val="Normal"/>
-              <w:widowControl w:val="false"/>
-              <w:spacing w:lineRule="auto" w:line="240" w:before="0" w:after="200"/>
-              <w:rPr>
-                <w:rFonts w:ascii="Arial" w:hAnsi="Arial" w:eastAsia="Arial" w:cs="Arial"/>
-                <w:b/>
+              <w:widowControl w:val="0"/>
+              <w:spacing w:line="240" w:lineRule="auto"/>
+              <w:rPr>
+                <w:rFonts w:ascii="Arial" w:eastAsia="Arial" w:hAnsi="Arial" w:cs="Arial"/>
                 <w:b/>
                 <w:sz w:val="20"/>
                 <w:szCs w:val="20"/>
@@ -365,19 +515,39 @@
             </w:pPr>
             <w:r>
               <w:rPr>
-                <w:rFonts w:eastAsia="Arial" w:cs="Arial" w:ascii="Arial" w:hAnsi="Arial"/>
+                <w:rFonts w:ascii="Arial" w:eastAsia="Arial" w:hAnsi="Arial" w:cs="Arial"/>
                 <w:b/>
                 <w:sz w:val="20"/>
                 <w:szCs w:val="20"/>
               </w:rPr>
-              <w:t>{{order|headline}}</w:t>
+              <w:t>{{</w:t>
+            </w:r>
+            <w:proofErr w:type="spellStart"/>
+            <w:r>
+              <w:rPr>
+                <w:rFonts w:ascii="Arial" w:eastAsia="Arial" w:hAnsi="Arial" w:cs="Arial"/>
+                <w:b/>
+                <w:sz w:val="20"/>
+                <w:szCs w:val="20"/>
+              </w:rPr>
+              <w:t>order|headline</w:t>
+            </w:r>
+            <w:proofErr w:type="spellEnd"/>
+            <w:r>
+              <w:rPr>
+                <w:rFonts w:ascii="Arial" w:eastAsia="Arial" w:hAnsi="Arial" w:cs="Arial"/>
+                <w:b/>
+                <w:sz w:val="20"/>
+                <w:szCs w:val="20"/>
+              </w:rPr>
+              <w:t>}}</w:t>
             </w:r>
           </w:p>
         </w:tc>
       </w:tr>
       <w:tr>
         <w:trPr>
-          <w:trHeight w:val="340" w:hRule="atLeast"/>
+          <w:trHeight w:val="340"/>
         </w:trPr>
         <w:tc>
           <w:tcPr>
@@ -389,12 +559,10 @@
           </w:tcPr>
           <w:p>
             <w:pPr>
-              <w:pStyle w:val="Normal"/>
-              <w:widowControl w:val="false"/>
-              <w:spacing w:lineRule="auto" w:line="240" w:before="0" w:after="200"/>
-              <w:rPr>
-                <w:rFonts w:ascii="Arial" w:hAnsi="Arial" w:eastAsia="Arial" w:cs="Arial"/>
-                <w:b/>
+              <w:widowControl w:val="0"/>
+              <w:spacing w:line="240" w:lineRule="auto"/>
+              <w:rPr>
+                <w:rFonts w:ascii="Arial" w:eastAsia="Arial" w:hAnsi="Arial" w:cs="Arial"/>
                 <w:b/>
                 <w:sz w:val="20"/>
                 <w:szCs w:val="20"/>
@@ -402,7 +570,7 @@
             </w:pPr>
             <w:r>
               <w:rPr>
-                <w:rFonts w:eastAsia="Arial" w:cs="Arial" w:ascii="Arial" w:hAnsi="Arial"/>
+                <w:rFonts w:ascii="Arial" w:eastAsia="Arial" w:hAnsi="Arial" w:cs="Arial"/>
                 <w:b/>
                 <w:sz w:val="20"/>
                 <w:szCs w:val="20"/>
@@ -421,25 +589,15 @@
           </w:tcPr>
           <w:p>
             <w:pPr>
-              <w:pStyle w:val="Normal"/>
-              <w:widowControl w:val="false"/>
-              <w:spacing w:lineRule="auto" w:line="240" w:before="0" w:after="200"/>
-              <w:rPr>
-                <w:rFonts w:ascii="Arial" w:hAnsi="Arial" w:eastAsia="Arial" w:cs="Arial"/>
+              <w:widowControl w:val="0"/>
+              <w:spacing w:line="240" w:lineRule="auto"/>
+              <w:rPr>
+                <w:rFonts w:ascii="Arial" w:eastAsia="Arial" w:hAnsi="Arial" w:cs="Arial"/>
                 <w:b/>
-                <w:b/>
                 <w:sz w:val="20"/>
                 <w:szCs w:val="20"/>
               </w:rPr>
             </w:pPr>
-            <w:r>
-              <w:rPr>
-                <w:rFonts w:eastAsia="Arial" w:cs="Arial" w:ascii="Arial" w:hAnsi="Arial"/>
-                <w:b/>
-                <w:sz w:val="20"/>
-                <w:szCs w:val="20"/>
-              </w:rPr>
-            </w:r>
           </w:p>
         </w:tc>
         <w:tc>
@@ -452,12 +610,10 @@
           </w:tcPr>
           <w:p>
             <w:pPr>
-              <w:pStyle w:val="Normal"/>
-              <w:widowControl w:val="false"/>
-              <w:spacing w:lineRule="auto" w:line="240" w:before="0" w:after="200"/>
-              <w:rPr>
-                <w:rFonts w:ascii="Arial" w:hAnsi="Arial" w:eastAsia="Arial" w:cs="Arial"/>
-                <w:b/>
+              <w:widowControl w:val="0"/>
+              <w:spacing w:line="240" w:lineRule="auto"/>
+              <w:rPr>
+                <w:rFonts w:ascii="Arial" w:eastAsia="Arial" w:hAnsi="Arial" w:cs="Arial"/>
                 <w:b/>
                 <w:sz w:val="20"/>
                 <w:szCs w:val="20"/>
@@ -465,7 +621,7 @@
             </w:pPr>
             <w:r>
               <w:rPr>
-                <w:rFonts w:eastAsia="Arial" w:cs="Arial" w:ascii="Arial" w:hAnsi="Arial"/>
+                <w:rFonts w:ascii="Arial" w:eastAsia="Arial" w:hAnsi="Arial" w:cs="Arial"/>
                 <w:b/>
                 <w:sz w:val="20"/>
                 <w:szCs w:val="20"/>
@@ -484,13 +640,11 @@
           </w:tcPr>
           <w:p>
             <w:pPr>
-              <w:pStyle w:val="Normal"/>
-              <w:widowControl w:val="false"/>
-              <w:spacing w:lineRule="auto" w:line="240" w:before="0" w:after="200"/>
+              <w:widowControl w:val="0"/>
+              <w:spacing w:line="240" w:lineRule="auto"/>
               <w:jc w:val="right"/>
               <w:rPr>
-                <w:rFonts w:ascii="Arial" w:hAnsi="Arial" w:eastAsia="Arial" w:cs="Arial"/>
-                <w:b/>
+                <w:rFonts w:ascii="Arial" w:eastAsia="Arial" w:hAnsi="Arial" w:cs="Arial"/>
                 <w:b/>
                 <w:sz w:val="20"/>
                 <w:szCs w:val="20"/>
@@ -498,7 +652,7 @@
             </w:pPr>
             <w:r>
               <w:rPr>
-                <w:rFonts w:eastAsia="Arial" w:cs="Arial" w:ascii="Arial" w:hAnsi="Arial"/>
+                <w:rFonts w:ascii="Arial" w:eastAsia="Arial" w:hAnsi="Arial" w:cs="Arial"/>
                 <w:b/>
                 <w:sz w:val="20"/>
                 <w:szCs w:val="20"/>
@@ -517,13 +671,11 @@
           </w:tcPr>
           <w:p>
             <w:pPr>
-              <w:pStyle w:val="Normal"/>
-              <w:widowControl w:val="false"/>
-              <w:spacing w:lineRule="auto" w:line="240" w:before="0" w:after="200"/>
+              <w:widowControl w:val="0"/>
+              <w:spacing w:line="240" w:lineRule="auto"/>
               <w:jc w:val="center"/>
               <w:rPr>
-                <w:rFonts w:ascii="Arial" w:hAnsi="Arial" w:eastAsia="Arial" w:cs="Arial"/>
-                <w:b/>
+                <w:rFonts w:ascii="Arial" w:eastAsia="Arial" w:hAnsi="Arial" w:cs="Arial"/>
                 <w:b/>
                 <w:sz w:val="20"/>
                 <w:szCs w:val="20"/>
@@ -531,7 +683,7 @@
             </w:pPr>
             <w:r>
               <w:rPr>
-                <w:rFonts w:eastAsia="Arial" w:cs="Arial" w:ascii="Arial" w:hAnsi="Arial"/>
+                <w:rFonts w:ascii="Arial" w:eastAsia="Arial" w:hAnsi="Arial" w:cs="Arial"/>
                 <w:b/>
                 <w:sz w:val="20"/>
                 <w:szCs w:val="20"/>
@@ -550,13 +702,11 @@
           </w:tcPr>
           <w:p>
             <w:pPr>
-              <w:pStyle w:val="Normal"/>
-              <w:widowControl w:val="false"/>
-              <w:spacing w:lineRule="auto" w:line="240" w:before="0" w:after="200"/>
+              <w:widowControl w:val="0"/>
+              <w:spacing w:line="240" w:lineRule="auto"/>
               <w:jc w:val="right"/>
               <w:rPr>
-                <w:rFonts w:ascii="Arial" w:hAnsi="Arial" w:eastAsia="Arial" w:cs="Arial"/>
-                <w:b/>
+                <w:rFonts w:ascii="Arial" w:eastAsia="Arial" w:hAnsi="Arial" w:cs="Arial"/>
                 <w:b/>
                 <w:sz w:val="20"/>
                 <w:szCs w:val="20"/>
@@ -564,7 +714,7 @@
             </w:pPr>
             <w:r>
               <w:rPr>
-                <w:rFonts w:eastAsia="Arial" w:cs="Arial" w:ascii="Arial" w:hAnsi="Arial"/>
+                <w:rFonts w:ascii="Arial" w:eastAsia="Arial" w:hAnsi="Arial" w:cs="Arial"/>
                 <w:b/>
                 <w:sz w:val="20"/>
                 <w:szCs w:val="20"/>
@@ -583,13 +733,11 @@
           </w:tcPr>
           <w:p>
             <w:pPr>
-              <w:pStyle w:val="Normal"/>
-              <w:widowControl w:val="false"/>
-              <w:spacing w:lineRule="auto" w:line="240" w:before="0" w:after="200"/>
+              <w:widowControl w:val="0"/>
+              <w:spacing w:line="240" w:lineRule="auto"/>
               <w:jc w:val="right"/>
               <w:rPr>
-                <w:rFonts w:ascii="Arial" w:hAnsi="Arial" w:eastAsia="Arial" w:cs="Arial"/>
-                <w:b/>
+                <w:rFonts w:ascii="Arial" w:eastAsia="Arial" w:hAnsi="Arial" w:cs="Arial"/>
                 <w:b/>
                 <w:sz w:val="20"/>
                 <w:szCs w:val="20"/>
@@ -597,7 +745,7 @@
             </w:pPr>
             <w:r>
               <w:rPr>
-                <w:rFonts w:eastAsia="Arial" w:cs="Arial" w:ascii="Arial" w:hAnsi="Arial"/>
+                <w:rFonts w:ascii="Arial" w:eastAsia="Arial" w:hAnsi="Arial" w:cs="Arial"/>
                 <w:b/>
                 <w:sz w:val="20"/>
                 <w:szCs w:val="20"/>
@@ -609,7 +757,7 @@
       </w:tr>
       <w:tr>
         <w:trPr>
-          <w:trHeight w:val="20" w:hRule="atLeast"/>
+          <w:trHeight w:val="20"/>
         </w:trPr>
         <w:tc>
           <w:tcPr>
@@ -620,22 +768,39 @@
           </w:tcPr>
           <w:p>
             <w:pPr>
-              <w:pStyle w:val="Normal"/>
-              <w:widowControl w:val="false"/>
-              <w:spacing w:lineRule="auto" w:line="240" w:before="120" w:after="0"/>
-              <w:rPr>
-                <w:rFonts w:ascii="Arial" w:hAnsi="Arial" w:eastAsia="Arial" w:cs="Arial"/>
+              <w:widowControl w:val="0"/>
+              <w:spacing w:before="120" w:after="0" w:line="240" w:lineRule="auto"/>
+              <w:rPr>
+                <w:rFonts w:ascii="Arial" w:eastAsia="Arial" w:hAnsi="Arial" w:cs="Arial"/>
                 <w:sz w:val="20"/>
                 <w:szCs w:val="20"/>
               </w:rPr>
             </w:pPr>
             <w:r>
               <w:rPr>
-                <w:rFonts w:eastAsia="Arial" w:cs="Arial" w:ascii="Arial" w:hAnsi="Arial"/>
-                <w:sz w:val="20"/>
-                <w:szCs w:val="20"/>
-              </w:rPr>
-              <w:t>{{pos}}</w:t>
+                <w:rFonts w:ascii="Arial" w:eastAsia="Arial" w:hAnsi="Arial" w:cs="Arial"/>
+                <w:sz w:val="20"/>
+                <w:szCs w:val="20"/>
+              </w:rPr>
+              <w:t>{{</w:t>
+            </w:r>
+            <w:proofErr w:type="spellStart"/>
+            <w:r>
+              <w:rPr>
+                <w:rFonts w:ascii="Arial" w:eastAsia="Arial" w:hAnsi="Arial" w:cs="Arial"/>
+                <w:sz w:val="20"/>
+                <w:szCs w:val="20"/>
+              </w:rPr>
+              <w:t>pos</w:t>
+            </w:r>
+            <w:proofErr w:type="spellEnd"/>
+            <w:r>
+              <w:rPr>
+                <w:rFonts w:ascii="Arial" w:eastAsia="Arial" w:hAnsi="Arial" w:cs="Arial"/>
+                <w:sz w:val="20"/>
+                <w:szCs w:val="20"/>
+              </w:rPr>
+              <w:t>}}</w:t>
             </w:r>
           </w:p>
         </w:tc>
@@ -648,22 +813,14 @@
           </w:tcPr>
           <w:p>
             <w:pPr>
-              <w:pStyle w:val="Normal"/>
-              <w:widowControl w:val="false"/>
-              <w:spacing w:lineRule="auto" w:line="240" w:before="120" w:after="0"/>
-              <w:rPr>
-                <w:rFonts w:ascii="Arial" w:hAnsi="Arial" w:eastAsia="Arial" w:cs="Arial"/>
+              <w:widowControl w:val="0"/>
+              <w:spacing w:before="120" w:after="0" w:line="240" w:lineRule="auto"/>
+              <w:rPr>
+                <w:rFonts w:ascii="Arial" w:eastAsia="Arial" w:hAnsi="Arial" w:cs="Arial"/>
                 <w:sz w:val="20"/>
                 <w:szCs w:val="20"/>
               </w:rPr>
             </w:pPr>
-            <w:r>
-              <w:rPr>
-                <w:rFonts w:eastAsia="Arial" w:cs="Arial" w:ascii="Arial" w:hAnsi="Arial"/>
-                <w:sz w:val="20"/>
-                <w:szCs w:val="20"/>
-              </w:rPr>
-            </w:r>
           </w:p>
         </w:tc>
         <w:tc>
@@ -675,34 +832,77 @@
           </w:tcPr>
           <w:p>
             <w:pPr>
-              <w:pStyle w:val="Normal"/>
-              <w:widowControl w:val="false"/>
-              <w:spacing w:lineRule="auto" w:line="240" w:before="120" w:after="0"/>
-              <w:rPr>
-                <w:rFonts w:ascii="Arial" w:hAnsi="Arial" w:eastAsia="Arial" w:cs="Arial"/>
+              <w:widowControl w:val="0"/>
+              <w:spacing w:before="120" w:after="0" w:line="240" w:lineRule="auto"/>
+              <w:rPr>
+                <w:rFonts w:ascii="Arial" w:eastAsia="Arial" w:hAnsi="Arial" w:cs="Arial"/>
                 <w:sz w:val="20"/>
                 <w:szCs w:val="20"/>
               </w:rPr>
             </w:pPr>
             <w:r>
               <w:rPr>
-                <w:rFonts w:eastAsia="Arial" w:cs="Arial" w:ascii="Arial" w:hAnsi="Arial"/>
+                <w:rFonts w:ascii="Arial" w:eastAsia="Arial" w:hAnsi="Arial" w:cs="Arial"/>
                 <w:b/>
                 <w:sz w:val="20"/>
                 <w:szCs w:val="20"/>
               </w:rPr>
-              <w:t>{{text}}</w:t>
+              <w:t>{{</w:t>
+            </w:r>
+            <w:proofErr w:type="spellStart"/>
+            <w:r>
+              <w:rPr>
+                <w:rFonts w:ascii="Arial" w:eastAsia="Arial" w:hAnsi="Arial" w:cs="Arial"/>
+                <w:b/>
+                <w:sz w:val="20"/>
+                <w:szCs w:val="20"/>
+              </w:rPr>
+              <w:t>text</w:t>
+            </w:r>
+            <w:proofErr w:type="spellEnd"/>
+            <w:r>
+              <w:rPr>
+                <w:rFonts w:ascii="Arial" w:eastAsia="Arial" w:hAnsi="Arial" w:cs="Arial"/>
+                <w:b/>
+                <w:sz w:val="20"/>
+                <w:szCs w:val="20"/>
+              </w:rPr>
+              <w:t>}}</w:t>
+            </w:r>
+            <w:r>
+              <w:rPr>
+                <w:rFonts w:ascii="Arial" w:eastAsia="Arial" w:hAnsi="Arial" w:cs="Arial"/>
+                <w:b/>
+                <w:sz w:val="20"/>
+                <w:szCs w:val="20"/>
+              </w:rPr>
               <w:br/>
             </w:r>
             <w:r>
               <w:rPr>
-                <w:rFonts w:eastAsia="Arial" w:cs="Arial" w:ascii="Arial" w:hAnsi="Arial"/>
-                <w:b w:val="false"/>
-                <w:bCs w:val="false"/>
-                <w:sz w:val="20"/>
-                <w:szCs w:val="20"/>
-              </w:rPr>
-              <w:t>{{subtext}}</w:t>
+                <w:rFonts w:ascii="Arial" w:eastAsia="Arial" w:hAnsi="Arial" w:cs="Arial"/>
+                <w:sz w:val="20"/>
+                <w:szCs w:val="20"/>
+              </w:rPr>
+              <w:t>{{</w:t>
+            </w:r>
+            <w:proofErr w:type="spellStart"/>
+            <w:r>
+              <w:rPr>
+                <w:rFonts w:ascii="Arial" w:eastAsia="Arial" w:hAnsi="Arial" w:cs="Arial"/>
+                <w:sz w:val="20"/>
+                <w:szCs w:val="20"/>
+              </w:rPr>
+              <w:t>subtext</w:t>
+            </w:r>
+            <w:proofErr w:type="spellEnd"/>
+            <w:r>
+              <w:rPr>
+                <w:rFonts w:ascii="Arial" w:eastAsia="Arial" w:hAnsi="Arial" w:cs="Arial"/>
+                <w:sz w:val="20"/>
+                <w:szCs w:val="20"/>
+              </w:rPr>
+              <w:t>}}</w:t>
             </w:r>
           </w:p>
         </w:tc>
@@ -715,19 +915,18 @@
           </w:tcPr>
           <w:p>
             <w:pPr>
-              <w:pStyle w:val="Normal"/>
-              <w:widowControl w:val="false"/>
-              <w:spacing w:lineRule="auto" w:line="240" w:before="120" w:after="0"/>
+              <w:widowControl w:val="0"/>
+              <w:spacing w:before="120" w:after="0" w:line="240" w:lineRule="auto"/>
               <w:jc w:val="right"/>
               <w:rPr>
-                <w:rFonts w:ascii="Arial" w:hAnsi="Arial" w:eastAsia="Arial" w:cs="Arial"/>
+                <w:rFonts w:ascii="Arial" w:eastAsia="Arial" w:hAnsi="Arial" w:cs="Arial"/>
                 <w:sz w:val="20"/>
                 <w:szCs w:val="20"/>
               </w:rPr>
             </w:pPr>
             <w:r>
               <w:rPr>
-                <w:rFonts w:eastAsia="Arial" w:cs="Arial" w:ascii="Arial" w:hAnsi="Arial"/>
+                <w:rFonts w:ascii="Arial" w:eastAsia="Arial" w:hAnsi="Arial" w:cs="Arial"/>
                 <w:sz w:val="20"/>
                 <w:szCs w:val="20"/>
               </w:rPr>
@@ -744,19 +943,18 @@
           </w:tcPr>
           <w:p>
             <w:pPr>
-              <w:pStyle w:val="Normal"/>
-              <w:widowControl w:val="false"/>
-              <w:spacing w:lineRule="auto" w:line="240" w:before="120" w:after="0"/>
+              <w:widowControl w:val="0"/>
+              <w:spacing w:before="120" w:after="0" w:line="240" w:lineRule="auto"/>
               <w:jc w:val="center"/>
               <w:rPr>
-                <w:rFonts w:ascii="Arial" w:hAnsi="Arial" w:eastAsia="Arial" w:cs="Arial"/>
+                <w:rFonts w:ascii="Arial" w:eastAsia="Arial" w:hAnsi="Arial" w:cs="Arial"/>
                 <w:sz w:val="20"/>
                 <w:szCs w:val="20"/>
               </w:rPr>
             </w:pPr>
             <w:r>
               <w:rPr>
-                <w:rFonts w:eastAsia="Arial" w:cs="Arial" w:ascii="Arial" w:hAnsi="Arial"/>
+                <w:rFonts w:ascii="Arial" w:eastAsia="Arial" w:hAnsi="Arial" w:cs="Arial"/>
                 <w:sz w:val="20"/>
                 <w:szCs w:val="20"/>
               </w:rPr>
@@ -773,23 +971,40 @@
           </w:tcPr>
           <w:p>
             <w:pPr>
-              <w:pStyle w:val="Normal"/>
-              <w:widowControl w:val="false"/>
-              <w:spacing w:lineRule="auto" w:line="240" w:before="120" w:after="0"/>
+              <w:widowControl w:val="0"/>
+              <w:spacing w:before="120" w:after="0" w:line="240" w:lineRule="auto"/>
               <w:jc w:val="right"/>
               <w:rPr>
-                <w:rFonts w:ascii="Arial" w:hAnsi="Arial" w:eastAsia="Arial" w:cs="Arial"/>
+                <w:rFonts w:ascii="Arial" w:eastAsia="Arial" w:hAnsi="Arial" w:cs="Arial"/>
                 <w:sz w:val="20"/>
                 <w:szCs w:val="20"/>
               </w:rPr>
             </w:pPr>
             <w:r>
               <w:rPr>
-                <w:rFonts w:eastAsia="Arial" w:cs="Arial" w:ascii="Arial" w:hAnsi="Arial"/>
-                <w:sz w:val="20"/>
-                <w:szCs w:val="20"/>
-              </w:rPr>
-              <w:t>{{p_einzel}}</w:t>
+                <w:rFonts w:ascii="Arial" w:eastAsia="Arial" w:hAnsi="Arial" w:cs="Arial"/>
+                <w:sz w:val="20"/>
+                <w:szCs w:val="20"/>
+              </w:rPr>
+              <w:t>{{</w:t>
+            </w:r>
+            <w:proofErr w:type="spellStart"/>
+            <w:r>
+              <w:rPr>
+                <w:rFonts w:ascii="Arial" w:eastAsia="Arial" w:hAnsi="Arial" w:cs="Arial"/>
+                <w:sz w:val="20"/>
+                <w:szCs w:val="20"/>
+              </w:rPr>
+              <w:t>p_einzel</w:t>
+            </w:r>
+            <w:proofErr w:type="spellEnd"/>
+            <w:r>
+              <w:rPr>
+                <w:rFonts w:ascii="Arial" w:eastAsia="Arial" w:hAnsi="Arial" w:cs="Arial"/>
+                <w:sz w:val="20"/>
+                <w:szCs w:val="20"/>
+              </w:rPr>
+              <w:t>}}</w:t>
             </w:r>
           </w:p>
         </w:tc>
@@ -802,19 +1017,18 @@
           </w:tcPr>
           <w:p>
             <w:pPr>
-              <w:pStyle w:val="Normal"/>
-              <w:widowControl w:val="false"/>
-              <w:spacing w:lineRule="auto" w:line="240" w:before="120" w:after="0"/>
+              <w:widowControl w:val="0"/>
+              <w:spacing w:before="120" w:after="0" w:line="240" w:lineRule="auto"/>
               <w:jc w:val="right"/>
               <w:rPr>
-                <w:rFonts w:ascii="Arial" w:hAnsi="Arial" w:eastAsia="Arial" w:cs="Arial"/>
+                <w:rFonts w:ascii="Arial" w:eastAsia="Arial" w:hAnsi="Arial" w:cs="Arial"/>
                 <w:sz w:val="20"/>
                 <w:szCs w:val="20"/>
               </w:rPr>
             </w:pPr>
             <w:r>
               <w:rPr>
-                <w:rFonts w:eastAsia="Arial" w:cs="Arial" w:ascii="Arial" w:hAnsi="Arial"/>
+                <w:rFonts w:ascii="Arial" w:eastAsia="Arial" w:hAnsi="Arial" w:cs="Arial"/>
                 <w:sz w:val="20"/>
                 <w:szCs w:val="20"/>
               </w:rPr>
@@ -827,32 +1041,19 @@
     <w:p>
       <w:pPr>
         <w:pStyle w:val="Textkrper"/>
-        <w:spacing w:before="0" w:after="0"/>
+        <w:spacing w:after="0"/>
         <w:rPr>
           <w:sz w:val="4"/>
           <w:szCs w:val="4"/>
         </w:rPr>
       </w:pPr>
-      <w:r>
-        <w:rPr>
-          <w:sz w:val="4"/>
-          <w:szCs w:val="4"/>
-        </w:rPr>
-      </w:r>
     </w:p>
     <w:tbl>
       <w:tblPr>
         <w:tblW w:w="9059" w:type="dxa"/>
-        <w:jc w:val="left"/>
         <w:tblInd w:w="5" w:type="dxa"/>
         <w:tblLayout w:type="fixed"/>
-        <w:tblCellMar>
-          <w:top w:w="0" w:type="dxa"/>
-          <w:left w:w="108" w:type="dxa"/>
-          <w:bottom w:w="0" w:type="dxa"/>
-          <w:right w:w="108" w:type="dxa"/>
-        </w:tblCellMar>
-        <w:tblLook w:val="0400" w:noHBand="0" w:noVBand="1" w:firstColumn="0" w:lastRow="0" w:lastColumn="0" w:firstRow="0"/>
+        <w:tblLook w:val="0400" w:firstRow="0" w:lastRow="0" w:firstColumn="0" w:lastColumn="0" w:noHBand="0" w:noVBand="1"/>
       </w:tblPr>
       <w:tblGrid>
         <w:gridCol w:w="4303"/>
@@ -861,32 +1062,23 @@
       </w:tblGrid>
       <w:tr>
         <w:trPr>
-          <w:trHeight w:val="1040" w:hRule="atLeast"/>
+          <w:trHeight w:val="1040"/>
         </w:trPr>
         <w:tc>
           <w:tcPr>
             <w:tcW w:w="4303" w:type="dxa"/>
-            <w:tcBorders/>
           </w:tcPr>
           <w:p>
             <w:pPr>
-              <w:pStyle w:val="Normal"/>
-              <w:widowControl w:val="false"/>
-              <w:spacing w:lineRule="auto" w:line="240" w:before="0" w:after="200"/>
+              <w:widowControl w:val="0"/>
+              <w:spacing w:line="240" w:lineRule="auto"/>
               <w:jc w:val="right"/>
               <w:rPr>
-                <w:rFonts w:ascii="Arial" w:hAnsi="Arial" w:eastAsia="Arial" w:cs="Arial"/>
+                <w:rFonts w:ascii="Arial" w:eastAsia="Arial" w:hAnsi="Arial" w:cs="Arial"/>
                 <w:sz w:val="20"/>
                 <w:szCs w:val="20"/>
               </w:rPr>
             </w:pPr>
-            <w:r>
-              <w:rPr>
-                <w:rFonts w:eastAsia="Arial" w:cs="Arial" w:ascii="Arial" w:hAnsi="Arial"/>
-                <w:sz w:val="20"/>
-                <w:szCs w:val="20"/>
-              </w:rPr>
-            </w:r>
           </w:p>
         </w:tc>
         <w:tc>
@@ -900,20 +1092,18 @@
           </w:tcPr>
           <w:p>
             <w:pPr>
-              <w:pStyle w:val="Normal"/>
-              <w:widowControl w:val="false"/>
-              <w:spacing w:lineRule="auto" w:line="240" w:before="0" w:after="200"/>
+              <w:widowControl w:val="0"/>
+              <w:spacing w:line="240" w:lineRule="auto"/>
               <w:jc w:val="right"/>
               <w:rPr>
-                <w:rFonts w:ascii="Arial" w:hAnsi="Arial" w:eastAsia="Arial" w:cs="Arial"/>
-                <w:b/>
+                <w:rFonts w:ascii="Arial" w:eastAsia="Arial" w:hAnsi="Arial" w:cs="Arial"/>
                 <w:b/>
                 <w:color w:val="000000"/>
               </w:rPr>
             </w:pPr>
             <w:r>
               <w:rPr>
-                <w:rFonts w:eastAsia="Arial" w:cs="Arial" w:ascii="Arial" w:hAnsi="Arial"/>
+                <w:rFonts w:ascii="Arial" w:eastAsia="Arial" w:hAnsi="Arial" w:cs="Arial"/>
                 <w:b/>
               </w:rPr>
               <w:t>Summe Rechnungsbetrag</w:t>
@@ -931,32 +1121,40 @@
           </w:tcPr>
           <w:p>
             <w:pPr>
-              <w:pStyle w:val="Normal"/>
-              <w:widowControl w:val="false"/>
-              <w:spacing w:lineRule="auto" w:line="240" w:before="0" w:after="200"/>
+              <w:widowControl w:val="0"/>
+              <w:spacing w:line="240" w:lineRule="auto"/>
               <w:jc w:val="right"/>
               <w:rPr>
-                <w:rFonts w:ascii="Arial" w:hAnsi="Arial" w:eastAsia="Arial" w:cs="Arial"/>
-                <w:b/>
+                <w:rFonts w:ascii="Arial" w:eastAsia="Arial" w:hAnsi="Arial" w:cs="Arial"/>
                 <w:b/>
                 <w:bCs/>
               </w:rPr>
             </w:pPr>
             <w:r>
               <w:rPr>
-                <w:rFonts w:eastAsia="Arial" w:cs="Arial" w:ascii="Arial" w:hAnsi="Arial"/>
+                <w:rFonts w:ascii="Arial" w:eastAsia="Arial" w:hAnsi="Arial" w:cs="Arial"/>
                 <w:b/>
                 <w:bCs/>
               </w:rPr>
-              <w:t xml:space="preserve">€ </w:t>
+              <w:t>€ {{</w:t>
             </w:r>
+            <w:proofErr w:type="spellStart"/>
             <w:r>
               <w:rPr>
-                <w:rFonts w:eastAsia="Arial" w:cs="Arial" w:ascii="Arial" w:hAnsi="Arial"/>
+                <w:rFonts w:ascii="Arial" w:eastAsia="Arial" w:hAnsi="Arial" w:cs="Arial"/>
                 <w:b/>
                 <w:bCs/>
               </w:rPr>
-              <w:t>{{p_summe}}</w:t>
+              <w:t>p_summe</w:t>
+            </w:r>
+            <w:proofErr w:type="spellEnd"/>
+            <w:r>
+              <w:rPr>
+                <w:rFonts w:ascii="Arial" w:eastAsia="Arial" w:hAnsi="Arial" w:cs="Arial"/>
+                <w:b/>
+                <w:bCs/>
+              </w:rPr>
+              <w:t>}}</w:t>
             </w:r>
           </w:p>
         </w:tc>
@@ -964,112 +1162,213 @@
     </w:tbl>
     <w:p>
       <w:pPr>
-        <w:pStyle w:val="Normal"/>
         <w:jc w:val="both"/>
         <w:rPr>
-          <w:rFonts w:ascii="Arial" w:hAnsi="Arial" w:eastAsia="Arial" w:cs="Arial"/>
+          <w:rFonts w:ascii="Arial" w:eastAsia="Arial" w:hAnsi="Arial" w:cs="Arial"/>
           <w:sz w:val="20"/>
           <w:szCs w:val="20"/>
         </w:rPr>
       </w:pPr>
-      <w:r>
-        <w:rPr>
-          <w:rFonts w:eastAsia="Arial" w:cs="Arial" w:ascii="Arial" w:hAnsi="Arial"/>
-          <w:sz w:val="20"/>
-          <w:szCs w:val="20"/>
-        </w:rPr>
-      </w:r>
     </w:p>
     <w:p>
       <w:pPr>
-        <w:pStyle w:val="Normal"/>
         <w:jc w:val="both"/>
         <w:rPr>
-          <w:rFonts w:ascii="Arial" w:hAnsi="Arial" w:eastAsia="Arial" w:cs="Arial"/>
+          <w:rFonts w:ascii="Arial" w:eastAsia="Arial" w:hAnsi="Arial" w:cs="Arial"/>
           <w:sz w:val="20"/>
           <w:szCs w:val="20"/>
         </w:rPr>
       </w:pPr>
       <w:r>
         <w:rPr>
-          <w:rFonts w:eastAsia="Arial" w:cs="Arial" w:ascii="Arial" w:hAnsi="Arial"/>
+          <w:rFonts w:ascii="Arial" w:eastAsia="Arial" w:hAnsi="Arial" w:cs="Arial"/>
           <w:sz w:val="20"/>
           <w:szCs w:val="20"/>
         </w:rPr>
-        <w:t>Die Kopfhörer und das Zubehör ist für die Nutzung am {{d_angebot}} bestimmt. Die Ausgabe der vermieteten Gegenstände an den Kunden erfolgt nach Absprache, jedoch frühstens einen Tag vor dem ersten Tag der Vermietung. Die Annahme der vermieteten Gegenstände erfolgt gleichermaßen nach Absprache und dabei spätestens einen Tag nach dem letzten Tag der Mietdauer. Bei der Ausgabe der vermieteten Gegenstände benötigen wir einen gültigen Personalausweis, Reisepass oder Führerschein von Ihnen.</w:t>
+        <w:t>Die Kopfhörer und das Zubehör ist für die Nutzung am {{</w:t>
+      </w:r>
+      <w:proofErr w:type="spellStart"/>
+      <w:r>
+        <w:rPr>
+          <w:rFonts w:ascii="Arial" w:eastAsia="Arial" w:hAnsi="Arial" w:cs="Arial"/>
+          <w:sz w:val="20"/>
+          <w:szCs w:val="20"/>
+        </w:rPr>
+        <w:t>d_angebot</w:t>
+      </w:r>
+      <w:proofErr w:type="spellEnd"/>
+      <w:r>
+        <w:rPr>
+          <w:rFonts w:ascii="Arial" w:eastAsia="Arial" w:hAnsi="Arial" w:cs="Arial"/>
+          <w:sz w:val="20"/>
+          <w:szCs w:val="20"/>
+        </w:rPr>
+        <w:t>}} bestimmt. Die Ausgabe der vermieteten Gegenstände an den Kunden erfolgt nach Absprache, jedoch frühstens einen Tag vor dem ersten Tag der Vermietung. Die Annahme der vermieteten Gegenstände erfolgt gleichermaßen nach Absprache und dabei spätestens einen Tag nach dem letzten Tag der Mietdauer. Bei der Ausgabe der vermieteten Gegenstände benötigen wir einen gültigen Personalausweis, Reisepass oder Führerschein von Ihnen.</w:t>
       </w:r>
     </w:p>
     <w:p>
       <w:pPr>
-        <w:pStyle w:val="Normal"/>
         <w:jc w:val="both"/>
         <w:rPr>
-          <w:rFonts w:ascii="Arial" w:hAnsi="Arial" w:eastAsia="Arial" w:cs="Arial"/>
+          <w:rFonts w:ascii="Arial" w:eastAsia="Arial" w:hAnsi="Arial" w:cs="Arial"/>
           <w:sz w:val="20"/>
           <w:szCs w:val="20"/>
         </w:rPr>
       </w:pPr>
       <w:r>
         <w:rPr>
-          <w:rFonts w:eastAsia="Arial" w:cs="Arial" w:ascii="Arial" w:hAnsi="Arial"/>
+          <w:rFonts w:ascii="Arial" w:eastAsia="Arial" w:hAnsi="Arial" w:cs="Arial"/>
           <w:sz w:val="20"/>
           <w:szCs w:val="20"/>
         </w:rPr>
-        <w:t xml:space="preserve">Ist ein Kopfhörer stark verschmutzt (bspw. durch Klebereste) fällt ein Reinigungsmehraufwand von {{p_reinigung}} € pro Kopfhörer an. Bei Verlust oder Beschädigung sind pro Kopfhörer {{p_kopfhoerer_schaden}} €, pro Verbindungskabel {{p_kabel_schaden}} € und pro Sender {{p_sender_schaden}} € zusätzlich zum Angebotspreis zu zahlen. </w:t>
+        <w:t>Ist ein Kopfhörer stark verschmutzt (bspw. durch Klebereste) fällt ein Reinigungsmehraufwand von {{</w:t>
+      </w:r>
+      <w:proofErr w:type="spellStart"/>
+      <w:r>
+        <w:rPr>
+          <w:rFonts w:ascii="Arial" w:eastAsia="Arial" w:hAnsi="Arial" w:cs="Arial"/>
+          <w:sz w:val="20"/>
+          <w:szCs w:val="20"/>
+        </w:rPr>
+        <w:t>p_reinigung</w:t>
+      </w:r>
+      <w:proofErr w:type="spellEnd"/>
+      <w:r>
+        <w:rPr>
+          <w:rFonts w:ascii="Arial" w:eastAsia="Arial" w:hAnsi="Arial" w:cs="Arial"/>
+          <w:sz w:val="20"/>
+          <w:szCs w:val="20"/>
+        </w:rPr>
+        <w:t>}} € pro Kopfhörer an. Bei Verlust oder Beschädigung sind pro Kopfhörer {{</w:t>
+      </w:r>
+      <w:proofErr w:type="spellStart"/>
+      <w:r>
+        <w:rPr>
+          <w:rFonts w:ascii="Arial" w:eastAsia="Arial" w:hAnsi="Arial" w:cs="Arial"/>
+          <w:sz w:val="20"/>
+          <w:szCs w:val="20"/>
+        </w:rPr>
+        <w:t>p_kopfhoerer_schaden</w:t>
+      </w:r>
+      <w:proofErr w:type="spellEnd"/>
+      <w:r>
+        <w:rPr>
+          <w:rFonts w:ascii="Arial" w:eastAsia="Arial" w:hAnsi="Arial" w:cs="Arial"/>
+          <w:sz w:val="20"/>
+          <w:szCs w:val="20"/>
+        </w:rPr>
+        <w:t>}} €, pro Verbindungskabel {{</w:t>
+      </w:r>
+      <w:proofErr w:type="spellStart"/>
+      <w:r>
+        <w:rPr>
+          <w:rFonts w:ascii="Arial" w:eastAsia="Arial" w:hAnsi="Arial" w:cs="Arial"/>
+          <w:sz w:val="20"/>
+          <w:szCs w:val="20"/>
+        </w:rPr>
+        <w:t>p_kabel_schaden</w:t>
+      </w:r>
+      <w:proofErr w:type="spellEnd"/>
+      <w:r>
+        <w:rPr>
+          <w:rFonts w:ascii="Arial" w:eastAsia="Arial" w:hAnsi="Arial" w:cs="Arial"/>
+          <w:sz w:val="20"/>
+          <w:szCs w:val="20"/>
+        </w:rPr>
+        <w:t>}} € und pro Sender {{</w:t>
+      </w:r>
+      <w:proofErr w:type="spellStart"/>
+      <w:r>
+        <w:rPr>
+          <w:rFonts w:ascii="Arial" w:eastAsia="Arial" w:hAnsi="Arial" w:cs="Arial"/>
+          <w:sz w:val="20"/>
+          <w:szCs w:val="20"/>
+        </w:rPr>
+        <w:t>p_sender_schaden</w:t>
+      </w:r>
+      <w:proofErr w:type="spellEnd"/>
+      <w:r>
+        <w:rPr>
+          <w:rFonts w:ascii="Arial" w:eastAsia="Arial" w:hAnsi="Arial" w:cs="Arial"/>
+          <w:sz w:val="20"/>
+          <w:szCs w:val="20"/>
+        </w:rPr>
+        <w:t xml:space="preserve">}} € zusätzlich zum Angebotspreis zu zahlen. </w:t>
       </w:r>
     </w:p>
     <w:p>
       <w:pPr>
-        <w:pStyle w:val="Normal"/>
         <w:jc w:val="both"/>
         <w:rPr>
-          <w:rFonts w:ascii="Arial" w:hAnsi="Arial" w:eastAsia="Arial" w:cs="Arial"/>
+          <w:rFonts w:ascii="Arial" w:eastAsia="Arial" w:hAnsi="Arial" w:cs="Arial"/>
           <w:sz w:val="20"/>
           <w:szCs w:val="20"/>
         </w:rPr>
       </w:pPr>
       <w:r>
         <w:rPr>
-          <w:rFonts w:eastAsia="Arial" w:cs="Arial" w:ascii="Arial" w:hAnsi="Arial"/>
+          <w:rFonts w:ascii="Arial" w:eastAsia="Arial" w:hAnsi="Arial" w:cs="Arial"/>
           <w:sz w:val="20"/>
           <w:szCs w:val="20"/>
         </w:rPr>
-        <w:t>Die Rechnung erfolgt per Mail sobald die Kopfhörer nach der Miete bei uns eingegangen und geprüft sind.</w:t>
+        <w:t xml:space="preserve">Die Rechnung erfolgt per </w:t>
+      </w:r>
+      <w:proofErr w:type="gramStart"/>
+      <w:r>
+        <w:rPr>
+          <w:rFonts w:ascii="Arial" w:eastAsia="Arial" w:hAnsi="Arial" w:cs="Arial"/>
+          <w:sz w:val="20"/>
+          <w:szCs w:val="20"/>
+        </w:rPr>
+        <w:t>Mail</w:t>
+      </w:r>
+      <w:proofErr w:type="gramEnd"/>
+      <w:r>
+        <w:rPr>
+          <w:rFonts w:ascii="Arial" w:eastAsia="Arial" w:hAnsi="Arial" w:cs="Arial"/>
+          <w:sz w:val="20"/>
+          <w:szCs w:val="20"/>
+        </w:rPr>
+        <w:t xml:space="preserve"> sobald die Kopfhörer nach der Miete bei uns eingegangen und geprüft sind.</w:t>
       </w:r>
     </w:p>
     <w:p>
       <w:pPr>
-        <w:pStyle w:val="Normal"/>
         <w:jc w:val="both"/>
-        <w:rPr>
-          <w:sz w:val="22"/>
-          <w:szCs w:val="22"/>
-        </w:rPr>
       </w:pPr>
       <w:r>
         <w:rPr>
-          <w:rFonts w:eastAsia="Arial" w:cs="Arial" w:ascii="Arial" w:hAnsi="Arial"/>
-          <w:sz w:val="22"/>
-          <w:szCs w:val="22"/>
-        </w:rPr>
-        <w:t xml:space="preserve">Bitte bestätigen Sie den Auftrag bis spätestens zum {{d_gueltig_bis}} und schicken Sie dieses Dokument unterschrieben an </w:t>
-      </w:r>
-      <w:hyperlink r:id="rId2">
+          <w:rFonts w:ascii="Arial" w:eastAsia="Arial" w:hAnsi="Arial" w:cs="Arial"/>
+        </w:rPr>
+        <w:lastRenderedPageBreak/>
+        <w:t>Bitte bestätigen Sie den Auftrag bis spätestens zum {{</w:t>
+      </w:r>
+      <w:proofErr w:type="spellStart"/>
+      <w:r>
+        <w:rPr>
+          <w:rFonts w:ascii="Arial" w:eastAsia="Arial" w:hAnsi="Arial" w:cs="Arial"/>
+        </w:rPr>
+        <w:t>d_gueltig_bis</w:t>
+      </w:r>
+      <w:proofErr w:type="spellEnd"/>
+      <w:r>
+        <w:rPr>
+          <w:rFonts w:ascii="Arial" w:eastAsia="Arial" w:hAnsi="Arial" w:cs="Arial"/>
+        </w:rPr>
+        <w:t xml:space="preserve">}} und schicken Sie dieses Dokument unterschrieben an </w:t>
+      </w:r>
+      <w:hyperlink r:id="rId9">
         <w:r>
           <w:rPr>
             <w:rStyle w:val="Internetverknpfung"/>
-            <w:rFonts w:eastAsia="Arial" w:cs="Arial" w:ascii="Arial" w:hAnsi="Arial"/>
-            <w:sz w:val="22"/>
-            <w:szCs w:val="22"/>
+            <w:rFonts w:ascii="Arial" w:eastAsia="Arial" w:hAnsi="Arial" w:cs="Arial"/>
           </w:rPr>
           <w:t>info@silentparty-hannover.de</w:t>
         </w:r>
       </w:hyperlink>
       <w:r>
         <w:rPr>
-          <w:rFonts w:eastAsia="Arial" w:cs="Arial" w:ascii="Arial" w:hAnsi="Arial"/>
-          <w:sz w:val="22"/>
-          <w:szCs w:val="22"/>
+          <w:rFonts w:ascii="Arial" w:eastAsia="Arial" w:hAnsi="Arial" w:cs="Arial"/>
         </w:rPr>
         <w:t xml:space="preserve"> .</w:t>
       </w:r>
@@ -1078,23 +1377,14 @@
       <w:tblPr>
         <w:tblStyle w:val="Tabellenraster"/>
         <w:tblW w:w="9062" w:type="dxa"/>
-        <w:jc w:val="left"/>
-        <w:tblInd w:w="0" w:type="dxa"/>
         <w:tblLayout w:type="fixed"/>
-        <w:tblCellMar>
-          <w:top w:w="0" w:type="dxa"/>
-          <w:left w:w="108" w:type="dxa"/>
-          <w:bottom w:w="0" w:type="dxa"/>
-          <w:right w:w="108" w:type="dxa"/>
-        </w:tblCellMar>
-        <w:tblLook w:val="04a0" w:noHBand="0" w:noVBand="1" w:firstColumn="1" w:lastRow="0" w:lastColumn="0" w:firstRow="1"/>
+        <w:tblLook w:val="04A0" w:firstRow="1" w:lastRow="0" w:firstColumn="1" w:lastColumn="0" w:noHBand="0" w:noVBand="1"/>
       </w:tblPr>
       <w:tblGrid>
-        <w:gridCol w:w="4619"/>
+        <w:gridCol w:w="4620"/>
         <w:gridCol w:w="4442"/>
       </w:tblGrid>
       <w:tr>
-        <w:trPr/>
         <w:tc>
           <w:tcPr>
             <w:tcW w:w="4619" w:type="dxa"/>
@@ -1107,24 +1397,16 @@
           </w:tcPr>
           <w:p>
             <w:pPr>
-              <w:pStyle w:val="Normal"/>
-              <w:widowControl w:val="false"/>
-              <w:suppressAutoHyphens w:val="true"/>
-              <w:spacing w:lineRule="auto" w:line="240" w:before="0" w:after="0"/>
+              <w:widowControl w:val="0"/>
+              <w:spacing w:after="0" w:line="240" w:lineRule="auto"/>
               <w:jc w:val="both"/>
               <w:rPr>
-                <w:rFonts w:ascii="Arial" w:hAnsi="Arial" w:eastAsia="Arial" w:cs="Arial"/>
+                <w:rFonts w:ascii="Arial" w:eastAsia="Arial" w:hAnsi="Arial" w:cs="Arial"/>
                 <w:sz w:val="20"/>
                 <w:szCs w:val="20"/>
               </w:rPr>
             </w:pPr>
             <w:r>
-              <w:rPr>
-                <w:kern w:val="0"/>
-                <w:sz w:val="22"/>
-                <w:szCs w:val="22"/>
-                <w:lang w:val="de-DE" w:eastAsia="de-DE" w:bidi="ar-SA"/>
-              </w:rPr>
               <w:t>Hiermit bestätige ich die Vereinbarung:</w:t>
             </w:r>
           </w:p>
@@ -1141,30 +1423,21 @@
           </w:tcPr>
           <w:p>
             <w:pPr>
-              <w:pStyle w:val="Normal"/>
-              <w:widowControl w:val="false"/>
-              <w:suppressAutoHyphens w:val="true"/>
-              <w:spacing w:lineRule="auto" w:line="240" w:before="0" w:after="0"/>
+              <w:widowControl w:val="0"/>
+              <w:spacing w:after="0" w:line="240" w:lineRule="auto"/>
               <w:jc w:val="both"/>
               <w:rPr>
-                <w:rFonts w:ascii="Arial" w:hAnsi="Arial" w:eastAsia="Arial" w:cs="Arial"/>
+                <w:rFonts w:ascii="Arial" w:eastAsia="Arial" w:hAnsi="Arial" w:cs="Arial"/>
                 <w:sz w:val="20"/>
                 <w:szCs w:val="20"/>
               </w:rPr>
             </w:pPr>
-            <w:r>
-              <w:rPr>
-                <w:rFonts w:eastAsia="Arial" w:cs="Arial" w:ascii="Arial" w:hAnsi="Arial"/>
-                <w:sz w:val="20"/>
-                <w:szCs w:val="20"/>
-              </w:rPr>
-            </w:r>
           </w:p>
         </w:tc>
       </w:tr>
       <w:tr>
         <w:trPr>
-          <w:trHeight w:val="1417" w:hRule="atLeast"/>
+          <w:trHeight w:val="1417"/>
         </w:trPr>
         <w:tc>
           <w:tcPr>
@@ -1178,29 +1451,19 @@
           </w:tcPr>
           <w:p>
             <w:pPr>
-              <w:pStyle w:val="Normal"/>
-              <w:widowControl w:val="false"/>
-              <w:suppressAutoHyphens w:val="true"/>
-              <w:spacing w:lineRule="auto" w:line="240" w:before="0" w:after="0"/>
+              <w:widowControl w:val="0"/>
+              <w:spacing w:after="0" w:line="240" w:lineRule="auto"/>
               <w:jc w:val="both"/>
               <w:rPr>
-                <w:rFonts w:ascii="Arial" w:hAnsi="Arial" w:eastAsia="Arial" w:cs="Arial"/>
+                <w:rFonts w:ascii="Arial" w:eastAsia="Arial" w:hAnsi="Arial" w:cs="Arial"/>
                 <w:sz w:val="20"/>
                 <w:szCs w:val="20"/>
               </w:rPr>
             </w:pPr>
-            <w:r>
-              <w:rPr>
-                <w:rFonts w:eastAsia="Arial" w:cs="Arial" w:ascii="Arial" w:hAnsi="Arial"/>
-                <w:sz w:val="20"/>
-                <w:szCs w:val="20"/>
-              </w:rPr>
-            </w:r>
           </w:p>
         </w:tc>
       </w:tr>
       <w:tr>
-        <w:trPr/>
         <w:tc>
           <w:tcPr>
             <w:tcW w:w="9061" w:type="dxa"/>
@@ -1213,27 +1476,11 @@
           </w:tcPr>
           <w:p>
             <w:pPr>
-              <w:pStyle w:val="Normal"/>
-              <w:widowControl w:val="false"/>
-              <w:suppressAutoHyphens w:val="true"/>
-              <w:spacing w:lineRule="auto" w:line="240" w:before="0" w:after="0"/>
+              <w:widowControl w:val="0"/>
+              <w:spacing w:after="0" w:line="240" w:lineRule="auto"/>
               <w:jc w:val="both"/>
-              <w:rPr>
-                <w:rFonts w:ascii="Calibri" w:hAnsi="Calibri" w:eastAsia="Calibri" w:cs="Calibri"/>
-                <w:kern w:val="0"/>
-                <w:sz w:val="22"/>
-                <w:szCs w:val="22"/>
-                <w:lang w:val="de-DE" w:eastAsia="de-DE" w:bidi="ar-SA"/>
-              </w:rPr>
             </w:pPr>
             <w:r>
-              <w:rPr>
-                <w:rFonts w:eastAsia="Calibri" w:cs="Calibri"/>
-                <w:kern w:val="0"/>
-                <w:sz w:val="22"/>
-                <w:szCs w:val="22"/>
-                <w:lang w:val="de-DE" w:eastAsia="de-DE" w:bidi="ar-SA"/>
-              </w:rPr>
               <w:t>(Ort, Datum, Unterschrift, Name in Druckbuchstaben)</w:t>
             </w:r>
           </w:p>
@@ -1242,35 +1489,26 @@
     </w:tbl>
     <w:p>
       <w:pPr>
-        <w:pStyle w:val="Normal"/>
         <w:jc w:val="both"/>
         <w:rPr>
-          <w:rFonts w:ascii="Arial" w:hAnsi="Arial" w:eastAsia="Arial" w:cs="Arial"/>
+          <w:rFonts w:ascii="Arial" w:eastAsia="Arial" w:hAnsi="Arial" w:cs="Arial"/>
           <w:sz w:val="20"/>
           <w:szCs w:val="20"/>
         </w:rPr>
       </w:pPr>
-      <w:r>
-        <w:rPr>
-          <w:rFonts w:eastAsia="Arial" w:cs="Arial" w:ascii="Arial" w:hAnsi="Arial"/>
-          <w:sz w:val="20"/>
-          <w:szCs w:val="20"/>
-        </w:rPr>
-      </w:r>
     </w:p>
     <w:p>
       <w:pPr>
-        <w:pStyle w:val="Normal"/>
         <w:spacing w:before="240" w:after="0"/>
         <w:rPr>
-          <w:rFonts w:ascii="Arial" w:hAnsi="Arial" w:eastAsia="Arial" w:cs="Arial"/>
+          <w:rFonts w:ascii="Arial" w:eastAsia="Arial" w:hAnsi="Arial" w:cs="Arial"/>
           <w:sz w:val="20"/>
           <w:szCs w:val="20"/>
         </w:rPr>
       </w:pPr>
       <w:r>
         <w:rPr>
-          <w:rFonts w:eastAsia="Arial" w:cs="Arial" w:ascii="Arial" w:hAnsi="Arial"/>
+          <w:rFonts w:ascii="Arial" w:eastAsia="Arial" w:hAnsi="Arial" w:cs="Arial"/>
           <w:sz w:val="20"/>
           <w:szCs w:val="20"/>
         </w:rPr>
@@ -1279,13 +1517,11 @@
     </w:p>
     <w:p>
       <w:pPr>
-        <w:pStyle w:val="Normal"/>
         <w:spacing w:before="240" w:after="0"/>
-        <w:rPr/>
       </w:pPr>
       <w:r>
         <w:rPr>
-          <w:rFonts w:eastAsia="Arial" w:cs="Arial" w:ascii="Arial" w:hAnsi="Arial"/>
+          <w:rFonts w:ascii="Arial" w:eastAsia="Arial" w:hAnsi="Arial" w:cs="Arial"/>
           <w:sz w:val="20"/>
           <w:szCs w:val="20"/>
         </w:rPr>
@@ -1293,54 +1529,53 @@
       </w:r>
     </w:p>
     <w:sectPr>
-      <w:headerReference w:type="even" r:id="rId3"/>
-      <w:headerReference w:type="default" r:id="rId4"/>
-      <w:headerReference w:type="first" r:id="rId5"/>
-      <w:footerReference w:type="even" r:id="rId6"/>
-      <w:footerReference w:type="default" r:id="rId7"/>
-      <w:footerReference w:type="first" r:id="rId8"/>
-      <w:type w:val="nextPage"/>
+      <w:headerReference w:type="default" r:id="rId10"/>
+      <w:footerReference w:type="default" r:id="rId11"/>
+      <w:headerReference w:type="first" r:id="rId12"/>
+      <w:footerReference w:type="first" r:id="rId13"/>
       <w:pgSz w:w="11906" w:h="16838"/>
-      <w:pgMar w:left="1418" w:right="1416" w:gutter="0" w:header="2721" w:top="2778" w:footer="709" w:bottom="1134"/>
-      <w:pgNumType w:start="1" w:fmt="decimal"/>
-      <w:formProt w:val="false"/>
-      <w:textDirection w:val="lrTb"/>
-      <w:docGrid w:type="default" w:linePitch="299" w:charSpace="4096"/>
+      <w:pgMar w:top="2778" w:right="1416" w:bottom="1134" w:left="1418" w:header="2721" w:footer="709" w:gutter="0"/>
+      <w:pgNumType w:start="1"/>
+      <w:cols w:space="720"/>
+      <w:formProt w:val="0"/>
+      <w:docGrid w:linePitch="299" w:charSpace="4096"/>
     </w:sectPr>
   </w:body>
 </w:document>
 </file>
 
-<file path=word/footer1.xml><?xml version="1.0" encoding="utf-8"?>
-<w:ftr xmlns:o="urn:schemas-microsoft-com:office:office" xmlns:r="http://schemas.openxmlformats.org/officeDocument/2006/relationships" xmlns:v="urn:schemas-microsoft-com:vml" xmlns:w="http://schemas.openxmlformats.org/wordprocessingml/2006/main" xmlns:w10="urn:schemas-microsoft-com:office:word" xmlns:wp="http://schemas.openxmlformats.org/drawingml/2006/wordprocessingDrawing" xmlns:wps="http://schemas.microsoft.com/office/word/2010/wordprocessingShape" xmlns:wpg="http://schemas.microsoft.com/office/word/2010/wordprocessingGroup" xmlns:mc="http://schemas.openxmlformats.org/markup-compatibility/2006" xmlns:wp14="http://schemas.microsoft.com/office/word/2010/wordprocessingDrawing" xmlns:w14="http://schemas.microsoft.com/office/word/2010/wordml" xmlns:w15="http://schemas.microsoft.com/office/word/2012/wordml" mc:Ignorable="w14 wp14 w15">
-  <w:p>
-    <w:pPr>
-      <w:pStyle w:val="Fuzeile"/>
-      <w:rPr/>
-    </w:pPr>
-    <w:r>
-      <w:rPr/>
-    </w:r>
-  </w:p>
-</w:ftr>
+<file path=word/endnotes.xml><?xml version="1.0" encoding="utf-8"?>
+<w:endnotes xmlns:wpc="http://schemas.microsoft.com/office/word/2010/wordprocessingCanvas" xmlns:cx="http://schemas.microsoft.com/office/drawing/2014/chartex" xmlns:cx1="http://schemas.microsoft.com/office/drawing/2015/9/8/chartex" xmlns:cx2="http://schemas.microsoft.com/office/drawing/2015/10/21/chartex" xmlns:cx3="http://schemas.microsoft.com/office/drawing/2016/5/9/chartex" xmlns:cx4="http://schemas.microsoft.com/office/drawing/2016/5/10/chartex" xmlns:cx5="http://schemas.microsoft.com/office/drawing/2016/5/11/chartex" xmlns:cx6="http://schemas.microsoft.com/office/drawing/2016/5/12/chartex" xmlns:cx7="http://schemas.microsoft.com/office/drawing/2016/5/13/chartex" xmlns:cx8="http://schemas.microsoft.com/office/drawing/2016/5/14/chartex" xmlns:mc="http://schemas.openxmlformats.org/markup-compatibility/2006" xmlns:aink="http://schemas.microsoft.com/office/drawing/2016/ink" xmlns:am3d="http://schemas.microsoft.com/office/drawing/2017/model3d" xmlns:o="urn:schemas-microsoft-com:office:office" xmlns:oel="http://schemas.microsoft.com/office/2019/extlst" xmlns:r="http://schemas.openxmlformats.org/officeDocument/2006/relationships" xmlns:m="http://schemas.openxmlformats.org/officeDocument/2006/math" xmlns:v="urn:schemas-microsoft-com:vml" xmlns:wp14="http://schemas.microsoft.com/office/word/2010/wordprocessingDrawing" xmlns:wp="http://schemas.openxmlformats.org/drawingml/2006/wordprocessingDrawing" xmlns:w10="urn:schemas-microsoft-com:office:word" xmlns:w="http://schemas.openxmlformats.org/wordprocessingml/2006/main" xmlns:w14="http://schemas.microsoft.com/office/word/2010/wordml" xmlns:w15="http://schemas.microsoft.com/office/word/2012/wordml" xmlns:w16cex="http://schemas.microsoft.com/office/word/2018/wordml/cex" xmlns:w16cid="http://schemas.microsoft.com/office/word/2016/wordml/cid" xmlns:w16="http://schemas.microsoft.com/office/word/2018/wordml" xmlns:w16sdtdh="http://schemas.microsoft.com/office/word/2020/wordml/sdtdatahash" xmlns:w16se="http://schemas.microsoft.com/office/word/2015/wordml/symex" xmlns:wpg="http://schemas.microsoft.com/office/word/2010/wordprocessingGroup" xmlns:wpi="http://schemas.microsoft.com/office/word/2010/wordprocessingInk" xmlns:wne="http://schemas.microsoft.com/office/word/2006/wordml" xmlns:wps="http://schemas.microsoft.com/office/word/2010/wordprocessingShape" mc:Ignorable="w14 w15 w16se w16cid w16 w16cex w16sdtdh wp14">
+  <w:endnote w:type="separator" w:id="-1">
+    <w:p>
+      <w:pPr>
+        <w:spacing w:after="0" w:line="240" w:lineRule="auto"/>
+      </w:pPr>
+      <w:r>
+        <w:separator/>
+      </w:r>
+    </w:p>
+  </w:endnote>
+  <w:endnote w:type="continuationSeparator" w:id="0">
+    <w:p>
+      <w:pPr>
+        <w:spacing w:after="0" w:line="240" w:lineRule="auto"/>
+      </w:pPr>
+      <w:r>
+        <w:continuationSeparator/>
+      </w:r>
+    </w:p>
+  </w:endnote>
+</w:endnotes>
 </file>
 
-<file path=word/footer2.xml><?xml version="1.0" encoding="utf-8"?>
-<w:ftr xmlns:o="urn:schemas-microsoft-com:office:office" xmlns:r="http://schemas.openxmlformats.org/officeDocument/2006/relationships" xmlns:v="urn:schemas-microsoft-com:vml" xmlns:w="http://schemas.openxmlformats.org/wordprocessingml/2006/main" xmlns:w10="urn:schemas-microsoft-com:office:word" xmlns:wp="http://schemas.openxmlformats.org/drawingml/2006/wordprocessingDrawing" xmlns:wps="http://schemas.microsoft.com/office/word/2010/wordprocessingShape" xmlns:wpg="http://schemas.microsoft.com/office/word/2010/wordprocessingGroup" xmlns:mc="http://schemas.openxmlformats.org/markup-compatibility/2006" xmlns:wp14="http://schemas.microsoft.com/office/word/2010/wordprocessingDrawing" xmlns:w14="http://schemas.microsoft.com/office/word/2010/wordml" xmlns:w15="http://schemas.microsoft.com/office/word/2012/wordml" mc:Ignorable="w14 wp14 w15">
+<file path=word/footer1.xml><?xml version="1.0" encoding="utf-8"?>
+<w:ftr xmlns:wpc="http://schemas.microsoft.com/office/word/2010/wordprocessingCanvas" xmlns:cx="http://schemas.microsoft.com/office/drawing/2014/chartex" xmlns:cx1="http://schemas.microsoft.com/office/drawing/2015/9/8/chartex" xmlns:cx2="http://schemas.microsoft.com/office/drawing/2015/10/21/chartex" xmlns:cx3="http://schemas.microsoft.com/office/drawing/2016/5/9/chartex" xmlns:cx4="http://schemas.microsoft.com/office/drawing/2016/5/10/chartex" xmlns:cx5="http://schemas.microsoft.com/office/drawing/2016/5/11/chartex" xmlns:cx6="http://schemas.microsoft.com/office/drawing/2016/5/12/chartex" xmlns:cx7="http://schemas.microsoft.com/office/drawing/2016/5/13/chartex" xmlns:cx8="http://schemas.microsoft.com/office/drawing/2016/5/14/chartex" xmlns:mc="http://schemas.openxmlformats.org/markup-compatibility/2006" xmlns:aink="http://schemas.microsoft.com/office/drawing/2016/ink" xmlns:am3d="http://schemas.microsoft.com/office/drawing/2017/model3d" xmlns:o="urn:schemas-microsoft-com:office:office" xmlns:oel="http://schemas.microsoft.com/office/2019/extlst" xmlns:r="http://schemas.openxmlformats.org/officeDocument/2006/relationships" xmlns:m="http://schemas.openxmlformats.org/officeDocument/2006/math" xmlns:v="urn:schemas-microsoft-com:vml" xmlns:wp14="http://schemas.microsoft.com/office/word/2010/wordprocessingDrawing" xmlns:wp="http://schemas.openxmlformats.org/drawingml/2006/wordprocessingDrawing" xmlns:w10="urn:schemas-microsoft-com:office:word" xmlns:w="http://schemas.openxmlformats.org/wordprocessingml/2006/main" xmlns:w14="http://schemas.microsoft.com/office/word/2010/wordml" xmlns:w15="http://schemas.microsoft.com/office/word/2012/wordml" xmlns:w16cex="http://schemas.microsoft.com/office/word/2018/wordml/cex" xmlns:w16cid="http://schemas.microsoft.com/office/word/2016/wordml/cid" xmlns:w16="http://schemas.microsoft.com/office/word/2018/wordml" xmlns:w16sdtdh="http://schemas.microsoft.com/office/word/2020/wordml/sdtdatahash" xmlns:w16se="http://schemas.microsoft.com/office/word/2015/wordml/symex" xmlns:wpg="http://schemas.microsoft.com/office/word/2010/wordprocessingGroup" xmlns:wpi="http://schemas.microsoft.com/office/word/2010/wordprocessingInk" xmlns:wne="http://schemas.microsoft.com/office/word/2006/wordml" xmlns:wps="http://schemas.microsoft.com/office/word/2010/wordprocessingShape" mc:Ignorable="w14 w15 w16se w16cid w16 w16cex w16sdtdh wp14">
   <w:tbl>
     <w:tblPr>
-      <w:tblStyle w:val="a0"/>
       <w:tblW w:w="9484" w:type="dxa"/>
-      <w:jc w:val="left"/>
-      <w:tblInd w:w="0" w:type="dxa"/>
       <w:tblLayout w:type="fixed"/>
-      <w:tblCellMar>
-        <w:top w:w="0" w:type="dxa"/>
-        <w:left w:w="108" w:type="dxa"/>
-        <w:bottom w:w="0" w:type="dxa"/>
-        <w:right w:w="108" w:type="dxa"/>
-      </w:tblCellMar>
-      <w:tblLook w:val="0400" w:noHBand="0" w:noVBand="1" w:firstColumn="0" w:lastRow="0" w:lastColumn="0" w:firstRow="0"/>
+      <w:tblLook w:val="0400" w:firstRow="0" w:lastRow="0" w:firstColumn="0" w:lastColumn="0" w:noHBand="0" w:noVBand="1"/>
     </w:tblPr>
     <w:tblGrid>
       <w:gridCol w:w="2830"/>
@@ -1349,7 +1584,7 @@
     </w:tblGrid>
     <w:tr>
       <w:trPr>
-        <w:trHeight w:val="841" w:hRule="atLeast"/>
+        <w:trHeight w:val="841"/>
       </w:trPr>
       <w:tc>
         <w:tcPr>
@@ -1358,17 +1593,256 @@
             <w:top w:val="single" w:sz="4" w:space="0" w:color="ED7D31"/>
             <w:bottom w:val="single" w:sz="4" w:space="0" w:color="7F7F7F"/>
           </w:tcBorders>
-          <w:shd w:color="auto" w:fill="auto" w:val="clear"/>
+          <w:shd w:val="clear" w:color="auto" w:fill="auto"/>
         </w:tcPr>
         <w:p>
           <w:pPr>
-            <w:pStyle w:val="Normal"/>
-            <w:widowControl w:val="false"/>
+            <w:widowControl w:val="0"/>
             <w:tabs>
-              <w:tab w:val="clear" w:pos="720"/>
-              <w:tab w:val="left" w:pos="993" w:leader="none"/>
+              <w:tab w:val="left" w:pos="993"/>
             </w:tabs>
-            <w:spacing w:lineRule="auto" w:line="240" w:before="0" w:after="0"/>
+            <w:spacing w:after="0" w:line="240" w:lineRule="auto"/>
+            <w:rPr>
+              <w:color w:val="000000"/>
+              <w:sz w:val="18"/>
+              <w:szCs w:val="18"/>
+            </w:rPr>
+          </w:pPr>
+          <w:r>
+            <w:rPr>
+              <w:color w:val="000000"/>
+              <w:sz w:val="18"/>
+              <w:szCs w:val="18"/>
+            </w:rPr>
+            <w:t xml:space="preserve">Ev. </w:t>
+          </w:r>
+          <w:r>
+            <w:rPr>
+              <w:color w:val="000000"/>
+              <w:sz w:val="18"/>
+              <w:szCs w:val="18"/>
+            </w:rPr>
+            <w:t>Jugend</w:t>
+          </w:r>
+          <w:r>
+            <w:rPr>
+              <w:color w:val="000000"/>
+              <w:sz w:val="18"/>
+              <w:szCs w:val="18"/>
+            </w:rPr>
+            <w:t xml:space="preserve"> Hannover</w:t>
+          </w:r>
+          <w:r>
+            <w:rPr>
+              <w:b/>
+              <w:color w:val="000000"/>
+              <w:sz w:val="18"/>
+              <w:szCs w:val="18"/>
+            </w:rPr>
+            <w:br/>
+          </w:r>
+          <w:r>
+            <w:rPr>
+              <w:color w:val="000000"/>
+              <w:sz w:val="18"/>
+              <w:szCs w:val="18"/>
+            </w:rPr>
+            <w:t>An der Christuskirche 15</w:t>
+          </w:r>
+        </w:p>
+        <w:p>
+          <w:pPr>
+            <w:widowControl w:val="0"/>
+            <w:tabs>
+              <w:tab w:val="left" w:pos="993"/>
+            </w:tabs>
+            <w:spacing w:after="0" w:line="240" w:lineRule="auto"/>
+            <w:rPr>
+              <w:color w:val="000000"/>
+              <w:sz w:val="18"/>
+              <w:szCs w:val="18"/>
+            </w:rPr>
+          </w:pPr>
+          <w:r>
+            <w:rPr>
+              <w:color w:val="000000"/>
+              <w:sz w:val="18"/>
+              <w:szCs w:val="18"/>
+            </w:rPr>
+            <w:t>30167 Hannover</w:t>
+          </w:r>
+        </w:p>
+      </w:tc>
+      <w:tc>
+        <w:tcPr>
+          <w:tcW w:w="2978" w:type="dxa"/>
+          <w:tcBorders>
+            <w:top w:val="single" w:sz="4" w:space="0" w:color="ED7D31"/>
+            <w:bottom w:val="single" w:sz="4" w:space="0" w:color="7F7F7F"/>
+          </w:tcBorders>
+          <w:shd w:val="clear" w:color="auto" w:fill="auto"/>
+        </w:tcPr>
+        <w:p>
+          <w:pPr>
+            <w:widowControl w:val="0"/>
+            <w:tabs>
+              <w:tab w:val="center" w:pos="4536"/>
+              <w:tab w:val="right" w:pos="9072"/>
+            </w:tabs>
+            <w:spacing w:after="0" w:line="240" w:lineRule="auto"/>
+            <w:rPr>
+              <w:color w:val="000000"/>
+              <w:sz w:val="18"/>
+              <w:szCs w:val="18"/>
+            </w:rPr>
+          </w:pPr>
+          <w:r>
+            <w:rPr>
+              <w:color w:val="000000"/>
+              <w:sz w:val="18"/>
+              <w:szCs w:val="18"/>
+            </w:rPr>
+            <w:t>info@silentparty-hannover.de</w:t>
+          </w:r>
+          <w:r>
+            <w:rPr>
+              <w:color w:val="000000"/>
+              <w:sz w:val="18"/>
+              <w:szCs w:val="18"/>
+            </w:rPr>
+            <w:br/>
+            <w:t>www.silentparty-hannover.de</w:t>
+          </w:r>
+        </w:p>
+      </w:tc>
+      <w:tc>
+        <w:tcPr>
+          <w:tcW w:w="3676" w:type="dxa"/>
+          <w:tcBorders>
+            <w:top w:val="single" w:sz="4" w:space="0" w:color="ED7D31"/>
+            <w:bottom w:val="single" w:sz="4" w:space="0" w:color="7F7F7F"/>
+          </w:tcBorders>
+          <w:shd w:val="clear" w:color="auto" w:fill="auto"/>
+        </w:tcPr>
+        <w:p>
+          <w:pPr>
+            <w:widowControl w:val="0"/>
+            <w:tabs>
+              <w:tab w:val="left" w:pos="993"/>
+            </w:tabs>
+            <w:spacing w:after="0" w:line="240" w:lineRule="auto"/>
+            <w:rPr>
+              <w:color w:val="000000"/>
+              <w:sz w:val="18"/>
+              <w:szCs w:val="18"/>
+            </w:rPr>
+          </w:pPr>
+          <w:r>
+            <w:rPr>
+              <w:color w:val="000000"/>
+              <w:sz w:val="18"/>
+              <w:szCs w:val="18"/>
+            </w:rPr>
+            <w:t>Stadtjugendkonvent der Ev. Jugend Hannover</w:t>
+          </w:r>
+        </w:p>
+        <w:p>
+          <w:pPr>
+            <w:widowControl w:val="0"/>
+            <w:tabs>
+              <w:tab w:val="left" w:pos="993"/>
+            </w:tabs>
+            <w:spacing w:after="0" w:line="240" w:lineRule="auto"/>
+            <w:rPr>
+              <w:color w:val="000000"/>
+              <w:sz w:val="18"/>
+              <w:szCs w:val="18"/>
+            </w:rPr>
+          </w:pPr>
+          <w:r>
+            <w:rPr>
+              <w:color w:val="000000"/>
+              <w:sz w:val="18"/>
+              <w:szCs w:val="18"/>
+            </w:rPr>
+            <w:t>IBAN: DE32 5206 0410 0000 6012 17</w:t>
+          </w:r>
+        </w:p>
+        <w:p>
+          <w:pPr>
+            <w:widowControl w:val="0"/>
+            <w:tabs>
+              <w:tab w:val="left" w:pos="993"/>
+            </w:tabs>
+            <w:spacing w:after="0" w:line="240" w:lineRule="auto"/>
+            <w:rPr>
+              <w:color w:val="000000"/>
+              <w:sz w:val="18"/>
+              <w:szCs w:val="18"/>
+            </w:rPr>
+          </w:pPr>
+          <w:r>
+            <w:rPr>
+              <w:color w:val="000000"/>
+              <w:sz w:val="18"/>
+              <w:szCs w:val="18"/>
+            </w:rPr>
+            <w:t>BIC: GENODEF1EK1</w:t>
+          </w:r>
+        </w:p>
+      </w:tc>
+    </w:tr>
+  </w:tbl>
+  <w:p>
+    <w:pPr>
+      <w:tabs>
+        <w:tab w:val="center" w:pos="4536"/>
+        <w:tab w:val="right" w:pos="9072"/>
+      </w:tabs>
+      <w:spacing w:after="0" w:line="240" w:lineRule="auto"/>
+      <w:rPr>
+        <w:color w:val="000000"/>
+        <w:sz w:val="20"/>
+        <w:szCs w:val="20"/>
+      </w:rPr>
+    </w:pPr>
+  </w:p>
+</w:ftr>
+</file>
+
+<file path=word/footer2.xml><?xml version="1.0" encoding="utf-8"?>
+<w:ftr xmlns:wpc="http://schemas.microsoft.com/office/word/2010/wordprocessingCanvas" xmlns:cx="http://schemas.microsoft.com/office/drawing/2014/chartex" xmlns:cx1="http://schemas.microsoft.com/office/drawing/2015/9/8/chartex" xmlns:cx2="http://schemas.microsoft.com/office/drawing/2015/10/21/chartex" xmlns:cx3="http://schemas.microsoft.com/office/drawing/2016/5/9/chartex" xmlns:cx4="http://schemas.microsoft.com/office/drawing/2016/5/10/chartex" xmlns:cx5="http://schemas.microsoft.com/office/drawing/2016/5/11/chartex" xmlns:cx6="http://schemas.microsoft.com/office/drawing/2016/5/12/chartex" xmlns:cx7="http://schemas.microsoft.com/office/drawing/2016/5/13/chartex" xmlns:cx8="http://schemas.microsoft.com/office/drawing/2016/5/14/chartex" xmlns:mc="http://schemas.openxmlformats.org/markup-compatibility/2006" xmlns:aink="http://schemas.microsoft.com/office/drawing/2016/ink" xmlns:am3d="http://schemas.microsoft.com/office/drawing/2017/model3d" xmlns:o="urn:schemas-microsoft-com:office:office" xmlns:oel="http://schemas.microsoft.com/office/2019/extlst" xmlns:r="http://schemas.openxmlformats.org/officeDocument/2006/relationships" xmlns:m="http://schemas.openxmlformats.org/officeDocument/2006/math" xmlns:v="urn:schemas-microsoft-com:vml" xmlns:wp14="http://schemas.microsoft.com/office/word/2010/wordprocessingDrawing" xmlns:wp="http://schemas.openxmlformats.org/drawingml/2006/wordprocessingDrawing" xmlns:w10="urn:schemas-microsoft-com:office:word" xmlns:w="http://schemas.openxmlformats.org/wordprocessingml/2006/main" xmlns:w14="http://schemas.microsoft.com/office/word/2010/wordml" xmlns:w15="http://schemas.microsoft.com/office/word/2012/wordml" xmlns:w16cex="http://schemas.microsoft.com/office/word/2018/wordml/cex" xmlns:w16cid="http://schemas.microsoft.com/office/word/2016/wordml/cid" xmlns:w16="http://schemas.microsoft.com/office/word/2018/wordml" xmlns:w16sdtdh="http://schemas.microsoft.com/office/word/2020/wordml/sdtdatahash" xmlns:w16se="http://schemas.microsoft.com/office/word/2015/wordml/symex" xmlns:wpg="http://schemas.microsoft.com/office/word/2010/wordprocessingGroup" xmlns:wpi="http://schemas.microsoft.com/office/word/2010/wordprocessingInk" xmlns:wne="http://schemas.microsoft.com/office/word/2006/wordml" xmlns:wps="http://schemas.microsoft.com/office/word/2010/wordprocessingShape" mc:Ignorable="w14 w15 w16se w16cid w16 w16cex w16sdtdh wp14">
+  <w:tbl>
+    <w:tblPr>
+      <w:tblW w:w="9484" w:type="dxa"/>
+      <w:tblLayout w:type="fixed"/>
+      <w:tblLook w:val="0400" w:firstRow="0" w:lastRow="0" w:firstColumn="0" w:lastColumn="0" w:noHBand="0" w:noVBand="1"/>
+    </w:tblPr>
+    <w:tblGrid>
+      <w:gridCol w:w="2830"/>
+      <w:gridCol w:w="2978"/>
+      <w:gridCol w:w="3676"/>
+    </w:tblGrid>
+    <w:tr>
+      <w:trPr>
+        <w:trHeight w:val="841"/>
+      </w:trPr>
+      <w:tc>
+        <w:tcPr>
+          <w:tcW w:w="2830" w:type="dxa"/>
+          <w:tcBorders>
+            <w:top w:val="single" w:sz="4" w:space="0" w:color="ED7D31"/>
+            <w:bottom w:val="single" w:sz="4" w:space="0" w:color="7F7F7F"/>
+          </w:tcBorders>
+          <w:shd w:val="clear" w:color="auto" w:fill="auto"/>
+        </w:tcPr>
+        <w:p>
+          <w:pPr>
+            <w:widowControl w:val="0"/>
+            <w:tabs>
+              <w:tab w:val="left" w:pos="993"/>
+            </w:tabs>
+            <w:spacing w:after="0" w:line="240" w:lineRule="auto"/>
             <w:rPr>
               <w:color w:val="000000"/>
               <w:sz w:val="18"/>
@@ -1403,13 +1877,11 @@
         </w:p>
         <w:p>
           <w:pPr>
-            <w:pStyle w:val="Normal"/>
-            <w:widowControl w:val="false"/>
+            <w:widowControl w:val="0"/>
             <w:tabs>
-              <w:tab w:val="clear" w:pos="720"/>
-              <w:tab w:val="left" w:pos="993" w:leader="none"/>
+              <w:tab w:val="left" w:pos="993"/>
             </w:tabs>
-            <w:spacing w:lineRule="auto" w:line="240" w:before="0" w:after="0"/>
+            <w:spacing w:after="0" w:line="240" w:lineRule="auto"/>
             <w:rPr>
               <w:color w:val="000000"/>
               <w:sz w:val="18"/>
@@ -1433,18 +1905,16 @@
             <w:top w:val="single" w:sz="4" w:space="0" w:color="ED7D31"/>
             <w:bottom w:val="single" w:sz="4" w:space="0" w:color="7F7F7F"/>
           </w:tcBorders>
-          <w:shd w:color="auto" w:fill="auto" w:val="clear"/>
+          <w:shd w:val="clear" w:color="auto" w:fill="auto"/>
         </w:tcPr>
         <w:p>
           <w:pPr>
-            <w:pStyle w:val="Normal"/>
-            <w:widowControl w:val="false"/>
+            <w:widowControl w:val="0"/>
             <w:tabs>
-              <w:tab w:val="clear" w:pos="720"/>
-              <w:tab w:val="center" w:pos="4536" w:leader="none"/>
-              <w:tab w:val="right" w:pos="9072" w:leader="none"/>
+              <w:tab w:val="center" w:pos="4536"/>
+              <w:tab w:val="right" w:pos="9072"/>
             </w:tabs>
-            <w:spacing w:lineRule="auto" w:line="240" w:before="0" w:after="0"/>
+            <w:spacing w:after="0" w:line="240" w:lineRule="auto"/>
             <w:rPr>
               <w:color w:val="000000"/>
               <w:sz w:val="18"/>
@@ -1458,6 +1928,13 @@
               <w:szCs w:val="18"/>
             </w:rPr>
             <w:t>info@silentparty-hannover.de</w:t>
+          </w:r>
+          <w:r>
+            <w:rPr>
+              <w:color w:val="000000"/>
+              <w:sz w:val="18"/>
+              <w:szCs w:val="18"/>
+            </w:rPr>
             <w:br/>
             <w:t>www.silentparty-hannover.de</w:t>
           </w:r>
@@ -1470,17 +1947,15 @@
             <w:top w:val="single" w:sz="4" w:space="0" w:color="ED7D31"/>
             <w:bottom w:val="single" w:sz="4" w:space="0" w:color="7F7F7F"/>
           </w:tcBorders>
-          <w:shd w:color="auto" w:fill="auto" w:val="clear"/>
+          <w:shd w:val="clear" w:color="auto" w:fill="auto"/>
         </w:tcPr>
         <w:p>
           <w:pPr>
-            <w:pStyle w:val="Normal"/>
-            <w:widowControl w:val="false"/>
+            <w:widowControl w:val="0"/>
             <w:tabs>
-              <w:tab w:val="clear" w:pos="720"/>
-              <w:tab w:val="left" w:pos="993" w:leader="none"/>
+              <w:tab w:val="left" w:pos="993"/>
             </w:tabs>
-            <w:spacing w:lineRule="auto" w:line="240" w:before="0" w:after="0"/>
+            <w:spacing w:after="0" w:line="240" w:lineRule="auto"/>
             <w:rPr>
               <w:color w:val="000000"/>
               <w:sz w:val="18"/>
@@ -1498,13 +1973,11 @@
         </w:p>
         <w:p>
           <w:pPr>
-            <w:pStyle w:val="Normal"/>
-            <w:widowControl w:val="false"/>
+            <w:widowControl w:val="0"/>
             <w:tabs>
-              <w:tab w:val="clear" w:pos="720"/>
-              <w:tab w:val="left" w:pos="993" w:leader="none"/>
+              <w:tab w:val="left" w:pos="993"/>
             </w:tabs>
-            <w:spacing w:lineRule="auto" w:line="240" w:before="0" w:after="0"/>
+            <w:spacing w:after="0" w:line="240" w:lineRule="auto"/>
             <w:rPr>
               <w:color w:val="000000"/>
               <w:sz w:val="18"/>
@@ -1522,13 +1995,11 @@
         </w:p>
         <w:p>
           <w:pPr>
-            <w:pStyle w:val="Normal"/>
-            <w:widowControl w:val="false"/>
+            <w:widowControl w:val="0"/>
             <w:tabs>
-              <w:tab w:val="clear" w:pos="720"/>
-              <w:tab w:val="left" w:pos="993" w:leader="none"/>
+              <w:tab w:val="left" w:pos="993"/>
             </w:tabs>
-            <w:spacing w:lineRule="auto" w:line="240" w:before="0" w:after="0"/>
+            <w:spacing w:after="0" w:line="240" w:lineRule="auto"/>
             <w:rPr>
               <w:color w:val="000000"/>
               <w:sz w:val="18"/>
@@ -1549,303 +2020,55 @@
   </w:tbl>
   <w:p>
     <w:pPr>
-      <w:pStyle w:val="Normal"/>
       <w:tabs>
-        <w:tab w:val="clear" w:pos="720"/>
-        <w:tab w:val="center" w:pos="4536" w:leader="none"/>
-        <w:tab w:val="right" w:pos="9072" w:leader="none"/>
+        <w:tab w:val="center" w:pos="4536"/>
+        <w:tab w:val="right" w:pos="9072"/>
       </w:tabs>
-      <w:spacing w:lineRule="auto" w:line="240" w:before="0" w:after="0"/>
+      <w:spacing w:after="0" w:line="240" w:lineRule="auto"/>
       <w:rPr>
         <w:color w:val="000000"/>
         <w:sz w:val="20"/>
         <w:szCs w:val="20"/>
       </w:rPr>
     </w:pPr>
-    <w:r>
-      <w:rPr>
-        <w:color w:val="000000"/>
-        <w:sz w:val="20"/>
-        <w:szCs w:val="20"/>
-      </w:rPr>
-    </w:r>
   </w:p>
 </w:ftr>
 </file>
 
-<file path=word/footer3.xml><?xml version="1.0" encoding="utf-8"?>
-<w:ftr xmlns:o="urn:schemas-microsoft-com:office:office" xmlns:r="http://schemas.openxmlformats.org/officeDocument/2006/relationships" xmlns:v="urn:schemas-microsoft-com:vml" xmlns:w="http://schemas.openxmlformats.org/wordprocessingml/2006/main" xmlns:w10="urn:schemas-microsoft-com:office:word" xmlns:wp="http://schemas.openxmlformats.org/drawingml/2006/wordprocessingDrawing" xmlns:wps="http://schemas.microsoft.com/office/word/2010/wordprocessingShape" xmlns:wpg="http://schemas.microsoft.com/office/word/2010/wordprocessingGroup" xmlns:mc="http://schemas.openxmlformats.org/markup-compatibility/2006" xmlns:wp14="http://schemas.microsoft.com/office/word/2010/wordprocessingDrawing" xmlns:w14="http://schemas.microsoft.com/office/word/2010/wordml" xmlns:w15="http://schemas.microsoft.com/office/word/2012/wordml" mc:Ignorable="w14 wp14 w15">
-  <w:tbl>
-    <w:tblPr>
-      <w:tblStyle w:val="a0"/>
-      <w:tblW w:w="9484" w:type="dxa"/>
-      <w:jc w:val="left"/>
-      <w:tblInd w:w="0" w:type="dxa"/>
-      <w:tblLayout w:type="fixed"/>
-      <w:tblCellMar>
-        <w:top w:w="0" w:type="dxa"/>
-        <w:left w:w="108" w:type="dxa"/>
-        <w:bottom w:w="0" w:type="dxa"/>
-        <w:right w:w="108" w:type="dxa"/>
-      </w:tblCellMar>
-      <w:tblLook w:val="0400" w:noHBand="0" w:noVBand="1" w:firstColumn="0" w:lastRow="0" w:lastColumn="0" w:firstRow="0"/>
-    </w:tblPr>
-    <w:tblGrid>
-      <w:gridCol w:w="2830"/>
-      <w:gridCol w:w="2978"/>
-      <w:gridCol w:w="3676"/>
-    </w:tblGrid>
-    <w:tr>
-      <w:trPr>
-        <w:trHeight w:val="841" w:hRule="atLeast"/>
-      </w:trPr>
-      <w:tc>
-        <w:tcPr>
-          <w:tcW w:w="2830" w:type="dxa"/>
-          <w:tcBorders>
-            <w:top w:val="single" w:sz="4" w:space="0" w:color="ED7D31"/>
-            <w:bottom w:val="single" w:sz="4" w:space="0" w:color="7F7F7F"/>
-          </w:tcBorders>
-          <w:shd w:color="auto" w:fill="auto" w:val="clear"/>
-        </w:tcPr>
-        <w:p>
-          <w:pPr>
-            <w:pStyle w:val="Normal"/>
-            <w:widowControl w:val="false"/>
-            <w:tabs>
-              <w:tab w:val="clear" w:pos="720"/>
-              <w:tab w:val="left" w:pos="993" w:leader="none"/>
-            </w:tabs>
-            <w:spacing w:lineRule="auto" w:line="240" w:before="0" w:after="0"/>
-            <w:rPr>
-              <w:color w:val="000000"/>
-              <w:sz w:val="18"/>
-              <w:szCs w:val="18"/>
-            </w:rPr>
-          </w:pPr>
-          <w:r>
-            <w:rPr>
-              <w:color w:val="000000"/>
-              <w:sz w:val="18"/>
-              <w:szCs w:val="18"/>
-            </w:rPr>
-            <w:t>Ev. Stadtjugenddienst Hannover</w:t>
-          </w:r>
-          <w:r>
-            <w:rPr>
-              <w:b/>
-              <w:color w:val="000000"/>
-              <w:sz w:val="18"/>
-              <w:szCs w:val="18"/>
-            </w:rPr>
-            <w:br/>
-          </w:r>
-          <w:r>
-            <w:rPr>
-              <w:color w:val="000000"/>
-              <w:sz w:val="18"/>
-              <w:szCs w:val="18"/>
-            </w:rPr>
-            <w:t>An der Christuskirche 15</w:t>
-          </w:r>
-        </w:p>
-        <w:p>
-          <w:pPr>
-            <w:pStyle w:val="Normal"/>
-            <w:widowControl w:val="false"/>
-            <w:tabs>
-              <w:tab w:val="clear" w:pos="720"/>
-              <w:tab w:val="left" w:pos="993" w:leader="none"/>
-            </w:tabs>
-            <w:spacing w:lineRule="auto" w:line="240" w:before="0" w:after="0"/>
-            <w:rPr>
-              <w:color w:val="000000"/>
-              <w:sz w:val="18"/>
-              <w:szCs w:val="18"/>
-            </w:rPr>
-          </w:pPr>
-          <w:r>
-            <w:rPr>
-              <w:color w:val="000000"/>
-              <w:sz w:val="18"/>
-              <w:szCs w:val="18"/>
-            </w:rPr>
-            <w:t>30167 Hannover</w:t>
-          </w:r>
-        </w:p>
-      </w:tc>
-      <w:tc>
-        <w:tcPr>
-          <w:tcW w:w="2978" w:type="dxa"/>
-          <w:tcBorders>
-            <w:top w:val="single" w:sz="4" w:space="0" w:color="ED7D31"/>
-            <w:bottom w:val="single" w:sz="4" w:space="0" w:color="7F7F7F"/>
-          </w:tcBorders>
-          <w:shd w:color="auto" w:fill="auto" w:val="clear"/>
-        </w:tcPr>
-        <w:p>
-          <w:pPr>
-            <w:pStyle w:val="Normal"/>
-            <w:widowControl w:val="false"/>
-            <w:tabs>
-              <w:tab w:val="clear" w:pos="720"/>
-              <w:tab w:val="center" w:pos="4536" w:leader="none"/>
-              <w:tab w:val="right" w:pos="9072" w:leader="none"/>
-            </w:tabs>
-            <w:spacing w:lineRule="auto" w:line="240" w:before="0" w:after="0"/>
-            <w:rPr>
-              <w:color w:val="000000"/>
-              <w:sz w:val="18"/>
-              <w:szCs w:val="18"/>
-            </w:rPr>
-          </w:pPr>
-          <w:r>
-            <w:rPr>
-              <w:color w:val="000000"/>
-              <w:sz w:val="18"/>
-              <w:szCs w:val="18"/>
-            </w:rPr>
-            <w:t>info@silentparty-hannover.de</w:t>
-            <w:br/>
-            <w:t>www.silentparty-hannover.de</w:t>
-          </w:r>
-        </w:p>
-      </w:tc>
-      <w:tc>
-        <w:tcPr>
-          <w:tcW w:w="3676" w:type="dxa"/>
-          <w:tcBorders>
-            <w:top w:val="single" w:sz="4" w:space="0" w:color="ED7D31"/>
-            <w:bottom w:val="single" w:sz="4" w:space="0" w:color="7F7F7F"/>
-          </w:tcBorders>
-          <w:shd w:color="auto" w:fill="auto" w:val="clear"/>
-        </w:tcPr>
-        <w:p>
-          <w:pPr>
-            <w:pStyle w:val="Normal"/>
-            <w:widowControl w:val="false"/>
-            <w:tabs>
-              <w:tab w:val="clear" w:pos="720"/>
-              <w:tab w:val="left" w:pos="993" w:leader="none"/>
-            </w:tabs>
-            <w:spacing w:lineRule="auto" w:line="240" w:before="0" w:after="0"/>
-            <w:rPr>
-              <w:color w:val="000000"/>
-              <w:sz w:val="18"/>
-              <w:szCs w:val="18"/>
-            </w:rPr>
-          </w:pPr>
-          <w:r>
-            <w:rPr>
-              <w:color w:val="000000"/>
-              <w:sz w:val="18"/>
-              <w:szCs w:val="18"/>
-            </w:rPr>
-            <w:t>Stadtjugendkonvent der Ev. Jugend Hannover</w:t>
-          </w:r>
-        </w:p>
-        <w:p>
-          <w:pPr>
-            <w:pStyle w:val="Normal"/>
-            <w:widowControl w:val="false"/>
-            <w:tabs>
-              <w:tab w:val="clear" w:pos="720"/>
-              <w:tab w:val="left" w:pos="993" w:leader="none"/>
-            </w:tabs>
-            <w:spacing w:lineRule="auto" w:line="240" w:before="0" w:after="0"/>
-            <w:rPr>
-              <w:color w:val="000000"/>
-              <w:sz w:val="18"/>
-              <w:szCs w:val="18"/>
-            </w:rPr>
-          </w:pPr>
-          <w:r>
-            <w:rPr>
-              <w:color w:val="000000"/>
-              <w:sz w:val="18"/>
-              <w:szCs w:val="18"/>
-            </w:rPr>
-            <w:t>IBAN: DE32 5206 0410 0000 6012 17</w:t>
-          </w:r>
-        </w:p>
-        <w:p>
-          <w:pPr>
-            <w:pStyle w:val="Normal"/>
-            <w:widowControl w:val="false"/>
-            <w:tabs>
-              <w:tab w:val="clear" w:pos="720"/>
-              <w:tab w:val="left" w:pos="993" w:leader="none"/>
-            </w:tabs>
-            <w:spacing w:lineRule="auto" w:line="240" w:before="0" w:after="0"/>
-            <w:rPr>
-              <w:color w:val="000000"/>
-              <w:sz w:val="18"/>
-              <w:szCs w:val="18"/>
-            </w:rPr>
-          </w:pPr>
-          <w:r>
-            <w:rPr>
-              <w:color w:val="000000"/>
-              <w:sz w:val="18"/>
-              <w:szCs w:val="18"/>
-            </w:rPr>
-            <w:t>BIC: GENODEF1EK1</w:t>
-          </w:r>
-        </w:p>
-      </w:tc>
-    </w:tr>
-  </w:tbl>
-  <w:p>
-    <w:pPr>
-      <w:pStyle w:val="Normal"/>
-      <w:tabs>
-        <w:tab w:val="clear" w:pos="720"/>
-        <w:tab w:val="center" w:pos="4536" w:leader="none"/>
-        <w:tab w:val="right" w:pos="9072" w:leader="none"/>
-      </w:tabs>
-      <w:spacing w:lineRule="auto" w:line="240" w:before="0" w:after="0"/>
-      <w:rPr>
-        <w:color w:val="000000"/>
-        <w:sz w:val="20"/>
-        <w:szCs w:val="20"/>
-      </w:rPr>
-    </w:pPr>
-    <w:r>
-      <w:rPr>
-        <w:color w:val="000000"/>
-        <w:sz w:val="20"/>
-        <w:szCs w:val="20"/>
-      </w:rPr>
-    </w:r>
-  </w:p>
-</w:ftr>
+<file path=word/footnotes.xml><?xml version="1.0" encoding="utf-8"?>
+<w:footnotes xmlns:wpc="http://schemas.microsoft.com/office/word/2010/wordprocessingCanvas" xmlns:cx="http://schemas.microsoft.com/office/drawing/2014/chartex" xmlns:cx1="http://schemas.microsoft.com/office/drawing/2015/9/8/chartex" xmlns:cx2="http://schemas.microsoft.com/office/drawing/2015/10/21/chartex" xmlns:cx3="http://schemas.microsoft.com/office/drawing/2016/5/9/chartex" xmlns:cx4="http://schemas.microsoft.com/office/drawing/2016/5/10/chartex" xmlns:cx5="http://schemas.microsoft.com/office/drawing/2016/5/11/chartex" xmlns:cx6="http://schemas.microsoft.com/office/drawing/2016/5/12/chartex" xmlns:cx7="http://schemas.microsoft.com/office/drawing/2016/5/13/chartex" xmlns:cx8="http://schemas.microsoft.com/office/drawing/2016/5/14/chartex" xmlns:mc="http://schemas.openxmlformats.org/markup-compatibility/2006" xmlns:aink="http://schemas.microsoft.com/office/drawing/2016/ink" xmlns:am3d="http://schemas.microsoft.com/office/drawing/2017/model3d" xmlns:o="urn:schemas-microsoft-com:office:office" xmlns:oel="http://schemas.microsoft.com/office/2019/extlst" xmlns:r="http://schemas.openxmlformats.org/officeDocument/2006/relationships" xmlns:m="http://schemas.openxmlformats.org/officeDocument/2006/math" xmlns:v="urn:schemas-microsoft-com:vml" xmlns:wp14="http://schemas.microsoft.com/office/word/2010/wordprocessingDrawing" xmlns:wp="http://schemas.openxmlformats.org/drawingml/2006/wordprocessingDrawing" xmlns:w10="urn:schemas-microsoft-com:office:word" xmlns:w="http://schemas.openxmlformats.org/wordprocessingml/2006/main" xmlns:w14="http://schemas.microsoft.com/office/word/2010/wordml" xmlns:w15="http://schemas.microsoft.com/office/word/2012/wordml" xmlns:w16cex="http://schemas.microsoft.com/office/word/2018/wordml/cex" xmlns:w16cid="http://schemas.microsoft.com/office/word/2016/wordml/cid" xmlns:w16="http://schemas.microsoft.com/office/word/2018/wordml" xmlns:w16sdtdh="http://schemas.microsoft.com/office/word/2020/wordml/sdtdatahash" xmlns:w16se="http://schemas.microsoft.com/office/word/2015/wordml/symex" xmlns:wpg="http://schemas.microsoft.com/office/word/2010/wordprocessingGroup" xmlns:wpi="http://schemas.microsoft.com/office/word/2010/wordprocessingInk" xmlns:wne="http://schemas.microsoft.com/office/word/2006/wordml" xmlns:wps="http://schemas.microsoft.com/office/word/2010/wordprocessingShape" mc:Ignorable="w14 w15 w16se w16cid w16 w16cex w16sdtdh wp14">
+  <w:footnote w:type="separator" w:id="-1">
+    <w:p>
+      <w:pPr>
+        <w:spacing w:after="0" w:line="240" w:lineRule="auto"/>
+      </w:pPr>
+      <w:r>
+        <w:separator/>
+      </w:r>
+    </w:p>
+  </w:footnote>
+  <w:footnote w:type="continuationSeparator" w:id="0">
+    <w:p>
+      <w:pPr>
+        <w:spacing w:after="0" w:line="240" w:lineRule="auto"/>
+      </w:pPr>
+      <w:r>
+        <w:continuationSeparator/>
+      </w:r>
+    </w:p>
+  </w:footnote>
+</w:footnotes>
 </file>
 
 <file path=word/header1.xml><?xml version="1.0" encoding="utf-8"?>
-<w:hdr xmlns:o="urn:schemas-microsoft-com:office:office" xmlns:r="http://schemas.openxmlformats.org/officeDocument/2006/relationships" xmlns:v="urn:schemas-microsoft-com:vml" xmlns:w="http://schemas.openxmlformats.org/wordprocessingml/2006/main" xmlns:w10="urn:schemas-microsoft-com:office:word" xmlns:wp="http://schemas.openxmlformats.org/drawingml/2006/wordprocessingDrawing" xmlns:wps="http://schemas.microsoft.com/office/word/2010/wordprocessingShape" xmlns:wpg="http://schemas.microsoft.com/office/word/2010/wordprocessingGroup" xmlns:mc="http://schemas.openxmlformats.org/markup-compatibility/2006" xmlns:wp14="http://schemas.microsoft.com/office/word/2010/wordprocessingDrawing" xmlns:w14="http://schemas.microsoft.com/office/word/2010/wordml" xmlns:w15="http://schemas.microsoft.com/office/word/2012/wordml" mc:Ignorable="w14 wp14 w15">
+<w:hdr xmlns:wpc="http://schemas.microsoft.com/office/word/2010/wordprocessingCanvas" xmlns:cx="http://schemas.microsoft.com/office/drawing/2014/chartex" xmlns:cx1="http://schemas.microsoft.com/office/drawing/2015/9/8/chartex" xmlns:cx2="http://schemas.microsoft.com/office/drawing/2015/10/21/chartex" xmlns:cx3="http://schemas.microsoft.com/office/drawing/2016/5/9/chartex" xmlns:cx4="http://schemas.microsoft.com/office/drawing/2016/5/10/chartex" xmlns:cx5="http://schemas.microsoft.com/office/drawing/2016/5/11/chartex" xmlns:cx6="http://schemas.microsoft.com/office/drawing/2016/5/12/chartex" xmlns:cx7="http://schemas.microsoft.com/office/drawing/2016/5/13/chartex" xmlns:cx8="http://schemas.microsoft.com/office/drawing/2016/5/14/chartex" xmlns:mc="http://schemas.openxmlformats.org/markup-compatibility/2006" xmlns:aink="http://schemas.microsoft.com/office/drawing/2016/ink" xmlns:am3d="http://schemas.microsoft.com/office/drawing/2017/model3d" xmlns:o="urn:schemas-microsoft-com:office:office" xmlns:oel="http://schemas.microsoft.com/office/2019/extlst" xmlns:r="http://schemas.openxmlformats.org/officeDocument/2006/relationships" xmlns:m="http://schemas.openxmlformats.org/officeDocument/2006/math" xmlns:v="urn:schemas-microsoft-com:vml" xmlns:wp14="http://schemas.microsoft.com/office/word/2010/wordprocessingDrawing" xmlns:wp="http://schemas.openxmlformats.org/drawingml/2006/wordprocessingDrawing" xmlns:w10="urn:schemas-microsoft-com:office:word" xmlns:w="http://schemas.openxmlformats.org/wordprocessingml/2006/main" xmlns:w14="http://schemas.microsoft.com/office/word/2010/wordml" xmlns:w15="http://schemas.microsoft.com/office/word/2012/wordml" xmlns:w16cex="http://schemas.microsoft.com/office/word/2018/wordml/cex" xmlns:w16cid="http://schemas.microsoft.com/office/word/2016/wordml/cid" xmlns:w16="http://schemas.microsoft.com/office/word/2018/wordml" xmlns:w16sdtdh="http://schemas.microsoft.com/office/word/2020/wordml/sdtdatahash" xmlns:w16se="http://schemas.microsoft.com/office/word/2015/wordml/symex" xmlns:wpg="http://schemas.microsoft.com/office/word/2010/wordprocessingGroup" xmlns:wpi="http://schemas.microsoft.com/office/word/2010/wordprocessingInk" xmlns:wne="http://schemas.microsoft.com/office/word/2006/wordml" xmlns:wps="http://schemas.microsoft.com/office/word/2010/wordprocessingShape" mc:Ignorable="w14 w15 w16se w16cid w16 w16cex w16sdtdh wp14">
   <w:p>
     <w:pPr>
-      <w:pStyle w:val="Kopfzeile"/>
-      <w:rPr/>
-    </w:pPr>
-    <w:r>
-      <w:rPr/>
-    </w:r>
-  </w:p>
-</w:hdr>
-</file>
-
-<file path=word/header2.xml><?xml version="1.0" encoding="utf-8"?>
-<w:hdr xmlns:o="urn:schemas-microsoft-com:office:office" xmlns:r="http://schemas.openxmlformats.org/officeDocument/2006/relationships" xmlns:v="urn:schemas-microsoft-com:vml" xmlns:w="http://schemas.openxmlformats.org/wordprocessingml/2006/main" xmlns:w10="urn:schemas-microsoft-com:office:word" xmlns:wp="http://schemas.openxmlformats.org/drawingml/2006/wordprocessingDrawing" xmlns:wps="http://schemas.microsoft.com/office/word/2010/wordprocessingShape" xmlns:wpg="http://schemas.microsoft.com/office/word/2010/wordprocessingGroup" xmlns:mc="http://schemas.openxmlformats.org/markup-compatibility/2006" xmlns:wp14="http://schemas.microsoft.com/office/word/2010/wordprocessingDrawing" xmlns:w14="http://schemas.microsoft.com/office/word/2010/wordml" xmlns:w15="http://schemas.microsoft.com/office/word/2012/wordml" mc:Ignorable="w14 wp14 w15">
-  <w:p>
-    <w:pPr>
-      <w:pStyle w:val="Normal"/>
       <w:tabs>
-        <w:tab w:val="clear" w:pos="720"/>
-        <w:tab w:val="center" w:pos="4536" w:leader="none"/>
-        <w:tab w:val="right" w:pos="9072" w:leader="none"/>
+        <w:tab w:val="center" w:pos="4536"/>
+        <w:tab w:val="right" w:pos="9072"/>
       </w:tabs>
-      <w:spacing w:lineRule="auto" w:line="240" w:before="0" w:after="0"/>
+      <w:spacing w:after="0" w:line="240" w:lineRule="auto"/>
       <w:jc w:val="right"/>
       <w:rPr>
         <w:color w:val="000000"/>
@@ -1853,10 +2076,11 @@
     </w:pPr>
     <w:r>
       <w:rPr>
+        <w:noProof/>
         <w:color w:val="000000"/>
       </w:rPr>
       <w:drawing>
-        <wp:anchor behindDoc="1" distT="0" distB="0" distL="0" distR="0" simplePos="0" locked="0" layoutInCell="0" allowOverlap="1" relativeHeight="3">
+        <wp:anchor distT="0" distB="0" distL="0" distR="0" simplePos="0" relativeHeight="251657216" behindDoc="1" locked="0" layoutInCell="0" allowOverlap="1" wp14:anchorId="4CE8B31C" wp14:editId="162C23DF">
           <wp:simplePos x="0" y="0"/>
           <wp:positionH relativeFrom="margin">
             <wp:align>right</wp:align>
@@ -1905,17 +2129,15 @@
 </w:hdr>
 </file>
 
-<file path=word/header3.xml><?xml version="1.0" encoding="utf-8"?>
-<w:hdr xmlns:o="urn:schemas-microsoft-com:office:office" xmlns:r="http://schemas.openxmlformats.org/officeDocument/2006/relationships" xmlns:v="urn:schemas-microsoft-com:vml" xmlns:w="http://schemas.openxmlformats.org/wordprocessingml/2006/main" xmlns:w10="urn:schemas-microsoft-com:office:word" xmlns:wp="http://schemas.openxmlformats.org/drawingml/2006/wordprocessingDrawing" xmlns:wps="http://schemas.microsoft.com/office/word/2010/wordprocessingShape" xmlns:wpg="http://schemas.microsoft.com/office/word/2010/wordprocessingGroup" xmlns:mc="http://schemas.openxmlformats.org/markup-compatibility/2006" xmlns:wp14="http://schemas.microsoft.com/office/word/2010/wordprocessingDrawing" xmlns:w14="http://schemas.microsoft.com/office/word/2010/wordml" xmlns:w15="http://schemas.microsoft.com/office/word/2012/wordml" mc:Ignorable="w14 wp14 w15">
+<file path=word/header2.xml><?xml version="1.0" encoding="utf-8"?>
+<w:hdr xmlns:wpc="http://schemas.microsoft.com/office/word/2010/wordprocessingCanvas" xmlns:cx="http://schemas.microsoft.com/office/drawing/2014/chartex" xmlns:cx1="http://schemas.microsoft.com/office/drawing/2015/9/8/chartex" xmlns:cx2="http://schemas.microsoft.com/office/drawing/2015/10/21/chartex" xmlns:cx3="http://schemas.microsoft.com/office/drawing/2016/5/9/chartex" xmlns:cx4="http://schemas.microsoft.com/office/drawing/2016/5/10/chartex" xmlns:cx5="http://schemas.microsoft.com/office/drawing/2016/5/11/chartex" xmlns:cx6="http://schemas.microsoft.com/office/drawing/2016/5/12/chartex" xmlns:cx7="http://schemas.microsoft.com/office/drawing/2016/5/13/chartex" xmlns:cx8="http://schemas.microsoft.com/office/drawing/2016/5/14/chartex" xmlns:mc="http://schemas.openxmlformats.org/markup-compatibility/2006" xmlns:aink="http://schemas.microsoft.com/office/drawing/2016/ink" xmlns:am3d="http://schemas.microsoft.com/office/drawing/2017/model3d" xmlns:o="urn:schemas-microsoft-com:office:office" xmlns:oel="http://schemas.microsoft.com/office/2019/extlst" xmlns:r="http://schemas.openxmlformats.org/officeDocument/2006/relationships" xmlns:m="http://schemas.openxmlformats.org/officeDocument/2006/math" xmlns:v="urn:schemas-microsoft-com:vml" xmlns:wp14="http://schemas.microsoft.com/office/word/2010/wordprocessingDrawing" xmlns:wp="http://schemas.openxmlformats.org/drawingml/2006/wordprocessingDrawing" xmlns:w10="urn:schemas-microsoft-com:office:word" xmlns:w="http://schemas.openxmlformats.org/wordprocessingml/2006/main" xmlns:w14="http://schemas.microsoft.com/office/word/2010/wordml" xmlns:w15="http://schemas.microsoft.com/office/word/2012/wordml" xmlns:w16cex="http://schemas.microsoft.com/office/word/2018/wordml/cex" xmlns:w16cid="http://schemas.microsoft.com/office/word/2016/wordml/cid" xmlns:w16="http://schemas.microsoft.com/office/word/2018/wordml" xmlns:w16sdtdh="http://schemas.microsoft.com/office/word/2020/wordml/sdtdatahash" xmlns:w16se="http://schemas.microsoft.com/office/word/2015/wordml/symex" xmlns:wpg="http://schemas.microsoft.com/office/word/2010/wordprocessingGroup" xmlns:wpi="http://schemas.microsoft.com/office/word/2010/wordprocessingInk" xmlns:wne="http://schemas.microsoft.com/office/word/2006/wordml" xmlns:wps="http://schemas.microsoft.com/office/word/2010/wordprocessingShape" mc:Ignorable="w14 w15 w16se w16cid w16 w16cex w16sdtdh wp14">
   <w:p>
     <w:pPr>
-      <w:pStyle w:val="Normal"/>
       <w:tabs>
-        <w:tab w:val="clear" w:pos="720"/>
-        <w:tab w:val="center" w:pos="4536" w:leader="none"/>
-        <w:tab w:val="right" w:pos="9072" w:leader="none"/>
+        <w:tab w:val="center" w:pos="4536"/>
+        <w:tab w:val="right" w:pos="9072"/>
       </w:tabs>
-      <w:spacing w:lineRule="auto" w:line="240" w:before="0" w:after="0"/>
+      <w:spacing w:after="0" w:line="240" w:lineRule="auto"/>
       <w:jc w:val="right"/>
       <w:rPr>
         <w:color w:val="000000"/>
@@ -1923,10 +2145,11 @@
     </w:pPr>
     <w:r>
       <w:rPr>
+        <w:noProof/>
         <w:color w:val="000000"/>
       </w:rPr>
       <w:drawing>
-        <wp:anchor behindDoc="1" distT="0" distB="0" distL="0" distR="0" simplePos="0" locked="0" layoutInCell="0" allowOverlap="1" relativeHeight="3">
+        <wp:anchor distT="0" distB="0" distL="0" distR="0" simplePos="0" relativeHeight="251658240" behindDoc="1" locked="0" layoutInCell="0" allowOverlap="1" wp14:anchorId="3668EEAA" wp14:editId="7298C2A0">
           <wp:simplePos x="0" y="0"/>
           <wp:positionH relativeFrom="margin">
             <wp:align>right</wp:align>
@@ -1976,11 +2199,11 @@
 </file>
 
 <file path=word/styles.xml><?xml version="1.0" encoding="utf-8"?>
-<w:styles xmlns:w="http://schemas.openxmlformats.org/wordprocessingml/2006/main" xmlns:w14="http://schemas.microsoft.com/office/word/2010/wordml" xmlns:mc="http://schemas.openxmlformats.org/markup-compatibility/2006" mc:Ignorable="w14">
+<w:styles xmlns:mc="http://schemas.openxmlformats.org/markup-compatibility/2006" xmlns:r="http://schemas.openxmlformats.org/officeDocument/2006/relationships" xmlns:w="http://schemas.openxmlformats.org/wordprocessingml/2006/main" xmlns:w14="http://schemas.microsoft.com/office/word/2010/wordml" xmlns:w15="http://schemas.microsoft.com/office/word/2012/wordml" xmlns:w16cex="http://schemas.microsoft.com/office/word/2018/wordml/cex" xmlns:w16cid="http://schemas.microsoft.com/office/word/2016/wordml/cid" xmlns:w16="http://schemas.microsoft.com/office/word/2018/wordml" xmlns:w16sdtdh="http://schemas.microsoft.com/office/word/2020/wordml/sdtdatahash" xmlns:w16se="http://schemas.microsoft.com/office/word/2015/wordml/symex" mc:Ignorable="w14 w15 w16se w16cid w16 w16cex w16sdtdh">
   <w:docDefaults>
     <w:rPrDefault>
       <w:rPr>
-        <w:rFonts w:ascii="Calibri" w:hAnsi="Calibri" w:eastAsia="Calibri" w:cs="Calibri"/>
+        <w:rFonts w:ascii="Calibri" w:eastAsia="Calibri" w:hAnsi="Calibri" w:cs="Calibri"/>
         <w:sz w:val="22"/>
         <w:szCs w:val="22"/>
         <w:lang w:val="de-DE" w:eastAsia="de-DE" w:bidi="ar-SA"/>
@@ -1988,21 +2211,21 @@
     </w:rPrDefault>
     <w:pPrDefault>
       <w:pPr>
-        <w:suppressAutoHyphens w:val="true"/>
+        <w:suppressAutoHyphens/>
       </w:pPr>
     </w:pPrDefault>
   </w:docDefaults>
   <w:latentStyles w:defLockedState="0" w:defUIPriority="99" w:defSemiHidden="0" w:defUnhideWhenUsed="0" w:defQFormat="0" w:count="376">
     <w:lsdException w:name="Normal" w:uiPriority="0" w:qFormat="1"/>
     <w:lsdException w:name="heading 1" w:uiPriority="9" w:qFormat="1"/>
-    <w:lsdException w:name="heading 2" w:uiPriority="9" w:semiHidden="1" w:unhideWhenUsed="1" w:qFormat="1"/>
-    <w:lsdException w:name="heading 3" w:uiPriority="9" w:semiHidden="1" w:unhideWhenUsed="1" w:qFormat="1"/>
-    <w:lsdException w:name="heading 4" w:uiPriority="9" w:semiHidden="1" w:unhideWhenUsed="1" w:qFormat="1"/>
-    <w:lsdException w:name="heading 5" w:uiPriority="9" w:semiHidden="1" w:unhideWhenUsed="1" w:qFormat="1"/>
-    <w:lsdException w:name="heading 6" w:uiPriority="9" w:semiHidden="1" w:unhideWhenUsed="1" w:qFormat="1"/>
-    <w:lsdException w:name="heading 7" w:uiPriority="9" w:semiHidden="1" w:unhideWhenUsed="1" w:qFormat="1"/>
-    <w:lsdException w:name="heading 8" w:uiPriority="9" w:semiHidden="1" w:unhideWhenUsed="1" w:qFormat="1"/>
-    <w:lsdException w:name="heading 9" w:uiPriority="9" w:semiHidden="1" w:unhideWhenUsed="1" w:qFormat="1"/>
+    <w:lsdException w:name="heading 2" w:semiHidden="1" w:uiPriority="9" w:unhideWhenUsed="1" w:qFormat="1"/>
+    <w:lsdException w:name="heading 3" w:semiHidden="1" w:uiPriority="9" w:unhideWhenUsed="1" w:qFormat="1"/>
+    <w:lsdException w:name="heading 4" w:semiHidden="1" w:uiPriority="9" w:unhideWhenUsed="1" w:qFormat="1"/>
+    <w:lsdException w:name="heading 5" w:semiHidden="1" w:uiPriority="9" w:unhideWhenUsed="1" w:qFormat="1"/>
+    <w:lsdException w:name="heading 6" w:semiHidden="1" w:uiPriority="9" w:unhideWhenUsed="1" w:qFormat="1"/>
+    <w:lsdException w:name="heading 7" w:semiHidden="1" w:uiPriority="9" w:unhideWhenUsed="1" w:qFormat="1"/>
+    <w:lsdException w:name="heading 8" w:semiHidden="1" w:uiPriority="9" w:unhideWhenUsed="1" w:qFormat="1"/>
+    <w:lsdException w:name="heading 9" w:semiHidden="1" w:uiPriority="9" w:unhideWhenUsed="1" w:qFormat="1"/>
     <w:lsdException w:name="index 1" w:semiHidden="1" w:unhideWhenUsed="1"/>
     <w:lsdException w:name="index 2" w:semiHidden="1" w:unhideWhenUsed="1"/>
     <w:lsdException w:name="index 3" w:semiHidden="1" w:unhideWhenUsed="1"/>
@@ -2012,22 +2235,22 @@
     <w:lsdException w:name="index 7" w:semiHidden="1" w:unhideWhenUsed="1"/>
     <w:lsdException w:name="index 8" w:semiHidden="1" w:unhideWhenUsed="1"/>
     <w:lsdException w:name="index 9" w:semiHidden="1" w:unhideWhenUsed="1"/>
-    <w:lsdException w:name="toc 1" w:uiPriority="39" w:semiHidden="1" w:unhideWhenUsed="1"/>
-    <w:lsdException w:name="toc 2" w:uiPriority="39" w:semiHidden="1" w:unhideWhenUsed="1"/>
-    <w:lsdException w:name="toc 3" w:uiPriority="39" w:semiHidden="1" w:unhideWhenUsed="1"/>
-    <w:lsdException w:name="toc 4" w:uiPriority="39" w:semiHidden="1" w:unhideWhenUsed="1"/>
-    <w:lsdException w:name="toc 5" w:uiPriority="39" w:semiHidden="1" w:unhideWhenUsed="1"/>
-    <w:lsdException w:name="toc 6" w:uiPriority="39" w:semiHidden="1" w:unhideWhenUsed="1"/>
-    <w:lsdException w:name="toc 7" w:uiPriority="39" w:semiHidden="1" w:unhideWhenUsed="1"/>
-    <w:lsdException w:name="toc 8" w:uiPriority="39" w:semiHidden="1" w:unhideWhenUsed="1"/>
-    <w:lsdException w:name="toc 9" w:uiPriority="39" w:semiHidden="1" w:unhideWhenUsed="1"/>
+    <w:lsdException w:name="toc 1" w:semiHidden="1" w:uiPriority="39" w:unhideWhenUsed="1"/>
+    <w:lsdException w:name="toc 2" w:semiHidden="1" w:uiPriority="39" w:unhideWhenUsed="1"/>
+    <w:lsdException w:name="toc 3" w:semiHidden="1" w:uiPriority="39" w:unhideWhenUsed="1"/>
+    <w:lsdException w:name="toc 4" w:semiHidden="1" w:uiPriority="39" w:unhideWhenUsed="1"/>
+    <w:lsdException w:name="toc 5" w:semiHidden="1" w:uiPriority="39" w:unhideWhenUsed="1"/>
+    <w:lsdException w:name="toc 6" w:semiHidden="1" w:uiPriority="39" w:unhideWhenUsed="1"/>
+    <w:lsdException w:name="toc 7" w:semiHidden="1" w:uiPriority="39" w:unhideWhenUsed="1"/>
+    <w:lsdException w:name="toc 8" w:semiHidden="1" w:uiPriority="39" w:unhideWhenUsed="1"/>
+    <w:lsdException w:name="toc 9" w:semiHidden="1" w:uiPriority="39" w:unhideWhenUsed="1"/>
     <w:lsdException w:name="Normal Indent" w:semiHidden="1" w:unhideWhenUsed="1"/>
     <w:lsdException w:name="footnote text" w:semiHidden="1" w:unhideWhenUsed="1"/>
     <w:lsdException w:name="annotation text" w:semiHidden="1" w:unhideWhenUsed="1"/>
     <w:lsdException w:name="header" w:semiHidden="1" w:unhideWhenUsed="1"/>
     <w:lsdException w:name="footer" w:semiHidden="1" w:unhideWhenUsed="1"/>
     <w:lsdException w:name="index heading" w:semiHidden="1" w:unhideWhenUsed="1"/>
-    <w:lsdException w:name="caption" w:uiPriority="35" w:semiHidden="1" w:unhideWhenUsed="1" w:qFormat="1"/>
+    <w:lsdException w:name="caption" w:semiHidden="1" w:uiPriority="35" w:unhideWhenUsed="1" w:qFormat="1"/>
     <w:lsdException w:name="table of figures" w:semiHidden="1" w:unhideWhenUsed="1"/>
     <w:lsdException w:name="envelope address" w:semiHidden="1" w:unhideWhenUsed="1"/>
     <w:lsdException w:name="envelope return" w:semiHidden="1" w:unhideWhenUsed="1"/>
@@ -2058,7 +2281,7 @@
     <w:lsdException w:name="Title" w:uiPriority="10" w:qFormat="1"/>
     <w:lsdException w:name="Closing" w:semiHidden="1" w:unhideWhenUsed="1"/>
     <w:lsdException w:name="Signature" w:semiHidden="1" w:unhideWhenUsed="1"/>
-    <w:lsdException w:name="Default Paragraph Font" w:uiPriority="1" w:semiHidden="1" w:unhideWhenUsed="1"/>
+    <w:lsdException w:name="Default Paragraph Font" w:semiHidden="1" w:uiPriority="1" w:unhideWhenUsed="1"/>
     <w:lsdException w:name="Body Text" w:semiHidden="1" w:unhideWhenUsed="1"/>
     <w:lsdException w:name="Body Text Indent" w:semiHidden="1" w:unhideWhenUsed="1"/>
     <w:lsdException w:name="List Continue" w:semiHidden="1" w:unhideWhenUsed="1"/>
@@ -2258,8 +2481,8 @@
     <w:lsdException w:name="Subtle Reference" w:uiPriority="31" w:qFormat="1"/>
     <w:lsdException w:name="Intense Reference" w:uiPriority="32" w:qFormat="1"/>
     <w:lsdException w:name="Book Title" w:uiPriority="33" w:qFormat="1"/>
-    <w:lsdException w:name="Bibliography" w:uiPriority="37" w:semiHidden="1" w:unhideWhenUsed="1"/>
-    <w:lsdException w:name="TOC Heading" w:uiPriority="39" w:semiHidden="1" w:unhideWhenUsed="1" w:qFormat="1"/>
+    <w:lsdException w:name="Bibliography" w:semiHidden="1" w:uiPriority="37" w:unhideWhenUsed="1"/>
+    <w:lsdException w:name="TOC Heading" w:semiHidden="1" w:uiPriority="39" w:unhideWhenUsed="1" w:qFormat="1"/>
     <w:lsdException w:name="Plain Table 1" w:uiPriority="41"/>
     <w:lsdException w:name="Plain Table 2" w:uiPriority="42"/>
     <w:lsdException w:name="Plain Table 3" w:uiPriority="43"/>
@@ -2370,33 +2593,21 @@
     <w:lsdException w:name="Unresolved Mention" w:semiHidden="1" w:unhideWhenUsed="1"/>
     <w:lsdException w:name="Smart Link" w:semiHidden="1" w:unhideWhenUsed="1"/>
   </w:latentStyles>
-  <w:style w:type="paragraph" w:styleId="Normal" w:default="1">
+  <w:style w:type="paragraph" w:default="1" w:styleId="Standard">
     <w:name w:val="Normal"/>
     <w:qFormat/>
     <w:pPr>
-      <w:widowControl/>
-      <w:suppressAutoHyphens w:val="true"/>
-      <w:bidi w:val="0"/>
-      <w:spacing w:lineRule="auto" w:line="276" w:before="0" w:after="200"/>
-      <w:jc w:val="left"/>
+      <w:spacing w:after="200" w:line="276" w:lineRule="auto"/>
     </w:pPr>
-    <w:rPr>
-      <w:rFonts w:ascii="Calibri" w:hAnsi="Calibri" w:eastAsia="Calibri" w:cs="Calibri"/>
-      <w:color w:val="auto"/>
-      <w:kern w:val="0"/>
-      <w:sz w:val="22"/>
-      <w:szCs w:val="22"/>
-      <w:lang w:val="de-DE" w:eastAsia="de-DE" w:bidi="ar-SA"/>
-    </w:rPr>
   </w:style>
-  <w:style w:type="paragraph" w:styleId="Berschrift1">
-    <w:name w:val="Heading 1"/>
-    <w:basedOn w:val="Normal"/>
-    <w:next w:val="Normal"/>
+  <w:style w:type="paragraph" w:styleId="berschrift1">
+    <w:name w:val="heading 1"/>
+    <w:basedOn w:val="Standard"/>
+    <w:next w:val="Standard"/>
     <w:uiPriority w:val="9"/>
     <w:qFormat/>
     <w:pPr>
-      <w:keepNext w:val="true"/>
+      <w:keepNext/>
       <w:keepLines/>
       <w:spacing w:before="480" w:after="120"/>
       <w:outlineLvl w:val="0"/>
@@ -2407,37 +2618,37 @@
       <w:szCs w:val="48"/>
     </w:rPr>
   </w:style>
-  <w:style w:type="paragraph" w:styleId="Berschrift2">
-    <w:name w:val="Heading 2"/>
-    <w:basedOn w:val="Normal"/>
-    <w:next w:val="Normal"/>
+  <w:style w:type="paragraph" w:styleId="berschrift2">
+    <w:name w:val="heading 2"/>
+    <w:basedOn w:val="Standard"/>
+    <w:next w:val="Standard"/>
     <w:uiPriority w:val="9"/>
     <w:semiHidden/>
     <w:unhideWhenUsed/>
     <w:qFormat/>
     <w:pPr>
-      <w:spacing w:lineRule="auto" w:line="240"/>
+      <w:spacing w:line="240" w:lineRule="auto"/>
       <w:outlineLvl w:val="1"/>
     </w:pPr>
     <w:rPr>
-      <w:rFonts w:ascii="Times New Roman" w:hAnsi="Times New Roman" w:eastAsia="Times New Roman" w:cs="Times New Roman"/>
+      <w:rFonts w:ascii="Times New Roman" w:eastAsia="Times New Roman" w:hAnsi="Times New Roman" w:cs="Times New Roman"/>
       <w:b/>
       <w:sz w:val="36"/>
       <w:szCs w:val="36"/>
     </w:rPr>
   </w:style>
-  <w:style w:type="paragraph" w:styleId="Berschrift3">
-    <w:name w:val="Heading 3"/>
-    <w:basedOn w:val="Normal"/>
-    <w:next w:val="Normal"/>
+  <w:style w:type="paragraph" w:styleId="berschrift3">
+    <w:name w:val="heading 3"/>
+    <w:basedOn w:val="Standard"/>
+    <w:next w:val="Standard"/>
     <w:uiPriority w:val="9"/>
     <w:semiHidden/>
     <w:unhideWhenUsed/>
     <w:qFormat/>
     <w:pPr>
-      <w:keepNext w:val="true"/>
+      <w:keepNext/>
       <w:keepLines/>
-      <w:spacing w:lineRule="auto" w:line="259" w:before="40" w:after="0"/>
+      <w:spacing w:before="40" w:after="0" w:line="259" w:lineRule="auto"/>
       <w:outlineLvl w:val="2"/>
     </w:pPr>
     <w:rPr>
@@ -2446,16 +2657,16 @@
       <w:szCs w:val="24"/>
     </w:rPr>
   </w:style>
-  <w:style w:type="paragraph" w:styleId="Berschrift4">
-    <w:name w:val="Heading 4"/>
-    <w:basedOn w:val="Normal"/>
-    <w:next w:val="Normal"/>
+  <w:style w:type="paragraph" w:styleId="berschrift4">
+    <w:name w:val="heading 4"/>
+    <w:basedOn w:val="Standard"/>
+    <w:next w:val="Standard"/>
     <w:uiPriority w:val="9"/>
     <w:semiHidden/>
     <w:unhideWhenUsed/>
     <w:qFormat/>
     <w:pPr>
-      <w:keepNext w:val="true"/>
+      <w:keepNext/>
       <w:keepLines/>
       <w:spacing w:before="240" w:after="40"/>
       <w:outlineLvl w:val="3"/>
@@ -2466,16 +2677,16 @@
       <w:szCs w:val="24"/>
     </w:rPr>
   </w:style>
-  <w:style w:type="paragraph" w:styleId="Berschrift5">
-    <w:name w:val="Heading 5"/>
-    <w:basedOn w:val="Normal"/>
-    <w:next w:val="Normal"/>
+  <w:style w:type="paragraph" w:styleId="berschrift5">
+    <w:name w:val="heading 5"/>
+    <w:basedOn w:val="Standard"/>
+    <w:next w:val="Standard"/>
     <w:uiPriority w:val="9"/>
     <w:semiHidden/>
     <w:unhideWhenUsed/>
     <w:qFormat/>
     <w:pPr>
-      <w:keepNext w:val="true"/>
+      <w:keepNext/>
       <w:keepLines/>
       <w:spacing w:before="220" w:after="40"/>
       <w:outlineLvl w:val="4"/>
@@ -2484,16 +2695,16 @@
       <w:b/>
     </w:rPr>
   </w:style>
-  <w:style w:type="paragraph" w:styleId="Berschrift6">
-    <w:name w:val="Heading 6"/>
-    <w:basedOn w:val="Normal"/>
-    <w:next w:val="Normal"/>
+  <w:style w:type="paragraph" w:styleId="berschrift6">
+    <w:name w:val="heading 6"/>
+    <w:basedOn w:val="Standard"/>
+    <w:next w:val="Standard"/>
     <w:uiPriority w:val="9"/>
     <w:semiHidden/>
     <w:unhideWhenUsed/>
     <w:qFormat/>
     <w:pPr>
-      <w:keepNext w:val="true"/>
+      <w:keepNext/>
       <w:keepLines/>
       <w:spacing w:before="200" w:after="40"/>
       <w:outlineLvl w:val="5"/>
@@ -2504,102 +2715,119 @@
       <w:szCs w:val="20"/>
     </w:rPr>
   </w:style>
-  <w:style w:type="character" w:styleId="DefaultParagraphFont" w:default="1">
+  <w:style w:type="character" w:default="1" w:styleId="Absatz-Standardschriftart">
     <w:name w:val="Default Paragraph Font"/>
     <w:uiPriority w:val="1"/>
     <w:semiHidden/>
     <w:unhideWhenUsed/>
-    <w:qFormat/>
-    <w:rPr/>
   </w:style>
-  <w:style w:type="character" w:styleId="SprechblasentextZchn" w:customStyle="1">
+  <w:style w:type="table" w:default="1" w:styleId="NormaleTabelle">
+    <w:name w:val="Normal Table"/>
+    <w:uiPriority w:val="99"/>
+    <w:semiHidden/>
+    <w:unhideWhenUsed/>
+    <w:tblPr>
+      <w:tblInd w:w="0" w:type="dxa"/>
+      <w:tblCellMar>
+        <w:top w:w="0" w:type="dxa"/>
+        <w:left w:w="108" w:type="dxa"/>
+        <w:bottom w:w="0" w:type="dxa"/>
+        <w:right w:w="108" w:type="dxa"/>
+      </w:tblCellMar>
+    </w:tblPr>
+  </w:style>
+  <w:style w:type="numbering" w:default="1" w:styleId="KeineListe">
+    <w:name w:val="No List"/>
+    <w:uiPriority w:val="99"/>
+    <w:semiHidden/>
+    <w:unhideWhenUsed/>
+  </w:style>
+  <w:style w:type="character" w:customStyle="1" w:styleId="SprechblasentextZchn">
     <w:name w:val="Sprechblasentext Zchn"/>
-    <w:basedOn w:val="DefaultParagraphFont"/>
-    <w:link w:val="BalloonText"/>
+    <w:basedOn w:val="Absatz-Standardschriftart"/>
+    <w:link w:val="Sprechblasentext"/>
     <w:uiPriority w:val="99"/>
     <w:semiHidden/>
     <w:qFormat/>
-    <w:rsid w:val="002a1ddd"/>
+    <w:rsid w:val="002A1DDD"/>
     <w:rPr>
       <w:rFonts w:ascii="Segoe UI" w:hAnsi="Segoe UI" w:cs="Segoe UI"/>
       <w:sz w:val="18"/>
       <w:szCs w:val="18"/>
     </w:rPr>
   </w:style>
-  <w:style w:type="character" w:styleId="KopfzeileZchn" w:customStyle="1">
+  <w:style w:type="character" w:customStyle="1" w:styleId="KopfzeileZchn">
     <w:name w:val="Kopfzeile Zchn"/>
-    <w:basedOn w:val="DefaultParagraphFont"/>
+    <w:basedOn w:val="Absatz-Standardschriftart"/>
+    <w:link w:val="Kopfzeile"/>
     <w:uiPriority w:val="99"/>
     <w:qFormat/>
-    <w:rsid w:val="0025103a"/>
-    <w:rPr/>
+    <w:rsid w:val="0025103A"/>
   </w:style>
-  <w:style w:type="character" w:styleId="FuzeileZchn" w:customStyle="1">
+  <w:style w:type="character" w:customStyle="1" w:styleId="FuzeileZchn">
     <w:name w:val="Fußzeile Zchn"/>
-    <w:basedOn w:val="DefaultParagraphFont"/>
+    <w:basedOn w:val="Absatz-Standardschriftart"/>
+    <w:link w:val="Fuzeile"/>
     <w:uiPriority w:val="99"/>
     <w:qFormat/>
-    <w:rsid w:val="0025103a"/>
-    <w:rPr/>
+    <w:rsid w:val="0025103A"/>
   </w:style>
-  <w:style w:type="character" w:styleId="Internetverknpfung">
+  <w:style w:type="character" w:customStyle="1" w:styleId="Internetverknpfung">
     <w:name w:val="Internetverknüpfung"/>
-    <w:basedOn w:val="DefaultParagraphFont"/>
+    <w:basedOn w:val="Absatz-Standardschriftart"/>
     <w:uiPriority w:val="99"/>
     <w:unhideWhenUsed/>
-    <w:rsid w:val="009e52a6"/>
+    <w:rsid w:val="009E52A6"/>
     <w:rPr>
       <w:color w:val="0000FF" w:themeColor="hyperlink"/>
       <w:u w:val="single"/>
     </w:rPr>
   </w:style>
-  <w:style w:type="character" w:styleId="UnresolvedMention">
+  <w:style w:type="character" w:styleId="NichtaufgelsteErwhnung">
     <w:name w:val="Unresolved Mention"/>
-    <w:basedOn w:val="DefaultParagraphFont"/>
+    <w:basedOn w:val="Absatz-Standardschriftart"/>
     <w:uiPriority w:val="99"/>
     <w:semiHidden/>
     <w:unhideWhenUsed/>
     <w:qFormat/>
-    <w:rsid w:val="009e52a6"/>
+    <w:rsid w:val="009E52A6"/>
     <w:rPr>
       <w:color w:val="605E5C"/>
-      <w:shd w:fill="E1DFDD" w:val="clear"/>
+      <w:shd w:val="clear" w:color="auto" w:fill="E1DFDD"/>
     </w:rPr>
   </w:style>
-  <w:style w:type="paragraph" w:styleId="Berschrift">
+  <w:style w:type="paragraph" w:customStyle="1" w:styleId="berschrift">
     <w:name w:val="Überschrift"/>
-    <w:basedOn w:val="Normal"/>
+    <w:basedOn w:val="Standard"/>
     <w:next w:val="Textkrper"/>
     <w:qFormat/>
     <w:pPr>
-      <w:keepNext w:val="true"/>
+      <w:keepNext/>
       <w:spacing w:before="240" w:after="120"/>
     </w:pPr>
     <w:rPr>
-      <w:rFonts w:ascii="Liberation Sans" w:hAnsi="Liberation Sans" w:eastAsia="Noto Sans CJK SC" w:cs="Droid Sans Devanagari"/>
+      <w:rFonts w:ascii="Liberation Sans" w:eastAsia="Noto Sans CJK SC" w:hAnsi="Liberation Sans" w:cs="Droid Sans Devanagari"/>
       <w:sz w:val="28"/>
       <w:szCs w:val="28"/>
     </w:rPr>
   </w:style>
   <w:style w:type="paragraph" w:styleId="Textkrper">
     <w:name w:val="Body Text"/>
-    <w:basedOn w:val="Normal"/>
+    <w:basedOn w:val="Standard"/>
     <w:pPr>
-      <w:spacing w:lineRule="auto" w:line="276" w:before="0" w:after="140"/>
+      <w:spacing w:after="140"/>
     </w:pPr>
-    <w:rPr/>
   </w:style>
-  <w:style w:type="paragraph" w:styleId="Aufzhlung">
+  <w:style w:type="paragraph" w:styleId="Liste">
     <w:name w:val="List"/>
     <w:basedOn w:val="Textkrper"/>
-    <w:pPr/>
     <w:rPr>
       <w:rFonts w:cs="Droid Sans Devanagari"/>
     </w:rPr>
   </w:style>
   <w:style w:type="paragraph" w:styleId="Beschriftung">
-    <w:name w:val="Caption"/>
-    <w:basedOn w:val="Normal"/>
+    <w:name w:val="caption"/>
+    <w:basedOn w:val="Standard"/>
     <w:qFormat/>
     <w:pPr>
       <w:suppressLineNumbers/>
@@ -2613,26 +2841,26 @@
       <w:szCs w:val="24"/>
     </w:rPr>
   </w:style>
-  <w:style w:type="paragraph" w:styleId="Verzeichnis">
+  <w:style w:type="paragraph" w:customStyle="1" w:styleId="Verzeichnis">
     <w:name w:val="Verzeichnis"/>
-    <w:basedOn w:val="Normal"/>
+    <w:basedOn w:val="Standard"/>
     <w:qFormat/>
     <w:pPr>
       <w:suppressLineNumbers/>
     </w:pPr>
     <w:rPr>
       <w:rFonts w:cs="Droid Sans Devanagari"/>
-      <w:lang w:val="zxx" w:eastAsia="zxx" w:bidi="zxx"/>
+      <w:lang/>
     </w:rPr>
   </w:style>
   <w:style w:type="paragraph" w:styleId="Titel">
     <w:name w:val="Title"/>
-    <w:basedOn w:val="Normal"/>
-    <w:next w:val="Normal"/>
+    <w:basedOn w:val="Standard"/>
+    <w:next w:val="Standard"/>
     <w:uiPriority w:val="10"/>
     <w:qFormat/>
     <w:pPr>
-      <w:keepNext w:val="true"/>
+      <w:keepNext/>
       <w:keepLines/>
       <w:spacing w:before="480" w:after="120"/>
     </w:pPr>
@@ -2644,34 +2872,34 @@
   </w:style>
   <w:style w:type="paragraph" w:styleId="Untertitel">
     <w:name w:val="Subtitle"/>
-    <w:basedOn w:val="Normal"/>
-    <w:next w:val="Normal"/>
+    <w:basedOn w:val="Standard"/>
+    <w:next w:val="Standard"/>
     <w:uiPriority w:val="11"/>
     <w:qFormat/>
     <w:pPr>
-      <w:keepNext w:val="true"/>
+      <w:keepNext/>
       <w:keepLines/>
       <w:spacing w:before="360" w:after="80"/>
     </w:pPr>
     <w:rPr>
-      <w:rFonts w:ascii="Georgia" w:hAnsi="Georgia" w:eastAsia="Georgia" w:cs="Georgia"/>
+      <w:rFonts w:ascii="Georgia" w:eastAsia="Georgia" w:hAnsi="Georgia" w:cs="Georgia"/>
       <w:i/>
       <w:color w:val="666666"/>
       <w:sz w:val="48"/>
       <w:szCs w:val="48"/>
     </w:rPr>
   </w:style>
-  <w:style w:type="paragraph" w:styleId="BalloonText">
+  <w:style w:type="paragraph" w:styleId="Sprechblasentext">
     <w:name w:val="Balloon Text"/>
-    <w:basedOn w:val="Normal"/>
+    <w:basedOn w:val="Standard"/>
     <w:link w:val="SprechblasentextZchn"/>
     <w:uiPriority w:val="99"/>
     <w:semiHidden/>
     <w:unhideWhenUsed/>
     <w:qFormat/>
-    <w:rsid w:val="002a1ddd"/>
+    <w:rsid w:val="002A1DDD"/>
     <w:pPr>
-      <w:spacing w:lineRule="auto" w:line="240" w:before="0" w:after="0"/>
+      <w:spacing w:after="0" w:line="240" w:lineRule="auto"/>
     </w:pPr>
     <w:rPr>
       <w:rFonts w:ascii="Segoe UI" w:hAnsi="Segoe UI" w:cs="Segoe UI"/>
@@ -2679,76 +2907,66 @@
       <w:szCs w:val="18"/>
     </w:rPr>
   </w:style>
-  <w:style w:type="paragraph" w:styleId="ListParagraph">
+  <w:style w:type="paragraph" w:styleId="Listenabsatz">
     <w:name w:val="List Paragraph"/>
-    <w:basedOn w:val="Normal"/>
+    <w:basedOn w:val="Standard"/>
     <w:uiPriority w:val="34"/>
     <w:qFormat/>
-    <w:rsid w:val="002a1ddd"/>
+    <w:rsid w:val="002A1DDD"/>
     <w:pPr>
-      <w:spacing w:before="0" w:after="200"/>
-      <w:ind w:left="720" w:hanging="0"/>
+      <w:ind w:left="720"/>
       <w:contextualSpacing/>
     </w:pPr>
-    <w:rPr/>
   </w:style>
-  <w:style w:type="paragraph" w:styleId="KopfundFuzeile">
+  <w:style w:type="paragraph" w:customStyle="1" w:styleId="Kopf-undFuzeile">
     <w:name w:val="Kopf- und Fußzeile"/>
-    <w:basedOn w:val="Normal"/>
+    <w:basedOn w:val="Standard"/>
     <w:qFormat/>
-    <w:pPr/>
-    <w:rPr/>
   </w:style>
   <w:style w:type="paragraph" w:styleId="Kopfzeile">
-    <w:name w:val="Header"/>
-    <w:basedOn w:val="Normal"/>
+    <w:name w:val="header"/>
+    <w:basedOn w:val="Standard"/>
     <w:link w:val="KopfzeileZchn"/>
     <w:uiPriority w:val="99"/>
     <w:unhideWhenUsed/>
-    <w:rsid w:val="0025103a"/>
+    <w:rsid w:val="0025103A"/>
     <w:pPr>
       <w:tabs>
-        <w:tab w:val="clear" w:pos="720"/>
-        <w:tab w:val="center" w:pos="4536" w:leader="none"/>
-        <w:tab w:val="right" w:pos="9072" w:leader="none"/>
+        <w:tab w:val="center" w:pos="4536"/>
+        <w:tab w:val="right" w:pos="9072"/>
       </w:tabs>
-      <w:spacing w:lineRule="auto" w:line="240" w:before="0" w:after="0"/>
+      <w:spacing w:after="0" w:line="240" w:lineRule="auto"/>
     </w:pPr>
-    <w:rPr/>
   </w:style>
   <w:style w:type="paragraph" w:styleId="Fuzeile">
-    <w:name w:val="Footer"/>
-    <w:basedOn w:val="Normal"/>
+    <w:name w:val="footer"/>
+    <w:basedOn w:val="Standard"/>
     <w:link w:val="FuzeileZchn"/>
     <w:uiPriority w:val="99"/>
     <w:unhideWhenUsed/>
-    <w:rsid w:val="0025103a"/>
+    <w:rsid w:val="0025103A"/>
     <w:pPr>
       <w:tabs>
-        <w:tab w:val="clear" w:pos="720"/>
-        <w:tab w:val="center" w:pos="4536" w:leader="none"/>
-        <w:tab w:val="right" w:pos="9072" w:leader="none"/>
+        <w:tab w:val="center" w:pos="4536"/>
+        <w:tab w:val="right" w:pos="9072"/>
       </w:tabs>
-      <w:spacing w:lineRule="auto" w:line="240" w:before="0" w:after="0"/>
+      <w:spacing w:after="0" w:line="240" w:lineRule="auto"/>
     </w:pPr>
-    <w:rPr/>
   </w:style>
-  <w:style w:type="paragraph" w:styleId="Tabelleninhalt">
+  <w:style w:type="paragraph" w:customStyle="1" w:styleId="Tabelleninhalt">
     <w:name w:val="Tabelleninhalt"/>
-    <w:basedOn w:val="Normal"/>
+    <w:basedOn w:val="Standard"/>
     <w:qFormat/>
     <w:pPr>
-      <w:widowControl w:val="false"/>
+      <w:widowControl w:val="0"/>
       <w:suppressLineNumbers/>
     </w:pPr>
-    <w:rPr/>
   </w:style>
-  <w:style w:type="paragraph" w:styleId="Tabellenberschrift">
+  <w:style w:type="paragraph" w:customStyle="1" w:styleId="Tabellenberschrift">
     <w:name w:val="Tabellenüberschrift"/>
     <w:basedOn w:val="Tabelleninhalt"/>
     <w:qFormat/>
     <w:pPr>
-      <w:suppressLineNumbers/>
       <w:jc w:val="center"/>
     </w:pPr>
     <w:rPr>
@@ -2756,28 +2974,7 @@
       <w:bCs/>
     </w:rPr>
   </w:style>
-  <w:style w:type="numbering" w:styleId="NoList" w:default="1">
-    <w:name w:val="No List"/>
-    <w:uiPriority w:val="99"/>
-    <w:semiHidden/>
-    <w:unhideWhenUsed/>
-    <w:qFormat/>
-  </w:style>
-  <w:style w:type="table" w:default="1" w:styleId="NormaleTabelle">
-    <w:name w:val="Normal Table"/>
-    <w:uiPriority w:val="99"/>
-    <w:semiHidden/>
-    <w:unhideWhenUsed/>
-    <w:tblPr>
-      <w:tblCellMar>
-        <w:top w:w="0" w:type="dxa"/>
-        <w:left w:w="108" w:type="dxa"/>
-        <w:bottom w:w="0" w:type="dxa"/>
-        <w:right w:w="108" w:type="dxa"/>
-      </w:tblCellMar>
-    </w:tblPr>
-  </w:style>
-  <w:style w:type="table" w:customStyle="1" w:styleId="TableNormal">
+  <w:style w:type="table" w:customStyle="1" w:styleId="NormalTable0">
     <w:name w:val="Normal Table0"/>
     <w:tblPr>
       <w:tblCellMar>
@@ -2792,18 +2989,15 @@
     <w:name w:val="Table Grid"/>
     <w:basedOn w:val="NormaleTabelle"/>
     <w:uiPriority w:val="39"/>
-    <w:rsid w:val="00e43d22"/>
-    <w:pPr>
-      <w:spacing w:after="0" w:line="240" w:lineRule="auto"/>
-    </w:pPr>
+    <w:rsid w:val="00E43D22"/>
     <w:tblPr>
       <w:tblBorders>
-        <w:top w:val="single" w:color="auto" w:sz="4" w:space="0"/>
-        <w:left w:val="single" w:color="auto" w:sz="4" w:space="0"/>
-        <w:bottom w:val="single" w:color="auto" w:sz="4" w:space="0"/>
-        <w:right w:val="single" w:color="auto" w:sz="4" w:space="0"/>
-        <w:insideH w:val="single" w:color="auto" w:sz="4" w:space="0"/>
-        <w:insideV w:val="single" w:color="auto" w:sz="4" w:space="0"/>
+        <w:top w:val="single" w:sz="4" w:space="0" w:color="auto"/>
+        <w:left w:val="single" w:sz="4" w:space="0" w:color="auto"/>
+        <w:bottom w:val="single" w:sz="4" w:space="0" w:color="auto"/>
+        <w:right w:val="single" w:sz="4" w:space="0" w:color="auto"/>
+        <w:insideH w:val="single" w:sz="4" w:space="0" w:color="auto"/>
+        <w:insideV w:val="single" w:sz="4" w:space="0" w:color="auto"/>
       </w:tblBorders>
     </w:tblPr>
   </w:style>
@@ -3131,21 +3325,6 @@
 </file>
 
 <file path=customXml/item1.xml><?xml version="1.0" encoding="utf-8"?>
-<p:properties xmlns:p="http://schemas.microsoft.com/office/2006/metadata/properties" xmlns:xsi="http://www.w3.org/2001/XMLSchema-instance" xmlns:pc="http://schemas.microsoft.com/office/infopath/2007/PartnerControls">
-  <documentManagement/>
-</p:properties>
-</file>
-
-<file path=customXml/item2.xml><?xml version="1.0" encoding="utf-8"?>
-<?mso-contentType ?>
-<FormTemplates xmlns="http://schemas.microsoft.com/sharepoint/v3/contenttype/forms">
-  <Display>DocumentLibraryForm</Display>
-  <Edit>DocumentLibraryForm</Edit>
-  <New>DocumentLibraryForm</New>
-</FormTemplates>
-</file>
-
-<file path=customXml/item3.xml><?xml version="1.0" encoding="utf-8"?>
 <ct:contentTypeSchema xmlns:ct="http://schemas.microsoft.com/office/2006/metadata/contentType" xmlns:ma="http://schemas.microsoft.com/office/2006/metadata/properties/metaAttributes" ct:_="" ma:_="" ma:contentTypeName="Dokument" ma:contentTypeID="0x01010052B8FEEEA74CBF45A7ADF1CE531BCC97" ma:contentTypeVersion="2" ma:contentTypeDescription="Ein neues Dokument erstellen." ma:contentTypeScope="" ma:versionID="3aeb6af05d761a0cdaa4f46397def2f3">
   <xsd:schema xmlns:xsd="http://www.w3.org/2001/XMLSchema" xmlns:xs="http://www.w3.org/2001/XMLSchema" xmlns:p="http://schemas.microsoft.com/office/2006/metadata/properties" xmlns:ns2="d2cf987d-ac33-4361-99ac-1536c41e8f11" targetNamespace="http://schemas.microsoft.com/office/2006/metadata/properties" ma:root="true" ma:fieldsID="74d7ac972db241d109a4cfc5746316dc" ns2:_="">
     <xsd:import namespace="d2cf987d-ac33-4361-99ac-1536c41e8f11"/>
@@ -3277,14 +3456,52 @@
 </ct:contentTypeSchema>
 </file>
 
+<file path=customXml/item2.xml><?xml version="1.0" encoding="utf-8"?>
+<?mso-contentType ?>
+<FormTemplates xmlns="http://schemas.microsoft.com/sharepoint/v3/contenttype/forms">
+  <Display>DocumentLibraryForm</Display>
+  <Edit>DocumentLibraryForm</Edit>
+  <New>DocumentLibraryForm</New>
+</FormTemplates>
+</file>
+
+<file path=customXml/item3.xml><?xml version="1.0" encoding="utf-8"?>
+<p:properties xmlns:p="http://schemas.microsoft.com/office/2006/metadata/properties" xmlns:xsi="http://www.w3.org/2001/XMLSchema-instance" xmlns:pc="http://schemas.microsoft.com/office/infopath/2007/PartnerControls">
+  <documentManagement/>
+</p:properties>
+</file>
+
 <file path=customXml/itemProps1.xml><?xml version="1.0" encoding="utf-8"?>
-<ds:datastoreItem xmlns:ds="http://schemas.openxmlformats.org/officeDocument/2006/customXml" ds:itemID="{2A555BDB-7EEF-4942-B2E0-874D3DF211C9}"/>
+<ds:datastoreItem xmlns:ds="http://schemas.openxmlformats.org/officeDocument/2006/customXml" ds:itemID="{5B881982-EBD4-4296-9939-A4E10273F561}">
+  <ds:schemaRefs>
+    <ds:schemaRef ds:uri="http://schemas.microsoft.com/office/2006/metadata/contentType"/>
+    <ds:schemaRef ds:uri="http://schemas.microsoft.com/office/2006/metadata/properties/metaAttributes"/>
+    <ds:schemaRef ds:uri="http://www.w3.org/2001/XMLSchema"/>
+    <ds:schemaRef ds:uri="http://schemas.microsoft.com/office/2006/metadata/properties"/>
+    <ds:schemaRef ds:uri="d2cf987d-ac33-4361-99ac-1536c41e8f11"/>
+    <ds:schemaRef ds:uri="http://schemas.microsoft.com/office/2006/documentManagement/types"/>
+    <ds:schemaRef ds:uri="http://schemas.microsoft.com/office/infopath/2007/PartnerControls"/>
+    <ds:schemaRef ds:uri="http://schemas.openxmlformats.org/package/2006/metadata/core-properties"/>
+    <ds:schemaRef ds:uri="http://purl.org/dc/elements/1.1/"/>
+    <ds:schemaRef ds:uri="http://purl.org/dc/terms/"/>
+    <ds:schemaRef ds:uri="http://schemas.microsoft.com/internal/obd"/>
+  </ds:schemaRefs>
+</ds:datastoreItem>
 </file>
 
 <file path=customXml/itemProps2.xml><?xml version="1.0" encoding="utf-8"?>
-<ds:datastoreItem xmlns:ds="http://schemas.openxmlformats.org/officeDocument/2006/customXml" ds:itemID="{DA6CCFC7-72D0-416E-A377-A44F928E2772}"/>
+<ds:datastoreItem xmlns:ds="http://schemas.openxmlformats.org/officeDocument/2006/customXml" ds:itemID="{DA6CCFC7-72D0-416E-A377-A44F928E2772}">
+  <ds:schemaRefs>
+    <ds:schemaRef ds:uri="http://schemas.microsoft.com/sharepoint/v3/contenttype/forms"/>
+  </ds:schemaRefs>
+</ds:datastoreItem>
 </file>
 
 <file path=customXml/itemProps3.xml><?xml version="1.0" encoding="utf-8"?>
-<ds:datastoreItem xmlns:ds="http://schemas.openxmlformats.org/officeDocument/2006/customXml" ds:itemID="{5B881982-EBD4-4296-9939-A4E10273F561}"/>
+<ds:datastoreItem xmlns:ds="http://schemas.openxmlformats.org/officeDocument/2006/customXml" ds:itemID="{2A555BDB-7EEF-4942-B2E0-874D3DF211C9}">
+  <ds:schemaRefs>
+    <ds:schemaRef ds:uri="http://schemas.microsoft.com/office/2006/metadata/properties"/>
+    <ds:schemaRef ds:uri="http://schemas.microsoft.com/office/infopath/2007/PartnerControls"/>
+  </ds:schemaRefs>
+</ds:datastoreItem>
 </file>
--- a/service/templates/angebot.docx
+++ b/service/templates/angebot.docx
@@ -1,14 +1,16 @@
 
 <file path=word/document.xml><?xml version="1.0" encoding="utf-8"?>
-<w:document xmlns:wpc="http://schemas.microsoft.com/office/word/2010/wordprocessingCanvas" xmlns:cx="http://schemas.microsoft.com/office/drawing/2014/chartex" xmlns:cx1="http://schemas.microsoft.com/office/drawing/2015/9/8/chartex" xmlns:cx2="http://schemas.microsoft.com/office/drawing/2015/10/21/chartex" xmlns:cx3="http://schemas.microsoft.com/office/drawing/2016/5/9/chartex" xmlns:cx4="http://schemas.microsoft.com/office/drawing/2016/5/10/chartex" xmlns:cx5="http://schemas.microsoft.com/office/drawing/2016/5/11/chartex" xmlns:cx6="http://schemas.microsoft.com/office/drawing/2016/5/12/chartex" xmlns:cx7="http://schemas.microsoft.com/office/drawing/2016/5/13/chartex" xmlns:cx8="http://schemas.microsoft.com/office/drawing/2016/5/14/chartex" xmlns:mc="http://schemas.openxmlformats.org/markup-compatibility/2006" xmlns:aink="http://schemas.microsoft.com/office/drawing/2016/ink" xmlns:am3d="http://schemas.microsoft.com/office/drawing/2017/model3d" xmlns:o="urn:schemas-microsoft-com:office:office" xmlns:oel="http://schemas.microsoft.com/office/2019/extlst" xmlns:r="http://schemas.openxmlformats.org/officeDocument/2006/relationships" xmlns:m="http://schemas.openxmlformats.org/officeDocument/2006/math" xmlns:v="urn:schemas-microsoft-com:vml" xmlns:wp14="http://schemas.microsoft.com/office/word/2010/wordprocessingDrawing" xmlns:wp="http://schemas.openxmlformats.org/drawingml/2006/wordprocessingDrawing" xmlns:w10="urn:schemas-microsoft-com:office:word" xmlns:w="http://schemas.openxmlformats.org/wordprocessingml/2006/main" xmlns:w14="http://schemas.microsoft.com/office/word/2010/wordml" xmlns:w15="http://schemas.microsoft.com/office/word/2012/wordml" xmlns:w16cex="http://schemas.microsoft.com/office/word/2018/wordml/cex" xmlns:w16cid="http://schemas.microsoft.com/office/word/2016/wordml/cid" xmlns:w16="http://schemas.microsoft.com/office/word/2018/wordml" xmlns:w16sdtdh="http://schemas.microsoft.com/office/word/2020/wordml/sdtdatahash" xmlns:w16se="http://schemas.microsoft.com/office/word/2015/wordml/symex" xmlns:wpg="http://schemas.microsoft.com/office/word/2010/wordprocessingGroup" xmlns:wpi="http://schemas.microsoft.com/office/word/2010/wordprocessingInk" xmlns:wne="http://schemas.microsoft.com/office/word/2006/wordml" xmlns:wps="http://schemas.microsoft.com/office/word/2010/wordprocessingShape" mc:Ignorable="w14 w15 w16se w16cid w16 w16cex w16sdtdh wp14">
+<w:document xmlns:o="urn:schemas-microsoft-com:office:office" xmlns:r="http://schemas.openxmlformats.org/officeDocument/2006/relationships" xmlns:v="urn:schemas-microsoft-com:vml" xmlns:w="http://schemas.openxmlformats.org/wordprocessingml/2006/main" xmlns:w10="urn:schemas-microsoft-com:office:word" xmlns:wp="http://schemas.openxmlformats.org/drawingml/2006/wordprocessingDrawing" xmlns:wps="http://schemas.microsoft.com/office/word/2010/wordprocessingShape" xmlns:wpg="http://schemas.microsoft.com/office/word/2010/wordprocessingGroup" xmlns:mc="http://schemas.openxmlformats.org/markup-compatibility/2006" xmlns:wp14="http://schemas.microsoft.com/office/word/2010/wordprocessingDrawing" xmlns:w14="http://schemas.microsoft.com/office/word/2010/wordml" xmlns:w15="http://schemas.microsoft.com/office/word/2012/wordml" mc:Ignorable="w14 wp14 w15">
   <w:body>
     <w:p>
       <w:pPr>
+        <w:pStyle w:val="Normal"/>
         <w:tabs>
-          <w:tab w:val="left" w:pos="7371"/>
+          <w:tab w:val="clear" w:pos="720"/>
+          <w:tab w:val="left" w:pos="7371" w:leader="none"/>
         </w:tabs>
         <w:rPr>
-          <w:rFonts w:ascii="Arial" w:eastAsia="Arial" w:hAnsi="Arial" w:cs="Arial"/>
+          <w:rFonts w:ascii="Arial" w:hAnsi="Arial" w:eastAsia="Arial" w:cs="Arial"/>
           <w:color w:val="EE7612"/>
           <w:sz w:val="16"/>
           <w:szCs w:val="16"/>
@@ -16,256 +18,103 @@
       </w:pPr>
       <w:r>
         <w:rPr>
-          <w:rFonts w:ascii="Arial" w:eastAsia="Arial" w:hAnsi="Arial" w:cs="Arial"/>
+          <w:rFonts w:eastAsia="Arial" w:cs="Arial" w:ascii="Arial" w:hAnsi="Arial"/>
           <w:color w:val="EE7612"/>
           <w:sz w:val="16"/>
           <w:szCs w:val="16"/>
         </w:rPr>
-        <w:t xml:space="preserve">Ev. </w:t>
-      </w:r>
-      <w:r>
-        <w:rPr>
-          <w:rFonts w:ascii="Arial" w:eastAsia="Arial" w:hAnsi="Arial" w:cs="Arial"/>
-          <w:color w:val="EE7612"/>
-          <w:sz w:val="16"/>
-          <w:szCs w:val="16"/>
-        </w:rPr>
-        <w:t>Jugend</w:t>
-      </w:r>
-      <w:r>
-        <w:rPr>
-          <w:rFonts w:ascii="Arial" w:eastAsia="Arial" w:hAnsi="Arial" w:cs="Arial"/>
-          <w:color w:val="EE7612"/>
-          <w:sz w:val="16"/>
-          <w:szCs w:val="16"/>
-        </w:rPr>
-        <w:t xml:space="preserve"> Hannover | An der Christuskirche 15 | 30167 Hannover</w:t>
+        <w:t>Ev. Jugend Hannover | An der Christuskirche 15 | 30167 Hannover</w:t>
       </w:r>
     </w:p>
     <w:p>
       <w:pPr>
-        <w:spacing w:after="0"/>
-        <w:rPr>
-          <w:rFonts w:ascii="Arial" w:eastAsia="Arial" w:hAnsi="Arial" w:cs="Arial"/>
-          <w:sz w:val="20"/>
-          <w:szCs w:val="20"/>
-          <w:highlight w:val="yellow"/>
+        <w:pStyle w:val="Normal"/>
+        <w:spacing w:before="0" w:after="0"/>
+        <w:rPr>
+          <w:highlight w:val="none"/>
+          <w:shd w:fill="auto" w:val="clear"/>
         </w:rPr>
       </w:pPr>
       <w:r>
         <w:rPr>
-          <w:rFonts w:ascii="Segoe UI" w:eastAsia="Segoe UI" w:hAnsi="Segoe UI" w:cs="Segoe UI"/>
+          <w:rFonts w:eastAsia="Arial" w:cs="Arial" w:ascii="Arial" w:hAnsi="Arial"/>
+          <w:color w:val="202124"/>
           <w:sz w:val="21"/>
           <w:szCs w:val="21"/>
-        </w:rPr>
-        <w:t>{{</w:t>
-      </w:r>
-      <w:proofErr w:type="spellStart"/>
-      <w:r>
-        <w:rPr>
-          <w:rFonts w:ascii="Segoe UI" w:eastAsia="Segoe UI" w:hAnsi="Segoe UI" w:cs="Segoe UI"/>
-          <w:sz w:val="21"/>
-          <w:szCs w:val="21"/>
-        </w:rPr>
-        <w:t>organisation</w:t>
-      </w:r>
-      <w:proofErr w:type="spellEnd"/>
-      <w:r>
-        <w:rPr>
-          <w:rFonts w:ascii="Segoe UI" w:eastAsia="Segoe UI" w:hAnsi="Segoe UI" w:cs="Segoe UI"/>
-          <w:sz w:val="21"/>
-          <w:szCs w:val="21"/>
-        </w:rPr>
-        <w:t>}}</w:t>
+          <w:shd w:fill="auto" w:val="clear"/>
+        </w:rPr>
+        <w:t>{{organisation}}</w:t>
       </w:r>
     </w:p>
     <w:p>
       <w:pPr>
-        <w:spacing w:after="0"/>
-        <w:rPr>
-          <w:rFonts w:ascii="Arial" w:eastAsia="Arial" w:hAnsi="Arial" w:cs="Arial"/>
-          <w:sz w:val="20"/>
-          <w:szCs w:val="20"/>
-          <w:highlight w:val="yellow"/>
+        <w:pStyle w:val="Normal"/>
+        <w:spacing w:before="0" w:after="0"/>
+        <w:rPr>
+          <w:highlight w:val="none"/>
+          <w:shd w:fill="auto" w:val="clear"/>
         </w:rPr>
       </w:pPr>
       <w:r>
         <w:rPr>
-          <w:rFonts w:ascii="Segoe UI" w:eastAsia="Segoe UI" w:hAnsi="Segoe UI" w:cs="Segoe UI"/>
-          <w:color w:val="000000"/>
+          <w:rFonts w:eastAsia="Arial" w:cs="Arial" w:ascii="Arial" w:hAnsi="Arial"/>
+          <w:color w:val="202124"/>
           <w:sz w:val="21"/>
           <w:szCs w:val="21"/>
-        </w:rPr>
-        <w:t>{{</w:t>
-      </w:r>
-      <w:proofErr w:type="spellStart"/>
-      <w:r>
-        <w:rPr>
-          <w:rFonts w:ascii="Segoe UI" w:eastAsia="Segoe UI" w:hAnsi="Segoe UI" w:cs="Segoe UI"/>
-          <w:color w:val="000000"/>
-          <w:sz w:val="21"/>
-          <w:szCs w:val="21"/>
-        </w:rPr>
-        <w:t>vertreter_vname</w:t>
-      </w:r>
-      <w:proofErr w:type="spellEnd"/>
-      <w:r>
-        <w:rPr>
-          <w:rFonts w:ascii="Segoe UI" w:eastAsia="Segoe UI" w:hAnsi="Segoe UI" w:cs="Segoe UI"/>
-          <w:color w:val="000000"/>
-          <w:sz w:val="21"/>
-          <w:szCs w:val="21"/>
-        </w:rPr>
-        <w:t>}} {{</w:t>
-      </w:r>
-      <w:proofErr w:type="spellStart"/>
-      <w:r>
-        <w:rPr>
-          <w:rFonts w:ascii="Segoe UI" w:eastAsia="Segoe UI" w:hAnsi="Segoe UI" w:cs="Segoe UI"/>
-          <w:color w:val="000000"/>
-          <w:sz w:val="21"/>
-          <w:szCs w:val="21"/>
-        </w:rPr>
-        <w:t>vertreter_nname</w:t>
-      </w:r>
-      <w:proofErr w:type="spellEnd"/>
-      <w:r>
-        <w:rPr>
-          <w:rFonts w:ascii="Segoe UI" w:eastAsia="Segoe UI" w:hAnsi="Segoe UI" w:cs="Segoe UI"/>
-          <w:color w:val="000000"/>
-          <w:sz w:val="21"/>
-          <w:szCs w:val="21"/>
-        </w:rPr>
-        <w:t>}}</w:t>
+          <w:shd w:fill="auto" w:val="clear"/>
+        </w:rPr>
+        <w:t>{{vertreter_vname}} {{vertreter_nname}}</w:t>
       </w:r>
     </w:p>
     <w:p>
       <w:pPr>
-        <w:spacing w:after="0"/>
-        <w:rPr>
-          <w:rFonts w:ascii="Arial" w:eastAsia="Arial" w:hAnsi="Arial" w:cs="Arial"/>
-          <w:sz w:val="20"/>
-          <w:szCs w:val="20"/>
-          <w:highlight w:val="yellow"/>
+        <w:pStyle w:val="Normal"/>
+        <w:spacing w:before="0" w:after="0"/>
+        <w:rPr>
+          <w:highlight w:val="none"/>
+          <w:shd w:fill="auto" w:val="clear"/>
         </w:rPr>
       </w:pPr>
       <w:r>
         <w:rPr>
-          <w:rFonts w:ascii="Arial" w:eastAsia="Arial" w:hAnsi="Arial" w:cs="Arial"/>
+          <w:rFonts w:eastAsia="Arial" w:cs="Arial" w:ascii="Arial" w:hAnsi="Arial"/>
           <w:color w:val="202124"/>
           <w:sz w:val="21"/>
           <w:szCs w:val="21"/>
-        </w:rPr>
-        <w:t>{{</w:t>
-      </w:r>
-      <w:proofErr w:type="spellStart"/>
-      <w:r>
-        <w:rPr>
-          <w:rFonts w:ascii="Arial" w:eastAsia="Arial" w:hAnsi="Arial" w:cs="Arial"/>
-          <w:color w:val="202124"/>
-          <w:sz w:val="21"/>
-          <w:szCs w:val="21"/>
-        </w:rPr>
-        <w:t>strasse</w:t>
-      </w:r>
-      <w:proofErr w:type="spellEnd"/>
-      <w:r>
-        <w:rPr>
-          <w:rFonts w:ascii="Arial" w:eastAsia="Arial" w:hAnsi="Arial" w:cs="Arial"/>
-          <w:color w:val="202124"/>
-          <w:sz w:val="21"/>
-          <w:szCs w:val="21"/>
-        </w:rPr>
-        <w:t>}} {{</w:t>
-      </w:r>
-      <w:proofErr w:type="spellStart"/>
-      <w:r>
-        <w:rPr>
-          <w:rFonts w:ascii="Arial" w:eastAsia="Arial" w:hAnsi="Arial" w:cs="Arial"/>
-          <w:color w:val="202124"/>
-          <w:sz w:val="21"/>
-          <w:szCs w:val="21"/>
-        </w:rPr>
-        <w:t>hausnummer</w:t>
-      </w:r>
-      <w:proofErr w:type="spellEnd"/>
-      <w:r>
-        <w:rPr>
-          <w:rFonts w:ascii="Arial" w:eastAsia="Arial" w:hAnsi="Arial" w:cs="Arial"/>
-          <w:color w:val="202124"/>
-          <w:sz w:val="21"/>
-          <w:szCs w:val="21"/>
-        </w:rPr>
-        <w:t>}}</w:t>
+          <w:shd w:fill="auto" w:val="clear"/>
+        </w:rPr>
+        <w:t>{{strasse}} {{hausnummer}}</w:t>
       </w:r>
     </w:p>
     <w:p>
       <w:pPr>
-        <w:spacing w:after="0"/>
-        <w:rPr>
-          <w:rFonts w:ascii="Arial" w:eastAsia="Arial" w:hAnsi="Arial" w:cs="Arial"/>
-          <w:sz w:val="20"/>
-          <w:szCs w:val="20"/>
-          <w:highlight w:val="yellow"/>
+        <w:pStyle w:val="Normal"/>
+        <w:spacing w:before="0" w:after="0"/>
+        <w:rPr>
+          <w:highlight w:val="none"/>
+          <w:shd w:fill="auto" w:val="clear"/>
         </w:rPr>
       </w:pPr>
       <w:r>
         <w:rPr>
-          <w:rFonts w:ascii="Arial" w:eastAsia="Arial" w:hAnsi="Arial" w:cs="Arial"/>
+          <w:rFonts w:eastAsia="Arial" w:cs="Arial" w:ascii="Arial" w:hAnsi="Arial"/>
           <w:color w:val="202124"/>
           <w:sz w:val="21"/>
           <w:szCs w:val="21"/>
-        </w:rPr>
-        <w:t>{{</w:t>
-      </w:r>
-      <w:proofErr w:type="spellStart"/>
-      <w:r>
-        <w:rPr>
-          <w:rFonts w:ascii="Arial" w:eastAsia="Arial" w:hAnsi="Arial" w:cs="Arial"/>
-          <w:color w:val="202124"/>
-          <w:sz w:val="21"/>
-          <w:szCs w:val="21"/>
-        </w:rPr>
-        <w:t>plz</w:t>
-      </w:r>
-      <w:proofErr w:type="spellEnd"/>
-      <w:r>
-        <w:rPr>
-          <w:rFonts w:ascii="Arial" w:eastAsia="Arial" w:hAnsi="Arial" w:cs="Arial"/>
-          <w:color w:val="202124"/>
-          <w:sz w:val="21"/>
-          <w:szCs w:val="21"/>
-        </w:rPr>
-        <w:t>}} {{</w:t>
-      </w:r>
-      <w:proofErr w:type="spellStart"/>
-      <w:r>
-        <w:rPr>
-          <w:rFonts w:ascii="Arial" w:eastAsia="Arial" w:hAnsi="Arial" w:cs="Arial"/>
-          <w:color w:val="202124"/>
-          <w:sz w:val="21"/>
-          <w:szCs w:val="21"/>
-        </w:rPr>
-        <w:t>ort</w:t>
-      </w:r>
-      <w:proofErr w:type="spellEnd"/>
-      <w:r>
-        <w:rPr>
-          <w:rFonts w:ascii="Arial" w:eastAsia="Arial" w:hAnsi="Arial" w:cs="Arial"/>
-          <w:color w:val="202124"/>
-          <w:sz w:val="21"/>
-          <w:szCs w:val="21"/>
-        </w:rPr>
-        <w:t>}}</w:t>
+          <w:shd w:fill="auto" w:val="clear"/>
+        </w:rPr>
+        <w:t>{{plz}} {{ort}}</w:t>
       </w:r>
     </w:p>
     <w:p>
       <w:pPr>
-        <w:spacing w:after="0"/>
+        <w:pStyle w:val="Normal"/>
+        <w:spacing w:before="0" w:after="0"/>
         <w:ind w:left="1418" w:hanging="1418"/>
         <w:jc w:val="right"/>
         <w:rPr>
-          <w:rFonts w:ascii="Arial" w:eastAsia="Arial" w:hAnsi="Arial" w:cs="Arial"/>
+          <w:rFonts w:ascii="Arial" w:hAnsi="Arial" w:eastAsia="Arial" w:cs="Arial"/>
+          <w:b/>
           <w:b/>
           <w:bCs/>
           <w:sz w:val="20"/>
@@ -274,7 +123,7 @@
       </w:pPr>
       <w:r>
         <w:rPr>
-          <w:rFonts w:ascii="Arial" w:eastAsia="Arial" w:hAnsi="Arial" w:cs="Arial"/>
+          <w:rFonts w:eastAsia="Arial" w:cs="Arial" w:ascii="Arial" w:hAnsi="Arial"/>
           <w:b/>
           <w:sz w:val="20"/>
           <w:szCs w:val="20"/>
@@ -283,7 +132,7 @@
       </w:r>
       <w:r>
         <w:rPr>
-          <w:rFonts w:ascii="Arial" w:eastAsia="Arial" w:hAnsi="Arial" w:cs="Arial"/>
+          <w:rFonts w:eastAsia="Arial" w:cs="Arial" w:ascii="Arial" w:hAnsi="Arial"/>
           <w:b/>
           <w:bCs/>
           <w:sz w:val="20"/>
@@ -293,7 +142,7 @@
       </w:r>
       <w:r>
         <w:rPr>
-          <w:rFonts w:ascii="Arial" w:eastAsia="Arial" w:hAnsi="Arial" w:cs="Arial"/>
+          <w:rFonts w:eastAsia="Arial" w:cs="Arial" w:ascii="Arial" w:hAnsi="Arial"/>
           <w:b/>
           <w:sz w:val="20"/>
           <w:szCs w:val="20"/>
@@ -302,7 +151,7 @@
       </w:r>
       <w:r>
         <w:rPr>
-          <w:rFonts w:ascii="Arial" w:eastAsia="Arial" w:hAnsi="Arial" w:cs="Arial"/>
+          <w:rFonts w:eastAsia="Arial" w:cs="Arial" w:ascii="Arial" w:hAnsi="Arial"/>
           <w:b/>
           <w:bCs/>
           <w:sz w:val="20"/>
@@ -313,11 +162,12 @@
     </w:p>
     <w:p>
       <w:pPr>
-        <w:spacing w:after="0" w:line="240" w:lineRule="auto"/>
+        <w:pStyle w:val="Normal"/>
+        <w:spacing w:lineRule="auto" w:line="240" w:before="0" w:after="0"/>
         <w:ind w:left="3544" w:hanging="1417"/>
         <w:jc w:val="right"/>
         <w:rPr>
-          <w:rFonts w:ascii="Arial" w:eastAsia="Arial" w:hAnsi="Arial" w:cs="Arial"/>
+          <w:rFonts w:ascii="Arial" w:hAnsi="Arial" w:eastAsia="Arial" w:cs="Arial"/>
           <w:sz w:val="18"/>
           <w:szCs w:val="18"/>
           <w:highlight w:val="yellow"/>
@@ -325,98 +175,47 @@
       </w:pPr>
       <w:r>
         <w:rPr>
-          <w:rFonts w:ascii="Arial" w:eastAsia="Arial" w:hAnsi="Arial" w:cs="Arial"/>
+          <w:rFonts w:eastAsia="Arial" w:cs="Arial" w:ascii="Arial" w:hAnsi="Arial"/>
           <w:sz w:val="18"/>
           <w:szCs w:val="18"/>
         </w:rPr>
         <w:t xml:space="preserve">              </w:t>
       </w:r>
       <w:r>
+        <w:rPr/>
         <w:tab/>
       </w:r>
       <w:r>
         <w:rPr>
-          <w:rFonts w:ascii="Arial" w:eastAsia="Arial" w:hAnsi="Arial" w:cs="Arial"/>
+          <w:rFonts w:eastAsia="Arial" w:cs="Arial" w:ascii="Arial" w:hAnsi="Arial"/>
           <w:sz w:val="18"/>
           <w:szCs w:val="18"/>
         </w:rPr>
-        <w:t xml:space="preserve">  {{</w:t>
-      </w:r>
-      <w:proofErr w:type="spellStart"/>
-      <w:r>
-        <w:rPr>
-          <w:rFonts w:ascii="Arial" w:eastAsia="Arial" w:hAnsi="Arial" w:cs="Arial"/>
-          <w:sz w:val="18"/>
-          <w:szCs w:val="18"/>
-        </w:rPr>
-        <w:t>d_angebot</w:t>
-      </w:r>
-      <w:proofErr w:type="spellEnd"/>
-      <w:proofErr w:type="gramStart"/>
-      <w:r>
-        <w:rPr>
-          <w:rFonts w:ascii="Arial" w:eastAsia="Arial" w:hAnsi="Arial" w:cs="Arial"/>
-          <w:sz w:val="18"/>
-          <w:szCs w:val="18"/>
-        </w:rPr>
-        <w:t xml:space="preserve">}}   </w:t>
-      </w:r>
-      <w:proofErr w:type="gramEnd"/>
-      <w:r>
-        <w:rPr>
-          <w:rFonts w:ascii="Arial" w:eastAsia="Arial" w:hAnsi="Arial" w:cs="Arial"/>
-          <w:sz w:val="18"/>
-          <w:szCs w:val="18"/>
-        </w:rPr>
-        <w:t xml:space="preserve">                 {{</w:t>
-      </w:r>
-      <w:proofErr w:type="spellStart"/>
-      <w:r>
-        <w:rPr>
-          <w:rFonts w:ascii="Arial" w:eastAsia="Arial" w:hAnsi="Arial" w:cs="Arial"/>
-          <w:sz w:val="18"/>
-          <w:szCs w:val="18"/>
-        </w:rPr>
-        <w:t>d_gueltig_bis</w:t>
-      </w:r>
-      <w:proofErr w:type="spellEnd"/>
-      <w:r>
-        <w:rPr>
-          <w:rFonts w:ascii="Arial" w:eastAsia="Arial" w:hAnsi="Arial" w:cs="Arial"/>
-          <w:sz w:val="18"/>
-          <w:szCs w:val="18"/>
-        </w:rPr>
-        <w:t xml:space="preserve">}}               </w:t>
+        <w:t xml:space="preserve">  {{d_angebot}}                    {{d_gueltig_bis}}</w:t>
       </w:r>
     </w:p>
     <w:p>
       <w:pPr>
+        <w:pStyle w:val="Normal"/>
         <w:ind w:left="3545" w:hanging="1820"/>
         <w:rPr>
-          <w:rFonts w:ascii="Arial" w:eastAsia="Arial" w:hAnsi="Arial" w:cs="Arial"/>
+          <w:rFonts w:ascii="Arial" w:hAnsi="Arial" w:eastAsia="Arial" w:cs="Arial"/>
           <w:sz w:val="14"/>
           <w:szCs w:val="14"/>
         </w:rPr>
       </w:pPr>
       <w:r>
         <w:rPr>
-          <w:rFonts w:ascii="Arial" w:eastAsia="Arial" w:hAnsi="Arial" w:cs="Arial"/>
+          <w:rFonts w:eastAsia="Arial" w:cs="Arial" w:ascii="Arial" w:hAnsi="Arial"/>
           <w:sz w:val="18"/>
           <w:szCs w:val="18"/>
         </w:rPr>
+        <w:tab/>
         <w:tab/>
       </w:r>
       <w:r>
         <w:rPr>
-          <w:rFonts w:ascii="Arial" w:eastAsia="Arial" w:hAnsi="Arial" w:cs="Arial"/>
-          <w:sz w:val="18"/>
-          <w:szCs w:val="18"/>
-        </w:rPr>
-        <w:tab/>
-      </w:r>
-      <w:r>
-        <w:rPr>
-          <w:rFonts w:ascii="Arial" w:eastAsia="Arial" w:hAnsi="Arial" w:cs="Arial"/>
+          <w:rFonts w:eastAsia="Arial" w:cs="Arial" w:ascii="Arial" w:hAnsi="Arial"/>
           <w:sz w:val="14"/>
           <w:szCs w:val="14"/>
         </w:rPr>
@@ -425,28 +224,37 @@
     </w:p>
     <w:p>
       <w:pPr>
-        <w:spacing w:after="0"/>
+        <w:pStyle w:val="Normal"/>
+        <w:spacing w:before="0" w:after="0"/>
         <w:ind w:left="4254" w:firstLine="708"/>
         <w:rPr>
-          <w:rFonts w:ascii="Arial" w:eastAsia="Arial" w:hAnsi="Arial" w:cs="Arial"/>
+          <w:rFonts w:ascii="Arial" w:hAnsi="Arial" w:eastAsia="Arial" w:cs="Arial"/>
           <w:sz w:val="18"/>
           <w:szCs w:val="18"/>
         </w:rPr>
       </w:pPr>
+      <w:r>
+        <w:rPr>
+          <w:rFonts w:eastAsia="Arial" w:cs="Arial" w:ascii="Arial" w:hAnsi="Arial"/>
+          <w:sz w:val="18"/>
+          <w:szCs w:val="18"/>
+        </w:rPr>
+      </w:r>
     </w:p>
     <w:p>
       <w:pPr>
-        <w:spacing w:after="360"/>
+        <w:pStyle w:val="Normal"/>
+        <w:spacing w:before="0" w:after="360"/>
         <w:jc w:val="both"/>
         <w:rPr>
-          <w:rFonts w:ascii="Arial" w:eastAsia="Arial" w:hAnsi="Arial" w:cs="Arial"/>
+          <w:rFonts w:ascii="Arial" w:hAnsi="Arial" w:eastAsia="Arial" w:cs="Arial"/>
           <w:sz w:val="40"/>
           <w:szCs w:val="40"/>
         </w:rPr>
       </w:pPr>
       <w:r>
         <w:rPr>
-          <w:rFonts w:ascii="Arial" w:eastAsia="Arial" w:hAnsi="Arial" w:cs="Arial"/>
+          <w:rFonts w:eastAsia="Arial" w:cs="Arial" w:ascii="Arial" w:hAnsi="Arial"/>
           <w:sz w:val="40"/>
           <w:szCs w:val="40"/>
         </w:rPr>
@@ -455,17 +263,18 @@
     </w:p>
     <w:p>
       <w:pPr>
-        <w:spacing w:after="360"/>
+        <w:pStyle w:val="Normal"/>
+        <w:spacing w:before="0" w:after="360"/>
         <w:jc w:val="both"/>
         <w:rPr>
-          <w:rFonts w:ascii="Arial" w:eastAsia="Arial" w:hAnsi="Arial" w:cs="Arial"/>
+          <w:rFonts w:ascii="Arial" w:hAnsi="Arial" w:eastAsia="Arial" w:cs="Arial"/>
           <w:sz w:val="20"/>
           <w:szCs w:val="20"/>
         </w:rPr>
       </w:pPr>
       <w:r>
         <w:rPr>
-          <w:rFonts w:ascii="Arial" w:eastAsia="Arial" w:hAnsi="Arial" w:cs="Arial"/>
+          <w:rFonts w:eastAsia="Arial" w:cs="Arial" w:ascii="Arial" w:hAnsi="Arial"/>
           <w:sz w:val="20"/>
           <w:szCs w:val="20"/>
         </w:rPr>
@@ -475,22 +284,29 @@
     <w:tbl>
       <w:tblPr>
         <w:tblW w:w="9059" w:type="dxa"/>
+        <w:jc w:val="left"/>
         <w:tblInd w:w="5" w:type="dxa"/>
         <w:tblLayout w:type="fixed"/>
-        <w:tblLook w:val="0400" w:firstRow="0" w:lastRow="0" w:firstColumn="0" w:lastColumn="0" w:noHBand="0" w:noVBand="1"/>
+        <w:tblCellMar>
+          <w:top w:w="0" w:type="dxa"/>
+          <w:left w:w="108" w:type="dxa"/>
+          <w:bottom w:w="0" w:type="dxa"/>
+          <w:right w:w="108" w:type="dxa"/>
+        </w:tblCellMar>
+        <w:tblLook w:val="0400" w:noHBand="0" w:noVBand="1" w:firstColumn="0" w:lastRow="0" w:lastColumn="0" w:firstRow="0"/>
       </w:tblPr>
       <w:tblGrid>
         <w:gridCol w:w="689"/>
-        <w:gridCol w:w="236"/>
+        <w:gridCol w:w="235"/>
         <w:gridCol w:w="3487"/>
-        <w:gridCol w:w="1689"/>
+        <w:gridCol w:w="1690"/>
         <w:gridCol w:w="354"/>
         <w:gridCol w:w="1367"/>
-        <w:gridCol w:w="1237"/>
+        <w:gridCol w:w="1236"/>
       </w:tblGrid>
       <w:tr>
         <w:trPr>
-          <w:trHeight w:val="340"/>
+          <w:trHeight w:val="340" w:hRule="atLeast"/>
         </w:trPr>
         <w:tc>
           <w:tcPr>
@@ -504,10 +320,12 @@
           </w:tcPr>
           <w:p>
             <w:pPr>
-              <w:widowControl w:val="0"/>
-              <w:spacing w:line="240" w:lineRule="auto"/>
-              <w:rPr>
-                <w:rFonts w:ascii="Arial" w:eastAsia="Arial" w:hAnsi="Arial" w:cs="Arial"/>
+              <w:pStyle w:val="Normal"/>
+              <w:widowControl w:val="false"/>
+              <w:spacing w:lineRule="auto" w:line="240" w:before="0" w:after="200"/>
+              <w:rPr>
+                <w:rFonts w:ascii="Arial" w:hAnsi="Arial" w:eastAsia="Arial" w:cs="Arial"/>
+                <w:b/>
                 <w:b/>
                 <w:sz w:val="20"/>
                 <w:szCs w:val="20"/>
@@ -515,43 +333,23 @@
             </w:pPr>
             <w:r>
               <w:rPr>
-                <w:rFonts w:ascii="Arial" w:eastAsia="Arial" w:hAnsi="Arial" w:cs="Arial"/>
-                <w:b/>
-                <w:sz w:val="20"/>
-                <w:szCs w:val="20"/>
-              </w:rPr>
-              <w:t>{{</w:t>
-            </w:r>
-            <w:proofErr w:type="spellStart"/>
-            <w:r>
-              <w:rPr>
-                <w:rFonts w:ascii="Arial" w:eastAsia="Arial" w:hAnsi="Arial" w:cs="Arial"/>
-                <w:b/>
-                <w:sz w:val="20"/>
-                <w:szCs w:val="20"/>
-              </w:rPr>
-              <w:t>order|headline</w:t>
-            </w:r>
-            <w:proofErr w:type="spellEnd"/>
-            <w:r>
-              <w:rPr>
-                <w:rFonts w:ascii="Arial" w:eastAsia="Arial" w:hAnsi="Arial" w:cs="Arial"/>
-                <w:b/>
-                <w:sz w:val="20"/>
-                <w:szCs w:val="20"/>
-              </w:rPr>
-              <w:t>}}</w:t>
+                <w:rFonts w:eastAsia="Arial" w:cs="Arial" w:ascii="Arial" w:hAnsi="Arial"/>
+                <w:b/>
+                <w:sz w:val="20"/>
+                <w:szCs w:val="20"/>
+              </w:rPr>
+              <w:t>{{order|headline}}</w:t>
             </w:r>
           </w:p>
         </w:tc>
       </w:tr>
       <w:tr>
         <w:trPr>
-          <w:trHeight w:val="340"/>
+          <w:trHeight w:val="340" w:hRule="atLeast"/>
         </w:trPr>
         <w:tc>
           <w:tcPr>
-            <w:tcW w:w="703" w:type="dxa"/>
+            <w:tcW w:w="689" w:type="dxa"/>
             <w:tcBorders>
               <w:bottom w:val="single" w:sz="8" w:space="0" w:color="000000"/>
             </w:tcBorders>
@@ -559,10 +357,12 @@
           </w:tcPr>
           <w:p>
             <w:pPr>
-              <w:widowControl w:val="0"/>
-              <w:spacing w:line="240" w:lineRule="auto"/>
-              <w:rPr>
-                <w:rFonts w:ascii="Arial" w:eastAsia="Arial" w:hAnsi="Arial" w:cs="Arial"/>
+              <w:pStyle w:val="Normal"/>
+              <w:widowControl w:val="false"/>
+              <w:spacing w:lineRule="auto" w:line="240" w:before="0" w:after="200"/>
+              <w:rPr>
+                <w:rFonts w:ascii="Arial" w:hAnsi="Arial" w:eastAsia="Arial" w:cs="Arial"/>
+                <w:b/>
                 <w:b/>
                 <w:sz w:val="20"/>
                 <w:szCs w:val="20"/>
@@ -570,7 +370,7 @@
             </w:pPr>
             <w:r>
               <w:rPr>
-                <w:rFonts w:ascii="Arial" w:eastAsia="Arial" w:hAnsi="Arial" w:cs="Arial"/>
+                <w:rFonts w:eastAsia="Arial" w:cs="Arial" w:ascii="Arial" w:hAnsi="Arial"/>
                 <w:b/>
                 <w:sz w:val="20"/>
                 <w:szCs w:val="20"/>
@@ -581,7 +381,7 @@
         </w:tc>
         <w:tc>
           <w:tcPr>
-            <w:tcW w:w="20" w:type="dxa"/>
+            <w:tcW w:w="235" w:type="dxa"/>
             <w:tcBorders>
               <w:bottom w:val="single" w:sz="8" w:space="0" w:color="000000"/>
             </w:tcBorders>
@@ -589,20 +389,30 @@
           </w:tcPr>
           <w:p>
             <w:pPr>
-              <w:widowControl w:val="0"/>
-              <w:spacing w:line="240" w:lineRule="auto"/>
-              <w:rPr>
-                <w:rFonts w:ascii="Arial" w:eastAsia="Arial" w:hAnsi="Arial" w:cs="Arial"/>
+              <w:pStyle w:val="Normal"/>
+              <w:widowControl w:val="false"/>
+              <w:spacing w:lineRule="auto" w:line="240" w:before="0" w:after="200"/>
+              <w:rPr>
+                <w:rFonts w:ascii="Arial" w:hAnsi="Arial" w:eastAsia="Arial" w:cs="Arial"/>
+                <w:b/>
                 <w:b/>
                 <w:sz w:val="20"/>
                 <w:szCs w:val="20"/>
               </w:rPr>
             </w:pPr>
+            <w:r>
+              <w:rPr>
+                <w:rFonts w:eastAsia="Arial" w:cs="Arial" w:ascii="Arial" w:hAnsi="Arial"/>
+                <w:b/>
+                <w:sz w:val="20"/>
+                <w:szCs w:val="20"/>
+              </w:rPr>
+            </w:r>
           </w:p>
         </w:tc>
         <w:tc>
           <w:tcPr>
-            <w:tcW w:w="3581" w:type="dxa"/>
+            <w:tcW w:w="3487" w:type="dxa"/>
             <w:tcBorders>
               <w:bottom w:val="single" w:sz="8" w:space="0" w:color="000000"/>
             </w:tcBorders>
@@ -610,10 +420,12 @@
           </w:tcPr>
           <w:p>
             <w:pPr>
-              <w:widowControl w:val="0"/>
-              <w:spacing w:line="240" w:lineRule="auto"/>
-              <w:rPr>
-                <w:rFonts w:ascii="Arial" w:eastAsia="Arial" w:hAnsi="Arial" w:cs="Arial"/>
+              <w:pStyle w:val="Normal"/>
+              <w:widowControl w:val="false"/>
+              <w:spacing w:lineRule="auto" w:line="240" w:before="0" w:after="200"/>
+              <w:rPr>
+                <w:rFonts w:ascii="Arial" w:hAnsi="Arial" w:eastAsia="Arial" w:cs="Arial"/>
+                <w:b/>
                 <w:b/>
                 <w:sz w:val="20"/>
                 <w:szCs w:val="20"/>
@@ -621,7 +433,7 @@
             </w:pPr>
             <w:r>
               <w:rPr>
-                <w:rFonts w:ascii="Arial" w:eastAsia="Arial" w:hAnsi="Arial" w:cs="Arial"/>
+                <w:rFonts w:eastAsia="Arial" w:cs="Arial" w:ascii="Arial" w:hAnsi="Arial"/>
                 <w:b/>
                 <w:sz w:val="20"/>
                 <w:szCs w:val="20"/>
@@ -632,7 +444,7 @@
         </w:tc>
         <w:tc>
           <w:tcPr>
-            <w:tcW w:w="1731" w:type="dxa"/>
+            <w:tcW w:w="1690" w:type="dxa"/>
             <w:tcBorders>
               <w:bottom w:val="single" w:sz="8" w:space="0" w:color="000000"/>
             </w:tcBorders>
@@ -640,11 +452,13 @@
           </w:tcPr>
           <w:p>
             <w:pPr>
-              <w:widowControl w:val="0"/>
-              <w:spacing w:line="240" w:lineRule="auto"/>
+              <w:pStyle w:val="Normal"/>
+              <w:widowControl w:val="false"/>
+              <w:spacing w:lineRule="auto" w:line="240" w:before="0" w:after="200"/>
               <w:jc w:val="right"/>
               <w:rPr>
-                <w:rFonts w:ascii="Arial" w:eastAsia="Arial" w:hAnsi="Arial" w:cs="Arial"/>
+                <w:rFonts w:ascii="Arial" w:hAnsi="Arial" w:eastAsia="Arial" w:cs="Arial"/>
+                <w:b/>
                 <w:b/>
                 <w:sz w:val="20"/>
                 <w:szCs w:val="20"/>
@@ -652,7 +466,7 @@
             </w:pPr>
             <w:r>
               <w:rPr>
-                <w:rFonts w:ascii="Arial" w:eastAsia="Arial" w:hAnsi="Arial" w:cs="Arial"/>
+                <w:rFonts w:eastAsia="Arial" w:cs="Arial" w:ascii="Arial" w:hAnsi="Arial"/>
                 <w:b/>
                 <w:sz w:val="20"/>
                 <w:szCs w:val="20"/>
@@ -663,7 +477,7 @@
         </w:tc>
         <w:tc>
           <w:tcPr>
-            <w:tcW w:w="357" w:type="dxa"/>
+            <w:tcW w:w="354" w:type="dxa"/>
             <w:tcBorders>
               <w:bottom w:val="single" w:sz="8" w:space="0" w:color="000000"/>
             </w:tcBorders>
@@ -671,11 +485,13 @@
           </w:tcPr>
           <w:p>
             <w:pPr>
-              <w:widowControl w:val="0"/>
-              <w:spacing w:line="240" w:lineRule="auto"/>
+              <w:pStyle w:val="Normal"/>
+              <w:widowControl w:val="false"/>
+              <w:spacing w:lineRule="auto" w:line="240" w:before="0" w:after="200"/>
               <w:jc w:val="center"/>
               <w:rPr>
-                <w:rFonts w:ascii="Arial" w:eastAsia="Arial" w:hAnsi="Arial" w:cs="Arial"/>
+                <w:rFonts w:ascii="Arial" w:hAnsi="Arial" w:eastAsia="Arial" w:cs="Arial"/>
+                <w:b/>
                 <w:b/>
                 <w:sz w:val="20"/>
                 <w:szCs w:val="20"/>
@@ -683,7 +499,7 @@
             </w:pPr>
             <w:r>
               <w:rPr>
-                <w:rFonts w:ascii="Arial" w:eastAsia="Arial" w:hAnsi="Arial" w:cs="Arial"/>
+                <w:rFonts w:eastAsia="Arial" w:cs="Arial" w:ascii="Arial" w:hAnsi="Arial"/>
                 <w:b/>
                 <w:sz w:val="20"/>
                 <w:szCs w:val="20"/>
@@ -694,7 +510,7 @@
         </w:tc>
         <w:tc>
           <w:tcPr>
-            <w:tcW w:w="1400" w:type="dxa"/>
+            <w:tcW w:w="1367" w:type="dxa"/>
             <w:tcBorders>
               <w:bottom w:val="single" w:sz="8" w:space="0" w:color="000000"/>
             </w:tcBorders>
@@ -702,11 +518,13 @@
           </w:tcPr>
           <w:p>
             <w:pPr>
-              <w:widowControl w:val="0"/>
-              <w:spacing w:line="240" w:lineRule="auto"/>
+              <w:pStyle w:val="Normal"/>
+              <w:widowControl w:val="false"/>
+              <w:spacing w:lineRule="auto" w:line="240" w:before="0" w:after="200"/>
               <w:jc w:val="right"/>
               <w:rPr>
-                <w:rFonts w:ascii="Arial" w:eastAsia="Arial" w:hAnsi="Arial" w:cs="Arial"/>
+                <w:rFonts w:ascii="Arial" w:hAnsi="Arial" w:eastAsia="Arial" w:cs="Arial"/>
+                <w:b/>
                 <w:b/>
                 <w:sz w:val="20"/>
                 <w:szCs w:val="20"/>
@@ -714,7 +532,7 @@
             </w:pPr>
             <w:r>
               <w:rPr>
-                <w:rFonts w:ascii="Arial" w:eastAsia="Arial" w:hAnsi="Arial" w:cs="Arial"/>
+                <w:rFonts w:eastAsia="Arial" w:cs="Arial" w:ascii="Arial" w:hAnsi="Arial"/>
                 <w:b/>
                 <w:sz w:val="20"/>
                 <w:szCs w:val="20"/>
@@ -725,7 +543,7 @@
         </w:tc>
         <w:tc>
           <w:tcPr>
-            <w:tcW w:w="1266" w:type="dxa"/>
+            <w:tcW w:w="1236" w:type="dxa"/>
             <w:tcBorders>
               <w:bottom w:val="single" w:sz="8" w:space="0" w:color="000000"/>
             </w:tcBorders>
@@ -733,11 +551,13 @@
           </w:tcPr>
           <w:p>
             <w:pPr>
-              <w:widowControl w:val="0"/>
-              <w:spacing w:line="240" w:lineRule="auto"/>
+              <w:pStyle w:val="Normal"/>
+              <w:widowControl w:val="false"/>
+              <w:spacing w:lineRule="auto" w:line="240" w:before="0" w:after="200"/>
               <w:jc w:val="right"/>
               <w:rPr>
-                <w:rFonts w:ascii="Arial" w:eastAsia="Arial" w:hAnsi="Arial" w:cs="Arial"/>
+                <w:rFonts w:ascii="Arial" w:hAnsi="Arial" w:eastAsia="Arial" w:cs="Arial"/>
+                <w:b/>
                 <w:b/>
                 <w:sz w:val="20"/>
                 <w:szCs w:val="20"/>
@@ -745,7 +565,7 @@
             </w:pPr>
             <w:r>
               <w:rPr>
-                <w:rFonts w:ascii="Arial" w:eastAsia="Arial" w:hAnsi="Arial" w:cs="Arial"/>
+                <w:rFonts w:eastAsia="Arial" w:cs="Arial" w:ascii="Arial" w:hAnsi="Arial"/>
                 <w:b/>
                 <w:sz w:val="20"/>
                 <w:szCs w:val="20"/>
@@ -757,176 +577,135 @@
       </w:tr>
       <w:tr>
         <w:trPr>
-          <w:trHeight w:val="20"/>
+          <w:trHeight w:val="20" w:hRule="atLeast"/>
         </w:trPr>
         <w:tc>
           <w:tcPr>
-            <w:tcW w:w="703" w:type="dxa"/>
+            <w:tcW w:w="689" w:type="dxa"/>
             <w:tcBorders>
               <w:top w:val="single" w:sz="8" w:space="0" w:color="000000"/>
             </w:tcBorders>
           </w:tcPr>
           <w:p>
             <w:pPr>
-              <w:widowControl w:val="0"/>
-              <w:spacing w:before="120" w:after="0" w:line="240" w:lineRule="auto"/>
-              <w:rPr>
-                <w:rFonts w:ascii="Arial" w:eastAsia="Arial" w:hAnsi="Arial" w:cs="Arial"/>
+              <w:pStyle w:val="Normal"/>
+              <w:widowControl w:val="false"/>
+              <w:spacing w:lineRule="auto" w:line="240" w:before="120" w:after="0"/>
+              <w:rPr>
+                <w:rFonts w:ascii="Arial" w:hAnsi="Arial" w:eastAsia="Arial" w:cs="Arial"/>
                 <w:sz w:val="20"/>
                 <w:szCs w:val="20"/>
               </w:rPr>
             </w:pPr>
             <w:r>
               <w:rPr>
-                <w:rFonts w:ascii="Arial" w:eastAsia="Arial" w:hAnsi="Arial" w:cs="Arial"/>
-                <w:sz w:val="20"/>
-                <w:szCs w:val="20"/>
-              </w:rPr>
-              <w:t>{{</w:t>
-            </w:r>
-            <w:proofErr w:type="spellStart"/>
-            <w:r>
-              <w:rPr>
-                <w:rFonts w:ascii="Arial" w:eastAsia="Arial" w:hAnsi="Arial" w:cs="Arial"/>
-                <w:sz w:val="20"/>
-                <w:szCs w:val="20"/>
-              </w:rPr>
-              <w:t>pos</w:t>
-            </w:r>
-            <w:proofErr w:type="spellEnd"/>
-            <w:r>
-              <w:rPr>
-                <w:rFonts w:ascii="Arial" w:eastAsia="Arial" w:hAnsi="Arial" w:cs="Arial"/>
-                <w:sz w:val="20"/>
-                <w:szCs w:val="20"/>
-              </w:rPr>
-              <w:t>}}</w:t>
+                <w:rFonts w:eastAsia="Arial" w:cs="Arial" w:ascii="Arial" w:hAnsi="Arial"/>
+                <w:sz w:val="20"/>
+                <w:szCs w:val="20"/>
+              </w:rPr>
+              <w:t>{{pos}}</w:t>
             </w:r>
           </w:p>
         </w:tc>
         <w:tc>
           <w:tcPr>
-            <w:tcW w:w="20" w:type="dxa"/>
+            <w:tcW w:w="235" w:type="dxa"/>
             <w:tcBorders>
               <w:top w:val="single" w:sz="8" w:space="0" w:color="000000"/>
             </w:tcBorders>
           </w:tcPr>
           <w:p>
             <w:pPr>
-              <w:widowControl w:val="0"/>
-              <w:spacing w:before="120" w:after="0" w:line="240" w:lineRule="auto"/>
-              <w:rPr>
-                <w:rFonts w:ascii="Arial" w:eastAsia="Arial" w:hAnsi="Arial" w:cs="Arial"/>
+              <w:pStyle w:val="Normal"/>
+              <w:widowControl w:val="false"/>
+              <w:spacing w:lineRule="auto" w:line="240" w:before="120" w:after="0"/>
+              <w:rPr>
+                <w:rFonts w:ascii="Arial" w:hAnsi="Arial" w:eastAsia="Arial" w:cs="Arial"/>
                 <w:sz w:val="20"/>
                 <w:szCs w:val="20"/>
               </w:rPr>
             </w:pPr>
+            <w:r>
+              <w:rPr>
+                <w:rFonts w:eastAsia="Arial" w:cs="Arial" w:ascii="Arial" w:hAnsi="Arial"/>
+                <w:sz w:val="20"/>
+                <w:szCs w:val="20"/>
+              </w:rPr>
+            </w:r>
           </w:p>
         </w:tc>
         <w:tc>
           <w:tcPr>
-            <w:tcW w:w="3581" w:type="dxa"/>
+            <w:tcW w:w="3487" w:type="dxa"/>
             <w:tcBorders>
               <w:top w:val="single" w:sz="8" w:space="0" w:color="000000"/>
             </w:tcBorders>
           </w:tcPr>
           <w:p>
             <w:pPr>
-              <w:widowControl w:val="0"/>
-              <w:spacing w:before="120" w:after="0" w:line="240" w:lineRule="auto"/>
-              <w:rPr>
-                <w:rFonts w:ascii="Arial" w:eastAsia="Arial" w:hAnsi="Arial" w:cs="Arial"/>
-                <w:sz w:val="20"/>
-                <w:szCs w:val="20"/>
+              <w:pStyle w:val="Normal"/>
+              <w:widowControl w:val="false"/>
+              <w:spacing w:lineRule="auto" w:line="240" w:before="120" w:after="0"/>
+              <w:rPr>
+                <w:b/>
+                <w:b/>
+                <w:bCs/>
               </w:rPr>
             </w:pPr>
             <w:r>
               <w:rPr>
-                <w:rFonts w:ascii="Arial" w:eastAsia="Arial" w:hAnsi="Arial" w:cs="Arial"/>
-                <w:b/>
-                <w:sz w:val="20"/>
-                <w:szCs w:val="20"/>
-              </w:rPr>
-              <w:t>{{</w:t>
+                <w:rFonts w:eastAsia="Arial" w:cs="Arial" w:ascii="Arial" w:hAnsi="Arial"/>
+                <w:b/>
+                <w:bCs/>
+                <w:sz w:val="20"/>
+                <w:szCs w:val="20"/>
+              </w:rPr>
+              <w:t>{{text}}</w:t>
             </w:r>
-            <w:proofErr w:type="spellStart"/>
+          </w:p>
+          <w:p>
+            <w:pPr>
+              <w:pStyle w:val="Normal"/>
+              <w:widowControl w:val="false"/>
+              <w:spacing w:lineRule="auto" w:line="240" w:before="120" w:after="0"/>
+              <w:rPr>
+                <w:rFonts w:ascii="Arial" w:hAnsi="Arial" w:eastAsia="Arial" w:cs="Arial"/>
+                <w:sz w:val="20"/>
+                <w:szCs w:val="20"/>
+              </w:rPr>
+            </w:pPr>
             <w:r>
               <w:rPr>
-                <w:rFonts w:ascii="Arial" w:eastAsia="Arial" w:hAnsi="Arial" w:cs="Arial"/>
-                <w:b/>
-                <w:sz w:val="20"/>
-                <w:szCs w:val="20"/>
-              </w:rPr>
-              <w:t>text</w:t>
-            </w:r>
-            <w:proofErr w:type="spellEnd"/>
-            <w:r>
-              <w:rPr>
-                <w:rFonts w:ascii="Arial" w:eastAsia="Arial" w:hAnsi="Arial" w:cs="Arial"/>
-                <w:b/>
-                <w:sz w:val="20"/>
-                <w:szCs w:val="20"/>
-              </w:rPr>
-              <w:t>}}</w:t>
-            </w:r>
-            <w:r>
-              <w:rPr>
-                <w:rFonts w:ascii="Arial" w:eastAsia="Arial" w:hAnsi="Arial" w:cs="Arial"/>
-                <w:b/>
-                <w:sz w:val="20"/>
-                <w:szCs w:val="20"/>
-              </w:rPr>
-              <w:br/>
-            </w:r>
-            <w:r>
-              <w:rPr>
-                <w:rFonts w:ascii="Arial" w:eastAsia="Arial" w:hAnsi="Arial" w:cs="Arial"/>
-                <w:sz w:val="20"/>
-                <w:szCs w:val="20"/>
-              </w:rPr>
-              <w:t>{{</w:t>
-            </w:r>
-            <w:proofErr w:type="spellStart"/>
-            <w:r>
-              <w:rPr>
-                <w:rFonts w:ascii="Arial" w:eastAsia="Arial" w:hAnsi="Arial" w:cs="Arial"/>
-                <w:sz w:val="20"/>
-                <w:szCs w:val="20"/>
-              </w:rPr>
-              <w:t>subtext</w:t>
-            </w:r>
-            <w:proofErr w:type="spellEnd"/>
-            <w:r>
-              <w:rPr>
-                <w:rFonts w:ascii="Arial" w:eastAsia="Arial" w:hAnsi="Arial" w:cs="Arial"/>
-                <w:sz w:val="20"/>
-                <w:szCs w:val="20"/>
-              </w:rPr>
-              <w:t>}}</w:t>
+                <w:rFonts w:eastAsia="Arial" w:cs="Arial" w:ascii="Arial" w:hAnsi="Arial"/>
+                <w:sz w:val="20"/>
+                <w:szCs w:val="20"/>
+              </w:rPr>
+              <w:t>{{subtext}}</w:t>
             </w:r>
           </w:p>
         </w:tc>
         <w:tc>
           <w:tcPr>
-            <w:tcW w:w="1731" w:type="dxa"/>
+            <w:tcW w:w="1690" w:type="dxa"/>
             <w:tcBorders>
               <w:top w:val="single" w:sz="8" w:space="0" w:color="000000"/>
             </w:tcBorders>
           </w:tcPr>
           <w:p>
             <w:pPr>
-              <w:widowControl w:val="0"/>
-              <w:spacing w:before="120" w:after="0" w:line="240" w:lineRule="auto"/>
+              <w:pStyle w:val="Normal"/>
+              <w:widowControl w:val="false"/>
+              <w:spacing w:lineRule="auto" w:line="240" w:before="120" w:after="0"/>
               <w:jc w:val="right"/>
               <w:rPr>
-                <w:rFonts w:ascii="Arial" w:eastAsia="Arial" w:hAnsi="Arial" w:cs="Arial"/>
+                <w:rFonts w:ascii="Arial" w:hAnsi="Arial" w:eastAsia="Arial" w:cs="Arial"/>
                 <w:sz w:val="20"/>
                 <w:szCs w:val="20"/>
               </w:rPr>
             </w:pPr>
             <w:r>
               <w:rPr>
-                <w:rFonts w:ascii="Arial" w:eastAsia="Arial" w:hAnsi="Arial" w:cs="Arial"/>
+                <w:rFonts w:eastAsia="Arial" w:cs="Arial" w:ascii="Arial" w:hAnsi="Arial"/>
                 <w:sz w:val="20"/>
                 <w:szCs w:val="20"/>
               </w:rPr>
@@ -936,25 +715,26 @@
         </w:tc>
         <w:tc>
           <w:tcPr>
-            <w:tcW w:w="357" w:type="dxa"/>
+            <w:tcW w:w="354" w:type="dxa"/>
             <w:tcBorders>
               <w:top w:val="single" w:sz="8" w:space="0" w:color="000000"/>
             </w:tcBorders>
           </w:tcPr>
           <w:p>
             <w:pPr>
-              <w:widowControl w:val="0"/>
-              <w:spacing w:before="120" w:after="0" w:line="240" w:lineRule="auto"/>
+              <w:pStyle w:val="Normal"/>
+              <w:widowControl w:val="false"/>
+              <w:spacing w:lineRule="auto" w:line="240" w:before="120" w:after="0"/>
               <w:jc w:val="center"/>
               <w:rPr>
-                <w:rFonts w:ascii="Arial" w:eastAsia="Arial" w:hAnsi="Arial" w:cs="Arial"/>
+                <w:rFonts w:ascii="Arial" w:hAnsi="Arial" w:eastAsia="Arial" w:cs="Arial"/>
                 <w:sz w:val="20"/>
                 <w:szCs w:val="20"/>
               </w:rPr>
             </w:pPr>
             <w:r>
               <w:rPr>
-                <w:rFonts w:ascii="Arial" w:eastAsia="Arial" w:hAnsi="Arial" w:cs="Arial"/>
+                <w:rFonts w:eastAsia="Arial" w:cs="Arial" w:ascii="Arial" w:hAnsi="Arial"/>
                 <w:sz w:val="20"/>
                 <w:szCs w:val="20"/>
               </w:rPr>
@@ -964,71 +744,55 @@
         </w:tc>
         <w:tc>
           <w:tcPr>
-            <w:tcW w:w="1400" w:type="dxa"/>
+            <w:tcW w:w="1367" w:type="dxa"/>
             <w:tcBorders>
               <w:top w:val="single" w:sz="8" w:space="0" w:color="000000"/>
             </w:tcBorders>
           </w:tcPr>
           <w:p>
             <w:pPr>
-              <w:widowControl w:val="0"/>
-              <w:spacing w:before="120" w:after="0" w:line="240" w:lineRule="auto"/>
+              <w:pStyle w:val="Normal"/>
+              <w:widowControl w:val="false"/>
+              <w:spacing w:lineRule="auto" w:line="240" w:before="120" w:after="0"/>
               <w:jc w:val="right"/>
               <w:rPr>
-                <w:rFonts w:ascii="Arial" w:eastAsia="Arial" w:hAnsi="Arial" w:cs="Arial"/>
+                <w:rFonts w:ascii="Arial" w:hAnsi="Arial" w:eastAsia="Arial" w:cs="Arial"/>
                 <w:sz w:val="20"/>
                 <w:szCs w:val="20"/>
               </w:rPr>
             </w:pPr>
             <w:r>
               <w:rPr>
-                <w:rFonts w:ascii="Arial" w:eastAsia="Arial" w:hAnsi="Arial" w:cs="Arial"/>
-                <w:sz w:val="20"/>
-                <w:szCs w:val="20"/>
-              </w:rPr>
-              <w:t>{{</w:t>
-            </w:r>
-            <w:proofErr w:type="spellStart"/>
-            <w:r>
-              <w:rPr>
-                <w:rFonts w:ascii="Arial" w:eastAsia="Arial" w:hAnsi="Arial" w:cs="Arial"/>
-                <w:sz w:val="20"/>
-                <w:szCs w:val="20"/>
-              </w:rPr>
-              <w:t>p_einzel</w:t>
-            </w:r>
-            <w:proofErr w:type="spellEnd"/>
-            <w:r>
-              <w:rPr>
-                <w:rFonts w:ascii="Arial" w:eastAsia="Arial" w:hAnsi="Arial" w:cs="Arial"/>
-                <w:sz w:val="20"/>
-                <w:szCs w:val="20"/>
-              </w:rPr>
-              <w:t>}}</w:t>
+                <w:rFonts w:eastAsia="Arial" w:cs="Arial" w:ascii="Arial" w:hAnsi="Arial"/>
+                <w:sz w:val="20"/>
+                <w:szCs w:val="20"/>
+              </w:rPr>
+              <w:t>{{p_einzel}}</w:t>
             </w:r>
           </w:p>
         </w:tc>
         <w:tc>
           <w:tcPr>
-            <w:tcW w:w="1266" w:type="dxa"/>
+            <w:tcW w:w="1236" w:type="dxa"/>
             <w:tcBorders>
               <w:top w:val="single" w:sz="8" w:space="0" w:color="000000"/>
             </w:tcBorders>
           </w:tcPr>
           <w:p>
             <w:pPr>
-              <w:widowControl w:val="0"/>
-              <w:spacing w:before="120" w:after="0" w:line="240" w:lineRule="auto"/>
+              <w:pStyle w:val="Normal"/>
+              <w:widowControl w:val="false"/>
+              <w:spacing w:lineRule="auto" w:line="240" w:before="120" w:after="0"/>
               <w:jc w:val="right"/>
               <w:rPr>
-                <w:rFonts w:ascii="Arial" w:eastAsia="Arial" w:hAnsi="Arial" w:cs="Arial"/>
+                <w:rFonts w:ascii="Arial" w:hAnsi="Arial" w:eastAsia="Arial" w:cs="Arial"/>
                 <w:sz w:val="20"/>
                 <w:szCs w:val="20"/>
               </w:rPr>
             </w:pPr>
             <w:r>
               <w:rPr>
-                <w:rFonts w:ascii="Arial" w:eastAsia="Arial" w:hAnsi="Arial" w:cs="Arial"/>
+                <w:rFonts w:eastAsia="Arial" w:cs="Arial" w:ascii="Arial" w:hAnsi="Arial"/>
                 <w:sz w:val="20"/>
                 <w:szCs w:val="20"/>
               </w:rPr>
@@ -1041,49 +805,71 @@
     <w:p>
       <w:pPr>
         <w:pStyle w:val="Textkrper"/>
-        <w:spacing w:after="0"/>
+        <w:spacing w:before="0" w:after="0"/>
         <w:rPr>
           <w:sz w:val="4"/>
           <w:szCs w:val="4"/>
         </w:rPr>
       </w:pPr>
+      <w:r>
+        <w:rPr>
+          <w:sz w:val="4"/>
+          <w:szCs w:val="4"/>
+        </w:rPr>
+      </w:r>
     </w:p>
     <w:tbl>
       <w:tblPr>
         <w:tblW w:w="9059" w:type="dxa"/>
+        <w:jc w:val="left"/>
         <w:tblInd w:w="5" w:type="dxa"/>
         <w:tblLayout w:type="fixed"/>
-        <w:tblLook w:val="0400" w:firstRow="0" w:lastRow="0" w:firstColumn="0" w:lastColumn="0" w:noHBand="0" w:noVBand="1"/>
+        <w:tblCellMar>
+          <w:top w:w="0" w:type="dxa"/>
+          <w:left w:w="108" w:type="dxa"/>
+          <w:bottom w:w="0" w:type="dxa"/>
+          <w:right w:w="108" w:type="dxa"/>
+        </w:tblCellMar>
+        <w:tblLook w:val="0400" w:noHBand="0" w:noVBand="1" w:firstColumn="0" w:lastRow="0" w:lastColumn="0" w:firstRow="0"/>
       </w:tblPr>
       <w:tblGrid>
         <w:gridCol w:w="4303"/>
-        <w:gridCol w:w="3488"/>
-        <w:gridCol w:w="1268"/>
+        <w:gridCol w:w="3486"/>
+        <w:gridCol w:w="1270"/>
       </w:tblGrid>
       <w:tr>
         <w:trPr>
-          <w:trHeight w:val="1040"/>
+          <w:trHeight w:val="1040" w:hRule="atLeast"/>
         </w:trPr>
         <w:tc>
           <w:tcPr>
             <w:tcW w:w="4303" w:type="dxa"/>
+            <w:tcBorders/>
           </w:tcPr>
           <w:p>
             <w:pPr>
-              <w:widowControl w:val="0"/>
-              <w:spacing w:line="240" w:lineRule="auto"/>
+              <w:pStyle w:val="Normal"/>
+              <w:widowControl w:val="false"/>
+              <w:spacing w:lineRule="auto" w:line="240" w:before="0" w:after="200"/>
               <w:jc w:val="right"/>
               <w:rPr>
-                <w:rFonts w:ascii="Arial" w:eastAsia="Arial" w:hAnsi="Arial" w:cs="Arial"/>
+                <w:rFonts w:ascii="Arial" w:hAnsi="Arial" w:eastAsia="Arial" w:cs="Arial"/>
                 <w:sz w:val="20"/>
                 <w:szCs w:val="20"/>
               </w:rPr>
             </w:pPr>
+            <w:r>
+              <w:rPr>
+                <w:rFonts w:eastAsia="Arial" w:cs="Arial" w:ascii="Arial" w:hAnsi="Arial"/>
+                <w:sz w:val="20"/>
+                <w:szCs w:val="20"/>
+              </w:rPr>
+            </w:r>
           </w:p>
         </w:tc>
         <w:tc>
           <w:tcPr>
-            <w:tcW w:w="3488" w:type="dxa"/>
+            <w:tcW w:w="3486" w:type="dxa"/>
             <w:tcBorders>
               <w:top w:val="single" w:sz="6" w:space="0" w:color="000000"/>
               <w:bottom w:val="single" w:sz="4" w:space="0" w:color="ED7D31"/>
@@ -1092,18 +878,20 @@
           </w:tcPr>
           <w:p>
             <w:pPr>
-              <w:widowControl w:val="0"/>
-              <w:spacing w:line="240" w:lineRule="auto"/>
+              <w:pStyle w:val="Normal"/>
+              <w:widowControl w:val="false"/>
+              <w:spacing w:lineRule="auto" w:line="240" w:before="0" w:after="200"/>
               <w:jc w:val="right"/>
               <w:rPr>
-                <w:rFonts w:ascii="Arial" w:eastAsia="Arial" w:hAnsi="Arial" w:cs="Arial"/>
+                <w:rFonts w:ascii="Arial" w:hAnsi="Arial" w:eastAsia="Arial" w:cs="Arial"/>
+                <w:b/>
                 <w:b/>
                 <w:color w:val="000000"/>
               </w:rPr>
             </w:pPr>
             <w:r>
               <w:rPr>
-                <w:rFonts w:ascii="Arial" w:eastAsia="Arial" w:hAnsi="Arial" w:cs="Arial"/>
+                <w:rFonts w:eastAsia="Arial" w:cs="Arial" w:ascii="Arial" w:hAnsi="Arial"/>
                 <w:b/>
               </w:rPr>
               <w:t>Summe Rechnungsbetrag</w:t>
@@ -1112,7 +900,7 @@
         </w:tc>
         <w:tc>
           <w:tcPr>
-            <w:tcW w:w="1268" w:type="dxa"/>
+            <w:tcW w:w="1270" w:type="dxa"/>
             <w:tcBorders>
               <w:top w:val="single" w:sz="4" w:space="0" w:color="000000"/>
               <w:bottom w:val="single" w:sz="4" w:space="0" w:color="ED7D31"/>
@@ -1121,40 +909,32 @@
           </w:tcPr>
           <w:p>
             <w:pPr>
-              <w:widowControl w:val="0"/>
-              <w:spacing w:line="240" w:lineRule="auto"/>
+              <w:pStyle w:val="Normal"/>
+              <w:widowControl w:val="false"/>
+              <w:spacing w:lineRule="auto" w:line="240" w:before="0" w:after="200"/>
               <w:jc w:val="right"/>
               <w:rPr>
-                <w:rFonts w:ascii="Arial" w:eastAsia="Arial" w:hAnsi="Arial" w:cs="Arial"/>
+                <w:rFonts w:ascii="Arial" w:hAnsi="Arial" w:eastAsia="Arial" w:cs="Arial"/>
+                <w:b/>
                 <w:b/>
                 <w:bCs/>
               </w:rPr>
             </w:pPr>
             <w:r>
               <w:rPr>
-                <w:rFonts w:ascii="Arial" w:eastAsia="Arial" w:hAnsi="Arial" w:cs="Arial"/>
+                <w:rFonts w:eastAsia="Arial" w:cs="Arial" w:ascii="Arial" w:hAnsi="Arial"/>
                 <w:b/>
                 <w:bCs/>
               </w:rPr>
-              <w:t>€ {{</w:t>
+              <w:t xml:space="preserve">€ </w:t>
             </w:r>
-            <w:proofErr w:type="spellStart"/>
             <w:r>
               <w:rPr>
-                <w:rFonts w:ascii="Arial" w:eastAsia="Arial" w:hAnsi="Arial" w:cs="Arial"/>
+                <w:rFonts w:eastAsia="Arial" w:cs="Arial" w:ascii="Arial" w:hAnsi="Arial"/>
                 <w:b/>
                 <w:bCs/>
               </w:rPr>
-              <w:t>p_summe</w:t>
-            </w:r>
-            <w:proofErr w:type="spellEnd"/>
-            <w:r>
-              <w:rPr>
-                <w:rFonts w:ascii="Arial" w:eastAsia="Arial" w:hAnsi="Arial" w:cs="Arial"/>
-                <w:b/>
-                <w:bCs/>
-              </w:rPr>
-              <w:t>}}</w:t>
+              <w:t>{{p_summe}}</w:t>
             </w:r>
           </w:p>
         </w:tc>
@@ -1162,213 +942,103 @@
     </w:tbl>
     <w:p>
       <w:pPr>
+        <w:pStyle w:val="Normal"/>
         <w:jc w:val="both"/>
         <w:rPr>
-          <w:rFonts w:ascii="Arial" w:eastAsia="Arial" w:hAnsi="Arial" w:cs="Arial"/>
+          <w:rFonts w:ascii="Arial" w:hAnsi="Arial" w:eastAsia="Arial" w:cs="Arial"/>
           <w:sz w:val="20"/>
           <w:szCs w:val="20"/>
         </w:rPr>
       </w:pPr>
-    </w:p>
-    <w:p>
-      <w:pPr>
-        <w:jc w:val="both"/>
-        <w:rPr>
-          <w:rFonts w:ascii="Arial" w:eastAsia="Arial" w:hAnsi="Arial" w:cs="Arial"/>
+      <w:r>
+        <w:rPr>
+          <w:rFonts w:eastAsia="Arial" w:cs="Arial" w:ascii="Arial" w:hAnsi="Arial"/>
           <w:sz w:val="20"/>
           <w:szCs w:val="20"/>
         </w:rPr>
-      </w:pPr>
-      <w:r>
-        <w:rPr>
-          <w:rFonts w:ascii="Arial" w:eastAsia="Arial" w:hAnsi="Arial" w:cs="Arial"/>
-          <w:sz w:val="20"/>
-          <w:szCs w:val="20"/>
-        </w:rPr>
-        <w:t>Die Kopfhörer und das Zubehör ist für die Nutzung am {{</w:t>
-      </w:r>
-      <w:proofErr w:type="spellStart"/>
-      <w:r>
-        <w:rPr>
-          <w:rFonts w:ascii="Arial" w:eastAsia="Arial" w:hAnsi="Arial" w:cs="Arial"/>
-          <w:sz w:val="20"/>
-          <w:szCs w:val="20"/>
-        </w:rPr>
-        <w:t>d_angebot</w:t>
-      </w:r>
-      <w:proofErr w:type="spellEnd"/>
-      <w:r>
-        <w:rPr>
-          <w:rFonts w:ascii="Arial" w:eastAsia="Arial" w:hAnsi="Arial" w:cs="Arial"/>
-          <w:sz w:val="20"/>
-          <w:szCs w:val="20"/>
-        </w:rPr>
-        <w:t>}} bestimmt. Die Ausgabe der vermieteten Gegenstände an den Kunden erfolgt nach Absprache, jedoch frühstens einen Tag vor dem ersten Tag der Vermietung. Die Annahme der vermieteten Gegenstände erfolgt gleichermaßen nach Absprache und dabei spätestens einen Tag nach dem letzten Tag der Mietdauer. Bei der Ausgabe der vermieteten Gegenstände benötigen wir einen gültigen Personalausweis, Reisepass oder Führerschein von Ihnen.</w:t>
       </w:r>
     </w:p>
     <w:p>
       <w:pPr>
+        <w:pStyle w:val="Normal"/>
         <w:jc w:val="both"/>
         <w:rPr>
-          <w:rFonts w:ascii="Arial" w:eastAsia="Arial" w:hAnsi="Arial" w:cs="Arial"/>
+          <w:rFonts w:ascii="Arial" w:hAnsi="Arial" w:eastAsia="Arial" w:cs="Arial"/>
           <w:sz w:val="20"/>
           <w:szCs w:val="20"/>
         </w:rPr>
       </w:pPr>
       <w:r>
         <w:rPr>
-          <w:rFonts w:ascii="Arial" w:eastAsia="Arial" w:hAnsi="Arial" w:cs="Arial"/>
+          <w:rFonts w:eastAsia="Arial" w:cs="Arial" w:ascii="Arial" w:hAnsi="Arial"/>
           <w:sz w:val="20"/>
           <w:szCs w:val="20"/>
         </w:rPr>
-        <w:t>Ist ein Kopfhörer stark verschmutzt (bspw. durch Klebereste) fällt ein Reinigungsmehraufwand von {{</w:t>
-      </w:r>
-      <w:proofErr w:type="spellStart"/>
-      <w:r>
-        <w:rPr>
-          <w:rFonts w:ascii="Arial" w:eastAsia="Arial" w:hAnsi="Arial" w:cs="Arial"/>
-          <w:sz w:val="20"/>
-          <w:szCs w:val="20"/>
-        </w:rPr>
-        <w:t>p_reinigung</w:t>
-      </w:r>
-      <w:proofErr w:type="spellEnd"/>
-      <w:r>
-        <w:rPr>
-          <w:rFonts w:ascii="Arial" w:eastAsia="Arial" w:hAnsi="Arial" w:cs="Arial"/>
-          <w:sz w:val="20"/>
-          <w:szCs w:val="20"/>
-        </w:rPr>
-        <w:t>}} € pro Kopfhörer an. Bei Verlust oder Beschädigung sind pro Kopfhörer {{</w:t>
-      </w:r>
-      <w:proofErr w:type="spellStart"/>
-      <w:r>
-        <w:rPr>
-          <w:rFonts w:ascii="Arial" w:eastAsia="Arial" w:hAnsi="Arial" w:cs="Arial"/>
-          <w:sz w:val="20"/>
-          <w:szCs w:val="20"/>
-        </w:rPr>
-        <w:t>p_kopfhoerer_schaden</w:t>
-      </w:r>
-      <w:proofErr w:type="spellEnd"/>
-      <w:r>
-        <w:rPr>
-          <w:rFonts w:ascii="Arial" w:eastAsia="Arial" w:hAnsi="Arial" w:cs="Arial"/>
-          <w:sz w:val="20"/>
-          <w:szCs w:val="20"/>
-        </w:rPr>
-        <w:t>}} €, pro Verbindungskabel {{</w:t>
-      </w:r>
-      <w:proofErr w:type="spellStart"/>
-      <w:r>
-        <w:rPr>
-          <w:rFonts w:ascii="Arial" w:eastAsia="Arial" w:hAnsi="Arial" w:cs="Arial"/>
-          <w:sz w:val="20"/>
-          <w:szCs w:val="20"/>
-        </w:rPr>
-        <w:t>p_kabel_schaden</w:t>
-      </w:r>
-      <w:proofErr w:type="spellEnd"/>
-      <w:r>
-        <w:rPr>
-          <w:rFonts w:ascii="Arial" w:eastAsia="Arial" w:hAnsi="Arial" w:cs="Arial"/>
-          <w:sz w:val="20"/>
-          <w:szCs w:val="20"/>
-        </w:rPr>
-        <w:t>}} € und pro Sender {{</w:t>
-      </w:r>
-      <w:proofErr w:type="spellStart"/>
-      <w:r>
-        <w:rPr>
-          <w:rFonts w:ascii="Arial" w:eastAsia="Arial" w:hAnsi="Arial" w:cs="Arial"/>
-          <w:sz w:val="20"/>
-          <w:szCs w:val="20"/>
-        </w:rPr>
-        <w:t>p_sender_schaden</w:t>
-      </w:r>
-      <w:proofErr w:type="spellEnd"/>
-      <w:r>
-        <w:rPr>
-          <w:rFonts w:ascii="Arial" w:eastAsia="Arial" w:hAnsi="Arial" w:cs="Arial"/>
-          <w:sz w:val="20"/>
-          <w:szCs w:val="20"/>
-        </w:rPr>
-        <w:t xml:space="preserve">}} € zusätzlich zum Angebotspreis zu zahlen. </w:t>
+        <w:t>Die Kopfhörer und das Zubehör ist für die Nutzung am {{d_angebot}} bestimmt. Die Ausgabe der vermieteten Gegenstände an den Kunden erfolgt nach Absprache, jedoch frühstens einen Tag vor dem ersten Tag der Vermietung. Die Annahme der vermieteten Gegenstände erfolgt gleichermaßen nach Absprache und dabei spätestens einen Tag nach dem letzten Tag der Mietdauer. Bei der Ausgabe der vermieteten Gegenstände benötigen wir einen gültigen Personalausweis, Reisepass oder Führerschein von Ihnen.</w:t>
       </w:r>
     </w:p>
     <w:p>
       <w:pPr>
+        <w:pStyle w:val="Normal"/>
         <w:jc w:val="both"/>
         <w:rPr>
-          <w:rFonts w:ascii="Arial" w:eastAsia="Arial" w:hAnsi="Arial" w:cs="Arial"/>
+          <w:rFonts w:ascii="Arial" w:hAnsi="Arial" w:eastAsia="Arial" w:cs="Arial"/>
           <w:sz w:val="20"/>
           <w:szCs w:val="20"/>
         </w:rPr>
       </w:pPr>
       <w:r>
         <w:rPr>
-          <w:rFonts w:ascii="Arial" w:eastAsia="Arial" w:hAnsi="Arial" w:cs="Arial"/>
+          <w:rFonts w:eastAsia="Arial" w:cs="Arial" w:ascii="Arial" w:hAnsi="Arial"/>
           <w:sz w:val="20"/>
           <w:szCs w:val="20"/>
         </w:rPr>
-        <w:t xml:space="preserve">Die Rechnung erfolgt per </w:t>
-      </w:r>
-      <w:proofErr w:type="gramStart"/>
-      <w:r>
-        <w:rPr>
-          <w:rFonts w:ascii="Arial" w:eastAsia="Arial" w:hAnsi="Arial" w:cs="Arial"/>
-          <w:sz w:val="20"/>
-          <w:szCs w:val="20"/>
-        </w:rPr>
-        <w:t>Mail</w:t>
-      </w:r>
-      <w:proofErr w:type="gramEnd"/>
-      <w:r>
-        <w:rPr>
-          <w:rFonts w:ascii="Arial" w:eastAsia="Arial" w:hAnsi="Arial" w:cs="Arial"/>
-          <w:sz w:val="20"/>
-          <w:szCs w:val="20"/>
-        </w:rPr>
-        <w:t xml:space="preserve"> sobald die Kopfhörer nach der Miete bei uns eingegangen und geprüft sind.</w:t>
+        <w:t xml:space="preserve">Ist ein Kopfhörer stark verschmutzt (bspw. durch Klebereste) fällt ein Reinigungsmehraufwand von {{p_reinigung}} € pro Kopfhörer an. Bei Verlust oder Beschädigung sind pro Kopfhörer {{p_kopfhoerer_schaden}} €, pro Verbindungskabel {{p_kabel_schaden}} € und pro Sender {{p_sender_schaden}} € zusätzlich zum Angebotspreis zu zahlen. </w:t>
       </w:r>
     </w:p>
     <w:p>
       <w:pPr>
+        <w:pStyle w:val="Normal"/>
         <w:jc w:val="both"/>
+        <w:rPr>
+          <w:rFonts w:ascii="Arial" w:hAnsi="Arial" w:eastAsia="Arial" w:cs="Arial"/>
+          <w:sz w:val="20"/>
+          <w:szCs w:val="20"/>
+        </w:rPr>
       </w:pPr>
       <w:r>
         <w:rPr>
-          <w:rFonts w:ascii="Arial" w:eastAsia="Arial" w:hAnsi="Arial" w:cs="Arial"/>
-        </w:rPr>
-        <w:lastRenderedPageBreak/>
-        <w:t>Bitte bestätigen Sie den Auftrag bis spätestens zum {{</w:t>
+          <w:rFonts w:eastAsia="Arial" w:cs="Arial" w:ascii="Arial" w:hAnsi="Arial"/>
+          <w:sz w:val="20"/>
+          <w:szCs w:val="20"/>
+        </w:rPr>
+        <w:t>Die Rechnung erfolgt per Mail sobald die Kopfhörer nach der Miete bei uns eingegangen und geprüft sind.</w:t>
       </w:r>
-      <w:proofErr w:type="spellStart"/>
+    </w:p>
+    <w:p>
+      <w:pPr>
+        <w:pStyle w:val="Normal"/>
+        <w:jc w:val="both"/>
+        <w:rPr/>
+      </w:pPr>
       <w:r>
         <w:rPr>
-          <w:rFonts w:ascii="Arial" w:eastAsia="Arial" w:hAnsi="Arial" w:cs="Arial"/>
-        </w:rPr>
-        <w:t>d_gueltig_bis</w:t>
+          <w:rFonts w:eastAsia="Arial" w:cs="Arial" w:ascii="Arial" w:hAnsi="Arial"/>
+        </w:rPr>
+        <w:t xml:space="preserve">Bitte bestätigen Sie den Auftrag bis spätestens zum {{d_gueltig_bis}} und schicken Sie dieses Dokument unterschrieben an </w:t>
       </w:r>
-      <w:proofErr w:type="spellEnd"/>
-      <w:r>
-        <w:rPr>
-          <w:rFonts w:ascii="Arial" w:eastAsia="Arial" w:hAnsi="Arial" w:cs="Arial"/>
-        </w:rPr>
-        <w:t xml:space="preserve">}} und schicken Sie dieses Dokument unterschrieben an </w:t>
-      </w:r>
-      <w:hyperlink r:id="rId9">
+      <w:hyperlink r:id="rId2">
         <w:r>
           <w:rPr>
             <w:rStyle w:val="Internetverknpfung"/>
-            <w:rFonts w:ascii="Arial" w:eastAsia="Arial" w:hAnsi="Arial" w:cs="Arial"/>
+            <w:rFonts w:eastAsia="Arial" w:cs="Arial" w:ascii="Arial" w:hAnsi="Arial"/>
           </w:rPr>
           <w:t>info@silentparty-hannover.de</w:t>
         </w:r>
       </w:hyperlink>
       <w:r>
         <w:rPr>
-          <w:rFonts w:ascii="Arial" w:eastAsia="Arial" w:hAnsi="Arial" w:cs="Arial"/>
+          <w:rFonts w:eastAsia="Arial" w:cs="Arial" w:ascii="Arial" w:hAnsi="Arial"/>
         </w:rPr>
         <w:t xml:space="preserve"> .</w:t>
       </w:r>
@@ -1377,14 +1047,23 @@
       <w:tblPr>
         <w:tblStyle w:val="Tabellenraster"/>
         <w:tblW w:w="9062" w:type="dxa"/>
+        <w:jc w:val="left"/>
+        <w:tblInd w:w="0" w:type="dxa"/>
         <w:tblLayout w:type="fixed"/>
-        <w:tblLook w:val="04A0" w:firstRow="1" w:lastRow="0" w:firstColumn="1" w:lastColumn="0" w:noHBand="0" w:noVBand="1"/>
+        <w:tblCellMar>
+          <w:top w:w="0" w:type="dxa"/>
+          <w:left w:w="108" w:type="dxa"/>
+          <w:bottom w:w="0" w:type="dxa"/>
+          <w:right w:w="108" w:type="dxa"/>
+        </w:tblCellMar>
+        <w:tblLook w:val="04a0" w:noHBand="0" w:noVBand="1" w:firstColumn="1" w:lastRow="0" w:lastColumn="0" w:firstRow="1"/>
       </w:tblPr>
       <w:tblGrid>
-        <w:gridCol w:w="4620"/>
+        <w:gridCol w:w="4619"/>
         <w:gridCol w:w="4442"/>
       </w:tblGrid>
       <w:tr>
+        <w:trPr/>
         <w:tc>
           <w:tcPr>
             <w:tcW w:w="4619" w:type="dxa"/>
@@ -1397,16 +1076,25 @@
           </w:tcPr>
           <w:p>
             <w:pPr>
-              <w:widowControl w:val="0"/>
-              <w:spacing w:after="0" w:line="240" w:lineRule="auto"/>
+              <w:pStyle w:val="Normal"/>
+              <w:widowControl w:val="false"/>
+              <w:suppressAutoHyphens w:val="true"/>
+              <w:spacing w:lineRule="auto" w:line="240" w:before="0" w:after="0"/>
               <w:jc w:val="both"/>
               <w:rPr>
-                <w:rFonts w:ascii="Arial" w:eastAsia="Arial" w:hAnsi="Arial" w:cs="Arial"/>
+                <w:rFonts w:ascii="Arial" w:hAnsi="Arial" w:eastAsia="Arial" w:cs="Arial"/>
                 <w:sz w:val="20"/>
                 <w:szCs w:val="20"/>
               </w:rPr>
             </w:pPr>
             <w:r>
+              <w:rPr>
+                <w:rFonts w:eastAsia="Calibri" w:cs="Calibri"/>
+                <w:kern w:val="0"/>
+                <w:sz w:val="22"/>
+                <w:szCs w:val="22"/>
+                <w:lang w:val="de-DE" w:eastAsia="de-DE" w:bidi="ar-SA"/>
+              </w:rPr>
               <w:t>Hiermit bestätige ich die Vereinbarung:</w:t>
             </w:r>
           </w:p>
@@ -1423,21 +1111,30 @@
           </w:tcPr>
           <w:p>
             <w:pPr>
-              <w:widowControl w:val="0"/>
-              <w:spacing w:after="0" w:line="240" w:lineRule="auto"/>
+              <w:pStyle w:val="Normal"/>
+              <w:widowControl w:val="false"/>
+              <w:suppressAutoHyphens w:val="true"/>
+              <w:spacing w:lineRule="auto" w:line="240" w:before="0" w:after="0"/>
               <w:jc w:val="both"/>
               <w:rPr>
-                <w:rFonts w:ascii="Arial" w:eastAsia="Arial" w:hAnsi="Arial" w:cs="Arial"/>
+                <w:rFonts w:ascii="Arial" w:hAnsi="Arial" w:eastAsia="Arial" w:cs="Arial"/>
                 <w:sz w:val="20"/>
                 <w:szCs w:val="20"/>
               </w:rPr>
             </w:pPr>
+            <w:r>
+              <w:rPr>
+                <w:rFonts w:eastAsia="Arial" w:cs="Arial" w:ascii="Arial" w:hAnsi="Arial"/>
+                <w:sz w:val="20"/>
+                <w:szCs w:val="20"/>
+              </w:rPr>
+            </w:r>
           </w:p>
         </w:tc>
       </w:tr>
       <w:tr>
         <w:trPr>
-          <w:trHeight w:val="1417"/>
+          <w:trHeight w:val="1417" w:hRule="atLeast"/>
         </w:trPr>
         <w:tc>
           <w:tcPr>
@@ -1451,19 +1148,29 @@
           </w:tcPr>
           <w:p>
             <w:pPr>
-              <w:widowControl w:val="0"/>
-              <w:spacing w:after="0" w:line="240" w:lineRule="auto"/>
+              <w:pStyle w:val="Normal"/>
+              <w:widowControl w:val="false"/>
+              <w:suppressAutoHyphens w:val="true"/>
+              <w:spacing w:lineRule="auto" w:line="240" w:before="0" w:after="0"/>
               <w:jc w:val="both"/>
               <w:rPr>
-                <w:rFonts w:ascii="Arial" w:eastAsia="Arial" w:hAnsi="Arial" w:cs="Arial"/>
+                <w:rFonts w:ascii="Arial" w:hAnsi="Arial" w:eastAsia="Arial" w:cs="Arial"/>
                 <w:sz w:val="20"/>
                 <w:szCs w:val="20"/>
               </w:rPr>
             </w:pPr>
+            <w:r>
+              <w:rPr>
+                <w:rFonts w:eastAsia="Arial" w:cs="Arial" w:ascii="Arial" w:hAnsi="Arial"/>
+                <w:sz w:val="20"/>
+                <w:szCs w:val="20"/>
+              </w:rPr>
+            </w:r>
           </w:p>
         </w:tc>
       </w:tr>
       <w:tr>
+        <w:trPr/>
         <w:tc>
           <w:tcPr>
             <w:tcW w:w="9061" w:type="dxa"/>
@@ -1476,11 +1183,27 @@
           </w:tcPr>
           <w:p>
             <w:pPr>
-              <w:widowControl w:val="0"/>
-              <w:spacing w:after="0" w:line="240" w:lineRule="auto"/>
+              <w:pStyle w:val="Normal"/>
+              <w:widowControl w:val="false"/>
+              <w:suppressAutoHyphens w:val="true"/>
+              <w:spacing w:lineRule="auto" w:line="240" w:before="0" w:after="0"/>
               <w:jc w:val="both"/>
+              <w:rPr>
+                <w:rFonts w:ascii="Calibri" w:hAnsi="Calibri" w:eastAsia="Calibri" w:cs="Calibri"/>
+                <w:kern w:val="0"/>
+                <w:sz w:val="22"/>
+                <w:szCs w:val="22"/>
+                <w:lang w:val="de-DE" w:eastAsia="de-DE" w:bidi="ar-SA"/>
+              </w:rPr>
             </w:pPr>
             <w:r>
+              <w:rPr>
+                <w:rFonts w:eastAsia="Calibri" w:cs="Calibri"/>
+                <w:kern w:val="0"/>
+                <w:sz w:val="22"/>
+                <w:szCs w:val="22"/>
+                <w:lang w:val="de-DE" w:eastAsia="de-DE" w:bidi="ar-SA"/>
+              </w:rPr>
               <w:t>(Ort, Datum, Unterschrift, Name in Druckbuchstaben)</w:t>
             </w:r>
           </w:p>
@@ -1489,26 +1212,35 @@
     </w:tbl>
     <w:p>
       <w:pPr>
+        <w:pStyle w:val="Normal"/>
         <w:jc w:val="both"/>
         <w:rPr>
-          <w:rFonts w:ascii="Arial" w:eastAsia="Arial" w:hAnsi="Arial" w:cs="Arial"/>
+          <w:rFonts w:ascii="Arial" w:hAnsi="Arial" w:eastAsia="Arial" w:cs="Arial"/>
           <w:sz w:val="20"/>
           <w:szCs w:val="20"/>
         </w:rPr>
       </w:pPr>
+      <w:r>
+        <w:rPr>
+          <w:rFonts w:eastAsia="Arial" w:cs="Arial" w:ascii="Arial" w:hAnsi="Arial"/>
+          <w:sz w:val="20"/>
+          <w:szCs w:val="20"/>
+        </w:rPr>
+      </w:r>
     </w:p>
     <w:p>
       <w:pPr>
+        <w:pStyle w:val="Normal"/>
         <w:spacing w:before="240" w:after="0"/>
         <w:rPr>
-          <w:rFonts w:ascii="Arial" w:eastAsia="Arial" w:hAnsi="Arial" w:cs="Arial"/>
+          <w:rFonts w:ascii="Arial" w:hAnsi="Arial" w:eastAsia="Arial" w:cs="Arial"/>
           <w:sz w:val="20"/>
           <w:szCs w:val="20"/>
         </w:rPr>
       </w:pPr>
       <w:r>
         <w:rPr>
-          <w:rFonts w:ascii="Arial" w:eastAsia="Arial" w:hAnsi="Arial" w:cs="Arial"/>
+          <w:rFonts w:eastAsia="Arial" w:cs="Arial" w:ascii="Arial" w:hAnsi="Arial"/>
           <w:sz w:val="20"/>
           <w:szCs w:val="20"/>
         </w:rPr>
@@ -1517,11 +1249,13 @@
     </w:p>
     <w:p>
       <w:pPr>
+        <w:pStyle w:val="Normal"/>
         <w:spacing w:before="240" w:after="0"/>
+        <w:rPr/>
       </w:pPr>
       <w:r>
         <w:rPr>
-          <w:rFonts w:ascii="Arial" w:eastAsia="Arial" w:hAnsi="Arial" w:cs="Arial"/>
+          <w:rFonts w:eastAsia="Arial" w:cs="Arial" w:ascii="Arial" w:hAnsi="Arial"/>
           <w:sz w:val="20"/>
           <w:szCs w:val="20"/>
         </w:rPr>
@@ -1529,53 +1263,35 @@
       </w:r>
     </w:p>
     <w:sectPr>
-      <w:headerReference w:type="default" r:id="rId10"/>
-      <w:footerReference w:type="default" r:id="rId11"/>
-      <w:headerReference w:type="first" r:id="rId12"/>
-      <w:footerReference w:type="first" r:id="rId13"/>
+      <w:headerReference w:type="default" r:id="rId3"/>
+      <w:footerReference w:type="default" r:id="rId4"/>
+      <w:type w:val="nextPage"/>
       <w:pgSz w:w="11906" w:h="16838"/>
-      <w:pgMar w:top="2778" w:right="1416" w:bottom="1134" w:left="1418" w:header="2721" w:footer="709" w:gutter="0"/>
-      <w:pgNumType w:start="1"/>
-      <w:cols w:space="720"/>
-      <w:formProt w:val="0"/>
-      <w:docGrid w:linePitch="299" w:charSpace="4096"/>
+      <w:pgMar w:left="1418" w:right="1416" w:gutter="0" w:header="2721" w:top="2778" w:footer="709" w:bottom="1134"/>
+      <w:pgNumType w:start="1" w:fmt="decimal"/>
+      <w:formProt w:val="false"/>
+      <w:textDirection w:val="lrTb"/>
+      <w:docGrid w:type="default" w:linePitch="299" w:charSpace="8192"/>
     </w:sectPr>
   </w:body>
 </w:document>
 </file>
 
-<file path=word/endnotes.xml><?xml version="1.0" encoding="utf-8"?>
-<w:endnotes xmlns:wpc="http://schemas.microsoft.com/office/word/2010/wordprocessingCanvas" xmlns:cx="http://schemas.microsoft.com/office/drawing/2014/chartex" xmlns:cx1="http://schemas.microsoft.com/office/drawing/2015/9/8/chartex" xmlns:cx2="http://schemas.microsoft.com/office/drawing/2015/10/21/chartex" xmlns:cx3="http://schemas.microsoft.com/office/drawing/2016/5/9/chartex" xmlns:cx4="http://schemas.microsoft.com/office/drawing/2016/5/10/chartex" xmlns:cx5="http://schemas.microsoft.com/office/drawing/2016/5/11/chartex" xmlns:cx6="http://schemas.microsoft.com/office/drawing/2016/5/12/chartex" xmlns:cx7="http://schemas.microsoft.com/office/drawing/2016/5/13/chartex" xmlns:cx8="http://schemas.microsoft.com/office/drawing/2016/5/14/chartex" xmlns:mc="http://schemas.openxmlformats.org/markup-compatibility/2006" xmlns:aink="http://schemas.microsoft.com/office/drawing/2016/ink" xmlns:am3d="http://schemas.microsoft.com/office/drawing/2017/model3d" xmlns:o="urn:schemas-microsoft-com:office:office" xmlns:oel="http://schemas.microsoft.com/office/2019/extlst" xmlns:r="http://schemas.openxmlformats.org/officeDocument/2006/relationships" xmlns:m="http://schemas.openxmlformats.org/officeDocument/2006/math" xmlns:v="urn:schemas-microsoft-com:vml" xmlns:wp14="http://schemas.microsoft.com/office/word/2010/wordprocessingDrawing" xmlns:wp="http://schemas.openxmlformats.org/drawingml/2006/wordprocessingDrawing" xmlns:w10="urn:schemas-microsoft-com:office:word" xmlns:w="http://schemas.openxmlformats.org/wordprocessingml/2006/main" xmlns:w14="http://schemas.microsoft.com/office/word/2010/wordml" xmlns:w15="http://schemas.microsoft.com/office/word/2012/wordml" xmlns:w16cex="http://schemas.microsoft.com/office/word/2018/wordml/cex" xmlns:w16cid="http://schemas.microsoft.com/office/word/2016/wordml/cid" xmlns:w16="http://schemas.microsoft.com/office/word/2018/wordml" xmlns:w16sdtdh="http://schemas.microsoft.com/office/word/2020/wordml/sdtdatahash" xmlns:w16se="http://schemas.microsoft.com/office/word/2015/wordml/symex" xmlns:wpg="http://schemas.microsoft.com/office/word/2010/wordprocessingGroup" xmlns:wpi="http://schemas.microsoft.com/office/word/2010/wordprocessingInk" xmlns:wne="http://schemas.microsoft.com/office/word/2006/wordml" xmlns:wps="http://schemas.microsoft.com/office/word/2010/wordprocessingShape" mc:Ignorable="w14 w15 w16se w16cid w16 w16cex w16sdtdh wp14">
-  <w:endnote w:type="separator" w:id="-1">
-    <w:p>
-      <w:pPr>
-        <w:spacing w:after="0" w:line="240" w:lineRule="auto"/>
-      </w:pPr>
-      <w:r>
-        <w:separator/>
-      </w:r>
-    </w:p>
-  </w:endnote>
-  <w:endnote w:type="continuationSeparator" w:id="0">
-    <w:p>
-      <w:pPr>
-        <w:spacing w:after="0" w:line="240" w:lineRule="auto"/>
-      </w:pPr>
-      <w:r>
-        <w:continuationSeparator/>
-      </w:r>
-    </w:p>
-  </w:endnote>
-</w:endnotes>
-</file>
-
 <file path=word/footer1.xml><?xml version="1.0" encoding="utf-8"?>
-<w:ftr xmlns:wpc="http://schemas.microsoft.com/office/word/2010/wordprocessingCanvas" xmlns:cx="http://schemas.microsoft.com/office/drawing/2014/chartex" xmlns:cx1="http://schemas.microsoft.com/office/drawing/2015/9/8/chartex" xmlns:cx2="http://schemas.microsoft.com/office/drawing/2015/10/21/chartex" xmlns:cx3="http://schemas.microsoft.com/office/drawing/2016/5/9/chartex" xmlns:cx4="http://schemas.microsoft.com/office/drawing/2016/5/10/chartex" xmlns:cx5="http://schemas.microsoft.com/office/drawing/2016/5/11/chartex" xmlns:cx6="http://schemas.microsoft.com/office/drawing/2016/5/12/chartex" xmlns:cx7="http://schemas.microsoft.com/office/drawing/2016/5/13/chartex" xmlns:cx8="http://schemas.microsoft.com/office/drawing/2016/5/14/chartex" xmlns:mc="http://schemas.openxmlformats.org/markup-compatibility/2006" xmlns:aink="http://schemas.microsoft.com/office/drawing/2016/ink" xmlns:am3d="http://schemas.microsoft.com/office/drawing/2017/model3d" xmlns:o="urn:schemas-microsoft-com:office:office" xmlns:oel="http://schemas.microsoft.com/office/2019/extlst" xmlns:r="http://schemas.openxmlformats.org/officeDocument/2006/relationships" xmlns:m="http://schemas.openxmlformats.org/officeDocument/2006/math" xmlns:v="urn:schemas-microsoft-com:vml" xmlns:wp14="http://schemas.microsoft.com/office/word/2010/wordprocessingDrawing" xmlns:wp="http://schemas.openxmlformats.org/drawingml/2006/wordprocessingDrawing" xmlns:w10="urn:schemas-microsoft-com:office:word" xmlns:w="http://schemas.openxmlformats.org/wordprocessingml/2006/main" xmlns:w14="http://schemas.microsoft.com/office/word/2010/wordml" xmlns:w15="http://schemas.microsoft.com/office/word/2012/wordml" xmlns:w16cex="http://schemas.microsoft.com/office/word/2018/wordml/cex" xmlns:w16cid="http://schemas.microsoft.com/office/word/2016/wordml/cid" xmlns:w16="http://schemas.microsoft.com/office/word/2018/wordml" xmlns:w16sdtdh="http://schemas.microsoft.com/office/word/2020/wordml/sdtdatahash" xmlns:w16se="http://schemas.microsoft.com/office/word/2015/wordml/symex" xmlns:wpg="http://schemas.microsoft.com/office/word/2010/wordprocessingGroup" xmlns:wpi="http://schemas.microsoft.com/office/word/2010/wordprocessingInk" xmlns:wne="http://schemas.microsoft.com/office/word/2006/wordml" xmlns:wps="http://schemas.microsoft.com/office/word/2010/wordprocessingShape" mc:Ignorable="w14 w15 w16se w16cid w16 w16cex w16sdtdh wp14">
+<w:ftr xmlns:o="urn:schemas-microsoft-com:office:office" xmlns:r="http://schemas.openxmlformats.org/officeDocument/2006/relationships" xmlns:v="urn:schemas-microsoft-com:vml" xmlns:w="http://schemas.openxmlformats.org/wordprocessingml/2006/main" xmlns:w10="urn:schemas-microsoft-com:office:word" xmlns:wp="http://schemas.openxmlformats.org/drawingml/2006/wordprocessingDrawing" xmlns:wps="http://schemas.microsoft.com/office/word/2010/wordprocessingShape" xmlns:wpg="http://schemas.microsoft.com/office/word/2010/wordprocessingGroup" xmlns:mc="http://schemas.openxmlformats.org/markup-compatibility/2006" xmlns:wp14="http://schemas.microsoft.com/office/word/2010/wordprocessingDrawing" xmlns:w14="http://schemas.microsoft.com/office/word/2010/wordml" xmlns:w15="http://schemas.microsoft.com/office/word/2012/wordml" mc:Ignorable="w14 wp14 w15">
   <w:tbl>
     <w:tblPr>
       <w:tblW w:w="9484" w:type="dxa"/>
+      <w:jc w:val="left"/>
+      <w:tblInd w:w="0" w:type="dxa"/>
       <w:tblLayout w:type="fixed"/>
-      <w:tblLook w:val="0400" w:firstRow="0" w:lastRow="0" w:firstColumn="0" w:lastColumn="0" w:noHBand="0" w:noVBand="1"/>
+      <w:tblCellMar>
+        <w:top w:w="0" w:type="dxa"/>
+        <w:left w:w="108" w:type="dxa"/>
+        <w:bottom w:w="0" w:type="dxa"/>
+        <w:right w:w="108" w:type="dxa"/>
+      </w:tblCellMar>
+      <w:tblLook w:val="0400" w:noHBand="0" w:noVBand="1" w:firstColumn="0" w:lastRow="0" w:lastColumn="0" w:firstRow="0"/>
     </w:tblPr>
     <w:tblGrid>
       <w:gridCol w:w="2830"/>
@@ -1584,7 +1300,7 @@
     </w:tblGrid>
     <w:tr>
       <w:trPr>
-        <w:trHeight w:val="841"/>
+        <w:trHeight w:val="841" w:hRule="atLeast"/>
       </w:trPr>
       <w:tc>
         <w:tcPr>
@@ -1593,15 +1309,17 @@
             <w:top w:val="single" w:sz="4" w:space="0" w:color="ED7D31"/>
             <w:bottom w:val="single" w:sz="4" w:space="0" w:color="7F7F7F"/>
           </w:tcBorders>
-          <w:shd w:val="clear" w:color="auto" w:fill="auto"/>
+          <w:shd w:color="auto" w:fill="auto" w:val="clear"/>
         </w:tcPr>
         <w:p>
           <w:pPr>
-            <w:widowControl w:val="0"/>
+            <w:pStyle w:val="Normal"/>
+            <w:widowControl w:val="false"/>
             <w:tabs>
-              <w:tab w:val="left" w:pos="993"/>
+              <w:tab w:val="clear" w:pos="720"/>
+              <w:tab w:val="left" w:pos="993" w:leader="none"/>
             </w:tabs>
-            <w:spacing w:after="0" w:line="240" w:lineRule="auto"/>
+            <w:spacing w:lineRule="auto" w:line="240" w:before="0" w:after="0"/>
             <w:rPr>
               <w:color w:val="000000"/>
               <w:sz w:val="18"/>
@@ -1614,23 +1332,7 @@
               <w:sz w:val="18"/>
               <w:szCs w:val="18"/>
             </w:rPr>
-            <w:t xml:space="preserve">Ev. </w:t>
-          </w:r>
-          <w:r>
-            <w:rPr>
-              <w:color w:val="000000"/>
-              <w:sz w:val="18"/>
-              <w:szCs w:val="18"/>
-            </w:rPr>
-            <w:t>Jugend</w:t>
-          </w:r>
-          <w:r>
-            <w:rPr>
-              <w:color w:val="000000"/>
-              <w:sz w:val="18"/>
-              <w:szCs w:val="18"/>
-            </w:rPr>
-            <w:t xml:space="preserve"> Hannover</w:t>
+            <w:t>Ev. Jugend Hannover</w:t>
           </w:r>
           <w:r>
             <w:rPr>
@@ -1652,11 +1354,13 @@
         </w:p>
         <w:p>
           <w:pPr>
-            <w:widowControl w:val="0"/>
+            <w:pStyle w:val="Normal"/>
+            <w:widowControl w:val="false"/>
             <w:tabs>
-              <w:tab w:val="left" w:pos="993"/>
+              <w:tab w:val="clear" w:pos="720"/>
+              <w:tab w:val="left" w:pos="993" w:leader="none"/>
             </w:tabs>
-            <w:spacing w:after="0" w:line="240" w:lineRule="auto"/>
+            <w:spacing w:lineRule="auto" w:line="240" w:before="0" w:after="0"/>
             <w:rPr>
               <w:color w:val="000000"/>
               <w:sz w:val="18"/>
@@ -1680,16 +1384,18 @@
             <w:top w:val="single" w:sz="4" w:space="0" w:color="ED7D31"/>
             <w:bottom w:val="single" w:sz="4" w:space="0" w:color="7F7F7F"/>
           </w:tcBorders>
-          <w:shd w:val="clear" w:color="auto" w:fill="auto"/>
+          <w:shd w:color="auto" w:fill="auto" w:val="clear"/>
         </w:tcPr>
         <w:p>
           <w:pPr>
-            <w:widowControl w:val="0"/>
+            <w:pStyle w:val="Normal"/>
+            <w:widowControl w:val="false"/>
             <w:tabs>
-              <w:tab w:val="center" w:pos="4536"/>
-              <w:tab w:val="right" w:pos="9072"/>
+              <w:tab w:val="clear" w:pos="720"/>
+              <w:tab w:val="center" w:pos="4536" w:leader="none"/>
+              <w:tab w:val="right" w:pos="9072" w:leader="none"/>
             </w:tabs>
-            <w:spacing w:after="0" w:line="240" w:lineRule="auto"/>
+            <w:spacing w:lineRule="auto" w:line="240" w:before="0" w:after="0"/>
             <w:rPr>
               <w:color w:val="000000"/>
               <w:sz w:val="18"/>
@@ -1703,13 +1409,6 @@
               <w:szCs w:val="18"/>
             </w:rPr>
             <w:t>info@silentparty-hannover.de</w:t>
-          </w:r>
-          <w:r>
-            <w:rPr>
-              <w:color w:val="000000"/>
-              <w:sz w:val="18"/>
-              <w:szCs w:val="18"/>
-            </w:rPr>
             <w:br/>
             <w:t>www.silentparty-hannover.de</w:t>
           </w:r>
@@ -1722,15 +1421,17 @@
             <w:top w:val="single" w:sz="4" w:space="0" w:color="ED7D31"/>
             <w:bottom w:val="single" w:sz="4" w:space="0" w:color="7F7F7F"/>
           </w:tcBorders>
-          <w:shd w:val="clear" w:color="auto" w:fill="auto"/>
+          <w:shd w:color="auto" w:fill="auto" w:val="clear"/>
         </w:tcPr>
         <w:p>
           <w:pPr>
-            <w:widowControl w:val="0"/>
+            <w:pStyle w:val="Normal"/>
+            <w:widowControl w:val="false"/>
             <w:tabs>
-              <w:tab w:val="left" w:pos="993"/>
+              <w:tab w:val="clear" w:pos="720"/>
+              <w:tab w:val="left" w:pos="993" w:leader="none"/>
             </w:tabs>
-            <w:spacing w:after="0" w:line="240" w:lineRule="auto"/>
+            <w:spacing w:lineRule="auto" w:line="240" w:before="0" w:after="0"/>
             <w:rPr>
               <w:color w:val="000000"/>
               <w:sz w:val="18"/>
@@ -1748,11 +1449,13 @@
         </w:p>
         <w:p>
           <w:pPr>
-            <w:widowControl w:val="0"/>
+            <w:pStyle w:val="Normal"/>
+            <w:widowControl w:val="false"/>
             <w:tabs>
-              <w:tab w:val="left" w:pos="993"/>
+              <w:tab w:val="clear" w:pos="720"/>
+              <w:tab w:val="left" w:pos="993" w:leader="none"/>
             </w:tabs>
-            <w:spacing w:after="0" w:line="240" w:lineRule="auto"/>
+            <w:spacing w:lineRule="auto" w:line="240" w:before="0" w:after="0"/>
             <w:rPr>
               <w:color w:val="000000"/>
               <w:sz w:val="18"/>
@@ -1770,11 +1473,13 @@
         </w:p>
         <w:p>
           <w:pPr>
-            <w:widowControl w:val="0"/>
+            <w:pStyle w:val="Normal"/>
+            <w:widowControl w:val="false"/>
             <w:tabs>
-              <w:tab w:val="left" w:pos="993"/>
+              <w:tab w:val="clear" w:pos="720"/>
+              <w:tab w:val="left" w:pos="993" w:leader="none"/>
             </w:tabs>
-            <w:spacing w:after="0" w:line="240" w:lineRule="auto"/>
+            <w:spacing w:lineRule="auto" w:line="240" w:before="0" w:after="0"/>
             <w:rPr>
               <w:color w:val="000000"/>
               <w:sz w:val="18"/>
@@ -1795,280 +1500,41 @@
   </w:tbl>
   <w:p>
     <w:pPr>
+      <w:pStyle w:val="Normal"/>
       <w:tabs>
-        <w:tab w:val="center" w:pos="4536"/>
-        <w:tab w:val="right" w:pos="9072"/>
+        <w:tab w:val="clear" w:pos="720"/>
+        <w:tab w:val="center" w:pos="4536" w:leader="none"/>
+        <w:tab w:val="right" w:pos="9072" w:leader="none"/>
       </w:tabs>
-      <w:spacing w:after="0" w:line="240" w:lineRule="auto"/>
+      <w:spacing w:lineRule="auto" w:line="240" w:before="0" w:after="0"/>
       <w:rPr>
         <w:color w:val="000000"/>
         <w:sz w:val="20"/>
         <w:szCs w:val="20"/>
       </w:rPr>
     </w:pPr>
-  </w:p>
-</w:ftr>
-</file>
-
-<file path=word/footer2.xml><?xml version="1.0" encoding="utf-8"?>
-<w:ftr xmlns:wpc="http://schemas.microsoft.com/office/word/2010/wordprocessingCanvas" xmlns:cx="http://schemas.microsoft.com/office/drawing/2014/chartex" xmlns:cx1="http://schemas.microsoft.com/office/drawing/2015/9/8/chartex" xmlns:cx2="http://schemas.microsoft.com/office/drawing/2015/10/21/chartex" xmlns:cx3="http://schemas.microsoft.com/office/drawing/2016/5/9/chartex" xmlns:cx4="http://schemas.microsoft.com/office/drawing/2016/5/10/chartex" xmlns:cx5="http://schemas.microsoft.com/office/drawing/2016/5/11/chartex" xmlns:cx6="http://schemas.microsoft.com/office/drawing/2016/5/12/chartex" xmlns:cx7="http://schemas.microsoft.com/office/drawing/2016/5/13/chartex" xmlns:cx8="http://schemas.microsoft.com/office/drawing/2016/5/14/chartex" xmlns:mc="http://schemas.openxmlformats.org/markup-compatibility/2006" xmlns:aink="http://schemas.microsoft.com/office/drawing/2016/ink" xmlns:am3d="http://schemas.microsoft.com/office/drawing/2017/model3d" xmlns:o="urn:schemas-microsoft-com:office:office" xmlns:oel="http://schemas.microsoft.com/office/2019/extlst" xmlns:r="http://schemas.openxmlformats.org/officeDocument/2006/relationships" xmlns:m="http://schemas.openxmlformats.org/officeDocument/2006/math" xmlns:v="urn:schemas-microsoft-com:vml" xmlns:wp14="http://schemas.microsoft.com/office/word/2010/wordprocessingDrawing" xmlns:wp="http://schemas.openxmlformats.org/drawingml/2006/wordprocessingDrawing" xmlns:w10="urn:schemas-microsoft-com:office:word" xmlns:w="http://schemas.openxmlformats.org/wordprocessingml/2006/main" xmlns:w14="http://schemas.microsoft.com/office/word/2010/wordml" xmlns:w15="http://schemas.microsoft.com/office/word/2012/wordml" xmlns:w16cex="http://schemas.microsoft.com/office/word/2018/wordml/cex" xmlns:w16cid="http://schemas.microsoft.com/office/word/2016/wordml/cid" xmlns:w16="http://schemas.microsoft.com/office/word/2018/wordml" xmlns:w16sdtdh="http://schemas.microsoft.com/office/word/2020/wordml/sdtdatahash" xmlns:w16se="http://schemas.microsoft.com/office/word/2015/wordml/symex" xmlns:wpg="http://schemas.microsoft.com/office/word/2010/wordprocessingGroup" xmlns:wpi="http://schemas.microsoft.com/office/word/2010/wordprocessingInk" xmlns:wne="http://schemas.microsoft.com/office/word/2006/wordml" xmlns:wps="http://schemas.microsoft.com/office/word/2010/wordprocessingShape" mc:Ignorable="w14 w15 w16se w16cid w16 w16cex w16sdtdh wp14">
-  <w:tbl>
-    <w:tblPr>
-      <w:tblW w:w="9484" w:type="dxa"/>
-      <w:tblLayout w:type="fixed"/>
-      <w:tblLook w:val="0400" w:firstRow="0" w:lastRow="0" w:firstColumn="0" w:lastColumn="0" w:noHBand="0" w:noVBand="1"/>
-    </w:tblPr>
-    <w:tblGrid>
-      <w:gridCol w:w="2830"/>
-      <w:gridCol w:w="2978"/>
-      <w:gridCol w:w="3676"/>
-    </w:tblGrid>
-    <w:tr>
-      <w:trPr>
-        <w:trHeight w:val="841"/>
-      </w:trPr>
-      <w:tc>
-        <w:tcPr>
-          <w:tcW w:w="2830" w:type="dxa"/>
-          <w:tcBorders>
-            <w:top w:val="single" w:sz="4" w:space="0" w:color="ED7D31"/>
-            <w:bottom w:val="single" w:sz="4" w:space="0" w:color="7F7F7F"/>
-          </w:tcBorders>
-          <w:shd w:val="clear" w:color="auto" w:fill="auto"/>
-        </w:tcPr>
-        <w:p>
-          <w:pPr>
-            <w:widowControl w:val="0"/>
-            <w:tabs>
-              <w:tab w:val="left" w:pos="993"/>
-            </w:tabs>
-            <w:spacing w:after="0" w:line="240" w:lineRule="auto"/>
-            <w:rPr>
-              <w:color w:val="000000"/>
-              <w:sz w:val="18"/>
-              <w:szCs w:val="18"/>
-            </w:rPr>
-          </w:pPr>
-          <w:r>
-            <w:rPr>
-              <w:color w:val="000000"/>
-              <w:sz w:val="18"/>
-              <w:szCs w:val="18"/>
-            </w:rPr>
-            <w:t>Ev. Stadtjugenddienst Hannover</w:t>
-          </w:r>
-          <w:r>
-            <w:rPr>
-              <w:b/>
-              <w:color w:val="000000"/>
-              <w:sz w:val="18"/>
-              <w:szCs w:val="18"/>
-            </w:rPr>
-            <w:br/>
-          </w:r>
-          <w:r>
-            <w:rPr>
-              <w:color w:val="000000"/>
-              <w:sz w:val="18"/>
-              <w:szCs w:val="18"/>
-            </w:rPr>
-            <w:t>An der Christuskirche 15</w:t>
-          </w:r>
-        </w:p>
-        <w:p>
-          <w:pPr>
-            <w:widowControl w:val="0"/>
-            <w:tabs>
-              <w:tab w:val="left" w:pos="993"/>
-            </w:tabs>
-            <w:spacing w:after="0" w:line="240" w:lineRule="auto"/>
-            <w:rPr>
-              <w:color w:val="000000"/>
-              <w:sz w:val="18"/>
-              <w:szCs w:val="18"/>
-            </w:rPr>
-          </w:pPr>
-          <w:r>
-            <w:rPr>
-              <w:color w:val="000000"/>
-              <w:sz w:val="18"/>
-              <w:szCs w:val="18"/>
-            </w:rPr>
-            <w:t>30167 Hannover</w:t>
-          </w:r>
-        </w:p>
-      </w:tc>
-      <w:tc>
-        <w:tcPr>
-          <w:tcW w:w="2978" w:type="dxa"/>
-          <w:tcBorders>
-            <w:top w:val="single" w:sz="4" w:space="0" w:color="ED7D31"/>
-            <w:bottom w:val="single" w:sz="4" w:space="0" w:color="7F7F7F"/>
-          </w:tcBorders>
-          <w:shd w:val="clear" w:color="auto" w:fill="auto"/>
-        </w:tcPr>
-        <w:p>
-          <w:pPr>
-            <w:widowControl w:val="0"/>
-            <w:tabs>
-              <w:tab w:val="center" w:pos="4536"/>
-              <w:tab w:val="right" w:pos="9072"/>
-            </w:tabs>
-            <w:spacing w:after="0" w:line="240" w:lineRule="auto"/>
-            <w:rPr>
-              <w:color w:val="000000"/>
-              <w:sz w:val="18"/>
-              <w:szCs w:val="18"/>
-            </w:rPr>
-          </w:pPr>
-          <w:r>
-            <w:rPr>
-              <w:color w:val="000000"/>
-              <w:sz w:val="18"/>
-              <w:szCs w:val="18"/>
-            </w:rPr>
-            <w:t>info@silentparty-hannover.de</w:t>
-          </w:r>
-          <w:r>
-            <w:rPr>
-              <w:color w:val="000000"/>
-              <w:sz w:val="18"/>
-              <w:szCs w:val="18"/>
-            </w:rPr>
-            <w:br/>
-            <w:t>www.silentparty-hannover.de</w:t>
-          </w:r>
-        </w:p>
-      </w:tc>
-      <w:tc>
-        <w:tcPr>
-          <w:tcW w:w="3676" w:type="dxa"/>
-          <w:tcBorders>
-            <w:top w:val="single" w:sz="4" w:space="0" w:color="ED7D31"/>
-            <w:bottom w:val="single" w:sz="4" w:space="0" w:color="7F7F7F"/>
-          </w:tcBorders>
-          <w:shd w:val="clear" w:color="auto" w:fill="auto"/>
-        </w:tcPr>
-        <w:p>
-          <w:pPr>
-            <w:widowControl w:val="0"/>
-            <w:tabs>
-              <w:tab w:val="left" w:pos="993"/>
-            </w:tabs>
-            <w:spacing w:after="0" w:line="240" w:lineRule="auto"/>
-            <w:rPr>
-              <w:color w:val="000000"/>
-              <w:sz w:val="18"/>
-              <w:szCs w:val="18"/>
-            </w:rPr>
-          </w:pPr>
-          <w:r>
-            <w:rPr>
-              <w:color w:val="000000"/>
-              <w:sz w:val="18"/>
-              <w:szCs w:val="18"/>
-            </w:rPr>
-            <w:t>Stadtjugendkonvent der Ev. Jugend Hannover</w:t>
-          </w:r>
-        </w:p>
-        <w:p>
-          <w:pPr>
-            <w:widowControl w:val="0"/>
-            <w:tabs>
-              <w:tab w:val="left" w:pos="993"/>
-            </w:tabs>
-            <w:spacing w:after="0" w:line="240" w:lineRule="auto"/>
-            <w:rPr>
-              <w:color w:val="000000"/>
-              <w:sz w:val="18"/>
-              <w:szCs w:val="18"/>
-            </w:rPr>
-          </w:pPr>
-          <w:r>
-            <w:rPr>
-              <w:color w:val="000000"/>
-              <w:sz w:val="18"/>
-              <w:szCs w:val="18"/>
-            </w:rPr>
-            <w:t>IBAN: DE32 5206 0410 0000 6012 17</w:t>
-          </w:r>
-        </w:p>
-        <w:p>
-          <w:pPr>
-            <w:widowControl w:val="0"/>
-            <w:tabs>
-              <w:tab w:val="left" w:pos="993"/>
-            </w:tabs>
-            <w:spacing w:after="0" w:line="240" w:lineRule="auto"/>
-            <w:rPr>
-              <w:color w:val="000000"/>
-              <w:sz w:val="18"/>
-              <w:szCs w:val="18"/>
-            </w:rPr>
-          </w:pPr>
-          <w:r>
-            <w:rPr>
-              <w:color w:val="000000"/>
-              <w:sz w:val="18"/>
-              <w:szCs w:val="18"/>
-            </w:rPr>
-            <w:t>BIC: GENODEF1EK1</w:t>
-          </w:r>
-        </w:p>
-      </w:tc>
-    </w:tr>
-  </w:tbl>
-  <w:p>
-    <w:pPr>
-      <w:tabs>
-        <w:tab w:val="center" w:pos="4536"/>
-        <w:tab w:val="right" w:pos="9072"/>
-      </w:tabs>
-      <w:spacing w:after="0" w:line="240" w:lineRule="auto"/>
+    <w:r>
       <w:rPr>
         <w:color w:val="000000"/>
         <w:sz w:val="20"/>
         <w:szCs w:val="20"/>
       </w:rPr>
-    </w:pPr>
+    </w:r>
   </w:p>
 </w:ftr>
 </file>
 
-<file path=word/footnotes.xml><?xml version="1.0" encoding="utf-8"?>
-<w:footnotes xmlns:wpc="http://schemas.microsoft.com/office/word/2010/wordprocessingCanvas" xmlns:cx="http://schemas.microsoft.com/office/drawing/2014/chartex" xmlns:cx1="http://schemas.microsoft.com/office/drawing/2015/9/8/chartex" xmlns:cx2="http://schemas.microsoft.com/office/drawing/2015/10/21/chartex" xmlns:cx3="http://schemas.microsoft.com/office/drawing/2016/5/9/chartex" xmlns:cx4="http://schemas.microsoft.com/office/drawing/2016/5/10/chartex" xmlns:cx5="http://schemas.microsoft.com/office/drawing/2016/5/11/chartex" xmlns:cx6="http://schemas.microsoft.com/office/drawing/2016/5/12/chartex" xmlns:cx7="http://schemas.microsoft.com/office/drawing/2016/5/13/chartex" xmlns:cx8="http://schemas.microsoft.com/office/drawing/2016/5/14/chartex" xmlns:mc="http://schemas.openxmlformats.org/markup-compatibility/2006" xmlns:aink="http://schemas.microsoft.com/office/drawing/2016/ink" xmlns:am3d="http://schemas.microsoft.com/office/drawing/2017/model3d" xmlns:o="urn:schemas-microsoft-com:office:office" xmlns:oel="http://schemas.microsoft.com/office/2019/extlst" xmlns:r="http://schemas.openxmlformats.org/officeDocument/2006/relationships" xmlns:m="http://schemas.openxmlformats.org/officeDocument/2006/math" xmlns:v="urn:schemas-microsoft-com:vml" xmlns:wp14="http://schemas.microsoft.com/office/word/2010/wordprocessingDrawing" xmlns:wp="http://schemas.openxmlformats.org/drawingml/2006/wordprocessingDrawing" xmlns:w10="urn:schemas-microsoft-com:office:word" xmlns:w="http://schemas.openxmlformats.org/wordprocessingml/2006/main" xmlns:w14="http://schemas.microsoft.com/office/word/2010/wordml" xmlns:w15="http://schemas.microsoft.com/office/word/2012/wordml" xmlns:w16cex="http://schemas.microsoft.com/office/word/2018/wordml/cex" xmlns:w16cid="http://schemas.microsoft.com/office/word/2016/wordml/cid" xmlns:w16="http://schemas.microsoft.com/office/word/2018/wordml" xmlns:w16sdtdh="http://schemas.microsoft.com/office/word/2020/wordml/sdtdatahash" xmlns:w16se="http://schemas.microsoft.com/office/word/2015/wordml/symex" xmlns:wpg="http://schemas.microsoft.com/office/word/2010/wordprocessingGroup" xmlns:wpi="http://schemas.microsoft.com/office/word/2010/wordprocessingInk" xmlns:wne="http://schemas.microsoft.com/office/word/2006/wordml" xmlns:wps="http://schemas.microsoft.com/office/word/2010/wordprocessingShape" mc:Ignorable="w14 w15 w16se w16cid w16 w16cex w16sdtdh wp14">
-  <w:footnote w:type="separator" w:id="-1">
-    <w:p>
-      <w:pPr>
-        <w:spacing w:after="0" w:line="240" w:lineRule="auto"/>
-      </w:pPr>
-      <w:r>
-        <w:separator/>
-      </w:r>
-    </w:p>
-  </w:footnote>
-  <w:footnote w:type="continuationSeparator" w:id="0">
-    <w:p>
-      <w:pPr>
-        <w:spacing w:after="0" w:line="240" w:lineRule="auto"/>
-      </w:pPr>
-      <w:r>
-        <w:continuationSeparator/>
-      </w:r>
-    </w:p>
-  </w:footnote>
-</w:footnotes>
-</file>
-
 <file path=word/header1.xml><?xml version="1.0" encoding="utf-8"?>
-<w:hdr xmlns:wpc="http://schemas.microsoft.com/office/word/2010/wordprocessingCanvas" xmlns:cx="http://schemas.microsoft.com/office/drawing/2014/chartex" xmlns:cx1="http://schemas.microsoft.com/office/drawing/2015/9/8/chartex" xmlns:cx2="http://schemas.microsoft.com/office/drawing/2015/10/21/chartex" xmlns:cx3="http://schemas.microsoft.com/office/drawing/2016/5/9/chartex" xmlns:cx4="http://schemas.microsoft.com/office/drawing/2016/5/10/chartex" xmlns:cx5="http://schemas.microsoft.com/office/drawing/2016/5/11/chartex" xmlns:cx6="http://schemas.microsoft.com/office/drawing/2016/5/12/chartex" xmlns:cx7="http://schemas.microsoft.com/office/drawing/2016/5/13/chartex" xmlns:cx8="http://schemas.microsoft.com/office/drawing/2016/5/14/chartex" xmlns:mc="http://schemas.openxmlformats.org/markup-compatibility/2006" xmlns:aink="http://schemas.microsoft.com/office/drawing/2016/ink" xmlns:am3d="http://schemas.microsoft.com/office/drawing/2017/model3d" xmlns:o="urn:schemas-microsoft-com:office:office" xmlns:oel="http://schemas.microsoft.com/office/2019/extlst" xmlns:r="http://schemas.openxmlformats.org/officeDocument/2006/relationships" xmlns:m="http://schemas.openxmlformats.org/officeDocument/2006/math" xmlns:v="urn:schemas-microsoft-com:vml" xmlns:wp14="http://schemas.microsoft.com/office/word/2010/wordprocessingDrawing" xmlns:wp="http://schemas.openxmlformats.org/drawingml/2006/wordprocessingDrawing" xmlns:w10="urn:schemas-microsoft-com:office:word" xmlns:w="http://schemas.openxmlformats.org/wordprocessingml/2006/main" xmlns:w14="http://schemas.microsoft.com/office/word/2010/wordml" xmlns:w15="http://schemas.microsoft.com/office/word/2012/wordml" xmlns:w16cex="http://schemas.microsoft.com/office/word/2018/wordml/cex" xmlns:w16cid="http://schemas.microsoft.com/office/word/2016/wordml/cid" xmlns:w16="http://schemas.microsoft.com/office/word/2018/wordml" xmlns:w16sdtdh="http://schemas.microsoft.com/office/word/2020/wordml/sdtdatahash" xmlns:w16se="http://schemas.microsoft.com/office/word/2015/wordml/symex" xmlns:wpg="http://schemas.microsoft.com/office/word/2010/wordprocessingGroup" xmlns:wpi="http://schemas.microsoft.com/office/word/2010/wordprocessingInk" xmlns:wne="http://schemas.microsoft.com/office/word/2006/wordml" xmlns:wps="http://schemas.microsoft.com/office/word/2010/wordprocessingShape" mc:Ignorable="w14 w15 w16se w16cid w16 w16cex w16sdtdh wp14">
+<w:hdr xmlns:o="urn:schemas-microsoft-com:office:office" xmlns:r="http://schemas.openxmlformats.org/officeDocument/2006/relationships" xmlns:v="urn:schemas-microsoft-com:vml" xmlns:w="http://schemas.openxmlformats.org/wordprocessingml/2006/main" xmlns:w10="urn:schemas-microsoft-com:office:word" xmlns:wp="http://schemas.openxmlformats.org/drawingml/2006/wordprocessingDrawing" xmlns:wps="http://schemas.microsoft.com/office/word/2010/wordprocessingShape" xmlns:wpg="http://schemas.microsoft.com/office/word/2010/wordprocessingGroup" xmlns:mc="http://schemas.openxmlformats.org/markup-compatibility/2006" xmlns:wp14="http://schemas.microsoft.com/office/word/2010/wordprocessingDrawing" xmlns:w14="http://schemas.microsoft.com/office/word/2010/wordml" xmlns:w15="http://schemas.microsoft.com/office/word/2012/wordml" mc:Ignorable="w14 wp14 w15">
   <w:p>
     <w:pPr>
+      <w:pStyle w:val="Normal"/>
       <w:tabs>
-        <w:tab w:val="center" w:pos="4536"/>
-        <w:tab w:val="right" w:pos="9072"/>
+        <w:tab w:val="clear" w:pos="720"/>
+        <w:tab w:val="center" w:pos="4536" w:leader="none"/>
+        <w:tab w:val="right" w:pos="9072" w:leader="none"/>
       </w:tabs>
-      <w:spacing w:after="0" w:line="240" w:lineRule="auto"/>
+      <w:spacing w:lineRule="auto" w:line="240" w:before="0" w:after="0"/>
       <w:jc w:val="right"/>
       <w:rPr>
         <w:color w:val="000000"/>
@@ -2076,11 +1542,10 @@
     </w:pPr>
     <w:r>
       <w:rPr>
-        <w:noProof/>
         <w:color w:val="000000"/>
       </w:rPr>
       <w:drawing>
-        <wp:anchor distT="0" distB="0" distL="0" distR="0" simplePos="0" relativeHeight="251657216" behindDoc="1" locked="0" layoutInCell="0" allowOverlap="1" wp14:anchorId="4CE8B31C" wp14:editId="162C23DF">
+        <wp:anchor behindDoc="1" distT="0" distB="0" distL="0" distR="0" simplePos="0" locked="0" layoutInCell="0" allowOverlap="1" relativeHeight="3">
           <wp:simplePos x="0" y="0"/>
           <wp:positionH relativeFrom="margin">
             <wp:align>right</wp:align>
@@ -2129,81 +1594,12 @@
 </w:hdr>
 </file>
 
-<file path=word/header2.xml><?xml version="1.0" encoding="utf-8"?>
-<w:hdr xmlns:wpc="http://schemas.microsoft.com/office/word/2010/wordprocessingCanvas" xmlns:cx="http://schemas.microsoft.com/office/drawing/2014/chartex" xmlns:cx1="http://schemas.microsoft.com/office/drawing/2015/9/8/chartex" xmlns:cx2="http://schemas.microsoft.com/office/drawing/2015/10/21/chartex" xmlns:cx3="http://schemas.microsoft.com/office/drawing/2016/5/9/chartex" xmlns:cx4="http://schemas.microsoft.com/office/drawing/2016/5/10/chartex" xmlns:cx5="http://schemas.microsoft.com/office/drawing/2016/5/11/chartex" xmlns:cx6="http://schemas.microsoft.com/office/drawing/2016/5/12/chartex" xmlns:cx7="http://schemas.microsoft.com/office/drawing/2016/5/13/chartex" xmlns:cx8="http://schemas.microsoft.com/office/drawing/2016/5/14/chartex" xmlns:mc="http://schemas.openxmlformats.org/markup-compatibility/2006" xmlns:aink="http://schemas.microsoft.com/office/drawing/2016/ink" xmlns:am3d="http://schemas.microsoft.com/office/drawing/2017/model3d" xmlns:o="urn:schemas-microsoft-com:office:office" xmlns:oel="http://schemas.microsoft.com/office/2019/extlst" xmlns:r="http://schemas.openxmlformats.org/officeDocument/2006/relationships" xmlns:m="http://schemas.openxmlformats.org/officeDocument/2006/math" xmlns:v="urn:schemas-microsoft-com:vml" xmlns:wp14="http://schemas.microsoft.com/office/word/2010/wordprocessingDrawing" xmlns:wp="http://schemas.openxmlformats.org/drawingml/2006/wordprocessingDrawing" xmlns:w10="urn:schemas-microsoft-com:office:word" xmlns:w="http://schemas.openxmlformats.org/wordprocessingml/2006/main" xmlns:w14="http://schemas.microsoft.com/office/word/2010/wordml" xmlns:w15="http://schemas.microsoft.com/office/word/2012/wordml" xmlns:w16cex="http://schemas.microsoft.com/office/word/2018/wordml/cex" xmlns:w16cid="http://schemas.microsoft.com/office/word/2016/wordml/cid" xmlns:w16="http://schemas.microsoft.com/office/word/2018/wordml" xmlns:w16sdtdh="http://schemas.microsoft.com/office/word/2020/wordml/sdtdatahash" xmlns:w16se="http://schemas.microsoft.com/office/word/2015/wordml/symex" xmlns:wpg="http://schemas.microsoft.com/office/word/2010/wordprocessingGroup" xmlns:wpi="http://schemas.microsoft.com/office/word/2010/wordprocessingInk" xmlns:wne="http://schemas.microsoft.com/office/word/2006/wordml" xmlns:wps="http://schemas.microsoft.com/office/word/2010/wordprocessingShape" mc:Ignorable="w14 w15 w16se w16cid w16 w16cex w16sdtdh wp14">
-  <w:p>
-    <w:pPr>
-      <w:tabs>
-        <w:tab w:val="center" w:pos="4536"/>
-        <w:tab w:val="right" w:pos="9072"/>
-      </w:tabs>
-      <w:spacing w:after="0" w:line="240" w:lineRule="auto"/>
-      <w:jc w:val="right"/>
-      <w:rPr>
-        <w:color w:val="000000"/>
-      </w:rPr>
-    </w:pPr>
-    <w:r>
-      <w:rPr>
-        <w:noProof/>
-        <w:color w:val="000000"/>
-      </w:rPr>
-      <w:drawing>
-        <wp:anchor distT="0" distB="0" distL="0" distR="0" simplePos="0" relativeHeight="251658240" behindDoc="1" locked="0" layoutInCell="0" allowOverlap="1" wp14:anchorId="3668EEAA" wp14:editId="7298C2A0">
-          <wp:simplePos x="0" y="0"/>
-          <wp:positionH relativeFrom="margin">
-            <wp:align>right</wp:align>
-          </wp:positionH>
-          <wp:positionV relativeFrom="paragraph">
-            <wp:posOffset>-1485900</wp:posOffset>
-          </wp:positionV>
-          <wp:extent cx="1242060" cy="1242060"/>
-          <wp:effectExtent l="0" t="0" r="0" b="0"/>
-          <wp:wrapNone/>
-          <wp:docPr id="2" name="Grafik 69" descr="Keine Fotobeschreibung verfügbar."/>
-          <wp:cNvGraphicFramePr>
-            <a:graphicFrameLocks xmlns:a="http://schemas.openxmlformats.org/drawingml/2006/main" noChangeAspect="1"/>
-          </wp:cNvGraphicFramePr>
-          <a:graphic xmlns:a="http://schemas.openxmlformats.org/drawingml/2006/main">
-            <a:graphicData uri="http://schemas.openxmlformats.org/drawingml/2006/picture">
-              <pic:pic xmlns:pic="http://schemas.openxmlformats.org/drawingml/2006/picture">
-                <pic:nvPicPr>
-                  <pic:cNvPr id="2" name="Grafik 69" descr="Keine Fotobeschreibung verfügbar."/>
-                  <pic:cNvPicPr>
-                    <a:picLocks noChangeAspect="1" noChangeArrowheads="1"/>
-                  </pic:cNvPicPr>
-                </pic:nvPicPr>
-                <pic:blipFill>
-                  <a:blip r:embed="rId1"/>
-                  <a:stretch>
-                    <a:fillRect/>
-                  </a:stretch>
-                </pic:blipFill>
-                <pic:spPr bwMode="auto">
-                  <a:xfrm>
-                    <a:off x="0" y="0"/>
-                    <a:ext cx="1242060" cy="1242060"/>
-                  </a:xfrm>
-                  <a:prstGeom prst="rect">
-                    <a:avLst/>
-                  </a:prstGeom>
-                </pic:spPr>
-              </pic:pic>
-            </a:graphicData>
-          </a:graphic>
-        </wp:anchor>
-      </w:drawing>
-    </w:r>
-  </w:p>
-</w:hdr>
-</file>
-
 <file path=word/styles.xml><?xml version="1.0" encoding="utf-8"?>
-<w:styles xmlns:mc="http://schemas.openxmlformats.org/markup-compatibility/2006" xmlns:r="http://schemas.openxmlformats.org/officeDocument/2006/relationships" xmlns:w="http://schemas.openxmlformats.org/wordprocessingml/2006/main" xmlns:w14="http://schemas.microsoft.com/office/word/2010/wordml" xmlns:w15="http://schemas.microsoft.com/office/word/2012/wordml" xmlns:w16cex="http://schemas.microsoft.com/office/word/2018/wordml/cex" xmlns:w16cid="http://schemas.microsoft.com/office/word/2016/wordml/cid" xmlns:w16="http://schemas.microsoft.com/office/word/2018/wordml" xmlns:w16sdtdh="http://schemas.microsoft.com/office/word/2020/wordml/sdtdatahash" xmlns:w16se="http://schemas.microsoft.com/office/word/2015/wordml/symex" mc:Ignorable="w14 w15 w16se w16cid w16 w16cex w16sdtdh">
+<w:styles xmlns:w="http://schemas.openxmlformats.org/wordprocessingml/2006/main" xmlns:w14="http://schemas.microsoft.com/office/word/2010/wordml" xmlns:mc="http://schemas.openxmlformats.org/markup-compatibility/2006" mc:Ignorable="w14">
   <w:docDefaults>
     <w:rPrDefault>
       <w:rPr>
-        <w:rFonts w:ascii="Calibri" w:eastAsia="Calibri" w:hAnsi="Calibri" w:cs="Calibri"/>
+        <w:rFonts w:ascii="Calibri" w:hAnsi="Calibri" w:eastAsia="Calibri" w:cs="Calibri"/>
         <w:sz w:val="22"/>
         <w:szCs w:val="22"/>
         <w:lang w:val="de-DE" w:eastAsia="de-DE" w:bidi="ar-SA"/>
@@ -2211,21 +1607,21 @@
     </w:rPrDefault>
     <w:pPrDefault>
       <w:pPr>
-        <w:suppressAutoHyphens/>
+        <w:suppressAutoHyphens w:val="true"/>
       </w:pPr>
     </w:pPrDefault>
   </w:docDefaults>
   <w:latentStyles w:defLockedState="0" w:defUIPriority="99" w:defSemiHidden="0" w:defUnhideWhenUsed="0" w:defQFormat="0" w:count="376">
     <w:lsdException w:name="Normal" w:uiPriority="0" w:qFormat="1"/>
     <w:lsdException w:name="heading 1" w:uiPriority="9" w:qFormat="1"/>
-    <w:lsdException w:name="heading 2" w:semiHidden="1" w:uiPriority="9" w:unhideWhenUsed="1" w:qFormat="1"/>
-    <w:lsdException w:name="heading 3" w:semiHidden="1" w:uiPriority="9" w:unhideWhenUsed="1" w:qFormat="1"/>
-    <w:lsdException w:name="heading 4" w:semiHidden="1" w:uiPriority="9" w:unhideWhenUsed="1" w:qFormat="1"/>
-    <w:lsdException w:name="heading 5" w:semiHidden="1" w:uiPriority="9" w:unhideWhenUsed="1" w:qFormat="1"/>
-    <w:lsdException w:name="heading 6" w:semiHidden="1" w:uiPriority="9" w:unhideWhenUsed="1" w:qFormat="1"/>
-    <w:lsdException w:name="heading 7" w:semiHidden="1" w:uiPriority="9" w:unhideWhenUsed="1" w:qFormat="1"/>
-    <w:lsdException w:name="heading 8" w:semiHidden="1" w:uiPriority="9" w:unhideWhenUsed="1" w:qFormat="1"/>
-    <w:lsdException w:name="heading 9" w:semiHidden="1" w:uiPriority="9" w:unhideWhenUsed="1" w:qFormat="1"/>
+    <w:lsdException w:name="heading 2" w:uiPriority="9" w:semiHidden="1" w:unhideWhenUsed="1" w:qFormat="1"/>
+    <w:lsdException w:name="heading 3" w:uiPriority="9" w:semiHidden="1" w:unhideWhenUsed="1" w:qFormat="1"/>
+    <w:lsdException w:name="heading 4" w:uiPriority="9" w:semiHidden="1" w:unhideWhenUsed="1" w:qFormat="1"/>
+    <w:lsdException w:name="heading 5" w:uiPriority="9" w:semiHidden="1" w:unhideWhenUsed="1" w:qFormat="1"/>
+    <w:lsdException w:name="heading 6" w:uiPriority="9" w:semiHidden="1" w:unhideWhenUsed="1" w:qFormat="1"/>
+    <w:lsdException w:name="heading 7" w:uiPriority="9" w:semiHidden="1" w:unhideWhenUsed="1" w:qFormat="1"/>
+    <w:lsdException w:name="heading 8" w:uiPriority="9" w:semiHidden="1" w:unhideWhenUsed="1" w:qFormat="1"/>
+    <w:lsdException w:name="heading 9" w:uiPriority="9" w:semiHidden="1" w:unhideWhenUsed="1" w:qFormat="1"/>
     <w:lsdException w:name="index 1" w:semiHidden="1" w:unhideWhenUsed="1"/>
     <w:lsdException w:name="index 2" w:semiHidden="1" w:unhideWhenUsed="1"/>
     <w:lsdException w:name="index 3" w:semiHidden="1" w:unhideWhenUsed="1"/>
@@ -2235,22 +1631,22 @@
     <w:lsdException w:name="index 7" w:semiHidden="1" w:unhideWhenUsed="1"/>
     <w:lsdException w:name="index 8" w:semiHidden="1" w:unhideWhenUsed="1"/>
     <w:lsdException w:name="index 9" w:semiHidden="1" w:unhideWhenUsed="1"/>
-    <w:lsdException w:name="toc 1" w:semiHidden="1" w:uiPriority="39" w:unhideWhenUsed="1"/>
-    <w:lsdException w:name="toc 2" w:semiHidden="1" w:uiPriority="39" w:unhideWhenUsed="1"/>
-    <w:lsdException w:name="toc 3" w:semiHidden="1" w:uiPriority="39" w:unhideWhenUsed="1"/>
-    <w:lsdException w:name="toc 4" w:semiHidden="1" w:uiPriority="39" w:unhideWhenUsed="1"/>
-    <w:lsdException w:name="toc 5" w:semiHidden="1" w:uiPriority="39" w:unhideWhenUsed="1"/>
-    <w:lsdException w:name="toc 6" w:semiHidden="1" w:uiPriority="39" w:unhideWhenUsed="1"/>
-    <w:lsdException w:name="toc 7" w:semiHidden="1" w:uiPriority="39" w:unhideWhenUsed="1"/>
-    <w:lsdException w:name="toc 8" w:semiHidden="1" w:uiPriority="39" w:unhideWhenUsed="1"/>
-    <w:lsdException w:name="toc 9" w:semiHidden="1" w:uiPriority="39" w:unhideWhenUsed="1"/>
+    <w:lsdException w:name="toc 1" w:uiPriority="39" w:semiHidden="1" w:unhideWhenUsed="1"/>
+    <w:lsdException w:name="toc 2" w:uiPriority="39" w:semiHidden="1" w:unhideWhenUsed="1"/>
+    <w:lsdException w:name="toc 3" w:uiPriority="39" w:semiHidden="1" w:unhideWhenUsed="1"/>
+    <w:lsdException w:name="toc 4" w:uiPriority="39" w:semiHidden="1" w:unhideWhenUsed="1"/>
+    <w:lsdException w:name="toc 5" w:uiPriority="39" w:semiHidden="1" w:unhideWhenUsed="1"/>
+    <w:lsdException w:name="toc 6" w:uiPriority="39" w:semiHidden="1" w:unhideWhenUsed="1"/>
+    <w:lsdException w:name="toc 7" w:uiPriority="39" w:semiHidden="1" w:unhideWhenUsed="1"/>
+    <w:lsdException w:name="toc 8" w:uiPriority="39" w:semiHidden="1" w:unhideWhenUsed="1"/>
+    <w:lsdException w:name="toc 9" w:uiPriority="39" w:semiHidden="1" w:unhideWhenUsed="1"/>
     <w:lsdException w:name="Normal Indent" w:semiHidden="1" w:unhideWhenUsed="1"/>
     <w:lsdException w:name="footnote text" w:semiHidden="1" w:unhideWhenUsed="1"/>
     <w:lsdException w:name="annotation text" w:semiHidden="1" w:unhideWhenUsed="1"/>
     <w:lsdException w:name="header" w:semiHidden="1" w:unhideWhenUsed="1"/>
     <w:lsdException w:name="footer" w:semiHidden="1" w:unhideWhenUsed="1"/>
     <w:lsdException w:name="index heading" w:semiHidden="1" w:unhideWhenUsed="1"/>
-    <w:lsdException w:name="caption" w:semiHidden="1" w:uiPriority="35" w:unhideWhenUsed="1" w:qFormat="1"/>
+    <w:lsdException w:name="caption" w:uiPriority="35" w:semiHidden="1" w:unhideWhenUsed="1" w:qFormat="1"/>
     <w:lsdException w:name="table of figures" w:semiHidden="1" w:unhideWhenUsed="1"/>
     <w:lsdException w:name="envelope address" w:semiHidden="1" w:unhideWhenUsed="1"/>
     <w:lsdException w:name="envelope return" w:semiHidden="1" w:unhideWhenUsed="1"/>
@@ -2281,7 +1677,7 @@
     <w:lsdException w:name="Title" w:uiPriority="10" w:qFormat="1"/>
     <w:lsdException w:name="Closing" w:semiHidden="1" w:unhideWhenUsed="1"/>
     <w:lsdException w:name="Signature" w:semiHidden="1" w:unhideWhenUsed="1"/>
-    <w:lsdException w:name="Default Paragraph Font" w:semiHidden="1" w:uiPriority="1" w:unhideWhenUsed="1"/>
+    <w:lsdException w:name="Default Paragraph Font" w:uiPriority="1" w:semiHidden="1" w:unhideWhenUsed="1"/>
     <w:lsdException w:name="Body Text" w:semiHidden="1" w:unhideWhenUsed="1"/>
     <w:lsdException w:name="Body Text Indent" w:semiHidden="1" w:unhideWhenUsed="1"/>
     <w:lsdException w:name="List Continue" w:semiHidden="1" w:unhideWhenUsed="1"/>
@@ -2481,8 +1877,8 @@
     <w:lsdException w:name="Subtle Reference" w:uiPriority="31" w:qFormat="1"/>
     <w:lsdException w:name="Intense Reference" w:uiPriority="32" w:qFormat="1"/>
     <w:lsdException w:name="Book Title" w:uiPriority="33" w:qFormat="1"/>
-    <w:lsdException w:name="Bibliography" w:semiHidden="1" w:uiPriority="37" w:unhideWhenUsed="1"/>
-    <w:lsdException w:name="TOC Heading" w:semiHidden="1" w:uiPriority="39" w:unhideWhenUsed="1" w:qFormat="1"/>
+    <w:lsdException w:name="Bibliography" w:uiPriority="37" w:semiHidden="1" w:unhideWhenUsed="1"/>
+    <w:lsdException w:name="TOC Heading" w:uiPriority="39" w:semiHidden="1" w:unhideWhenUsed="1" w:qFormat="1"/>
     <w:lsdException w:name="Plain Table 1" w:uiPriority="41"/>
     <w:lsdException w:name="Plain Table 2" w:uiPriority="42"/>
     <w:lsdException w:name="Plain Table 3" w:uiPriority="43"/>
@@ -2593,21 +1989,33 @@
     <w:lsdException w:name="Unresolved Mention" w:semiHidden="1" w:unhideWhenUsed="1"/>
     <w:lsdException w:name="Smart Link" w:semiHidden="1" w:unhideWhenUsed="1"/>
   </w:latentStyles>
-  <w:style w:type="paragraph" w:default="1" w:styleId="Standard">
+  <w:style w:type="paragraph" w:styleId="Normal" w:default="1">
     <w:name w:val="Normal"/>
     <w:qFormat/>
     <w:pPr>
-      <w:spacing w:after="200" w:line="276" w:lineRule="auto"/>
+      <w:widowControl/>
+      <w:suppressAutoHyphens w:val="true"/>
+      <w:bidi w:val="0"/>
+      <w:spacing w:lineRule="auto" w:line="276" w:before="0" w:after="200"/>
+      <w:jc w:val="left"/>
     </w:pPr>
-  </w:style>
-  <w:style w:type="paragraph" w:styleId="berschrift1">
-    <w:name w:val="heading 1"/>
-    <w:basedOn w:val="Standard"/>
-    <w:next w:val="Standard"/>
+    <w:rPr>
+      <w:rFonts w:ascii="Calibri" w:hAnsi="Calibri" w:eastAsia="Calibri" w:cs="Calibri"/>
+      <w:color w:val="auto"/>
+      <w:kern w:val="0"/>
+      <w:sz w:val="22"/>
+      <w:szCs w:val="22"/>
+      <w:lang w:val="de-DE" w:eastAsia="de-DE" w:bidi="ar-SA"/>
+    </w:rPr>
+  </w:style>
+  <w:style w:type="paragraph" w:styleId="Berschrift1">
+    <w:name w:val="Heading 1"/>
+    <w:basedOn w:val="Normal"/>
+    <w:next w:val="Normal"/>
     <w:uiPriority w:val="9"/>
     <w:qFormat/>
     <w:pPr>
-      <w:keepNext/>
+      <w:keepNext w:val="true"/>
       <w:keepLines/>
       <w:spacing w:before="480" w:after="120"/>
       <w:outlineLvl w:val="0"/>
@@ -2618,37 +2026,37 @@
       <w:szCs w:val="48"/>
     </w:rPr>
   </w:style>
-  <w:style w:type="paragraph" w:styleId="berschrift2">
-    <w:name w:val="heading 2"/>
-    <w:basedOn w:val="Standard"/>
-    <w:next w:val="Standard"/>
+  <w:style w:type="paragraph" w:styleId="Berschrift2">
+    <w:name w:val="Heading 2"/>
+    <w:basedOn w:val="Normal"/>
+    <w:next w:val="Normal"/>
     <w:uiPriority w:val="9"/>
     <w:semiHidden/>
     <w:unhideWhenUsed/>
     <w:qFormat/>
     <w:pPr>
-      <w:spacing w:line="240" w:lineRule="auto"/>
+      <w:spacing w:lineRule="auto" w:line="240"/>
       <w:outlineLvl w:val="1"/>
     </w:pPr>
     <w:rPr>
-      <w:rFonts w:ascii="Times New Roman" w:eastAsia="Times New Roman" w:hAnsi="Times New Roman" w:cs="Times New Roman"/>
+      <w:rFonts w:ascii="Times New Roman" w:hAnsi="Times New Roman" w:eastAsia="Times New Roman" w:cs="Times New Roman"/>
       <w:b/>
       <w:sz w:val="36"/>
       <w:szCs w:val="36"/>
     </w:rPr>
   </w:style>
-  <w:style w:type="paragraph" w:styleId="berschrift3">
-    <w:name w:val="heading 3"/>
-    <w:basedOn w:val="Standard"/>
-    <w:next w:val="Standard"/>
+  <w:style w:type="paragraph" w:styleId="Berschrift3">
+    <w:name w:val="Heading 3"/>
+    <w:basedOn w:val="Normal"/>
+    <w:next w:val="Normal"/>
     <w:uiPriority w:val="9"/>
     <w:semiHidden/>
     <w:unhideWhenUsed/>
     <w:qFormat/>
     <w:pPr>
-      <w:keepNext/>
+      <w:keepNext w:val="true"/>
       <w:keepLines/>
-      <w:spacing w:before="40" w:after="0" w:line="259" w:lineRule="auto"/>
+      <w:spacing w:lineRule="auto" w:line="259" w:before="40" w:after="0"/>
       <w:outlineLvl w:val="2"/>
     </w:pPr>
     <w:rPr>
@@ -2657,16 +2065,16 @@
       <w:szCs w:val="24"/>
     </w:rPr>
   </w:style>
-  <w:style w:type="paragraph" w:styleId="berschrift4">
-    <w:name w:val="heading 4"/>
-    <w:basedOn w:val="Standard"/>
-    <w:next w:val="Standard"/>
+  <w:style w:type="paragraph" w:styleId="Berschrift4">
+    <w:name w:val="Heading 4"/>
+    <w:basedOn w:val="Normal"/>
+    <w:next w:val="Normal"/>
     <w:uiPriority w:val="9"/>
     <w:semiHidden/>
     <w:unhideWhenUsed/>
     <w:qFormat/>
     <w:pPr>
-      <w:keepNext/>
+      <w:keepNext w:val="true"/>
       <w:keepLines/>
       <w:spacing w:before="240" w:after="40"/>
       <w:outlineLvl w:val="3"/>
@@ -2677,16 +2085,16 @@
       <w:szCs w:val="24"/>
     </w:rPr>
   </w:style>
-  <w:style w:type="paragraph" w:styleId="berschrift5">
-    <w:name w:val="heading 5"/>
-    <w:basedOn w:val="Standard"/>
-    <w:next w:val="Standard"/>
+  <w:style w:type="paragraph" w:styleId="Berschrift5">
+    <w:name w:val="Heading 5"/>
+    <w:basedOn w:val="Normal"/>
+    <w:next w:val="Normal"/>
     <w:uiPriority w:val="9"/>
     <w:semiHidden/>
     <w:unhideWhenUsed/>
     <w:qFormat/>
     <w:pPr>
-      <w:keepNext/>
+      <w:keepNext w:val="true"/>
       <w:keepLines/>
       <w:spacing w:before="220" w:after="40"/>
       <w:outlineLvl w:val="4"/>
@@ -2695,16 +2103,16 @@
       <w:b/>
     </w:rPr>
   </w:style>
-  <w:style w:type="paragraph" w:styleId="berschrift6">
-    <w:name w:val="heading 6"/>
-    <w:basedOn w:val="Standard"/>
-    <w:next w:val="Standard"/>
+  <w:style w:type="paragraph" w:styleId="Berschrift6">
+    <w:name w:val="Heading 6"/>
+    <w:basedOn w:val="Normal"/>
+    <w:next w:val="Normal"/>
     <w:uiPriority w:val="9"/>
     <w:semiHidden/>
     <w:unhideWhenUsed/>
     <w:qFormat/>
     <w:pPr>
-      <w:keepNext/>
+      <w:keepNext w:val="true"/>
       <w:keepLines/>
       <w:spacing w:before="200" w:after="40"/>
       <w:outlineLvl w:val="5"/>
@@ -2715,119 +2123,129 @@
       <w:szCs w:val="20"/>
     </w:rPr>
   </w:style>
-  <w:style w:type="character" w:default="1" w:styleId="Absatz-Standardschriftart">
+  <w:style w:type="character" w:styleId="DefaultParagraphFont" w:default="1">
     <w:name w:val="Default Paragraph Font"/>
     <w:uiPriority w:val="1"/>
     <w:semiHidden/>
     <w:unhideWhenUsed/>
-  </w:style>
-  <w:style w:type="table" w:default="1" w:styleId="NormaleTabelle">
-    <w:name w:val="Normal Table"/>
-    <w:uiPriority w:val="99"/>
-    <w:semiHidden/>
-    <w:unhideWhenUsed/>
-    <w:tblPr>
-      <w:tblInd w:w="0" w:type="dxa"/>
-      <w:tblCellMar>
-        <w:top w:w="0" w:type="dxa"/>
-        <w:left w:w="108" w:type="dxa"/>
-        <w:bottom w:w="0" w:type="dxa"/>
-        <w:right w:w="108" w:type="dxa"/>
-      </w:tblCellMar>
-    </w:tblPr>
-  </w:style>
-  <w:style w:type="numbering" w:default="1" w:styleId="KeineListe">
-    <w:name w:val="No List"/>
-    <w:uiPriority w:val="99"/>
-    <w:semiHidden/>
-    <w:unhideWhenUsed/>
-  </w:style>
-  <w:style w:type="character" w:customStyle="1" w:styleId="SprechblasentextZchn">
+    <w:qFormat/>
+    <w:rPr/>
+  </w:style>
+  <w:style w:type="character" w:styleId="SprechblasentextZchn" w:customStyle="1">
     <w:name w:val="Sprechblasentext Zchn"/>
-    <w:basedOn w:val="Absatz-Standardschriftart"/>
-    <w:link w:val="Sprechblasentext"/>
+    <w:basedOn w:val="DefaultParagraphFont"/>
+    <w:link w:val="BalloonText"/>
     <w:uiPriority w:val="99"/>
     <w:semiHidden/>
     <w:qFormat/>
-    <w:rsid w:val="002A1DDD"/>
+    <w:rsid w:val="002a1ddd"/>
     <w:rPr>
       <w:rFonts w:ascii="Segoe UI" w:hAnsi="Segoe UI" w:cs="Segoe UI"/>
       <w:sz w:val="18"/>
       <w:szCs w:val="18"/>
     </w:rPr>
   </w:style>
-  <w:style w:type="character" w:customStyle="1" w:styleId="KopfzeileZchn">
+  <w:style w:type="character" w:styleId="KopfzeileZchn" w:customStyle="1">
     <w:name w:val="Kopfzeile Zchn"/>
-    <w:basedOn w:val="Absatz-Standardschriftart"/>
-    <w:link w:val="Kopfzeile"/>
+    <w:basedOn w:val="DefaultParagraphFont"/>
     <w:uiPriority w:val="99"/>
     <w:qFormat/>
-    <w:rsid w:val="0025103A"/>
-  </w:style>
-  <w:style w:type="character" w:customStyle="1" w:styleId="FuzeileZchn">
+    <w:rsid w:val="0025103a"/>
+    <w:rPr/>
+  </w:style>
+  <w:style w:type="character" w:styleId="FuzeileZchn" w:customStyle="1">
     <w:name w:val="Fußzeile Zchn"/>
-    <w:basedOn w:val="Absatz-Standardschriftart"/>
-    <w:link w:val="Fuzeile"/>
+    <w:basedOn w:val="DefaultParagraphFont"/>
     <w:uiPriority w:val="99"/>
     <w:qFormat/>
-    <w:rsid w:val="0025103A"/>
-  </w:style>
-  <w:style w:type="character" w:customStyle="1" w:styleId="Internetverknpfung">
-    <w:name w:val="Internetverknüpfung"/>
-    <w:basedOn w:val="Absatz-Standardschriftart"/>
+    <w:rsid w:val="0025103a"/>
+    <w:rPr/>
+  </w:style>
+  <w:style w:type="character" w:styleId="Internetverknpfung" w:customStyle="1">
+    <w:name w:val="Hyperlink"/>
+    <w:basedOn w:val="DefaultParagraphFont"/>
     <w:uiPriority w:val="99"/>
     <w:unhideWhenUsed/>
-    <w:rsid w:val="009E52A6"/>
+    <w:rsid w:val="009e52a6"/>
     <w:rPr>
       <w:color w:val="0000FF" w:themeColor="hyperlink"/>
       <w:u w:val="single"/>
     </w:rPr>
   </w:style>
-  <w:style w:type="character" w:styleId="NichtaufgelsteErwhnung">
+  <w:style w:type="character" w:styleId="UnresolvedMention">
     <w:name w:val="Unresolved Mention"/>
-    <w:basedOn w:val="Absatz-Standardschriftart"/>
+    <w:basedOn w:val="DefaultParagraphFont"/>
     <w:uiPriority w:val="99"/>
     <w:semiHidden/>
     <w:unhideWhenUsed/>
     <w:qFormat/>
-    <w:rsid w:val="009E52A6"/>
+    <w:rsid w:val="009e52a6"/>
     <w:rPr>
       <w:color w:val="605E5C"/>
-      <w:shd w:val="clear" w:color="auto" w:fill="E1DFDD"/>
+      <w:shd w:fill="E1DFDD" w:val="clear"/>
     </w:rPr>
   </w:style>
-  <w:style w:type="paragraph" w:customStyle="1" w:styleId="berschrift">
+  <w:style w:type="paragraph" w:styleId="Berschrift" w:customStyle="1">
     <w:name w:val="Überschrift"/>
-    <w:basedOn w:val="Standard"/>
+    <w:basedOn w:val="Normal"/>
     <w:next w:val="Textkrper"/>
     <w:qFormat/>
     <w:pPr>
-      <w:keepNext/>
+      <w:keepNext w:val="true"/>
       <w:spacing w:before="240" w:after="120"/>
     </w:pPr>
     <w:rPr>
-      <w:rFonts w:ascii="Liberation Sans" w:eastAsia="Noto Sans CJK SC" w:hAnsi="Liberation Sans" w:cs="Droid Sans Devanagari"/>
+      <w:rFonts w:ascii="Liberation Sans" w:hAnsi="Liberation Sans" w:eastAsia="Noto Sans CJK SC" w:cs="Droid Sans Devanagari"/>
       <w:sz w:val="28"/>
       <w:szCs w:val="28"/>
     </w:rPr>
   </w:style>
   <w:style w:type="paragraph" w:styleId="Textkrper">
     <w:name w:val="Body Text"/>
-    <w:basedOn w:val="Standard"/>
+    <w:basedOn w:val="Normal"/>
     <w:pPr>
-      <w:spacing w:after="140"/>
+      <w:spacing w:before="0" w:after="140"/>
     </w:pPr>
-  </w:style>
-  <w:style w:type="paragraph" w:styleId="Liste">
+    <w:rPr/>
+  </w:style>
+  <w:style w:type="paragraph" w:styleId="Aufzhlung">
     <w:name w:val="List"/>
     <w:basedOn w:val="Textkrper"/>
+    <w:pPr/>
     <w:rPr>
       <w:rFonts w:cs="Droid Sans Devanagari"/>
     </w:rPr>
   </w:style>
   <w:style w:type="paragraph" w:styleId="Beschriftung">
+    <w:name w:val="Caption"/>
+    <w:basedOn w:val="Normal"/>
+    <w:qFormat/>
+    <w:pPr>
+      <w:suppressLineNumbers/>
+      <w:spacing w:before="120" w:after="120"/>
+    </w:pPr>
+    <w:rPr>
+      <w:rFonts w:cs="Lohit Devanagari"/>
+      <w:i/>
+      <w:iCs/>
+      <w:sz w:val="24"/>
+      <w:szCs w:val="24"/>
+    </w:rPr>
+  </w:style>
+  <w:style w:type="paragraph" w:styleId="Verzeichnis" w:customStyle="1">
+    <w:name w:val="Verzeichnis"/>
+    <w:basedOn w:val="Normal"/>
+    <w:qFormat/>
+    <w:pPr>
+      <w:suppressLineNumbers/>
+    </w:pPr>
+    <w:rPr>
+      <w:rFonts w:cs="Droid Sans Devanagari"/>
+    </w:rPr>
+  </w:style>
+  <w:style w:type="paragraph" w:styleId="Caption">
     <w:name w:val="caption"/>
-    <w:basedOn w:val="Standard"/>
+    <w:basedOn w:val="Normal"/>
     <w:qFormat/>
     <w:pPr>
       <w:suppressLineNumbers/>
@@ -2841,26 +2259,14 @@
       <w:szCs w:val="24"/>
     </w:rPr>
   </w:style>
-  <w:style w:type="paragraph" w:customStyle="1" w:styleId="Verzeichnis">
-    <w:name w:val="Verzeichnis"/>
-    <w:basedOn w:val="Standard"/>
-    <w:qFormat/>
-    <w:pPr>
-      <w:suppressLineNumbers/>
-    </w:pPr>
-    <w:rPr>
-      <w:rFonts w:cs="Droid Sans Devanagari"/>
-      <w:lang/>
-    </w:rPr>
-  </w:style>
   <w:style w:type="paragraph" w:styleId="Titel">
     <w:name w:val="Title"/>
-    <w:basedOn w:val="Standard"/>
-    <w:next w:val="Standard"/>
+    <w:basedOn w:val="Normal"/>
+    <w:next w:val="Normal"/>
     <w:uiPriority w:val="10"/>
     <w:qFormat/>
     <w:pPr>
-      <w:keepNext/>
+      <w:keepNext w:val="true"/>
       <w:keepLines/>
       <w:spacing w:before="480" w:after="120"/>
     </w:pPr>
@@ -2872,34 +2278,34 @@
   </w:style>
   <w:style w:type="paragraph" w:styleId="Untertitel">
     <w:name w:val="Subtitle"/>
-    <w:basedOn w:val="Standard"/>
-    <w:next w:val="Standard"/>
+    <w:basedOn w:val="Normal"/>
+    <w:next w:val="Normal"/>
     <w:uiPriority w:val="11"/>
     <w:qFormat/>
     <w:pPr>
-      <w:keepNext/>
+      <w:keepNext w:val="true"/>
       <w:keepLines/>
       <w:spacing w:before="360" w:after="80"/>
     </w:pPr>
     <w:rPr>
-      <w:rFonts w:ascii="Georgia" w:eastAsia="Georgia" w:hAnsi="Georgia" w:cs="Georgia"/>
+      <w:rFonts w:ascii="Georgia" w:hAnsi="Georgia" w:eastAsia="Georgia" w:cs="Georgia"/>
       <w:i/>
       <w:color w:val="666666"/>
       <w:sz w:val="48"/>
       <w:szCs w:val="48"/>
     </w:rPr>
   </w:style>
-  <w:style w:type="paragraph" w:styleId="Sprechblasentext">
+  <w:style w:type="paragraph" w:styleId="BalloonText">
     <w:name w:val="Balloon Text"/>
-    <w:basedOn w:val="Standard"/>
+    <w:basedOn w:val="Normal"/>
     <w:link w:val="SprechblasentextZchn"/>
     <w:uiPriority w:val="99"/>
     <w:semiHidden/>
     <w:unhideWhenUsed/>
     <w:qFormat/>
-    <w:rsid w:val="002A1DDD"/>
+    <w:rsid w:val="002a1ddd"/>
     <w:pPr>
-      <w:spacing w:after="0" w:line="240" w:lineRule="auto"/>
+      <w:spacing w:lineRule="auto" w:line="240" w:before="0" w:after="0"/>
     </w:pPr>
     <w:rPr>
       <w:rFonts w:ascii="Segoe UI" w:hAnsi="Segoe UI" w:cs="Segoe UI"/>
@@ -2907,62 +2313,71 @@
       <w:szCs w:val="18"/>
     </w:rPr>
   </w:style>
-  <w:style w:type="paragraph" w:styleId="Listenabsatz">
+  <w:style w:type="paragraph" w:styleId="ListParagraph">
     <w:name w:val="List Paragraph"/>
-    <w:basedOn w:val="Standard"/>
+    <w:basedOn w:val="Normal"/>
     <w:uiPriority w:val="34"/>
     <w:qFormat/>
-    <w:rsid w:val="002A1DDD"/>
+    <w:rsid w:val="002a1ddd"/>
     <w:pPr>
-      <w:ind w:left="720"/>
+      <w:spacing w:before="0" w:after="200"/>
+      <w:ind w:left="720" w:hanging="0"/>
       <w:contextualSpacing/>
     </w:pPr>
-  </w:style>
-  <w:style w:type="paragraph" w:customStyle="1" w:styleId="Kopf-undFuzeile">
+    <w:rPr/>
+  </w:style>
+  <w:style w:type="paragraph" w:styleId="KopfundFuzeile" w:customStyle="1">
     <w:name w:val="Kopf- und Fußzeile"/>
-    <w:basedOn w:val="Standard"/>
+    <w:basedOn w:val="Normal"/>
     <w:qFormat/>
+    <w:pPr/>
+    <w:rPr/>
   </w:style>
   <w:style w:type="paragraph" w:styleId="Kopfzeile">
-    <w:name w:val="header"/>
-    <w:basedOn w:val="Standard"/>
+    <w:name w:val="Header"/>
+    <w:basedOn w:val="Normal"/>
     <w:link w:val="KopfzeileZchn"/>
     <w:uiPriority w:val="99"/>
     <w:unhideWhenUsed/>
-    <w:rsid w:val="0025103A"/>
+    <w:rsid w:val="0025103a"/>
     <w:pPr>
       <w:tabs>
-        <w:tab w:val="center" w:pos="4536"/>
-        <w:tab w:val="right" w:pos="9072"/>
+        <w:tab w:val="clear" w:pos="720"/>
+        <w:tab w:val="center" w:pos="4536" w:leader="none"/>
+        <w:tab w:val="right" w:pos="9072" w:leader="none"/>
       </w:tabs>
-      <w:spacing w:after="0" w:line="240" w:lineRule="auto"/>
+      <w:spacing w:lineRule="auto" w:line="240" w:before="0" w:after="0"/>
     </w:pPr>
+    <w:rPr/>
   </w:style>
   <w:style w:type="paragraph" w:styleId="Fuzeile">
-    <w:name w:val="footer"/>
-    <w:basedOn w:val="Standard"/>
+    <w:name w:val="Footer"/>
+    <w:basedOn w:val="Normal"/>
     <w:link w:val="FuzeileZchn"/>
     <w:uiPriority w:val="99"/>
     <w:unhideWhenUsed/>
-    <w:rsid w:val="0025103A"/>
+    <w:rsid w:val="0025103a"/>
     <w:pPr>
       <w:tabs>
-        <w:tab w:val="center" w:pos="4536"/>
-        <w:tab w:val="right" w:pos="9072"/>
+        <w:tab w:val="clear" w:pos="720"/>
+        <w:tab w:val="center" w:pos="4536" w:leader="none"/>
+        <w:tab w:val="right" w:pos="9072" w:leader="none"/>
       </w:tabs>
-      <w:spacing w:after="0" w:line="240" w:lineRule="auto"/>
+      <w:spacing w:lineRule="auto" w:line="240" w:before="0" w:after="0"/>
     </w:pPr>
-  </w:style>
-  <w:style w:type="paragraph" w:customStyle="1" w:styleId="Tabelleninhalt">
+    <w:rPr/>
+  </w:style>
+  <w:style w:type="paragraph" w:styleId="Tabelleninhalt" w:customStyle="1">
     <w:name w:val="Tabelleninhalt"/>
-    <w:basedOn w:val="Standard"/>
+    <w:basedOn w:val="Normal"/>
     <w:qFormat/>
     <w:pPr>
-      <w:widowControl w:val="0"/>
+      <w:widowControl w:val="false"/>
       <w:suppressLineNumbers/>
     </w:pPr>
-  </w:style>
-  <w:style w:type="paragraph" w:customStyle="1" w:styleId="Tabellenberschrift">
+    <w:rPr/>
+  </w:style>
+  <w:style w:type="paragraph" w:styleId="Tabellenberschrift" w:customStyle="1">
     <w:name w:val="Tabellenüberschrift"/>
     <w:basedOn w:val="Tabelleninhalt"/>
     <w:qFormat/>
@@ -2974,6 +2389,27 @@
       <w:bCs/>
     </w:rPr>
   </w:style>
+  <w:style w:type="numbering" w:styleId="NoList" w:default="1">
+    <w:name w:val="No List"/>
+    <w:uiPriority w:val="99"/>
+    <w:semiHidden/>
+    <w:unhideWhenUsed/>
+    <w:qFormat/>
+  </w:style>
+  <w:style w:type="table" w:default="1" w:styleId="NormaleTabelle">
+    <w:name w:val="Normal Table"/>
+    <w:uiPriority w:val="99"/>
+    <w:semiHidden/>
+    <w:unhideWhenUsed/>
+    <w:tblPr>
+      <w:tblCellMar>
+        <w:top w:w="0" w:type="dxa"/>
+        <w:left w:w="108" w:type="dxa"/>
+        <w:bottom w:w="0" w:type="dxa"/>
+        <w:right w:w="108" w:type="dxa"/>
+      </w:tblCellMar>
+    </w:tblPr>
+  </w:style>
   <w:style w:type="table" w:customStyle="1" w:styleId="NormalTable0">
     <w:name w:val="Normal Table0"/>
     <w:tblPr>
@@ -2989,15 +2425,15 @@
     <w:name w:val="Table Grid"/>
     <w:basedOn w:val="NormaleTabelle"/>
     <w:uiPriority w:val="39"/>
-    <w:rsid w:val="00E43D22"/>
+    <w:rsid w:val="00e43d22"/>
     <w:tblPr>
       <w:tblBorders>
-        <w:top w:val="single" w:sz="4" w:space="0" w:color="auto"/>
-        <w:left w:val="single" w:sz="4" w:space="0" w:color="auto"/>
-        <w:bottom w:val="single" w:sz="4" w:space="0" w:color="auto"/>
-        <w:right w:val="single" w:sz="4" w:space="0" w:color="auto"/>
-        <w:insideH w:val="single" w:sz="4" w:space="0" w:color="auto"/>
-        <w:insideV w:val="single" w:sz="4" w:space="0" w:color="auto"/>
+        <w:top w:val="single" w:color="auto" w:sz="4" w:space="0"/>
+        <w:left w:val="single" w:color="auto" w:sz="4" w:space="0"/>
+        <w:bottom w:val="single" w:color="auto" w:sz="4" w:space="0"/>
+        <w:right w:val="single" w:color="auto" w:sz="4" w:space="0"/>
+        <w:insideH w:val="single" w:color="auto" w:sz="4" w:space="0"/>
+        <w:insideV w:val="single" w:color="auto" w:sz="4" w:space="0"/>
       </w:tblBorders>
     </w:tblPr>
   </w:style>
@@ -3325,6 +2761,21 @@
 </file>
 
 <file path=customXml/item1.xml><?xml version="1.0" encoding="utf-8"?>
+<p:properties xmlns:p="http://schemas.microsoft.com/office/2006/metadata/properties" xmlns:xsi="http://www.w3.org/2001/XMLSchema-instance" xmlns:pc="http://schemas.microsoft.com/office/infopath/2007/PartnerControls">
+  <documentManagement/>
+</p:properties>
+</file>
+
+<file path=customXml/item2.xml><?xml version="1.0" encoding="utf-8"?>
+<?mso-contentType ?>
+<FormTemplates xmlns="http://schemas.microsoft.com/sharepoint/v3/contenttype/forms">
+  <Display>DocumentLibraryForm</Display>
+  <Edit>DocumentLibraryForm</Edit>
+  <New>DocumentLibraryForm</New>
+</FormTemplates>
+</file>
+
+<file path=customXml/item3.xml><?xml version="1.0" encoding="utf-8"?>
 <ct:contentTypeSchema xmlns:ct="http://schemas.microsoft.com/office/2006/metadata/contentType" xmlns:ma="http://schemas.microsoft.com/office/2006/metadata/properties/metaAttributes" ct:_="" ma:_="" ma:contentTypeName="Dokument" ma:contentTypeID="0x01010052B8FEEEA74CBF45A7ADF1CE531BCC97" ma:contentTypeVersion="2" ma:contentTypeDescription="Ein neues Dokument erstellen." ma:contentTypeScope="" ma:versionID="3aeb6af05d761a0cdaa4f46397def2f3">
   <xsd:schema xmlns:xsd="http://www.w3.org/2001/XMLSchema" xmlns:xs="http://www.w3.org/2001/XMLSchema" xmlns:p="http://schemas.microsoft.com/office/2006/metadata/properties" xmlns:ns2="d2cf987d-ac33-4361-99ac-1536c41e8f11" targetNamespace="http://schemas.microsoft.com/office/2006/metadata/properties" ma:root="true" ma:fieldsID="74d7ac972db241d109a4cfc5746316dc" ns2:_="">
     <xsd:import namespace="d2cf987d-ac33-4361-99ac-1536c41e8f11"/>
@@ -3456,22 +2907,24 @@
 </ct:contentTypeSchema>
 </file>
 
-<file path=customXml/item2.xml><?xml version="1.0" encoding="utf-8"?>
-<?mso-contentType ?>
-<FormTemplates xmlns="http://schemas.microsoft.com/sharepoint/v3/contenttype/forms">
-  <Display>DocumentLibraryForm</Display>
-  <Edit>DocumentLibraryForm</Edit>
-  <New>DocumentLibraryForm</New>
-</FormTemplates>
+<file path=customXml/itemProps1.xml><?xml version="1.0" encoding="utf-8"?>
+<ds:datastoreItem xmlns:ds="http://schemas.openxmlformats.org/officeDocument/2006/customXml" ds:itemID="{2A555BDB-7EEF-4942-B2E0-874D3DF211C9}">
+  <ds:schemaRefs>
+    <ds:schemaRef ds:uri="http://schemas.microsoft.com/office/2006/metadata/properties"/>
+    <ds:schemaRef ds:uri="http://schemas.microsoft.com/office/infopath/2007/PartnerControls"/>
+  </ds:schemaRefs>
+</ds:datastoreItem>
 </file>
 
-<file path=customXml/item3.xml><?xml version="1.0" encoding="utf-8"?>
-<p:properties xmlns:p="http://schemas.microsoft.com/office/2006/metadata/properties" xmlns:xsi="http://www.w3.org/2001/XMLSchema-instance" xmlns:pc="http://schemas.microsoft.com/office/infopath/2007/PartnerControls">
-  <documentManagement/>
-</p:properties>
+<file path=customXml/itemProps2.xml><?xml version="1.0" encoding="utf-8"?>
+<ds:datastoreItem xmlns:ds="http://schemas.openxmlformats.org/officeDocument/2006/customXml" ds:itemID="{DA6CCFC7-72D0-416E-A377-A44F928E2772}">
+  <ds:schemaRefs>
+    <ds:schemaRef ds:uri="http://schemas.microsoft.com/sharepoint/v3/contenttype/forms"/>
+  </ds:schemaRefs>
+</ds:datastoreItem>
 </file>
 
-<file path=customXml/itemProps1.xml><?xml version="1.0" encoding="utf-8"?>
+<file path=customXml/itemProps3.xml><?xml version="1.0" encoding="utf-8"?>
 <ds:datastoreItem xmlns:ds="http://schemas.openxmlformats.org/officeDocument/2006/customXml" ds:itemID="{5B881982-EBD4-4296-9939-A4E10273F561}">
   <ds:schemaRefs>
     <ds:schemaRef ds:uri="http://schemas.microsoft.com/office/2006/metadata/contentType"/>
@@ -3487,21 +2940,4 @@
     <ds:schemaRef ds:uri="http://schemas.microsoft.com/internal/obd"/>
   </ds:schemaRefs>
 </ds:datastoreItem>
-</file>
-
-<file path=customXml/itemProps2.xml><?xml version="1.0" encoding="utf-8"?>
-<ds:datastoreItem xmlns:ds="http://schemas.openxmlformats.org/officeDocument/2006/customXml" ds:itemID="{DA6CCFC7-72D0-416E-A377-A44F928E2772}">
-  <ds:schemaRefs>
-    <ds:schemaRef ds:uri="http://schemas.microsoft.com/sharepoint/v3/contenttype/forms"/>
-  </ds:schemaRefs>
-</ds:datastoreItem>
-</file>
-
-<file path=customXml/itemProps3.xml><?xml version="1.0" encoding="utf-8"?>
-<ds:datastoreItem xmlns:ds="http://schemas.openxmlformats.org/officeDocument/2006/customXml" ds:itemID="{2A555BDB-7EEF-4942-B2E0-874D3DF211C9}">
-  <ds:schemaRefs>
-    <ds:schemaRef ds:uri="http://schemas.microsoft.com/office/2006/metadata/properties"/>
-    <ds:schemaRef ds:uri="http://schemas.microsoft.com/office/infopath/2007/PartnerControls"/>
-  </ds:schemaRefs>
-</ds:datastoreItem>
 </file>
--- a/service/templates/angebot.docx
+++ b/service/templates/angebot.docx
@@ -834,8 +834,8 @@
       </w:tblPr>
       <w:tblGrid>
         <w:gridCol w:w="4303"/>
-        <w:gridCol w:w="3486"/>
-        <w:gridCol w:w="1270"/>
+        <w:gridCol w:w="3485"/>
+        <w:gridCol w:w="1271"/>
       </w:tblGrid>
       <w:tr>
         <w:trPr>
@@ -869,7 +869,7 @@
         </w:tc>
         <w:tc>
           <w:tcPr>
-            <w:tcW w:w="3486" w:type="dxa"/>
+            <w:tcW w:w="3485" w:type="dxa"/>
             <w:tcBorders>
               <w:top w:val="single" w:sz="6" w:space="0" w:color="000000"/>
               <w:bottom w:val="single" w:sz="4" w:space="0" w:color="ED7D31"/>
@@ -900,7 +900,7 @@
         </w:tc>
         <w:tc>
           <w:tcPr>
-            <w:tcW w:w="1270" w:type="dxa"/>
+            <w:tcW w:w="1271" w:type="dxa"/>
             <w:tcBorders>
               <w:top w:val="single" w:sz="4" w:space="0" w:color="000000"/>
               <w:bottom w:val="single" w:sz="4" w:space="0" w:color="ED7D31"/>
@@ -974,7 +974,7 @@
           <w:sz w:val="20"/>
           <w:szCs w:val="20"/>
         </w:rPr>
-        <w:t>Die Kopfhörer und das Zubehör ist für die Nutzung am {{d_angebot}} bestimmt. Die Ausgabe der vermieteten Gegenstände an den Kunden erfolgt nach Absprache, jedoch frühstens einen Tag vor dem ersten Tag der Vermietung. Die Annahme der vermieteten Gegenstände erfolgt gleichermaßen nach Absprache und dabei spätestens einen Tag nach dem letzten Tag der Mietdauer. Bei der Ausgabe der vermieteten Gegenstände benötigen wir einen gültigen Personalausweis, Reisepass oder Führerschein von Ihnen.</w:t>
+        <w:t>Die Kopfhörer und das Zubehör ist für die Nutzung am {{d_nutzung_start}} bestimmt. Die Ausgabe der vermieteten Gegenstände an den Kunden erfolgt nach Absprache, jedoch frühstens einen Tag vor dem ersten Tag der Vermietung. Die Annahme der vermieteten Gegenstände erfolgt gleichermaßen nach Absprache und dabei spätestens einen Tag nach dem letzten Tag der Mietdauer. Bei der Ausgabe der vermieteten Gegenstände benötigen wir einen gültigen Personalausweis, Reisepass oder Führerschein von Ihnen.</w:t>
       </w:r>
     </w:p>
     <w:p>
